--- a/Docs/note.docx
+++ b/Docs/note.docx
@@ -469,15 +469,6 @@
     </w:p>
     <w:p>
       <w:pPr>
-        <w:pStyle w:val="a3"/>
-        <w:ind w:left="0"/>
-        <w:rPr>
-          <w:sz w:val="20"/>
-        </w:rPr>
-      </w:pPr>
-    </w:p>
-    <w:p>
-      <w:pPr>
         <w:pStyle w:val="a4"/>
         <w:rPr>
           <w:u w:val="none"/>
@@ -542,10 +533,11 @@
           <w:tab w:val="left" w:pos="9590"/>
         </w:tabs>
         <w:spacing w:line="321" w:lineRule="exact"/>
+        <w:ind w:left="0"/>
       </w:pPr>
       <w:r>
         <w:pict>
-          <v:rect id="docshape6" o:spid="_x0000_s1041" style="position:absolute;left:0;text-align:left;margin-left:134.25pt;margin-top:15.45pt;width:429.3pt;height:.7pt;z-index:15731712;mso-position-horizontal-relative:page" fillcolor="black" stroked="f">
+          <v:rect id="docshape6" o:spid="_x0000_s1041" style="position:absolute;margin-left:134.25pt;margin-top:15.45pt;width:429.3pt;height:.7pt;z-index:15731712;mso-position-horizontal-relative:page" fillcolor="black" stroked="f">
             <w10:wrap anchorx="page"/>
           </v:rect>
         </w:pict>
@@ -613,16 +605,6 @@
         </w:rPr>
         <w:t>отчество</w:t>
       </w:r>
-    </w:p>
-    <w:p>
-      <w:pPr>
-        <w:pStyle w:val="a3"/>
-        <w:spacing w:before="2"/>
-        <w:ind w:left="0"/>
-        <w:rPr>
-          <w:i/>
-        </w:rPr>
-      </w:pPr>
     </w:p>
     <w:p>
       <w:pPr>
@@ -631,6 +613,7 @@
           <w:tab w:val="left" w:pos="1601"/>
           <w:tab w:val="left" w:pos="3041"/>
         </w:tabs>
+        <w:ind w:left="0"/>
       </w:pPr>
       <w:r>
         <w:rPr>
@@ -685,6 +668,7 @@
           <w:tab w:val="left" w:pos="2321"/>
           <w:tab w:val="left" w:pos="9591"/>
         </w:tabs>
+        <w:ind w:left="0"/>
       </w:pPr>
       <w:r>
         <w:t>Тип</w:t>
@@ -776,6 +760,7 @@
           <w:tab w:val="left" w:pos="9590"/>
         </w:tabs>
         <w:spacing w:before="89"/>
+        <w:ind w:left="0"/>
       </w:pPr>
       <w:r>
         <w:t>Название</w:t>
@@ -897,10 +882,14 @@
           <w:sz w:val="20"/>
         </w:rPr>
         <w:sectPr>
+          <w:footerReference w:type="default" r:id="rId9"/>
+          <w:footerReference w:type="first" r:id="rId10"/>
           <w:type w:val="continuous"/>
           <w:pgSz w:w="11910" w:h="16840"/>
           <w:pgMar w:top="1120" w:right="260" w:bottom="280" w:left="1540" w:header="720" w:footer="720" w:gutter="0"/>
           <w:cols w:space="720"/>
+          <w:titlePg/>
+          <w:docGrid w:linePitch="299"/>
         </w:sectPr>
       </w:pPr>
     </w:p>
@@ -908,6 +897,7 @@
       <w:pPr>
         <w:pStyle w:val="a3"/>
         <w:spacing w:before="255"/>
+        <w:ind w:left="0"/>
       </w:pPr>
       <w:r>
         <w:rPr>
@@ -928,6 +918,10 @@
     <w:p>
       <w:pPr>
         <w:pStyle w:val="a3"/>
+        <w:ind w:left="0"/>
+        <w:rPr>
+          <w:spacing w:val="-2"/>
+        </w:rPr>
       </w:pPr>
       <w:r>
         <w:t>Руководитель</w:t>
@@ -944,6 +938,26 @@
         </w:rPr>
         <w:t>практики</w:t>
       </w:r>
+    </w:p>
+    <w:p>
+      <w:pPr>
+        <w:pStyle w:val="a3"/>
+        <w:ind w:left="0"/>
+        <w:rPr>
+          <w:spacing w:val="-2"/>
+          <w:sz w:val="44"/>
+          <w:szCs w:val="44"/>
+        </w:rPr>
+      </w:pPr>
+    </w:p>
+    <w:p>
+      <w:pPr>
+        <w:pStyle w:val="a3"/>
+        <w:ind w:left="0"/>
+        <w:rPr>
+          <w:spacing w:val="-2"/>
+        </w:rPr>
+      </w:pPr>
     </w:p>
     <w:p>
       <w:pPr>
@@ -952,13 +966,25 @@
         <w:ind w:left="2500"/>
       </w:pPr>
       <w:r>
-        <w:br w:type="column"/>
+        <w:t xml:space="preserve">     </w:t>
       </w:r>
       <w:r>
         <w:rPr>
           <w:u w:val="single"/>
         </w:rPr>
-        <w:t>_Круглов</w:t>
+        <w:t>_К</w:t>
+      </w:r>
+      <w:r>
+        <w:rPr>
+          <w:u w:val="single"/>
+        </w:rPr>
+        <w:t>р</w:t>
+      </w:r>
+      <w:r>
+        <w:rPr>
+          <w:u w:val="single"/>
+        </w:rPr>
+        <w:t>углов</w:t>
       </w:r>
       <w:r>
         <w:rPr>
@@ -1001,11 +1027,80 @@
         </w:rPr>
       </w:pPr>
       <w:r>
-        <w:pict>
-          <v:line id="_x0000_s1035" style="position:absolute;left:0;text-align:left;z-index:15731200;mso-position-horizontal-relative:page" from="297.45pt,-.4pt" to="415.85pt,-.4pt" strokeweight=".31203mm">
-            <w10:wrap anchorx="page"/>
-          </v:line>
-        </w:pict>
+        <w:rPr>
+          <w:noProof/>
+        </w:rPr>
+        <mc:AlternateContent>
+          <mc:Choice Requires="wps">
+            <w:drawing>
+              <wp:anchor distT="0" distB="0" distL="114300" distR="114300" simplePos="0" relativeHeight="487590400" behindDoc="0" locked="0" layoutInCell="1" allowOverlap="1">
+                <wp:simplePos x="0" y="0"/>
+                <wp:positionH relativeFrom="page">
+                  <wp:posOffset>3777615</wp:posOffset>
+                </wp:positionH>
+                <wp:positionV relativeFrom="paragraph">
+                  <wp:posOffset>-5080</wp:posOffset>
+                </wp:positionV>
+                <wp:extent cx="1503680" cy="0"/>
+                <wp:effectExtent l="0" t="0" r="0" b="0"/>
+                <wp:wrapNone/>
+                <wp:docPr id="40" name="Прямая соединительная линия 40"/>
+                <wp:cNvGraphicFramePr>
+                  <a:graphicFrameLocks xmlns:a="http://schemas.openxmlformats.org/drawingml/2006/main"/>
+                </wp:cNvGraphicFramePr>
+                <a:graphic xmlns:a="http://schemas.openxmlformats.org/drawingml/2006/main">
+                  <a:graphicData uri="http://schemas.microsoft.com/office/word/2010/wordprocessingShape">
+                    <wps:wsp>
+                      <wps:cNvCnPr>
+                        <a:cxnSpLocks noChangeShapeType="1"/>
+                      </wps:cNvCnPr>
+                      <wps:spPr bwMode="auto">
+                        <a:xfrm>
+                          <a:off x="0" y="0"/>
+                          <a:ext cx="1503680" cy="0"/>
+                        </a:xfrm>
+                        <a:prstGeom prst="line">
+                          <a:avLst/>
+                        </a:prstGeom>
+                        <a:noFill/>
+                        <a:ln w="11233">
+                          <a:solidFill>
+                            <a:srgbClr val="000000"/>
+                          </a:solidFill>
+                          <a:prstDash val="solid"/>
+                          <a:round/>
+                          <a:headEnd/>
+                          <a:tailEnd/>
+                        </a:ln>
+                        <a:extLst>
+                          <a:ext uri="{909E8E84-426E-40DD-AFC4-6F175D3DCCD1}">
+                            <a14:hiddenFill xmlns:a14="http://schemas.microsoft.com/office/drawing/2010/main">
+                              <a:noFill/>
+                            </a14:hiddenFill>
+                          </a:ext>
+                        </a:extLst>
+                      </wps:spPr>
+                      <wps:bodyPr/>
+                    </wps:wsp>
+                  </a:graphicData>
+                </a:graphic>
+                <wp14:sizeRelH relativeFrom="page">
+                  <wp14:pctWidth>0</wp14:pctWidth>
+                </wp14:sizeRelH>
+                <wp14:sizeRelV relativeFrom="page">
+                  <wp14:pctHeight>0</wp14:pctHeight>
+                </wp14:sizeRelV>
+              </wp:anchor>
+            </w:drawing>
+          </mc:Choice>
+          <mc:Fallback>
+            <w:pict>
+              <v:line w14:anchorId="14A2BC00" id="Прямая соединительная линия 40" o:spid="_x0000_s1026" style="position:absolute;z-index:487590400;visibility:visible;mso-wrap-style:square;mso-width-percent:0;mso-height-percent:0;mso-wrap-distance-left:9pt;mso-wrap-distance-top:0;mso-wrap-distance-right:9pt;mso-wrap-distance-bottom:0;mso-position-horizontal:absolute;mso-position-horizontal-relative:page;mso-position-vertical:absolute;mso-position-vertical-relative:text;mso-width-percent:0;mso-height-percent:0;mso-width-relative:page;mso-height-relative:page" from="297.45pt,-.4pt" to="415.85pt,-.4pt" o:gfxdata="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" strokeweight=".31203mm">
+                <w10:wrap anchorx="page"/>
+              </v:line>
+            </w:pict>
+          </mc:Fallback>
+        </mc:AlternateContent>
       </w:r>
       <w:r>
         <w:rPr>
@@ -1046,23 +1141,13 @@
         </w:rPr>
         <w:t xml:space="preserve"> </w:t>
       </w:r>
-      <w:proofErr w:type="spellStart"/>
       <w:r>
         <w:rPr>
           <w:i/>
           <w:spacing w:val="-4"/>
           <w:sz w:val="24"/>
         </w:rPr>
-        <w:t>и.о</w:t>
-      </w:r>
-      <w:proofErr w:type="spellEnd"/>
-      <w:r>
-        <w:rPr>
-          <w:i/>
-          <w:spacing w:val="-4"/>
-          <w:sz w:val="24"/>
-        </w:rPr>
-        <w:t>.</w:t>
+        <w:t>и.о.</w:t>
       </w:r>
     </w:p>
     <w:p>
@@ -1103,19 +1188,81 @@
       </w:pPr>
       <w:r>
         <w:rPr>
+          <w:noProof/>
           <w:sz w:val="2"/>
         </w:rPr>
-      </w:r>
-      <w:r>
-        <w:rPr>
-          <w:sz w:val="2"/>
-        </w:rPr>
-        <w:pict>
-          <v:group id="docshapegroup11" o:spid="_x0000_s1033" style="width:118.4pt;height:.9pt;mso-position-horizontal-relative:char;mso-position-vertical-relative:line" coordsize="2368,18">
-            <v:line id="_x0000_s1034" style="position:absolute" from="0,9" to="2368,9" strokeweight=".31203mm"/>
-            <w10:anchorlock/>
-          </v:group>
-        </w:pict>
+        <mc:AlternateContent>
+          <mc:Choice Requires="wpg">
+            <w:drawing>
+              <wp:inline distT="0" distB="0" distL="0" distR="0" wp14:anchorId="352A7FB0" wp14:editId="3A7153C9">
+                <wp:extent cx="1503680" cy="11430"/>
+                <wp:effectExtent l="7620" t="6985" r="12700" b="635"/>
+                <wp:docPr id="45" name="Группа 45"/>
+                <wp:cNvGraphicFramePr>
+                  <a:graphicFrameLocks xmlns:a="http://schemas.openxmlformats.org/drawingml/2006/main"/>
+                </wp:cNvGraphicFramePr>
+                <a:graphic xmlns:a="http://schemas.openxmlformats.org/drawingml/2006/main">
+                  <a:graphicData uri="http://schemas.microsoft.com/office/word/2010/wordprocessingGroup">
+                    <wpg:wgp>
+                      <wpg:cNvGrpSpPr>
+                        <a:grpSpLocks/>
+                      </wpg:cNvGrpSpPr>
+                      <wpg:grpSpPr bwMode="auto">
+                        <a:xfrm>
+                          <a:off x="0" y="0"/>
+                          <a:ext cx="1503680" cy="11430"/>
+                          <a:chOff x="0" y="0"/>
+                          <a:chExt cx="2368" cy="18"/>
+                        </a:xfrm>
+                      </wpg:grpSpPr>
+                      <wps:wsp>
+                        <wps:cNvPr id="46" name="Line 37"/>
+                        <wps:cNvCnPr>
+                          <a:cxnSpLocks noChangeShapeType="1"/>
+                        </wps:cNvCnPr>
+                        <wps:spPr bwMode="auto">
+                          <a:xfrm>
+                            <a:off x="0" y="9"/>
+                            <a:ext cx="2368" cy="0"/>
+                          </a:xfrm>
+                          <a:prstGeom prst="line">
+                            <a:avLst/>
+                          </a:prstGeom>
+                          <a:noFill/>
+                          <a:ln w="11233">
+                            <a:solidFill>
+                              <a:srgbClr val="000000"/>
+                            </a:solidFill>
+                            <a:prstDash val="solid"/>
+                            <a:round/>
+                            <a:headEnd/>
+                            <a:tailEnd/>
+                          </a:ln>
+                          <a:extLst>
+                            <a:ext uri="{909E8E84-426E-40DD-AFC4-6F175D3DCCD1}">
+                              <a14:hiddenFill xmlns:a14="http://schemas.microsoft.com/office/drawing/2010/main">
+                                <a:noFill/>
+                              </a14:hiddenFill>
+                            </a:ext>
+                          </a:extLst>
+                        </wps:spPr>
+                        <wps:bodyPr/>
+                      </wps:wsp>
+                    </wpg:wgp>
+                  </a:graphicData>
+                </a:graphic>
+              </wp:inline>
+            </w:drawing>
+          </mc:Choice>
+          <mc:Fallback>
+            <w:pict>
+              <v:group w14:anchorId="285880A5" id="Группа 45" o:spid="_x0000_s1026" style="width:118.4pt;height:.9pt;mso-position-horizontal-relative:char;mso-position-vertical-relative:line" coordsize="2368,18" o:gfxdata="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">
+                <v:line id="Line 37" o:spid="_x0000_s1027" style="position:absolute;visibility:visible;mso-wrap-style:square" from="0,9" to="2368,9" o:connectortype="straight" o:gfxdata="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" strokeweight=".31203mm"/>
+                <w10:anchorlock/>
+              </v:group>
+            </w:pict>
+          </mc:Fallback>
+        </mc:AlternateContent>
       </w:r>
     </w:p>
     <w:p>
@@ -1127,6 +1274,7 @@
         <w:ind w:left="161"/>
         <w:rPr>
           <w:i/>
+          <w:spacing w:val="-4"/>
           <w:sz w:val="24"/>
         </w:rPr>
       </w:pPr>
@@ -1169,29 +1317,38 @@
         </w:rPr>
         <w:t xml:space="preserve"> </w:t>
       </w:r>
-      <w:proofErr w:type="spellStart"/>
       <w:r>
         <w:rPr>
           <w:i/>
           <w:spacing w:val="-4"/>
           <w:sz w:val="24"/>
         </w:rPr>
-        <w:t>и.о</w:t>
-      </w:r>
-      <w:proofErr w:type="spellEnd"/>
-      <w:r>
+        <w:t>и.о.</w:t>
+      </w:r>
+    </w:p>
+    <w:p>
+      <w:pPr>
+        <w:tabs>
+          <w:tab w:val="left" w:pos="2772"/>
+        </w:tabs>
+        <w:spacing w:line="255" w:lineRule="exact"/>
+        <w:ind w:left="161"/>
         <w:rPr>
           <w:i/>
           <w:spacing w:val="-4"/>
           <w:sz w:val="24"/>
         </w:rPr>
-        <w:t>.</w:t>
-      </w:r>
-    </w:p>
-    <w:p>
-      <w:pPr>
-        <w:spacing w:line="255" w:lineRule="exact"/>
-        <w:rPr>
+      </w:pPr>
+    </w:p>
+    <w:p>
+      <w:pPr>
+        <w:tabs>
+          <w:tab w:val="left" w:pos="2772"/>
+        </w:tabs>
+        <w:spacing w:line="360" w:lineRule="auto"/>
+        <w:ind w:left="-426" w:firstLine="426"/>
+        <w:rPr>
+          <w:i/>
           <w:sz w:val="24"/>
         </w:rPr>
         <w:sectPr>
@@ -1210,52 +1367,122 @@
         <w:pStyle w:val="a3"/>
         <w:ind w:left="0"/>
         <w:rPr>
-          <w:i/>
-          <w:sz w:val="20"/>
-        </w:rPr>
-      </w:pPr>
+          <w:spacing w:val="-2"/>
+        </w:rPr>
+      </w:pPr>
+      <w:r>
+        <w:rPr>
+          <w:noProof/>
+          <w:sz w:val="2"/>
+        </w:rPr>
+        <mc:AlternateContent>
+          <mc:Choice Requires="wpg">
+            <w:drawing>
+              <wp:anchor distT="0" distB="0" distL="114300" distR="114300" simplePos="0" relativeHeight="487591424" behindDoc="0" locked="0" layoutInCell="1" allowOverlap="1" wp14:anchorId="072A1D71">
+                <wp:simplePos x="0" y="0"/>
+                <wp:positionH relativeFrom="column">
+                  <wp:posOffset>755514</wp:posOffset>
+                </wp:positionH>
+                <wp:positionV relativeFrom="paragraph">
+                  <wp:posOffset>148590</wp:posOffset>
+                </wp:positionV>
+                <wp:extent cx="3916592" cy="45719"/>
+                <wp:effectExtent l="0" t="0" r="0" b="0"/>
+                <wp:wrapNone/>
+                <wp:docPr id="38" name="Группа 38"/>
+                <wp:cNvGraphicFramePr>
+                  <a:graphicFrameLocks xmlns:a="http://schemas.openxmlformats.org/drawingml/2006/main"/>
+                </wp:cNvGraphicFramePr>
+                <a:graphic xmlns:a="http://schemas.openxmlformats.org/drawingml/2006/main">
+                  <a:graphicData uri="http://schemas.microsoft.com/office/word/2010/wordprocessingGroup">
+                    <wpg:wgp>
+                      <wpg:cNvGrpSpPr>
+                        <a:grpSpLocks/>
+                      </wpg:cNvGrpSpPr>
+                      <wpg:grpSpPr bwMode="auto">
+                        <a:xfrm>
+                          <a:off x="0" y="0"/>
+                          <a:ext cx="3916592" cy="45719"/>
+                          <a:chOff x="-4819" y="1898"/>
+                          <a:chExt cx="2368" cy="0"/>
+                        </a:xfrm>
+                      </wpg:grpSpPr>
+                      <wps:wsp>
+                        <wps:cNvPr id="39" name="Line 37"/>
+                        <wps:cNvCnPr>
+                          <a:cxnSpLocks noChangeShapeType="1"/>
+                        </wps:cNvCnPr>
+                        <wps:spPr bwMode="auto">
+                          <a:xfrm>
+                            <a:off x="-4819" y="1898"/>
+                            <a:ext cx="2368" cy="0"/>
+                          </a:xfrm>
+                          <a:prstGeom prst="line">
+                            <a:avLst/>
+                          </a:prstGeom>
+                          <a:noFill/>
+                          <a:ln w="11233">
+                            <a:solidFill>
+                              <a:srgbClr val="000000"/>
+                            </a:solidFill>
+                            <a:prstDash val="solid"/>
+                            <a:round/>
+                            <a:headEnd/>
+                            <a:tailEnd/>
+                          </a:ln>
+                          <a:extLst>
+                            <a:ext uri="{909E8E84-426E-40DD-AFC4-6F175D3DCCD1}">
+                              <a14:hiddenFill xmlns:a14="http://schemas.microsoft.com/office/drawing/2010/main">
+                                <a:noFill/>
+                              </a14:hiddenFill>
+                            </a:ext>
+                          </a:extLst>
+                        </wps:spPr>
+                        <wps:bodyPr/>
+                      </wps:wsp>
+                    </wpg:wgp>
+                  </a:graphicData>
+                </a:graphic>
+                <wp14:sizeRelH relativeFrom="margin">
+                  <wp14:pctWidth>0</wp14:pctWidth>
+                </wp14:sizeRelH>
+                <wp14:sizeRelV relativeFrom="margin">
+                  <wp14:pctHeight>0</wp14:pctHeight>
+                </wp14:sizeRelV>
+              </wp:anchor>
+            </w:drawing>
+          </mc:Choice>
+          <mc:Fallback>
+            <w:pict>
+              <v:group w14:anchorId="4F1FD4B4" id="Группа 38" o:spid="_x0000_s1026" style="position:absolute;margin-left:59.5pt;margin-top:11.7pt;width:308.4pt;height:3.6pt;z-index:487591424;mso-width-relative:margin;mso-height-relative:margin" coordorigin="-4819,1898" coordsize="2368,0" o:gfxdata="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">
+                <v:line id="Line 37" o:spid="_x0000_s1027" style="position:absolute;visibility:visible;mso-wrap-style:square" from="-4819,1898" to="-2451,1898" o:connectortype="straight" o:gfxdata="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" strokeweight=".31203mm"/>
+              </v:group>
+            </w:pict>
+          </mc:Fallback>
+        </mc:AlternateContent>
+      </w:r>
+      <w:r>
+        <w:rPr>
+          <w:spacing w:val="-2"/>
+        </w:rPr>
+        <w:t>Оценка</w:t>
+      </w:r>
     </w:p>
     <w:p>
       <w:pPr>
         <w:pStyle w:val="a3"/>
         <w:ind w:left="0"/>
         <w:rPr>
-          <w:i/>
-          <w:sz w:val="20"/>
-        </w:rPr>
-      </w:pPr>
-    </w:p>
-    <w:p>
-      <w:pPr>
-        <w:pStyle w:val="a3"/>
-        <w:tabs>
-          <w:tab w:val="left" w:pos="5949"/>
-        </w:tabs>
-        <w:spacing w:before="254"/>
-        <w:ind w:left="0"/>
-      </w:pPr>
-      <w:r>
-        <w:t>Оценка</w:t>
-      </w:r>
-      <w:r>
-        <w:rPr>
-          <w:spacing w:val="69"/>
-        </w:rPr>
-        <w:t xml:space="preserve"> </w:t>
-      </w:r>
-      <w:r>
-        <w:rPr>
-          <w:u w:val="single"/>
-        </w:rPr>
-        <w:tab/>
-      </w:r>
+          <w:spacing w:val="-2"/>
+        </w:rPr>
+      </w:pPr>
     </w:p>
     <w:p>
       <w:pPr>
         <w:pStyle w:val="a3"/>
         <w:ind w:left="0"/>
         <w:rPr>
-          <w:sz w:val="20"/>
+          <w:spacing w:val="-2"/>
         </w:rPr>
       </w:pPr>
     </w:p>
@@ -1264,147 +1491,52 @@
         <w:pStyle w:val="a3"/>
         <w:ind w:left="0"/>
         <w:rPr>
-          <w:sz w:val="20"/>
-        </w:rPr>
-      </w:pPr>
-    </w:p>
-    <w:p>
-      <w:pPr>
-        <w:pStyle w:val="a3"/>
-        <w:ind w:left="0"/>
-        <w:rPr>
-          <w:sz w:val="20"/>
-        </w:rPr>
-      </w:pPr>
-    </w:p>
-    <w:p>
-      <w:pPr>
-        <w:pStyle w:val="a3"/>
-        <w:ind w:left="0"/>
-        <w:rPr>
-          <w:sz w:val="20"/>
-        </w:rPr>
-      </w:pPr>
-    </w:p>
-    <w:p>
-      <w:pPr>
-        <w:pStyle w:val="a3"/>
-        <w:ind w:left="0"/>
-        <w:rPr>
-          <w:sz w:val="20"/>
-        </w:rPr>
-      </w:pPr>
-    </w:p>
-    <w:p>
-      <w:pPr>
-        <w:pStyle w:val="a3"/>
-        <w:ind w:left="0"/>
-        <w:rPr>
-          <w:sz w:val="20"/>
-        </w:rPr>
-      </w:pPr>
-    </w:p>
-    <w:p>
-      <w:pPr>
-        <w:pStyle w:val="a3"/>
-        <w:spacing w:before="3"/>
-        <w:ind w:left="0"/>
-        <w:rPr>
-          <w:sz w:val="26"/>
-        </w:rPr>
-      </w:pPr>
-    </w:p>
-    <w:p>
-      <w:pPr>
-        <w:pStyle w:val="a3"/>
-        <w:spacing w:before="3"/>
-        <w:ind w:left="0"/>
-        <w:rPr>
-          <w:sz w:val="26"/>
-        </w:rPr>
-      </w:pPr>
-    </w:p>
-    <w:p>
-      <w:pPr>
-        <w:pStyle w:val="a3"/>
-        <w:spacing w:before="3"/>
-        <w:ind w:left="0"/>
-        <w:rPr>
-          <w:sz w:val="26"/>
-        </w:rPr>
-      </w:pPr>
-    </w:p>
-    <w:p>
-      <w:pPr>
-        <w:pStyle w:val="a3"/>
-        <w:spacing w:before="3"/>
-        <w:ind w:left="0"/>
-        <w:rPr>
-          <w:sz w:val="26"/>
-        </w:rPr>
-      </w:pPr>
-    </w:p>
-    <w:p>
-      <w:pPr>
-        <w:pStyle w:val="a3"/>
-        <w:spacing w:before="3"/>
-        <w:ind w:left="0"/>
-        <w:rPr>
-          <w:sz w:val="26"/>
-        </w:rPr>
-      </w:pPr>
-    </w:p>
-    <w:p>
-      <w:pPr>
-        <w:pStyle w:val="a3"/>
-        <w:spacing w:before="3"/>
-        <w:ind w:left="0"/>
-        <w:rPr>
-          <w:sz w:val="26"/>
-        </w:rPr>
-      </w:pPr>
-    </w:p>
-    <w:p>
-      <w:pPr>
-        <w:pStyle w:val="a3"/>
-        <w:spacing w:before="3"/>
-        <w:ind w:left="0"/>
-        <w:rPr>
-          <w:sz w:val="26"/>
-        </w:rPr>
-      </w:pPr>
-    </w:p>
-    <w:p>
-      <w:pPr>
-        <w:spacing w:before="89"/>
-        <w:ind w:right="146"/>
-        <w:jc w:val="center"/>
-        <w:rPr>
-          <w:i/>
-          <w:sz w:val="28"/>
-        </w:rPr>
-      </w:pPr>
-      <w:r>
-        <w:rPr>
-          <w:i/>
-          <w:spacing w:val="-4"/>
-          <w:sz w:val="28"/>
-        </w:rPr>
-        <w:t>2024</w:t>
-      </w:r>
-    </w:p>
-    <w:p>
-      <w:pPr>
-        <w:jc w:val="center"/>
-        <w:rPr>
-          <w:sz w:val="28"/>
+          <w:spacing w:val="-2"/>
         </w:rPr>
         <w:sectPr>
           <w:type w:val="continuous"/>
           <w:pgSz w:w="11910" w:h="16840"/>
-          <w:pgMar w:top="1134" w:right="567" w:bottom="1134" w:left="1701" w:header="720" w:footer="720" w:gutter="0"/>
-          <w:cols w:space="720"/>
-          <w:docGrid w:linePitch="299"/>
+          <w:pgMar w:top="1120" w:right="260" w:bottom="280" w:left="1540" w:header="720" w:footer="720" w:gutter="0"/>
+          <w:cols w:num="2" w:space="720" w:equalWidth="0">
+            <w:col w:w="3033" w:space="1755"/>
+            <w:col w:w="5322"/>
+          </w:cols>
+        </w:sectPr>
+      </w:pPr>
+    </w:p>
+    <w:p>
+      <w:pPr>
+        <w:tabs>
+          <w:tab w:val="left" w:pos="2772"/>
+        </w:tabs>
+        <w:spacing w:line="255" w:lineRule="exact"/>
+        <w:ind w:left="161"/>
+        <w:rPr>
+          <w:i/>
+          <w:spacing w:val="-4"/>
+          <w:sz w:val="24"/>
+        </w:rPr>
+      </w:pPr>
+    </w:p>
+    <w:p>
+      <w:pPr>
+        <w:tabs>
+          <w:tab w:val="left" w:pos="2772"/>
+        </w:tabs>
+        <w:spacing w:line="360" w:lineRule="auto"/>
+        <w:ind w:left="-426" w:firstLine="426"/>
+        <w:rPr>
+          <w:i/>
+          <w:sz w:val="24"/>
+        </w:rPr>
+        <w:sectPr>
+          <w:type w:val="continuous"/>
+          <w:pgSz w:w="11910" w:h="16840"/>
+          <w:pgMar w:top="1120" w:right="260" w:bottom="280" w:left="1540" w:header="720" w:footer="720" w:gutter="0"/>
+          <w:cols w:num="2" w:space="720" w:equalWidth="0">
+            <w:col w:w="3033" w:space="1755"/>
+            <w:col w:w="5322"/>
+          </w:cols>
         </w:sectPr>
       </w:pPr>
     </w:p>
@@ -1593,21 +1725,7 @@
         <w:rPr>
           <w:sz w:val="28"/>
         </w:rPr>
-        <w:t xml:space="preserve">сфера деятельности, исторические данные </w:t>
-      </w:r>
-      <w:proofErr w:type="spellStart"/>
-      <w:r>
-        <w:rPr>
-          <w:sz w:val="28"/>
-        </w:rPr>
-        <w:t>и.т.д</w:t>
-      </w:r>
-      <w:proofErr w:type="spellEnd"/>
-      <w:r>
-        <w:rPr>
-          <w:sz w:val="28"/>
-        </w:rPr>
-        <w:t>).</w:t>
+        <w:t>сфера деятельности, исторические данные и.т.д).</w:t>
       </w:r>
     </w:p>
     <w:p>
@@ -2123,7 +2241,7 @@
           <w:sz w:val="28"/>
         </w:rPr>
         <w:sectPr>
-          <w:footerReference w:type="default" r:id="rId9"/>
+          <w:footerReference w:type="default" r:id="rId11"/>
           <w:pgSz w:w="11910" w:h="16840"/>
           <w:pgMar w:top="1040" w:right="260" w:bottom="1120" w:left="1540" w:header="0" w:footer="938" w:gutter="0"/>
           <w:pgNumType w:start="2"/>
@@ -3503,7 +3621,6 @@
             <w:pPr>
               <w:pStyle w:val="TableParagraph"/>
               <w:spacing w:before="0" w:line="360" w:lineRule="auto"/>
-              <w:ind w:left="334"/>
               <w:rPr>
                 <w:sz w:val="28"/>
               </w:rPr>
@@ -3590,7 +3707,6 @@
             <w:pPr>
               <w:pStyle w:val="TableParagraph"/>
               <w:spacing w:line="360" w:lineRule="auto"/>
-              <w:ind w:left="335"/>
               <w:rPr>
                 <w:sz w:val="28"/>
               </w:rPr>
@@ -3664,7 +3780,6 @@
             <w:pPr>
               <w:pStyle w:val="TableParagraph"/>
               <w:spacing w:line="360" w:lineRule="auto"/>
-              <w:ind w:left="335"/>
               <w:rPr>
                 <w:sz w:val="28"/>
               </w:rPr>
@@ -3751,7 +3866,6 @@
             <w:pPr>
               <w:pStyle w:val="TableParagraph"/>
               <w:spacing w:line="360" w:lineRule="auto"/>
-              <w:ind w:left="335"/>
               <w:rPr>
                 <w:sz w:val="28"/>
               </w:rPr>
@@ -3851,7 +3965,6 @@
             <w:pPr>
               <w:pStyle w:val="TableParagraph"/>
               <w:spacing w:before="75" w:line="360" w:lineRule="auto"/>
-              <w:ind w:left="335"/>
               <w:rPr>
                 <w:sz w:val="28"/>
               </w:rPr>
@@ -3952,7 +4065,6 @@
             <w:pPr>
               <w:pStyle w:val="TableParagraph"/>
               <w:spacing w:line="360" w:lineRule="auto"/>
-              <w:ind w:left="335"/>
               <w:rPr>
                 <w:sz w:val="28"/>
               </w:rPr>
@@ -4027,7 +4139,6 @@
             <w:pPr>
               <w:pStyle w:val="TableParagraph"/>
               <w:spacing w:line="360" w:lineRule="auto"/>
-              <w:ind w:left="335"/>
               <w:rPr>
                 <w:sz w:val="28"/>
               </w:rPr>
@@ -4102,7 +4213,6 @@
             <w:pPr>
               <w:pStyle w:val="TableParagraph"/>
               <w:spacing w:line="360" w:lineRule="auto"/>
-              <w:ind w:left="335"/>
               <w:rPr>
                 <w:sz w:val="28"/>
               </w:rPr>
@@ -4177,7 +4287,6 @@
             <w:pPr>
               <w:pStyle w:val="TableParagraph"/>
               <w:spacing w:before="75" w:line="360" w:lineRule="auto"/>
-              <w:ind w:left="335"/>
               <w:rPr>
                 <w:sz w:val="28"/>
               </w:rPr>
@@ -4252,7 +4361,6 @@
             <w:pPr>
               <w:pStyle w:val="TableParagraph"/>
               <w:spacing w:line="360" w:lineRule="auto"/>
-              <w:ind w:left="335"/>
               <w:rPr>
                 <w:sz w:val="28"/>
               </w:rPr>
@@ -4326,7 +4434,6 @@
             <w:pPr>
               <w:pStyle w:val="TableParagraph"/>
               <w:spacing w:line="360" w:lineRule="auto"/>
-              <w:ind w:left="335"/>
               <w:rPr>
                 <w:sz w:val="28"/>
               </w:rPr>
@@ -4400,7 +4507,6 @@
             <w:pPr>
               <w:pStyle w:val="TableParagraph"/>
               <w:spacing w:line="360" w:lineRule="auto"/>
-              <w:ind w:left="334"/>
               <w:rPr>
                 <w:sz w:val="28"/>
               </w:rPr>
@@ -4474,7 +4580,6 @@
             <w:pPr>
               <w:pStyle w:val="TableParagraph"/>
               <w:spacing w:before="75" w:line="360" w:lineRule="auto"/>
-              <w:ind w:left="334"/>
               <w:rPr>
                 <w:sz w:val="28"/>
               </w:rPr>
@@ -4548,7 +4653,6 @@
             <w:pPr>
               <w:pStyle w:val="TableParagraph"/>
               <w:spacing w:line="360" w:lineRule="auto"/>
-              <w:ind w:left="334"/>
               <w:rPr>
                 <w:sz w:val="28"/>
               </w:rPr>
@@ -4622,7 +4726,6 @@
             <w:pPr>
               <w:pStyle w:val="TableParagraph"/>
               <w:spacing w:line="360" w:lineRule="auto"/>
-              <w:ind w:left="334"/>
               <w:rPr>
                 <w:sz w:val="28"/>
               </w:rPr>
@@ -4709,7 +4812,6 @@
             <w:pPr>
               <w:pStyle w:val="TableParagraph"/>
               <w:spacing w:line="360" w:lineRule="auto"/>
-              <w:ind w:left="333"/>
               <w:rPr>
                 <w:sz w:val="28"/>
               </w:rPr>
@@ -4784,7 +4886,6 @@
             <w:pPr>
               <w:pStyle w:val="TableParagraph"/>
               <w:spacing w:line="360" w:lineRule="auto"/>
-              <w:ind w:left="333"/>
               <w:rPr>
                 <w:sz w:val="28"/>
               </w:rPr>
@@ -4872,7 +4973,6 @@
             <w:pPr>
               <w:pStyle w:val="TableParagraph"/>
               <w:spacing w:before="75" w:line="360" w:lineRule="auto"/>
-              <w:ind w:left="333"/>
               <w:rPr>
                 <w:sz w:val="28"/>
               </w:rPr>
@@ -4960,7 +5060,6 @@
             <w:pPr>
               <w:pStyle w:val="TableParagraph"/>
               <w:spacing w:line="360" w:lineRule="auto"/>
-              <w:ind w:left="333"/>
               <w:rPr>
                 <w:sz w:val="28"/>
               </w:rPr>
@@ -5035,7 +5134,6 @@
             <w:pPr>
               <w:pStyle w:val="TableParagraph"/>
               <w:spacing w:line="360" w:lineRule="auto"/>
-              <w:ind w:left="333"/>
               <w:rPr>
                 <w:sz w:val="28"/>
               </w:rPr>
@@ -5110,7 +5208,6 @@
             <w:pPr>
               <w:pStyle w:val="TableParagraph"/>
               <w:spacing w:line="360" w:lineRule="auto"/>
-              <w:ind w:left="333"/>
               <w:rPr>
                 <w:sz w:val="28"/>
               </w:rPr>
@@ -5185,7 +5282,6 @@
             <w:pPr>
               <w:pStyle w:val="TableParagraph"/>
               <w:spacing w:before="75" w:line="360" w:lineRule="auto"/>
-              <w:ind w:left="333"/>
               <w:rPr>
                 <w:sz w:val="28"/>
               </w:rPr>
@@ -5260,7 +5356,6 @@
             <w:pPr>
               <w:pStyle w:val="TableParagraph"/>
               <w:spacing w:line="360" w:lineRule="auto"/>
-              <w:ind w:left="333"/>
               <w:rPr>
                 <w:sz w:val="28"/>
               </w:rPr>
@@ -5335,7 +5430,6 @@
             <w:pPr>
               <w:pStyle w:val="TableParagraph"/>
               <w:spacing w:line="360" w:lineRule="auto"/>
-              <w:ind w:left="332"/>
               <w:rPr>
                 <w:sz w:val="28"/>
               </w:rPr>
@@ -5366,14 +5460,12 @@
               </w:rPr>
               <w:t xml:space="preserve"> </w:t>
             </w:r>
-            <w:proofErr w:type="spellStart"/>
             <w:r>
               <w:rPr>
                 <w:sz w:val="28"/>
               </w:rPr>
               <w:t>mounted</w:t>
             </w:r>
-            <w:proofErr w:type="spellEnd"/>
             <w:r>
               <w:rPr>
                 <w:spacing w:val="-4"/>
@@ -5381,7 +5473,6 @@
               </w:rPr>
               <w:t xml:space="preserve"> </w:t>
             </w:r>
-            <w:proofErr w:type="spellStart"/>
             <w:r>
               <w:rPr>
                 <w:spacing w:val="-2"/>
@@ -5389,7 +5480,6 @@
               </w:rPr>
               <w:t>device</w:t>
             </w:r>
-            <w:proofErr w:type="spellEnd"/>
           </w:p>
         </w:tc>
       </w:tr>
@@ -5875,21 +5965,7 @@
         <w:rPr>
           <w:color w:val="35373A"/>
         </w:rPr>
-        <w:t xml:space="preserve">К настоящему времени специалистами «Вулкана» выполнено множество заказных разработок ПО, которые нашли применение как в государственном, так и в коммерческом секторе экономики. Созданы и развиваются компетенции в области технологий сбора данных, анализа сетевого трафика, визуальной аналитики, технологий </w:t>
-      </w:r>
-      <w:proofErr w:type="spellStart"/>
-      <w:r>
-        <w:rPr>
-          <w:color w:val="35373A"/>
-        </w:rPr>
-        <w:t>Big</w:t>
-      </w:r>
-      <w:proofErr w:type="spellEnd"/>
-      <w:r>
-        <w:rPr>
-          <w:color w:val="35373A"/>
-        </w:rPr>
-        <w:t xml:space="preserve"> Data и обработки неструктурированной информации, машинного обучения.</w:t>
+        <w:t>К настоящему времени специалистами «Вулкана» выполнено множество заказных разработок ПО, которые нашли применение как в государственном, так и в коммерческом секторе экономики. Созданы и развиваются компетенции в области технологий сбора данных, анализа сетевого трафика, визуальной аналитики, технологий Big Data и обработки неструктурированной информации, машинного обучения.</w:t>
       </w:r>
     </w:p>
     <w:p>
@@ -6029,15 +6105,7 @@
         <w:t>С</w:t>
       </w:r>
       <w:r>
-        <w:t xml:space="preserve">озданием </w:t>
-      </w:r>
-      <w:proofErr w:type="spellStart"/>
-      <w:r>
-        <w:t>embedded</w:t>
-      </w:r>
-      <w:proofErr w:type="spellEnd"/>
-      <w:r>
-        <w:t>-решений (от идеи до серийного устройства с необходимым системным и прикладным ПО);</w:t>
+        <w:t>озданием embedded-решений (от идеи до серийного устройства с необходимым системным и прикладным ПО);</w:t>
       </w:r>
     </w:p>
     <w:p>
@@ -6055,23 +6123,7 @@
         <w:t>С</w:t>
       </w:r>
       <w:r>
-        <w:t xml:space="preserve">истемной интеграцией и оказанием сервисных ИТ/ИБ-услуг (от изящного </w:t>
-      </w:r>
-      <w:proofErr w:type="spellStart"/>
-      <w:r>
-        <w:t>комплайнса</w:t>
-      </w:r>
-      <w:proofErr w:type="spellEnd"/>
-      <w:r>
-        <w:t xml:space="preserve"> до хардкорных </w:t>
-      </w:r>
-      <w:proofErr w:type="spellStart"/>
-      <w:r>
-        <w:t>пентестов</w:t>
-      </w:r>
-      <w:proofErr w:type="spellEnd"/>
-      <w:r>
-        <w:t>);</w:t>
+        <w:t>истемной интеграцией и оказанием сервисных ИТ/ИБ-услуг (от изящного комплайнса до хардкорных пентестов);</w:t>
       </w:r>
     </w:p>
     <w:p>
@@ -6252,91 +6304,7 @@
         <w:rPr>
           <w:sz w:val="28"/>
         </w:rPr>
-        <w:t>На предприятии для разработки электронных устройств в основном используется САПР “</w:t>
-      </w:r>
-      <w:proofErr w:type="spellStart"/>
-      <w:r>
-        <w:rPr>
-          <w:sz w:val="28"/>
-        </w:rPr>
-        <w:t>Altium</w:t>
-      </w:r>
-      <w:proofErr w:type="spellEnd"/>
-      <w:r>
-        <w:rPr>
-          <w:sz w:val="28"/>
-        </w:rPr>
-        <w:t xml:space="preserve"> </w:t>
-      </w:r>
-      <w:proofErr w:type="spellStart"/>
-      <w:r>
-        <w:rPr>
-          <w:sz w:val="28"/>
-        </w:rPr>
-        <w:t>designer</w:t>
-      </w:r>
-      <w:proofErr w:type="spellEnd"/>
-      <w:r>
-        <w:rPr>
-          <w:sz w:val="28"/>
-        </w:rPr>
-        <w:t>” от компании «</w:t>
-      </w:r>
-      <w:proofErr w:type="spellStart"/>
-      <w:r>
-        <w:rPr>
-          <w:sz w:val="28"/>
-        </w:rPr>
-        <w:t>Altium</w:t>
-      </w:r>
-      <w:proofErr w:type="spellEnd"/>
-      <w:r>
-        <w:rPr>
-          <w:sz w:val="28"/>
-        </w:rPr>
-        <w:t xml:space="preserve">», а для разработки программного обеспечения для микроконтроллеров – “Visual </w:t>
-      </w:r>
-      <w:proofErr w:type="spellStart"/>
-      <w:r>
-        <w:rPr>
-          <w:sz w:val="28"/>
-        </w:rPr>
-        <w:t>Studio</w:t>
-      </w:r>
-      <w:proofErr w:type="spellEnd"/>
-      <w:r>
-        <w:rPr>
-          <w:sz w:val="28"/>
-        </w:rPr>
-        <w:t xml:space="preserve"> </w:t>
-      </w:r>
-      <w:proofErr w:type="spellStart"/>
-      <w:r>
-        <w:rPr>
-          <w:sz w:val="28"/>
-        </w:rPr>
-        <w:t>Code</w:t>
-      </w:r>
-      <w:proofErr w:type="spellEnd"/>
-      <w:r>
-        <w:rPr>
-          <w:sz w:val="28"/>
-        </w:rPr>
-        <w:t>” от компании “</w:t>
-      </w:r>
-      <w:proofErr w:type="spellStart"/>
-      <w:r>
-        <w:rPr>
-          <w:sz w:val="28"/>
-        </w:rPr>
-        <w:t>Microsoft</w:t>
-      </w:r>
-      <w:proofErr w:type="spellEnd"/>
-      <w:r>
-        <w:rPr>
-          <w:sz w:val="28"/>
-        </w:rPr>
-        <w:t>”.</w:t>
+        <w:t>На предприятии для разработки электронных устройств в основном используется САПР Altium designer от компании Altium, а для разработки программного обеспечения для микроконтроллеров – Visual Studio Code от компании Microsoft.</w:t>
       </w:r>
     </w:p>
     <w:p>
@@ -6345,7 +6313,6 @@
           <w:tab w:val="left" w:pos="1151"/>
         </w:tabs>
         <w:spacing w:line="360" w:lineRule="auto"/>
-        <w:ind w:firstLine="709"/>
         <w:jc w:val="both"/>
         <w:rPr>
           <w:sz w:val="28"/>
@@ -6357,96 +6324,42 @@
         </w:rPr>
         <w:tab/>
       </w:r>
-      <w:proofErr w:type="spellStart"/>
-      <w:r>
-        <w:rPr>
-          <w:sz w:val="28"/>
-        </w:rPr>
-        <w:t>Altium</w:t>
-      </w:r>
-      <w:proofErr w:type="spellEnd"/>
-      <w:r>
-        <w:rPr>
-          <w:sz w:val="28"/>
-        </w:rPr>
-        <w:t xml:space="preserve"> </w:t>
-      </w:r>
-      <w:proofErr w:type="spellStart"/>
-      <w:r>
-        <w:rPr>
-          <w:sz w:val="28"/>
-        </w:rPr>
-        <w:t>Designer</w:t>
-      </w:r>
-      <w:proofErr w:type="spellEnd"/>
-      <w:r>
-        <w:rPr>
-          <w:sz w:val="28"/>
-        </w:rPr>
-        <w:t xml:space="preserve"> – комплексная система автоматизированного </w:t>
+      <w:r>
+        <w:rPr>
+          <w:sz w:val="28"/>
+        </w:rPr>
+        <w:t xml:space="preserve">Altium Designer – комплексная система автоматизированного </w:t>
       </w:r>
       <w:r>
         <w:rPr>
           <w:sz w:val="28"/>
         </w:rPr>
         <w:lastRenderedPageBreak/>
-        <w:t xml:space="preserve">проектирования электронных модулей на базе печатных плат, которая позволяет выполнять полный спектр проектных задач: от создания концепции функционирования до выпуска полного комплекта конструкторских и производственных данных. </w:t>
-      </w:r>
-      <w:proofErr w:type="spellStart"/>
-      <w:r>
-        <w:rPr>
-          <w:sz w:val="28"/>
-        </w:rPr>
-        <w:t>Altium</w:t>
-      </w:r>
-      <w:proofErr w:type="spellEnd"/>
-      <w:r>
-        <w:rPr>
-          <w:sz w:val="28"/>
-        </w:rPr>
-        <w:t xml:space="preserve"> </w:t>
-      </w:r>
-      <w:proofErr w:type="spellStart"/>
-      <w:r>
-        <w:rPr>
-          <w:sz w:val="28"/>
-        </w:rPr>
-        <w:t>Designer</w:t>
-      </w:r>
-      <w:proofErr w:type="spellEnd"/>
-      <w:r>
-        <w:rPr>
-          <w:sz w:val="28"/>
-        </w:rPr>
-        <w:t xml:space="preserve"> является самым распространенным средством проектирования печатных плат для разработчиков и конструкторов. Это простое, мощное, современное решение, которое включает в себя все функциональные возможности для создания схем и плат в едином интерфейсе, с простой системой лицензирования. Унифицированная модель данных в </w:t>
-      </w:r>
-      <w:proofErr w:type="spellStart"/>
-      <w:r>
-        <w:rPr>
-          <w:sz w:val="28"/>
-        </w:rPr>
-        <w:t>Altium</w:t>
-      </w:r>
-      <w:proofErr w:type="spellEnd"/>
-      <w:r>
-        <w:rPr>
-          <w:sz w:val="28"/>
-        </w:rPr>
-        <w:t xml:space="preserve"> </w:t>
-      </w:r>
-      <w:proofErr w:type="spellStart"/>
-      <w:r>
-        <w:rPr>
-          <w:sz w:val="28"/>
-        </w:rPr>
-        <w:t>Designer</w:t>
-      </w:r>
-      <w:proofErr w:type="spellEnd"/>
-      <w:r>
-        <w:rPr>
-          <w:sz w:val="28"/>
-        </w:rPr>
-        <w:t xml:space="preserve"> обеспечивает быстрое эффективное проектирование новых электронных изделий благодаря единым правилам и синхронизации. Оптимизированное единообразие интерфейса во всех редакторах (схемный символ, посадочное место, схема, плата, выходной документ и т.д.) делает процесс проектирования высокопроизводительным и устраняет традиционные слабости и ошибки ручной синхронизации данных между различными редакторами. Интерфейс программы представлен на рисунке 9.</w:t>
+        <w:t>проектирования электронных модулей на базе печатных плат, которая позволяет выполнять полный спектр проектных задач: от создания концепции функционирования до выпуска полного комплекта конструкторских и производственных данных. Altium Designer является самым распространенным средством проектирования печатных плат для разработчиков и конструкторов. Это простое, мощное, современное решение, которое включает в себя все функциональные возможности для создания схем и плат в едином интерфейсе, с простой системой лицензирования.</w:t>
+      </w:r>
+    </w:p>
+    <w:p>
+      <w:pPr>
+        <w:tabs>
+          <w:tab w:val="left" w:pos="1151"/>
+        </w:tabs>
+        <w:spacing w:line="360" w:lineRule="auto"/>
+        <w:jc w:val="both"/>
+        <w:rPr>
+          <w:sz w:val="28"/>
+        </w:rPr>
+      </w:pPr>
+      <w:r>
+        <w:rPr>
+          <w:sz w:val="28"/>
+        </w:rPr>
+        <w:tab/>
+      </w:r>
+      <w:r>
+        <w:rPr>
+          <w:sz w:val="28"/>
+        </w:rPr>
+        <w:t>Унифицированная модель данных в Altium Designer обеспечивает быстрое эффективное проектирование новых электронных изделий благодаря единым правилам и синхронизации. Оптимизированное единообразие интерфейса во всех редакторах (схемный символ, посадочное место, схема, плата, выходной документ и т.д.) делает процесс проектирования высокопроизводительным и устраняет традиционные слабости и ошибки ручной синхронизации данных между различными редакторами. Интерфейс программы представлен на рисунке 9.</w:t>
       </w:r>
       <w:r>
         <w:rPr>
@@ -6763,7 +6676,7 @@
                     <pic:cNvPicPr/>
                   </pic:nvPicPr>
                   <pic:blipFill>
-                    <a:blip r:embed="rId10"/>
+                    <a:blip r:embed="rId12"/>
                     <a:stretch>
                       <a:fillRect/>
                     </a:stretch>
@@ -6800,35 +6713,7 @@
         <w:rPr>
           <w:sz w:val="28"/>
         </w:rPr>
-        <w:t xml:space="preserve">Рисунок 9 – Интерфейс </w:t>
-      </w:r>
-      <w:proofErr w:type="spellStart"/>
-      <w:r>
-        <w:rPr>
-          <w:sz w:val="28"/>
-        </w:rPr>
-        <w:t>Altium</w:t>
-      </w:r>
-      <w:proofErr w:type="spellEnd"/>
-      <w:r>
-        <w:rPr>
-          <w:sz w:val="28"/>
-        </w:rPr>
-        <w:t xml:space="preserve"> </w:t>
-      </w:r>
-      <w:proofErr w:type="spellStart"/>
-      <w:r>
-        <w:rPr>
-          <w:sz w:val="28"/>
-        </w:rPr>
-        <w:t>Designer</w:t>
-      </w:r>
-      <w:proofErr w:type="spellEnd"/>
-      <w:r>
-        <w:rPr>
-          <w:sz w:val="28"/>
-        </w:rPr>
-        <w:t xml:space="preserve"> в открытом режиме</w:t>
+        <w:t>Рисунок 9 – Интерфейс Altium Designer в открытом режиме</w:t>
       </w:r>
     </w:p>
     <w:p>
@@ -6853,35 +6738,7 @@
         <w:rPr>
           <w:sz w:val="28"/>
         </w:rPr>
-        <w:t xml:space="preserve">Visual </w:t>
-      </w:r>
-      <w:proofErr w:type="spellStart"/>
-      <w:r>
-        <w:rPr>
-          <w:sz w:val="28"/>
-        </w:rPr>
-        <w:t>Studio</w:t>
-      </w:r>
-      <w:proofErr w:type="spellEnd"/>
-      <w:r>
-        <w:rPr>
-          <w:sz w:val="28"/>
-        </w:rPr>
-        <w:t xml:space="preserve"> </w:t>
-      </w:r>
-      <w:proofErr w:type="spellStart"/>
-      <w:r>
-        <w:rPr>
-          <w:sz w:val="28"/>
-        </w:rPr>
-        <w:t>Code</w:t>
-      </w:r>
-      <w:proofErr w:type="spellEnd"/>
-      <w:r>
-        <w:rPr>
-          <w:sz w:val="28"/>
-        </w:rPr>
-        <w:t xml:space="preserve"> — текстовый редактор </w:t>
+        <w:t xml:space="preserve">Visual Studio Code — текстовый редактор </w:t>
       </w:r>
       <w:r>
         <w:rPr>
@@ -6893,35 +6750,7 @@
         <w:rPr>
           <w:sz w:val="28"/>
         </w:rPr>
-        <w:t xml:space="preserve">Позиционируется как «лёгкий» редактор кода для кроссплатформенной разработки веб- и облачных приложений. Включает в себя отладчик, инструменты для работы с </w:t>
-      </w:r>
-      <w:proofErr w:type="spellStart"/>
-      <w:r>
-        <w:rPr>
-          <w:sz w:val="28"/>
-        </w:rPr>
-        <w:t>Git</w:t>
-      </w:r>
-      <w:proofErr w:type="spellEnd"/>
-      <w:r>
-        <w:rPr>
-          <w:sz w:val="28"/>
-        </w:rPr>
-        <w:t xml:space="preserve">, подсветку синтаксиса, </w:t>
-      </w:r>
-      <w:proofErr w:type="spellStart"/>
-      <w:r>
-        <w:rPr>
-          <w:sz w:val="28"/>
-        </w:rPr>
-        <w:t>IntelliSense</w:t>
-      </w:r>
-      <w:proofErr w:type="spellEnd"/>
-      <w:r>
-        <w:rPr>
-          <w:sz w:val="28"/>
-        </w:rPr>
-        <w:t xml:space="preserve"> и средства для рефакторинга. Имеет широкие возможности для кастомизации: пользовательские темы, сочетания клавиш и файлы конфигурации. Распространяется бесплатно, разрабатывается как программное обеспечение с открытым исходным кодом, но готовые сборки распространяются под проприетарной лицензией. </w:t>
+        <w:t xml:space="preserve">Позиционируется как «лёгкий» редактор кода для кроссплатформенной разработки веб- и облачных приложений. Включает в себя отладчик, инструменты для работы с Git, подсветку синтаксиса, IntelliSense и средства для рефакторинга. Имеет широкие возможности для кастомизации: пользовательские темы, сочетания клавиш и файлы конфигурации. Распространяется бесплатно, разрабатывается как программное обеспечение с открытым исходным кодом, но готовые сборки распространяются под проприетарной лицензией. </w:t>
       </w:r>
       <w:r>
         <w:rPr>
@@ -6933,91 +6762,7 @@
         <w:rPr>
           <w:sz w:val="28"/>
         </w:rPr>
-        <w:t xml:space="preserve">имеет многоязычный интерфейс пользователя и поддерживает ряд языков программирования. Многие возможности Visual </w:t>
-      </w:r>
-      <w:proofErr w:type="spellStart"/>
-      <w:r>
-        <w:rPr>
-          <w:sz w:val="28"/>
-        </w:rPr>
-        <w:t>Studio</w:t>
-      </w:r>
-      <w:proofErr w:type="spellEnd"/>
-      <w:r>
-        <w:rPr>
-          <w:sz w:val="28"/>
-        </w:rPr>
-        <w:t xml:space="preserve"> </w:t>
-      </w:r>
-      <w:proofErr w:type="spellStart"/>
-      <w:r>
-        <w:rPr>
-          <w:sz w:val="28"/>
-        </w:rPr>
-        <w:t>Code</w:t>
-      </w:r>
-      <w:proofErr w:type="spellEnd"/>
-      <w:r>
-        <w:rPr>
-          <w:sz w:val="28"/>
-        </w:rPr>
-        <w:t xml:space="preserve"> недоступны через графический интерфейс, зачастую они используются через палитру команд или JSON-файлы (например, пользовательские настройки). Палитра команд представляет собой подобие командной строки, которая вызывается сочетанием клавиш. VS </w:t>
-      </w:r>
-      <w:proofErr w:type="spellStart"/>
-      <w:r>
-        <w:rPr>
-          <w:sz w:val="28"/>
-        </w:rPr>
-        <w:t>Code</w:t>
-      </w:r>
-      <w:proofErr w:type="spellEnd"/>
-      <w:r>
-        <w:rPr>
-          <w:sz w:val="28"/>
-        </w:rPr>
-        <w:t xml:space="preserve"> также позволяет заменять кодовую страницу при сохранении документа, символы перевода строки и язык программирования текущего документа. С 2018 года появилось расширение </w:t>
-      </w:r>
-      <w:proofErr w:type="spellStart"/>
-      <w:r>
-        <w:rPr>
-          <w:sz w:val="28"/>
-        </w:rPr>
-        <w:t>Python</w:t>
-      </w:r>
-      <w:proofErr w:type="spellEnd"/>
-      <w:r>
-        <w:rPr>
-          <w:sz w:val="28"/>
-        </w:rPr>
-        <w:t xml:space="preserve"> для Visual </w:t>
-      </w:r>
-      <w:proofErr w:type="spellStart"/>
-      <w:r>
-        <w:rPr>
-          <w:sz w:val="28"/>
-        </w:rPr>
-        <w:t>Studio</w:t>
-      </w:r>
-      <w:proofErr w:type="spellEnd"/>
-      <w:r>
-        <w:rPr>
-          <w:sz w:val="28"/>
-        </w:rPr>
-        <w:t xml:space="preserve"> </w:t>
-      </w:r>
-      <w:proofErr w:type="spellStart"/>
-      <w:r>
-        <w:rPr>
-          <w:sz w:val="28"/>
-        </w:rPr>
-        <w:t>Code</w:t>
-      </w:r>
-      <w:proofErr w:type="spellEnd"/>
-      <w:r>
-        <w:rPr>
-          <w:sz w:val="28"/>
-        </w:rPr>
-        <w:t xml:space="preserve"> с открытым исходным кодом. Оно предоставляет разработчикам широкие возможности для </w:t>
+        <w:t xml:space="preserve">имеет многоязычный интерфейс пользователя и поддерживает ряд языков программирования. Многие возможности Visual Studio Code недоступны через графический интерфейс, зачастую они используются через палитру команд или JSON-файлы (например, пользовательские настройки). Палитра команд представляет собой подобие командной строки, которая вызывается сочетанием клавиш. VS Code также позволяет заменять кодовую страницу при сохранении документа, символы перевода строки и язык программирования текущего документа. С 2018 года появилось расширение Python для Visual Studio Code с открытым исходным кодом. Оно предоставляет разработчикам широкие возможности для </w:t>
       </w:r>
       <w:r>
         <w:rPr>
@@ -7036,49 +6781,7 @@
         <w:rPr>
           <w:sz w:val="28"/>
         </w:rPr>
-        <w:t xml:space="preserve">осредством встроенного в продукт пользовательского интерфейса можно загрузить и установить несколько тысяч расширений только в категории «programming </w:t>
-      </w:r>
-      <w:proofErr w:type="spellStart"/>
-      <w:r>
-        <w:rPr>
-          <w:sz w:val="28"/>
-        </w:rPr>
-        <w:t>languages</w:t>
-      </w:r>
-      <w:proofErr w:type="spellEnd"/>
-      <w:r>
-        <w:rPr>
-          <w:sz w:val="28"/>
-        </w:rPr>
-        <w:t xml:space="preserve">» (языки программирования). Также расширения позволяют получить более удобный доступ к программам, таким как </w:t>
-      </w:r>
-      <w:proofErr w:type="spellStart"/>
-      <w:r>
-        <w:rPr>
-          <w:sz w:val="28"/>
-        </w:rPr>
-        <w:t>Docker</w:t>
-      </w:r>
-      <w:proofErr w:type="spellEnd"/>
-      <w:r>
-        <w:rPr>
-          <w:sz w:val="28"/>
-        </w:rPr>
-        <w:t xml:space="preserve">, </w:t>
-      </w:r>
-      <w:proofErr w:type="spellStart"/>
-      <w:r>
-        <w:rPr>
-          <w:sz w:val="28"/>
-        </w:rPr>
-        <w:t>Git</w:t>
-      </w:r>
-      <w:proofErr w:type="spellEnd"/>
-      <w:r>
-        <w:rPr>
-          <w:sz w:val="28"/>
-        </w:rPr>
-        <w:t xml:space="preserve"> и другие. В расширениях можно найти линтеры кода, темы для редактора и поддержку синтаксиса отдельных языков. </w:t>
+        <w:t xml:space="preserve">осредством встроенного в продукт пользовательского интерфейса можно загрузить и установить несколько тысяч расширений только в категории «programming languages» (языки программирования). Также расширения позволяют получить более удобный доступ к программам, таким как Docker, Git и другие. В расширениях можно найти линтеры кода, темы для редактора и поддержку синтаксиса отдельных языков. </w:t>
       </w:r>
       <w:r>
         <w:rPr>
@@ -7130,7 +6833,7 @@
                     <pic:cNvPicPr/>
                   </pic:nvPicPr>
                   <pic:blipFill>
-                    <a:blip r:embed="rId11"/>
+                    <a:blip r:embed="rId13"/>
                     <a:stretch>
                       <a:fillRect/>
                     </a:stretch>
@@ -7285,21 +6988,12 @@
         </w:rPr>
         <w:t xml:space="preserve">: </w:t>
       </w:r>
-      <w:proofErr w:type="spellStart"/>
       <w:r>
         <w:rPr>
           <w:sz w:val="28"/>
           <w:lang w:val="en-US"/>
         </w:rPr>
-        <w:t>Kicad</w:t>
-      </w:r>
-      <w:proofErr w:type="spellEnd"/>
-      <w:r>
-        <w:rPr>
-          <w:sz w:val="28"/>
-          <w:lang w:val="en-US"/>
-        </w:rPr>
-        <w:t xml:space="preserve">, </w:t>
+        <w:t xml:space="preserve">Kicad, </w:t>
       </w:r>
       <w:r>
         <w:rPr>
@@ -7389,7 +7083,8 @@
     </w:p>
     <w:p>
       <w:pPr>
-        <w:ind w:firstLine="360"/>
+        <w:spacing w:line="360" w:lineRule="auto"/>
+        <w:ind w:firstLine="709"/>
         <w:jc w:val="both"/>
         <w:rPr>
           <w:sz w:val="28"/>
@@ -7477,15 +7172,7 @@
         <w:rPr>
           <w:sz w:val="28"/>
         </w:rPr>
-        <w:t>мероприяти</w:t>
-      </w:r>
-      <w:bookmarkStart w:id="27" w:name="_GoBack"/>
-      <w:bookmarkEnd w:id="27"/>
-      <w:r>
-        <w:rPr>
-          <w:sz w:val="28"/>
-        </w:rPr>
-        <w:t>я:</w:t>
+        <w:t>мероприятия:</w:t>
       </w:r>
     </w:p>
     <w:p>
@@ -7655,7 +7342,6 @@
         </w:rPr>
         <w:t>«</w:t>
       </w:r>
-      <w:proofErr w:type="spellStart"/>
       <w:r>
         <w:rPr>
           <w:color w:val="000000"/>
@@ -7664,7 +7350,6 @@
         </w:rPr>
         <w:t>Поликор</w:t>
       </w:r>
-      <w:proofErr w:type="spellEnd"/>
       <w:r>
         <w:rPr>
           <w:color w:val="000000"/>
@@ -7930,7 +7615,6 @@
         </w:rPr>
         <w:t xml:space="preserve"> </w:t>
       </w:r>
-      <w:proofErr w:type="spellStart"/>
       <w:r>
         <w:rPr>
           <w:color w:val="000000"/>
@@ -7939,7 +7623,6 @@
         </w:rPr>
         <w:t>О.С.Морякова</w:t>
       </w:r>
-      <w:proofErr w:type="spellEnd"/>
       <w:r>
         <w:rPr>
           <w:color w:val="000000"/>
@@ -8296,21 +7979,6 @@
     </w:p>
     <w:p>
       <w:pPr>
-        <w:spacing w:line="360" w:lineRule="auto"/>
-        <w:ind w:right="650" w:firstLine="709"/>
-        <w:jc w:val="both"/>
-        <w:rPr>
-          <w:sz w:val="28"/>
-        </w:rPr>
-        <w:sectPr>
-          <w:pgSz w:w="11910" w:h="16840"/>
-          <w:pgMar w:top="1040" w:right="910" w:bottom="1140" w:left="1540" w:header="0" w:footer="938" w:gutter="0"/>
-          <w:cols w:space="720"/>
-        </w:sectPr>
-      </w:pPr>
-    </w:p>
-    <w:p>
-      <w:pPr>
         <w:pStyle w:val="1"/>
         <w:numPr>
           <w:ilvl w:val="1"/>
@@ -8323,16 +7991,15 @@
         <w:ind w:left="0" w:firstLine="709"/>
         <w:jc w:val="center"/>
       </w:pPr>
-      <w:bookmarkStart w:id="28" w:name="2._Описание_разрабатываемого_устройства_"/>
-      <w:bookmarkStart w:id="29" w:name="_Toc175586934"/>
-      <w:bookmarkStart w:id="30" w:name="_Toc175591112"/>
-      <w:bookmarkEnd w:id="28"/>
+      <w:bookmarkStart w:id="27" w:name="2._Описание_разрабатываемого_устройства_"/>
+      <w:bookmarkStart w:id="28" w:name="_Toc175586934"/>
+      <w:bookmarkStart w:id="29" w:name="_Toc175591112"/>
+      <w:bookmarkEnd w:id="27"/>
       <w:r>
         <w:rPr>
           <w:color w:val="000000"/>
           <w:shd w:val="clear" w:color="auto" w:fill="FAFBFC"/>
         </w:rPr>
-        <w:lastRenderedPageBreak/>
         <w:t>Описание</w:t>
       </w:r>
       <w:r>
@@ -8427,8 +8094,8 @@
         </w:rPr>
         <w:t>»</w:t>
       </w:r>
+      <w:bookmarkEnd w:id="28"/>
       <w:bookmarkEnd w:id="29"/>
-      <w:bookmarkEnd w:id="30"/>
     </w:p>
     <w:p>
       <w:pPr>
@@ -8485,7 +8152,6 @@
         </w:rPr>
         <w:t xml:space="preserve"> </w:t>
       </w:r>
-      <w:proofErr w:type="spellStart"/>
       <w:r>
         <w:rPr>
           <w:color w:val="000000"/>
@@ -8493,7 +8159,6 @@
         </w:rPr>
         <w:t>биполярах</w:t>
       </w:r>
-      <w:proofErr w:type="spellEnd"/>
       <w:r>
         <w:rPr>
           <w:color w:val="000000"/>
@@ -8749,14 +8414,16 @@
         <w:ind w:left="0"/>
         <w:jc w:val="center"/>
       </w:pPr>
+      <w:bookmarkStart w:id="30" w:name="_GoBack"/>
       <w:r>
         <w:rPr>
           <w:noProof/>
         </w:rPr>
+        <w:lastRenderedPageBreak/>
         <w:drawing>
           <wp:inline distT="0" distB="0" distL="0" distR="0" wp14:anchorId="3EB88545" wp14:editId="6660A8B4">
-            <wp:extent cx="6004763" cy="4076533"/>
-            <wp:effectExtent l="0" t="0" r="0" b="635"/>
+            <wp:extent cx="5976949" cy="4057650"/>
+            <wp:effectExtent l="0" t="0" r="5080" b="0"/>
             <wp:docPr id="8" name="Рисунок 8"/>
             <wp:cNvGraphicFramePr>
               <a:graphicFrameLocks xmlns:a="http://schemas.openxmlformats.org/drawingml/2006/main" noChangeAspect="1"/>
@@ -8769,14 +8436,14 @@
                     <pic:cNvPicPr/>
                   </pic:nvPicPr>
                   <pic:blipFill rotWithShape="1">
-                    <a:blip r:embed="rId12"/>
+                    <a:blip r:embed="rId14"/>
                     <a:srcRect l="23838" t="19167" r="19486" b="12432"/>
                     <a:stretch/>
                   </pic:blipFill>
                   <pic:spPr bwMode="auto">
                     <a:xfrm>
                       <a:off x="0" y="0"/>
-                      <a:ext cx="6034543" cy="4096750"/>
+                      <a:ext cx="6027535" cy="4091992"/>
                     </a:xfrm>
                     <a:prstGeom prst="rect">
                       <a:avLst/>
@@ -8796,12 +8463,14 @@
           </wp:inline>
         </w:drawing>
       </w:r>
+      <w:bookmarkEnd w:id="30"/>
     </w:p>
     <w:p>
       <w:pPr>
         <w:pStyle w:val="a3"/>
         <w:spacing w:line="360" w:lineRule="auto"/>
         <w:ind w:left="0" w:firstLine="709"/>
+        <w:jc w:val="center"/>
       </w:pPr>
       <w:r>
         <w:t>Рисунок</w:t>
@@ -8848,11 +8517,15 @@
         </w:rPr>
         <w:t xml:space="preserve"> </w:t>
       </w:r>
-      <w:proofErr w:type="spellStart"/>
-      <w:r>
-        <w:t>биполярах</w:t>
-      </w:r>
-      <w:proofErr w:type="spellEnd"/>
+      <w:r>
+        <w:t>биполяр</w:t>
+      </w:r>
+      <w:r>
+        <w:t xml:space="preserve">ных транзисторах </w:t>
+      </w:r>
+      <w:r>
+        <w:t>в</w:t>
+      </w:r>
       <w:r>
         <w:rPr>
           <w:spacing w:val="-3"/>
@@ -8860,497 +8533,10 @@
         <w:t xml:space="preserve"> </w:t>
       </w:r>
       <w:r>
-        <w:t>в</w:t>
-      </w:r>
-      <w:r>
-        <w:rPr>
-          <w:spacing w:val="-3"/>
-        </w:rPr>
-        <w:t xml:space="preserve"> </w:t>
-      </w:r>
-      <w:r>
         <w:rPr>
           <w:spacing w:val="-4"/>
         </w:rPr>
         <w:t>сборе</w:t>
-      </w:r>
-    </w:p>
-    <w:p>
-      <w:pPr>
-        <w:spacing w:line="360" w:lineRule="auto"/>
-        <w:ind w:firstLine="709"/>
-        <w:rPr>
-          <w:b/>
-          <w:sz w:val="28"/>
-        </w:rPr>
-      </w:pPr>
-      <w:r>
-        <w:rPr>
-          <w:b/>
-          <w:sz w:val="28"/>
-        </w:rPr>
-        <w:t xml:space="preserve">Технические характеристики: </w:t>
-      </w:r>
-    </w:p>
-    <w:p>
-      <w:pPr>
-        <w:pStyle w:val="a5"/>
-        <w:numPr>
-          <w:ilvl w:val="0"/>
-          <w:numId w:val="26"/>
-        </w:numPr>
-        <w:spacing w:line="360" w:lineRule="auto"/>
-        <w:rPr>
-          <w:b/>
-          <w:sz w:val="28"/>
-        </w:rPr>
-      </w:pPr>
-      <w:r>
-        <w:rPr>
-          <w:sz w:val="28"/>
-        </w:rPr>
-        <w:t>Номинальная</w:t>
-      </w:r>
-      <w:r>
-        <w:rPr>
-          <w:spacing w:val="-4"/>
-          <w:sz w:val="28"/>
-        </w:rPr>
-        <w:t xml:space="preserve"> </w:t>
-      </w:r>
-      <w:proofErr w:type="spellStart"/>
-      <w:r>
-        <w:rPr>
-          <w:sz w:val="28"/>
-        </w:rPr>
-        <w:t>P</w:t>
-      </w:r>
-      <w:r>
-        <w:rPr>
-          <w:sz w:val="28"/>
-          <w:vertAlign w:val="subscript"/>
-        </w:rPr>
-        <w:t>вых</w:t>
-      </w:r>
-      <w:proofErr w:type="spellEnd"/>
-      <w:r>
-        <w:rPr>
-          <w:sz w:val="28"/>
-        </w:rPr>
-        <w:t>:</w:t>
-      </w:r>
-      <w:r>
-        <w:rPr>
-          <w:spacing w:val="-4"/>
-          <w:sz w:val="28"/>
-        </w:rPr>
-        <w:t xml:space="preserve"> </w:t>
-      </w:r>
-      <w:r>
-        <w:rPr>
-          <w:sz w:val="28"/>
-        </w:rPr>
-        <w:t>95</w:t>
-      </w:r>
-      <w:r>
-        <w:rPr>
-          <w:spacing w:val="-4"/>
-          <w:sz w:val="28"/>
-        </w:rPr>
-        <w:t xml:space="preserve"> </w:t>
-      </w:r>
-      <w:r>
-        <w:rPr>
-          <w:sz w:val="28"/>
-        </w:rPr>
-        <w:t>Вт,</w:t>
-      </w:r>
-      <w:r>
-        <w:rPr>
-          <w:spacing w:val="-5"/>
-          <w:sz w:val="28"/>
-        </w:rPr>
-        <w:t xml:space="preserve"> </w:t>
-      </w:r>
-      <w:proofErr w:type="spellStart"/>
-      <w:r>
-        <w:rPr>
-          <w:sz w:val="28"/>
-        </w:rPr>
-        <w:t>R</w:t>
-      </w:r>
-      <w:r>
-        <w:rPr>
-          <w:sz w:val="28"/>
-          <w:vertAlign w:val="subscript"/>
-        </w:rPr>
-        <w:t>н</w:t>
-      </w:r>
-      <w:proofErr w:type="spellEnd"/>
-      <w:r>
-        <w:rPr>
-          <w:spacing w:val="-5"/>
-          <w:sz w:val="28"/>
-        </w:rPr>
-        <w:t xml:space="preserve"> </w:t>
-      </w:r>
-      <w:r>
-        <w:rPr>
-          <w:sz w:val="28"/>
-        </w:rPr>
-        <w:t>=</w:t>
-      </w:r>
-      <w:r>
-        <w:rPr>
-          <w:spacing w:val="-5"/>
-          <w:sz w:val="28"/>
-        </w:rPr>
-        <w:t xml:space="preserve"> </w:t>
-      </w:r>
-      <w:r>
-        <w:rPr>
-          <w:sz w:val="28"/>
-        </w:rPr>
-        <w:t>4</w:t>
-      </w:r>
-      <w:r>
-        <w:rPr>
-          <w:spacing w:val="-4"/>
-          <w:sz w:val="28"/>
-        </w:rPr>
-        <w:t xml:space="preserve"> </w:t>
-      </w:r>
-      <w:r>
-        <w:rPr>
-          <w:sz w:val="28"/>
-        </w:rPr>
-        <w:t xml:space="preserve">Ом; </w:t>
-      </w:r>
-      <w:proofErr w:type="spellStart"/>
-      <w:r>
-        <w:rPr>
-          <w:sz w:val="28"/>
-        </w:rPr>
-        <w:t>U</w:t>
-      </w:r>
-      <w:r>
-        <w:rPr>
-          <w:sz w:val="28"/>
-          <w:vertAlign w:val="subscript"/>
-        </w:rPr>
-        <w:t>пит</w:t>
-      </w:r>
-      <w:proofErr w:type="spellEnd"/>
-      <w:r>
-        <w:rPr>
-          <w:sz w:val="28"/>
-        </w:rPr>
-        <w:t>: ±35 В;</w:t>
-      </w:r>
-    </w:p>
-    <w:p>
-      <w:pPr>
-        <w:pStyle w:val="a3"/>
-        <w:numPr>
-          <w:ilvl w:val="0"/>
-          <w:numId w:val="26"/>
-        </w:numPr>
-        <w:spacing w:line="360" w:lineRule="auto"/>
-      </w:pPr>
-      <w:r>
-        <w:t>Диапазон</w:t>
-      </w:r>
-      <w:r>
-        <w:rPr>
-          <w:spacing w:val="-3"/>
-        </w:rPr>
-        <w:t xml:space="preserve"> </w:t>
-      </w:r>
-      <w:r>
-        <w:t>частот</w:t>
-      </w:r>
-      <w:r>
-        <w:rPr>
-          <w:spacing w:val="-4"/>
-        </w:rPr>
-        <w:t xml:space="preserve"> </w:t>
-      </w:r>
-      <w:r>
-        <w:t>(-3</w:t>
-      </w:r>
-      <w:r>
-        <w:rPr>
-          <w:spacing w:val="-5"/>
-        </w:rPr>
-        <w:t xml:space="preserve"> </w:t>
-      </w:r>
-      <w:r>
-        <w:t>дБ):</w:t>
-      </w:r>
-      <w:r>
-        <w:rPr>
-          <w:spacing w:val="-5"/>
-        </w:rPr>
-        <w:t xml:space="preserve"> </w:t>
-      </w:r>
-      <w:r>
-        <w:t>10</w:t>
-      </w:r>
-      <w:r>
-        <w:rPr>
-          <w:spacing w:val="-3"/>
-        </w:rPr>
-        <w:t xml:space="preserve"> </w:t>
-      </w:r>
-      <w:r>
-        <w:t>Гц…27</w:t>
-      </w:r>
-      <w:r>
-        <w:rPr>
-          <w:spacing w:val="-2"/>
-        </w:rPr>
-        <w:t xml:space="preserve"> </w:t>
-      </w:r>
-      <w:r>
-        <w:rPr>
-          <w:spacing w:val="-4"/>
-        </w:rPr>
-        <w:t>кГц;</w:t>
-      </w:r>
-    </w:p>
-    <w:p>
-      <w:pPr>
-        <w:pStyle w:val="a3"/>
-        <w:numPr>
-          <w:ilvl w:val="0"/>
-          <w:numId w:val="26"/>
-        </w:numPr>
-        <w:spacing w:line="360" w:lineRule="auto"/>
-        <w:jc w:val="both"/>
-      </w:pPr>
-      <w:r>
-        <w:t>АЧХ</w:t>
-      </w:r>
-      <w:r>
-        <w:rPr>
-          <w:spacing w:val="-2"/>
-        </w:rPr>
-        <w:t xml:space="preserve"> </w:t>
-      </w:r>
-      <w:r>
-        <w:t>20</w:t>
-      </w:r>
-      <w:r>
-        <w:rPr>
-          <w:spacing w:val="-2"/>
-        </w:rPr>
-        <w:t xml:space="preserve"> </w:t>
-      </w:r>
-      <w:r>
-        <w:t>Гц</w:t>
-      </w:r>
-      <w:r>
-        <w:rPr>
-          <w:spacing w:val="-1"/>
-        </w:rPr>
-        <w:t xml:space="preserve"> </w:t>
-      </w:r>
-      <w:r>
-        <w:t>-</w:t>
-      </w:r>
-      <w:r>
-        <w:rPr>
-          <w:spacing w:val="-3"/>
-        </w:rPr>
-        <w:t xml:space="preserve"> </w:t>
-      </w:r>
-      <w:r>
-        <w:t>20</w:t>
-      </w:r>
-      <w:r>
-        <w:rPr>
-          <w:spacing w:val="-2"/>
-        </w:rPr>
-        <w:t xml:space="preserve"> </w:t>
-      </w:r>
-      <w:r>
-        <w:t>кГц:</w:t>
-      </w:r>
-      <w:r>
-        <w:rPr>
-          <w:spacing w:val="-4"/>
-        </w:rPr>
-        <w:t xml:space="preserve"> </w:t>
-      </w:r>
-      <w:r>
-        <w:t>0,4</w:t>
-      </w:r>
-      <w:r>
-        <w:rPr>
-          <w:spacing w:val="-1"/>
-        </w:rPr>
-        <w:t xml:space="preserve"> </w:t>
-      </w:r>
-      <w:proofErr w:type="spellStart"/>
-      <w:r>
-        <w:rPr>
-          <w:spacing w:val="-5"/>
-        </w:rPr>
-        <w:t>dB</w:t>
-      </w:r>
-      <w:proofErr w:type="spellEnd"/>
-      <w:r>
-        <w:rPr>
-          <w:spacing w:val="-5"/>
-        </w:rPr>
-        <w:t>;</w:t>
-      </w:r>
-    </w:p>
-    <w:p>
-      <w:pPr>
-        <w:pStyle w:val="a3"/>
-        <w:numPr>
-          <w:ilvl w:val="0"/>
-          <w:numId w:val="26"/>
-        </w:numPr>
-        <w:spacing w:line="360" w:lineRule="auto"/>
-        <w:jc w:val="both"/>
-      </w:pPr>
-      <w:r>
-        <w:t>Входная</w:t>
-      </w:r>
-      <w:r>
-        <w:rPr>
-          <w:spacing w:val="-12"/>
-        </w:rPr>
-        <w:t xml:space="preserve"> </w:t>
-      </w:r>
-      <w:r>
-        <w:t>чувствительность:</w:t>
-      </w:r>
-      <w:r>
-        <w:rPr>
-          <w:spacing w:val="-12"/>
-        </w:rPr>
-        <w:t xml:space="preserve"> </w:t>
-      </w:r>
-      <w:r>
-        <w:t>1</w:t>
-      </w:r>
-      <w:r>
-        <w:rPr>
-          <w:spacing w:val="-12"/>
-        </w:rPr>
-        <w:t xml:space="preserve"> </w:t>
-      </w:r>
-      <w:r>
-        <w:t xml:space="preserve">В; THD при </w:t>
-      </w:r>
-      <w:proofErr w:type="spellStart"/>
-      <w:r>
-        <w:t>P</w:t>
-      </w:r>
-      <w:r>
-        <w:rPr>
-          <w:vertAlign w:val="subscript"/>
-        </w:rPr>
-        <w:t>вых</w:t>
-      </w:r>
-      <w:proofErr w:type="spellEnd"/>
-      <w:r>
-        <w:t>=95 Вт:</w:t>
-      </w:r>
-    </w:p>
-    <w:p>
-      <w:pPr>
-        <w:pStyle w:val="a3"/>
-        <w:numPr>
-          <w:ilvl w:val="0"/>
-          <w:numId w:val="26"/>
-        </w:numPr>
-        <w:spacing w:line="360" w:lineRule="auto"/>
-        <w:jc w:val="both"/>
-      </w:pPr>
-      <w:r>
-        <w:t>1</w:t>
-      </w:r>
-      <w:r>
-        <w:rPr>
-          <w:spacing w:val="-3"/>
-        </w:rPr>
-        <w:t xml:space="preserve"> </w:t>
-      </w:r>
-      <w:r>
-        <w:t>кГц</w:t>
-      </w:r>
-      <w:r>
-        <w:rPr>
-          <w:spacing w:val="-1"/>
-        </w:rPr>
-        <w:t xml:space="preserve"> </w:t>
-      </w:r>
-      <w:r>
-        <w:t>-</w:t>
-      </w:r>
-      <w:r>
-        <w:rPr>
-          <w:spacing w:val="-1"/>
-        </w:rPr>
-        <w:t xml:space="preserve"> </w:t>
-      </w:r>
-      <w:r>
-        <w:rPr>
-          <w:spacing w:val="-2"/>
-        </w:rPr>
-        <w:t>0,1%;</w:t>
-      </w:r>
-    </w:p>
-    <w:p>
-      <w:pPr>
-        <w:pStyle w:val="a3"/>
-        <w:numPr>
-          <w:ilvl w:val="0"/>
-          <w:numId w:val="26"/>
-        </w:numPr>
-        <w:spacing w:line="360" w:lineRule="auto"/>
-        <w:jc w:val="both"/>
-        <w:rPr>
-          <w:b/>
-          <w:bCs/>
-        </w:rPr>
-      </w:pPr>
-      <w:r>
-        <w:t>20</w:t>
-      </w:r>
-      <w:r>
-        <w:rPr>
-          <w:spacing w:val="-4"/>
-        </w:rPr>
-        <w:t xml:space="preserve"> </w:t>
-      </w:r>
-      <w:r>
-        <w:t>кГц</w:t>
-      </w:r>
-      <w:r>
-        <w:rPr>
-          <w:spacing w:val="-1"/>
-        </w:rPr>
-        <w:t xml:space="preserve"> </w:t>
-      </w:r>
-      <w:r>
-        <w:t>-</w:t>
-      </w:r>
-      <w:r>
-        <w:rPr>
-          <w:spacing w:val="-2"/>
-        </w:rPr>
-        <w:t xml:space="preserve"> </w:t>
-      </w:r>
-      <w:r>
-        <w:rPr>
-          <w:spacing w:val="-4"/>
-        </w:rPr>
-        <w:t>0,35%</w:t>
       </w:r>
     </w:p>
     <w:p>
@@ -9383,11 +8569,7 @@
         <w:jc w:val="both"/>
       </w:pPr>
       <w:r>
-        <w:t xml:space="preserve">Дифференциальный каскад выполнен на двух транзисторах структуры </w:t>
-      </w:r>
-      <w:r>
-        <w:lastRenderedPageBreak/>
-        <w:t>PNP - VT1, VT2. За ООС и общее усиление схемы отвечает цепь на R5C2 и R6. По напряжению</w:t>
+        <w:t>Дифференциальный каскад выполнен на двух транзисторах структуры PNP - VT1, VT2. За ООС и общее усиление схемы отвечает цепь на R5C2 и R6. По напряжению</w:t>
       </w:r>
       <w:r>
         <w:rPr>
@@ -9425,15 +8607,7 @@
         <w:jc w:val="both"/>
       </w:pPr>
       <w:r>
-        <w:t xml:space="preserve">Выбор в качестве VT4 был выбран MJE15032G поскольку он обусловлен хорошими характеристиками на ВЧ. Характерной особенностью такого включения выходного каскада, является малый ток покоя 50-60 мА. Для </w:t>
-      </w:r>
-      <w:proofErr w:type="spellStart"/>
-      <w:r>
-        <w:t>термостабилизации</w:t>
-      </w:r>
-      <w:proofErr w:type="spellEnd"/>
-      <w:r>
-        <w:t xml:space="preserve"> используется транзистор VT3 в диодном включении.</w:t>
+        <w:t>Выбор в качестве VT4 был выбран MJE15032G поскольку он обусловлен хорошими характеристиками на ВЧ. Характерной особенностью такого включения выходного каскада, является малый ток покоя 50-60 мА. Для термостабилизации используется транзистор VT3 в диодном включении.</w:t>
       </w:r>
     </w:p>
     <w:p>
@@ -9584,12 +8758,14 @@
         <w:rPr>
           <w:b/>
           <w:sz w:val="28"/>
+          <w:szCs w:val="28"/>
         </w:rPr>
       </w:pPr>
       <w:r>
         <w:rPr>
           <w:b/>
           <w:sz w:val="28"/>
+          <w:szCs w:val="28"/>
         </w:rPr>
         <w:t>Техническое</w:t>
       </w:r>
@@ -9598,6 +8774,7 @@
           <w:b/>
           <w:spacing w:val="-6"/>
           <w:sz w:val="28"/>
+          <w:szCs w:val="28"/>
         </w:rPr>
         <w:t xml:space="preserve"> </w:t>
       </w:r>
@@ -9606,6 +8783,7 @@
           <w:b/>
           <w:spacing w:val="-2"/>
           <w:sz w:val="28"/>
+          <w:szCs w:val="28"/>
         </w:rPr>
         <w:t>задание</w:t>
       </w:r>
@@ -9618,12 +8796,14 @@
         <w:rPr>
           <w:b/>
           <w:sz w:val="28"/>
+          <w:szCs w:val="28"/>
         </w:rPr>
       </w:pPr>
       <w:r>
         <w:rPr>
           <w:b/>
           <w:sz w:val="28"/>
+          <w:szCs w:val="28"/>
         </w:rPr>
         <w:t>на</w:t>
       </w:r>
@@ -9632,6 +8812,7 @@
           <w:b/>
           <w:spacing w:val="-6"/>
           <w:sz w:val="28"/>
+          <w:szCs w:val="28"/>
         </w:rPr>
         <w:t xml:space="preserve"> </w:t>
       </w:r>
@@ -9639,6 +8820,7 @@
         <w:rPr>
           <w:b/>
           <w:sz w:val="28"/>
+          <w:szCs w:val="28"/>
         </w:rPr>
         <w:t>проектирование</w:t>
       </w:r>
@@ -9647,6 +8829,7 @@
           <w:b/>
           <w:spacing w:val="-5"/>
           <w:sz w:val="28"/>
+          <w:szCs w:val="28"/>
         </w:rPr>
         <w:t xml:space="preserve"> </w:t>
       </w:r>
@@ -9654,6 +8837,7 @@
         <w:rPr>
           <w:b/>
           <w:sz w:val="28"/>
+          <w:szCs w:val="28"/>
         </w:rPr>
         <w:t>оснастки</w:t>
       </w:r>
@@ -9662,6 +8846,7 @@
           <w:b/>
           <w:spacing w:val="-5"/>
           <w:sz w:val="28"/>
+          <w:szCs w:val="28"/>
         </w:rPr>
         <w:t xml:space="preserve"> </w:t>
       </w:r>
@@ -9670,20 +8855,10 @@
           <w:b/>
           <w:spacing w:val="-2"/>
           <w:sz w:val="28"/>
+          <w:szCs w:val="28"/>
         </w:rPr>
         <w:t>технологической</w:t>
       </w:r>
-    </w:p>
-    <w:p>
-      <w:pPr>
-        <w:pStyle w:val="a3"/>
-        <w:spacing w:line="360" w:lineRule="auto"/>
-        <w:ind w:left="0" w:firstLine="709"/>
-        <w:rPr>
-          <w:b/>
-          <w:sz w:val="27"/>
-        </w:rPr>
-      </w:pPr>
     </w:p>
     <w:p>
       <w:pPr>
@@ -9691,16 +8866,17 @@
           <w:tab w:val="left" w:pos="9117"/>
         </w:tabs>
         <w:spacing w:line="360" w:lineRule="auto"/>
-        <w:ind w:firstLine="709"/>
         <w:rPr>
           <w:b/>
           <w:sz w:val="28"/>
+          <w:szCs w:val="28"/>
         </w:rPr>
       </w:pPr>
       <w:r>
         <w:rPr>
           <w:b/>
           <w:sz w:val="28"/>
+          <w:szCs w:val="28"/>
         </w:rPr>
         <w:t>Студент:</w:t>
       </w:r>
@@ -9708,6 +8884,7 @@
         <w:rPr>
           <w:b/>
           <w:sz w:val="28"/>
+          <w:szCs w:val="28"/>
         </w:rPr>
         <w:t xml:space="preserve"> </w:t>
       </w:r>
@@ -9715,6 +8892,7 @@
         <w:rPr>
           <w:b/>
           <w:sz w:val="28"/>
+          <w:szCs w:val="28"/>
           <w:u w:val="single"/>
         </w:rPr>
         <w:t xml:space="preserve">  </w:t>
@@ -9722,6 +8900,7 @@
       <w:r>
         <w:rPr>
           <w:sz w:val="28"/>
+          <w:szCs w:val="28"/>
           <w:u w:val="single"/>
         </w:rPr>
         <w:t>Круглов Валентин Сергеевич</w:t>
@@ -9729,6 +8908,7 @@
       <w:r>
         <w:rPr>
           <w:sz w:val="28"/>
+          <w:szCs w:val="28"/>
           <w:u w:val="single"/>
         </w:rPr>
         <w:tab/>
@@ -9736,6 +8916,7 @@
       <w:r>
         <w:rPr>
           <w:sz w:val="28"/>
+          <w:szCs w:val="28"/>
           <w:u w:val="single"/>
         </w:rPr>
         <w:t xml:space="preserve">       </w:t>
@@ -9748,9 +8929,9 @@
           <w:tab w:val="left" w:pos="3573"/>
         </w:tabs>
         <w:spacing w:line="360" w:lineRule="auto"/>
-        <w:ind w:firstLine="709"/>
-        <w:rPr>
-          <w:sz w:val="28"/>
+        <w:rPr>
+          <w:sz w:val="28"/>
+          <w:szCs w:val="28"/>
         </w:rPr>
       </w:pPr>
       <w:r>
@@ -9758,12 +8939,14 @@
           <w:b/>
           <w:spacing w:val="-2"/>
           <w:sz w:val="28"/>
+          <w:szCs w:val="28"/>
         </w:rPr>
         <w:t>Группа</w:t>
       </w:r>
       <w:r>
         <w:rPr>
           <w:sz w:val="28"/>
+          <w:szCs w:val="28"/>
           <w:u w:val="single"/>
         </w:rPr>
         <w:tab/>
@@ -9772,6 +8955,7 @@
         <w:rPr>
           <w:spacing w:val="-2"/>
           <w:sz w:val="28"/>
+          <w:szCs w:val="28"/>
           <w:u w:val="single"/>
         </w:rPr>
         <w:t>ИУ4-</w:t>
@@ -9780,6 +8964,7 @@
         <w:rPr>
           <w:spacing w:val="-5"/>
           <w:sz w:val="28"/>
+          <w:szCs w:val="28"/>
           <w:u w:val="single"/>
         </w:rPr>
         <w:t>73Б</w:t>
@@ -9787,6 +8972,7 @@
       <w:r>
         <w:rPr>
           <w:sz w:val="28"/>
+          <w:szCs w:val="28"/>
           <w:u w:val="single"/>
         </w:rPr>
         <w:tab/>
@@ -9799,7 +8985,7 @@
           <w:tab w:val="left" w:pos="1976"/>
         </w:tabs>
         <w:spacing w:line="360" w:lineRule="auto"/>
-        <w:ind w:left="0" w:firstLine="709"/>
+        <w:ind w:left="0"/>
       </w:pPr>
       <w:r>
         <w:rPr>
@@ -9953,16 +9139,17 @@
     <w:p>
       <w:pPr>
         <w:spacing w:line="360" w:lineRule="auto"/>
-        <w:ind w:firstLine="709"/>
         <w:rPr>
           <w:b/>
-          <w:sz w:val="24"/>
+          <w:sz w:val="28"/>
+          <w:szCs w:val="28"/>
         </w:rPr>
       </w:pPr>
       <w:r>
         <w:rPr>
           <w:b/>
-          <w:sz w:val="24"/>
+          <w:sz w:val="28"/>
+          <w:szCs w:val="28"/>
         </w:rPr>
         <w:t>Название</w:t>
       </w:r>
@@ -9970,21 +9157,24 @@
         <w:rPr>
           <w:b/>
           <w:spacing w:val="-2"/>
-          <w:sz w:val="24"/>
+          <w:sz w:val="28"/>
+          <w:szCs w:val="28"/>
         </w:rPr>
         <w:t xml:space="preserve"> операции,</w:t>
       </w:r>
       <w:r>
         <w:rPr>
           <w:b/>
-          <w:sz w:val="24"/>
+          <w:sz w:val="28"/>
+          <w:szCs w:val="28"/>
         </w:rPr>
         <w:t xml:space="preserve"> </w:t>
       </w:r>
       <w:r>
         <w:rPr>
           <w:b/>
-          <w:sz w:val="24"/>
+          <w:sz w:val="28"/>
+          <w:szCs w:val="28"/>
         </w:rPr>
         <w:t>для</w:t>
       </w:r>
@@ -9992,14 +9182,16 @@
         <w:rPr>
           <w:b/>
           <w:spacing w:val="-3"/>
-          <w:sz w:val="24"/>
+          <w:sz w:val="28"/>
+          <w:szCs w:val="28"/>
         </w:rPr>
         <w:t xml:space="preserve"> </w:t>
       </w:r>
       <w:r>
         <w:rPr>
           <w:b/>
-          <w:sz w:val="24"/>
+          <w:sz w:val="28"/>
+          <w:szCs w:val="28"/>
         </w:rPr>
         <w:t>выполнения</w:t>
       </w:r>
@@ -10007,7 +9199,8 @@
         <w:rPr>
           <w:b/>
           <w:spacing w:val="-3"/>
-          <w:sz w:val="24"/>
+          <w:sz w:val="28"/>
+          <w:szCs w:val="28"/>
         </w:rPr>
         <w:t xml:space="preserve"> </w:t>
       </w:r>
@@ -10015,21 +9208,24 @@
         <w:rPr>
           <w:b/>
           <w:spacing w:val="-2"/>
-          <w:sz w:val="24"/>
+          <w:sz w:val="28"/>
+          <w:szCs w:val="28"/>
         </w:rPr>
         <w:t>которой</w:t>
       </w:r>
       <w:r>
         <w:rPr>
           <w:b/>
-          <w:sz w:val="24"/>
+          <w:sz w:val="28"/>
+          <w:szCs w:val="28"/>
         </w:rPr>
         <w:t xml:space="preserve"> </w:t>
       </w:r>
       <w:r>
         <w:rPr>
           <w:b/>
-          <w:sz w:val="24"/>
+          <w:sz w:val="28"/>
+          <w:szCs w:val="28"/>
         </w:rPr>
         <w:t>проектируется</w:t>
       </w:r>
@@ -10037,14 +9233,16 @@
         <w:rPr>
           <w:b/>
           <w:spacing w:val="-7"/>
-          <w:sz w:val="24"/>
+          <w:sz w:val="28"/>
+          <w:szCs w:val="28"/>
         </w:rPr>
         <w:t xml:space="preserve"> </w:t>
       </w:r>
       <w:r>
         <w:rPr>
           <w:b/>
-          <w:sz w:val="24"/>
+          <w:sz w:val="28"/>
+          <w:szCs w:val="28"/>
         </w:rPr>
         <w:t>оснастка:</w:t>
       </w:r>
@@ -10052,67 +9250,67 @@
         <w:rPr>
           <w:b/>
           <w:spacing w:val="-5"/>
-          <w:sz w:val="24"/>
+          <w:sz w:val="28"/>
+          <w:szCs w:val="28"/>
         </w:rPr>
         <w:t xml:space="preserve"> </w:t>
       </w:r>
       <w:r>
         <w:rPr>
           <w:bCs/>
-          <w:sz w:val="24"/>
+          <w:sz w:val="28"/>
+          <w:szCs w:val="28"/>
           <w:u w:val="single"/>
         </w:rPr>
-        <w:t xml:space="preserve">    </w:t>
-      </w:r>
-      <w:r>
-        <w:rPr>
-          <w:bCs/>
-          <w:sz w:val="24"/>
+        <w:t xml:space="preserve">                            </w:t>
+      </w:r>
+      <w:r>
+        <w:rPr>
+          <w:sz w:val="28"/>
+          <w:szCs w:val="28"/>
           <w:u w:val="single"/>
         </w:rPr>
-        <w:t xml:space="preserve">                        </w:t>
-      </w:r>
-      <w:r>
-        <w:rPr>
-          <w:sz w:val="24"/>
+        <w:t>Сборка</w:t>
+      </w:r>
+      <w:r>
+        <w:rPr>
+          <w:spacing w:val="-5"/>
+          <w:sz w:val="28"/>
+          <w:szCs w:val="28"/>
           <w:u w:val="single"/>
         </w:rPr>
-        <w:t>Сборка</w:t>
-      </w:r>
-      <w:r>
-        <w:rPr>
-          <w:spacing w:val="-5"/>
-          <w:sz w:val="24"/>
+        <w:t xml:space="preserve"> </w:t>
+      </w:r>
+      <w:r>
+        <w:rPr>
+          <w:sz w:val="28"/>
+          <w:szCs w:val="28"/>
           <w:u w:val="single"/>
         </w:rPr>
-        <w:t xml:space="preserve"> </w:t>
-      </w:r>
-      <w:r>
-        <w:rPr>
-          <w:sz w:val="24"/>
+        <w:t>электронной</w:t>
+      </w:r>
+      <w:r>
+        <w:rPr>
+          <w:spacing w:val="-2"/>
+          <w:sz w:val="28"/>
+          <w:szCs w:val="28"/>
           <w:u w:val="single"/>
         </w:rPr>
-        <w:t>электронной</w:t>
+        <w:t xml:space="preserve"> ячейки</w:t>
       </w:r>
       <w:r>
         <w:rPr>
           <w:spacing w:val="-2"/>
-          <w:sz w:val="24"/>
+          <w:sz w:val="28"/>
+          <w:szCs w:val="28"/>
           <w:u w:val="single"/>
         </w:rPr>
-        <w:t xml:space="preserve"> ячейки</w:t>
-      </w:r>
-      <w:r>
-        <w:rPr>
-          <w:spacing w:val="-2"/>
-          <w:sz w:val="24"/>
-          <w:u w:val="single"/>
-        </w:rPr>
         <w:t xml:space="preserve">                                                                                                                 </w:t>
       </w:r>
       <w:r>
         <w:rPr>
-          <w:sz w:val="24"/>
+          <w:sz w:val="28"/>
+          <w:szCs w:val="28"/>
           <w:u w:val="single"/>
         </w:rPr>
         <w:t xml:space="preserve"> </w:t>
@@ -10124,15 +9322,16 @@
           <w:tab w:val="left" w:pos="8443"/>
         </w:tabs>
         <w:spacing w:line="360" w:lineRule="auto"/>
-        <w:ind w:firstLine="709"/>
-        <w:rPr>
-          <w:sz w:val="24"/>
+        <w:rPr>
+          <w:sz w:val="28"/>
+          <w:szCs w:val="28"/>
         </w:rPr>
       </w:pPr>
       <w:r>
         <w:rPr>
           <w:b/>
-          <w:sz w:val="24"/>
+          <w:sz w:val="28"/>
+          <w:szCs w:val="28"/>
         </w:rPr>
         <w:t>Название</w:t>
       </w:r>
@@ -10140,14 +9339,16 @@
         <w:rPr>
           <w:b/>
           <w:spacing w:val="-2"/>
-          <w:sz w:val="24"/>
+          <w:sz w:val="28"/>
+          <w:szCs w:val="28"/>
         </w:rPr>
         <w:t xml:space="preserve"> </w:t>
       </w:r>
       <w:r>
         <w:rPr>
           <w:b/>
-          <w:sz w:val="24"/>
+          <w:sz w:val="28"/>
+          <w:szCs w:val="28"/>
         </w:rPr>
         <w:t>оснастки</w:t>
       </w:r>
@@ -10155,42 +9356,48 @@
         <w:rPr>
           <w:b/>
           <w:spacing w:val="-1"/>
-          <w:sz w:val="24"/>
+          <w:sz w:val="28"/>
+          <w:szCs w:val="28"/>
         </w:rPr>
         <w:t xml:space="preserve"> </w:t>
       </w:r>
       <w:r>
         <w:rPr>
           <w:spacing w:val="56"/>
-          <w:sz w:val="24"/>
+          <w:sz w:val="28"/>
+          <w:szCs w:val="28"/>
           <w:u w:val="single"/>
         </w:rPr>
         <w:t xml:space="preserve">  </w:t>
       </w:r>
       <w:r>
         <w:rPr>
-          <w:sz w:val="24"/>
+          <w:sz w:val="28"/>
+          <w:szCs w:val="28"/>
           <w:u w:val="single"/>
         </w:rPr>
         <w:t>Держатель</w:t>
       </w:r>
       <w:r>
         <w:rPr>
-          <w:sz w:val="24"/>
+          <w:sz w:val="28"/>
+          <w:szCs w:val="28"/>
           <w:u w:val="single"/>
         </w:rPr>
         <w:t xml:space="preserve"> плат</w:t>
       </w:r>
       <w:r>
         <w:rPr>
-          <w:sz w:val="24"/>
+          <w:sz w:val="28"/>
+          <w:szCs w:val="28"/>
           <w:u w:val="single"/>
         </w:rPr>
         <w:tab/>
       </w:r>
       <w:r>
         <w:rPr>
-          <w:sz w:val="24"/>
+          <w:sz w:val="28"/>
+          <w:szCs w:val="28"/>
           <w:u w:val="single"/>
         </w:rPr>
         <w:t xml:space="preserve">                    </w:t>
@@ -10202,29 +9409,32 @@
           <w:tab w:val="left" w:pos="5220"/>
         </w:tabs>
         <w:spacing w:line="360" w:lineRule="auto"/>
-        <w:ind w:firstLine="709"/>
-        <w:rPr>
-          <w:sz w:val="24"/>
+        <w:rPr>
+          <w:sz w:val="28"/>
+          <w:szCs w:val="28"/>
           <w:u w:val="single"/>
         </w:rPr>
       </w:pPr>
       <w:r>
         <w:rPr>
           <w:b/>
-          <w:sz w:val="24"/>
+          <w:sz w:val="28"/>
+          <w:szCs w:val="28"/>
         </w:rPr>
         <w:t xml:space="preserve">Дата утверждения </w:t>
       </w:r>
       <w:r>
         <w:rPr>
-          <w:sz w:val="24"/>
+          <w:sz w:val="28"/>
+          <w:szCs w:val="28"/>
           <w:u w:val="single"/>
         </w:rPr>
         <w:tab/>
       </w:r>
       <w:r>
         <w:rPr>
-          <w:sz w:val="24"/>
+          <w:sz w:val="28"/>
+          <w:szCs w:val="28"/>
           <w:u w:val="single"/>
         </w:rPr>
         <w:t xml:space="preserve"> </w:t>
@@ -10236,37 +9446,29 @@
           <w:tab w:val="left" w:pos="5220"/>
         </w:tabs>
         <w:spacing w:line="360" w:lineRule="auto"/>
-        <w:ind w:firstLine="709"/>
-        <w:rPr>
-          <w:sz w:val="24"/>
+        <w:rPr>
+          <w:sz w:val="28"/>
+          <w:szCs w:val="28"/>
           <w:lang w:val="en-US"/>
         </w:rPr>
       </w:pPr>
       <w:r>
         <w:rPr>
           <w:b/>
-          <w:sz w:val="24"/>
+          <w:sz w:val="28"/>
+          <w:szCs w:val="28"/>
         </w:rPr>
         <w:t>Эскиз оснастки</w:t>
       </w:r>
       <w:r>
         <w:rPr>
           <w:b/>
-          <w:sz w:val="24"/>
+          <w:sz w:val="28"/>
+          <w:szCs w:val="28"/>
           <w:lang w:val="en-US"/>
         </w:rPr>
         <w:t>:</w:t>
       </w:r>
-    </w:p>
-    <w:p>
-      <w:pPr>
-        <w:pStyle w:val="a3"/>
-        <w:spacing w:line="360" w:lineRule="auto"/>
-        <w:ind w:left="0" w:firstLine="709"/>
-        <w:rPr>
-          <w:sz w:val="16"/>
-        </w:rPr>
-      </w:pPr>
     </w:p>
     <w:p>
       <w:pPr>
@@ -10299,7 +9501,7 @@
                     <pic:cNvPicPr/>
                   </pic:nvPicPr>
                   <pic:blipFill>
-                    <a:blip r:embed="rId13">
+                    <a:blip r:embed="rId15">
                       <a:extLst>
                         <a:ext uri="{28A0092B-C50C-407E-A947-70E740481C1C}">
                           <a14:useLocalDpi xmlns:a14="http://schemas.microsoft.com/office/drawing/2010/main" val="0"/>
@@ -10344,21 +9546,49 @@
           <w:tab w:val="left" w:pos="5842"/>
         </w:tabs>
         <w:spacing w:line="360" w:lineRule="auto"/>
-        <w:ind w:firstLine="709"/>
-        <w:rPr>
-          <w:sz w:val="24"/>
-        </w:rPr>
-      </w:pPr>
-      <w:r>
         <w:rPr>
           <w:b/>
-          <w:sz w:val="24"/>
+          <w:sz w:val="28"/>
+          <w:szCs w:val="24"/>
+        </w:rPr>
+      </w:pPr>
+    </w:p>
+    <w:p>
+      <w:pPr>
+        <w:tabs>
+          <w:tab w:val="left" w:pos="5842"/>
+        </w:tabs>
+        <w:spacing w:line="360" w:lineRule="auto"/>
+        <w:rPr>
+          <w:b/>
+          <w:sz w:val="28"/>
+          <w:szCs w:val="24"/>
+        </w:rPr>
+      </w:pPr>
+    </w:p>
+    <w:p>
+      <w:pPr>
+        <w:tabs>
+          <w:tab w:val="left" w:pos="5842"/>
+        </w:tabs>
+        <w:spacing w:line="360" w:lineRule="auto"/>
+        <w:rPr>
+          <w:sz w:val="28"/>
+          <w:szCs w:val="24"/>
+        </w:rPr>
+      </w:pPr>
+      <w:r>
+        <w:rPr>
+          <w:b/>
+          <w:sz w:val="28"/>
+          <w:szCs w:val="24"/>
         </w:rPr>
         <w:t xml:space="preserve">Руководитель КР </w:t>
       </w:r>
       <w:r>
         <w:rPr>
-          <w:sz w:val="24"/>
+          <w:sz w:val="28"/>
+          <w:szCs w:val="24"/>
           <w:u w:val="single"/>
         </w:rPr>
         <w:tab/>
@@ -10598,7 +9828,8 @@
       <w:pPr>
         <w:pStyle w:val="1"/>
         <w:spacing w:before="0" w:line="360" w:lineRule="auto"/>
-        <w:ind w:firstLine="709"/>
+        <w:ind w:firstLine="0"/>
+        <w:jc w:val="center"/>
       </w:pPr>
       <w:bookmarkStart w:id="35" w:name="Использованная_литература"/>
       <w:bookmarkStart w:id="36" w:name="_Toc175586938"/>
@@ -10644,7 +9875,7 @@
         </w:rPr>
         <w:t xml:space="preserve">История ЦНИРТИ. [Электронный ресурс] URL: </w:t>
       </w:r>
-      <w:hyperlink r:id="rId14">
+      <w:hyperlink r:id="rId16">
         <w:r>
           <w:rPr>
             <w:sz w:val="28"/>
@@ -10739,7 +9970,7 @@
         </w:rPr>
         <w:t xml:space="preserve"> </w:t>
       </w:r>
-      <w:hyperlink r:id="rId15">
+      <w:hyperlink r:id="rId17">
         <w:r>
           <w:rPr>
             <w:sz w:val="28"/>
@@ -10834,7 +10065,7 @@
         </w:rPr>
         <w:tab/>
       </w:r>
-      <w:hyperlink r:id="rId16">
+      <w:hyperlink r:id="rId18">
         <w:r>
           <w:rPr>
             <w:spacing w:val="-2"/>
@@ -10854,21 +10085,7 @@
         <w:rPr>
           <w:sz w:val="28"/>
         </w:rPr>
-        <w:t>p1ai/catalog/</w:t>
-      </w:r>
-      <w:proofErr w:type="spellStart"/>
-      <w:r>
-        <w:rPr>
-          <w:sz w:val="28"/>
-        </w:rPr>
-        <w:t>svch</w:t>
-      </w:r>
-      <w:proofErr w:type="spellEnd"/>
-      <w:r>
-        <w:rPr>
-          <w:sz w:val="28"/>
-        </w:rPr>
-        <w:t>/ (дата обращения 16.07.2021)</w:t>
+        <w:t>p1ai/catalog/svch/ (дата обращения 16.07.2021)</w:t>
       </w:r>
     </w:p>
     <w:p>
@@ -10958,7 +10175,7 @@
         </w:rPr>
         <w:t>https://docs.cntd.ru/</w:t>
       </w:r>
-      <w:hyperlink r:id="rId17">
+      <w:hyperlink r:id="rId19">
         <w:r>
           <w:t>document/1200012112</w:t>
         </w:r>
@@ -11085,21 +10302,7 @@
         <w:rPr>
           <w:sz w:val="28"/>
         </w:rPr>
-        <w:t>lab.ru/</w:t>
-      </w:r>
-      <w:proofErr w:type="spellStart"/>
-      <w:r>
-        <w:rPr>
-          <w:sz w:val="28"/>
-        </w:rPr>
-        <w:t>catalog_info.php?ID</w:t>
-      </w:r>
-      <w:proofErr w:type="spellEnd"/>
-      <w:r>
-        <w:rPr>
-          <w:sz w:val="28"/>
-        </w:rPr>
-        <w:t>=4794&amp;Full=1 (дата обращения 17.07.2021)</w:t>
+        <w:t>lab.ru/catalog_info.php?ID=4794&amp;Full=1 (дата обращения 17.07.2021)</w:t>
       </w:r>
     </w:p>
     <w:p>
@@ -11212,21 +10415,7 @@
         <w:rPr>
           <w:sz w:val="28"/>
         </w:rPr>
-        <w:t>https://tech- e.ru/</w:t>
-      </w:r>
-      <w:proofErr w:type="spellStart"/>
-      <w:r>
-        <w:rPr>
-          <w:sz w:val="28"/>
-        </w:rPr>
-        <w:t>opticheskij-kontrol.php</w:t>
-      </w:r>
-      <w:proofErr w:type="spellEnd"/>
-      <w:r>
-        <w:rPr>
-          <w:sz w:val="28"/>
-        </w:rPr>
-        <w:t xml:space="preserve"> (дата обращения 17.07.2021)</w:t>
+        <w:t>https://tech- e.ru/opticheskij-kontrol.php (дата обращения 17.07.2021)</w:t>
       </w:r>
     </w:p>
     <w:sectPr>
@@ -11259,6 +10448,148 @@
 
 <file path=word/footer1.xml><?xml version="1.0" encoding="utf-8"?>
 <w:ftr xmlns:wpc="http://schemas.microsoft.com/office/word/2010/wordprocessingCanvas" xmlns:cx="http://schemas.microsoft.com/office/drawing/2014/chartex" xmlns:cx1="http://schemas.microsoft.com/office/drawing/2015/9/8/chartex" xmlns:cx2="http://schemas.microsoft.com/office/drawing/2015/10/21/chartex" xmlns:cx3="http://schemas.microsoft.com/office/drawing/2016/5/9/chartex" xmlns:cx4="http://schemas.microsoft.com/office/drawing/2016/5/10/chartex" xmlns:cx5="http://schemas.microsoft.com/office/drawing/2016/5/11/chartex" xmlns:cx6="http://schemas.microsoft.com/office/drawing/2016/5/12/chartex" xmlns:cx7="http://schemas.microsoft.com/office/drawing/2016/5/13/chartex" xmlns:cx8="http://schemas.microsoft.com/office/drawing/2016/5/14/chartex" xmlns:mc="http://schemas.openxmlformats.org/markup-compatibility/2006" xmlns:aink="http://schemas.microsoft.com/office/drawing/2016/ink" xmlns:am3d="http://schemas.microsoft.com/office/drawing/2017/model3d" xmlns:o="urn:schemas-microsoft-com:office:office" xmlns:r="http://schemas.openxmlformats.org/officeDocument/2006/relationships" xmlns:m="http://schemas.openxmlformats.org/officeDocument/2006/math" xmlns:v="urn:schemas-microsoft-com:vml" xmlns:wp14="http://schemas.microsoft.com/office/word/2010/wordprocessingDrawing" xmlns:wp="http://schemas.openxmlformats.org/drawingml/2006/wordprocessingDrawing" xmlns:w10="urn:schemas-microsoft-com:office:word" xmlns:w="http://schemas.openxmlformats.org/wordprocessingml/2006/main" xmlns:w14="http://schemas.microsoft.com/office/word/2010/wordml" xmlns:w15="http://schemas.microsoft.com/office/word/2012/wordml" xmlns:w16cex="http://schemas.microsoft.com/office/word/2018/wordml/cex" xmlns:w16cid="http://schemas.microsoft.com/office/word/2016/wordml/cid" xmlns:w16="http://schemas.microsoft.com/office/word/2018/wordml" xmlns:w16se="http://schemas.microsoft.com/office/word/2015/wordml/symex" xmlns:wpg="http://schemas.microsoft.com/office/word/2010/wordprocessingGroup" xmlns:wpi="http://schemas.microsoft.com/office/word/2010/wordprocessingInk" xmlns:wne="http://schemas.microsoft.com/office/word/2006/wordml" xmlns:wps="http://schemas.microsoft.com/office/word/2010/wordprocessingShape" mc:Ignorable="w14 w15 w16se w16cid w16 w16cex wp14">
+  <w:sdt>
+    <w:sdtPr>
+      <w:id w:val="1335948043"/>
+      <w:docPartObj>
+        <w:docPartGallery w:val="Page Numbers (Bottom of Page)"/>
+        <w:docPartUnique/>
+      </w:docPartObj>
+    </w:sdtPr>
+    <w:sdtEndPr>
+      <w:rPr>
+        <w:sz w:val="28"/>
+        <w:szCs w:val="28"/>
+      </w:rPr>
+    </w:sdtEndPr>
+    <w:sdtContent>
+      <w:p>
+        <w:pPr>
+          <w:pStyle w:val="aa"/>
+          <w:jc w:val="center"/>
+          <w:rPr>
+            <w:sz w:val="28"/>
+            <w:szCs w:val="28"/>
+          </w:rPr>
+        </w:pPr>
+        <w:r>
+          <w:rPr>
+            <w:sz w:val="28"/>
+            <w:szCs w:val="28"/>
+          </w:rPr>
+          <w:fldChar w:fldCharType="begin"/>
+        </w:r>
+        <w:r>
+          <w:rPr>
+            <w:sz w:val="28"/>
+            <w:szCs w:val="28"/>
+          </w:rPr>
+          <w:instrText>PAGE   \* MERGEFORMAT</w:instrText>
+        </w:r>
+        <w:r>
+          <w:rPr>
+            <w:sz w:val="28"/>
+            <w:szCs w:val="28"/>
+          </w:rPr>
+          <w:fldChar w:fldCharType="separate"/>
+        </w:r>
+        <w:r>
+          <w:rPr>
+            <w:sz w:val="28"/>
+            <w:szCs w:val="28"/>
+          </w:rPr>
+          <w:t>2</w:t>
+        </w:r>
+        <w:r>
+          <w:rPr>
+            <w:sz w:val="28"/>
+            <w:szCs w:val="28"/>
+          </w:rPr>
+          <w:fldChar w:fldCharType="end"/>
+        </w:r>
+      </w:p>
+    </w:sdtContent>
+  </w:sdt>
+  <w:p>
+    <w:pPr>
+      <w:pStyle w:val="aa"/>
+      <w:jc w:val="center"/>
+    </w:pPr>
+  </w:p>
+</w:ftr>
+</file>
+
+<file path=word/footer2.xml><?xml version="1.0" encoding="utf-8"?>
+<w:ftr xmlns:wpc="http://schemas.microsoft.com/office/word/2010/wordprocessingCanvas" xmlns:cx="http://schemas.microsoft.com/office/drawing/2014/chartex" xmlns:cx1="http://schemas.microsoft.com/office/drawing/2015/9/8/chartex" xmlns:cx2="http://schemas.microsoft.com/office/drawing/2015/10/21/chartex" xmlns:cx3="http://schemas.microsoft.com/office/drawing/2016/5/9/chartex" xmlns:cx4="http://schemas.microsoft.com/office/drawing/2016/5/10/chartex" xmlns:cx5="http://schemas.microsoft.com/office/drawing/2016/5/11/chartex" xmlns:cx6="http://schemas.microsoft.com/office/drawing/2016/5/12/chartex" xmlns:cx7="http://schemas.microsoft.com/office/drawing/2016/5/13/chartex" xmlns:cx8="http://schemas.microsoft.com/office/drawing/2016/5/14/chartex" xmlns:mc="http://schemas.openxmlformats.org/markup-compatibility/2006" xmlns:aink="http://schemas.microsoft.com/office/drawing/2016/ink" xmlns:am3d="http://schemas.microsoft.com/office/drawing/2017/model3d" xmlns:o="urn:schemas-microsoft-com:office:office" xmlns:r="http://schemas.openxmlformats.org/officeDocument/2006/relationships" xmlns:m="http://schemas.openxmlformats.org/officeDocument/2006/math" xmlns:v="urn:schemas-microsoft-com:vml" xmlns:wp14="http://schemas.microsoft.com/office/word/2010/wordprocessingDrawing" xmlns:wp="http://schemas.openxmlformats.org/drawingml/2006/wordprocessingDrawing" xmlns:w10="urn:schemas-microsoft-com:office:word" xmlns:w="http://schemas.openxmlformats.org/wordprocessingml/2006/main" xmlns:w14="http://schemas.microsoft.com/office/word/2010/wordml" xmlns:w15="http://schemas.microsoft.com/office/word/2012/wordml" xmlns:w16cex="http://schemas.microsoft.com/office/word/2018/wordml/cex" xmlns:w16cid="http://schemas.microsoft.com/office/word/2016/wordml/cid" xmlns:w16="http://schemas.microsoft.com/office/word/2018/wordml" xmlns:w16se="http://schemas.microsoft.com/office/word/2015/wordml/symex" xmlns:wpg="http://schemas.microsoft.com/office/word/2010/wordprocessingGroup" xmlns:wpi="http://schemas.microsoft.com/office/word/2010/wordprocessingInk" xmlns:wne="http://schemas.microsoft.com/office/word/2006/wordml" xmlns:wps="http://schemas.microsoft.com/office/word/2010/wordprocessingShape" mc:Ignorable="w14 w15 w16se w16cid w16 w16cex wp14">
+  <w:p>
+    <w:pPr>
+      <w:pStyle w:val="aa"/>
+      <w:jc w:val="center"/>
+      <w:rPr>
+        <w:sz w:val="28"/>
+        <w:szCs w:val="28"/>
+      </w:rPr>
+    </w:pPr>
+    <w:r>
+      <w:rPr>
+        <w:sz w:val="28"/>
+        <w:szCs w:val="28"/>
+      </w:rPr>
+      <w:t xml:space="preserve">Москва, </w:t>
+    </w:r>
+    <w:r>
+      <w:rPr>
+        <w:sz w:val="28"/>
+        <w:szCs w:val="28"/>
+      </w:rPr>
+      <w:t>2024</w:t>
+    </w:r>
+    <w:r>
+      <w:rPr>
+        <w:sz w:val="28"/>
+        <w:szCs w:val="28"/>
+      </w:rPr>
+      <w:t>г.</w:t>
+    </w:r>
+  </w:p>
+  <w:p/>
+</w:ftr>
+</file>
+
+<file path=word/footer3.xml><?xml version="1.0" encoding="utf-8"?>
+<w:ftr xmlns:wpc="http://schemas.microsoft.com/office/word/2010/wordprocessingCanvas" xmlns:cx="http://schemas.microsoft.com/office/drawing/2014/chartex" xmlns:cx1="http://schemas.microsoft.com/office/drawing/2015/9/8/chartex" xmlns:cx2="http://schemas.microsoft.com/office/drawing/2015/10/21/chartex" xmlns:cx3="http://schemas.microsoft.com/office/drawing/2016/5/9/chartex" xmlns:cx4="http://schemas.microsoft.com/office/drawing/2016/5/10/chartex" xmlns:cx5="http://schemas.microsoft.com/office/drawing/2016/5/11/chartex" xmlns:cx6="http://schemas.microsoft.com/office/drawing/2016/5/12/chartex" xmlns:cx7="http://schemas.microsoft.com/office/drawing/2016/5/13/chartex" xmlns:cx8="http://schemas.microsoft.com/office/drawing/2016/5/14/chartex" xmlns:mc="http://schemas.openxmlformats.org/markup-compatibility/2006" xmlns:aink="http://schemas.microsoft.com/office/drawing/2016/ink" xmlns:am3d="http://schemas.microsoft.com/office/drawing/2017/model3d" xmlns:o="urn:schemas-microsoft-com:office:office" xmlns:r="http://schemas.openxmlformats.org/officeDocument/2006/relationships" xmlns:m="http://schemas.openxmlformats.org/officeDocument/2006/math" xmlns:v="urn:schemas-microsoft-com:vml" xmlns:wp14="http://schemas.microsoft.com/office/word/2010/wordprocessingDrawing" xmlns:wp="http://schemas.openxmlformats.org/drawingml/2006/wordprocessingDrawing" xmlns:w10="urn:schemas-microsoft-com:office:word" xmlns:w="http://schemas.openxmlformats.org/wordprocessingml/2006/main" xmlns:w14="http://schemas.microsoft.com/office/word/2010/wordml" xmlns:w15="http://schemas.microsoft.com/office/word/2012/wordml" xmlns:w16cex="http://schemas.microsoft.com/office/word/2018/wordml/cex" xmlns:w16cid="http://schemas.microsoft.com/office/word/2016/wordml/cid" xmlns:w16="http://schemas.microsoft.com/office/word/2018/wordml" xmlns:w16se="http://schemas.microsoft.com/office/word/2015/wordml/symex" xmlns:wpg="http://schemas.microsoft.com/office/word/2010/wordprocessingGroup" xmlns:wpi="http://schemas.microsoft.com/office/word/2010/wordprocessingInk" xmlns:wne="http://schemas.microsoft.com/office/word/2006/wordml" xmlns:wps="http://schemas.microsoft.com/office/word/2010/wordprocessingShape" mc:Ignorable="w14 w15 w16se w16cid w16 w16cex wp14">
+  <w:sdt>
+    <w:sdtPr>
+      <w:id w:val="-1410458906"/>
+      <w:docPartObj>
+        <w:docPartGallery w:val="Page Numbers (Bottom of Page)"/>
+        <w:docPartUnique/>
+      </w:docPartObj>
+    </w:sdtPr>
+    <w:sdtContent>
+      <w:p>
+        <w:pPr>
+          <w:pStyle w:val="aa"/>
+          <w:jc w:val="center"/>
+        </w:pPr>
+        <w:r>
+          <w:fldChar w:fldCharType="begin"/>
+        </w:r>
+        <w:r>
+          <w:instrText>PAGE   \* MERGEFORMAT</w:instrText>
+        </w:r>
+        <w:r>
+          <w:fldChar w:fldCharType="separate"/>
+        </w:r>
+        <w:r>
+          <w:t>2</w:t>
+        </w:r>
+        <w:r>
+          <w:fldChar w:fldCharType="end"/>
+        </w:r>
+      </w:p>
+    </w:sdtContent>
+  </w:sdt>
   <w:p>
     <w:pPr>
       <w:pStyle w:val="a3"/>
@@ -11268,65 +10599,6 @@
         <w:sz w:val="20"/>
       </w:rPr>
     </w:pPr>
-    <w:r>
-      <w:pict>
-        <v:shapetype id="_x0000_t202" coordsize="21600,21600" o:spt="202" path="m,l,21600r21600,l21600,xe">
-          <v:stroke joinstyle="miter"/>
-          <v:path gradientshapeok="t" o:connecttype="rect"/>
-        </v:shapetype>
-        <v:shape id="docshape12" o:spid="_x0000_s2049" type="#_x0000_t202" style="position:absolute;margin-left:318pt;margin-top:782.95pt;width:17.1pt;height:13.05pt;z-index:-251658752;mso-position-horizontal-relative:page;mso-position-vertical-relative:page" filled="f" stroked="f">
-          <v:textbox style="mso-next-textbox:#docshape12" inset="0,0,0,0">
-            <w:txbxContent>
-              <w:p>
-                <w:pPr>
-                  <w:spacing w:before="10"/>
-                  <w:ind w:left="60"/>
-                  <w:rPr>
-                    <w:sz w:val="20"/>
-                  </w:rPr>
-                </w:pPr>
-                <w:r>
-                  <w:rPr>
-                    <w:spacing w:val="-5"/>
-                    <w:sz w:val="20"/>
-                  </w:rPr>
-                  <w:fldChar w:fldCharType="begin"/>
-                </w:r>
-                <w:r>
-                  <w:rPr>
-                    <w:spacing w:val="-5"/>
-                    <w:sz w:val="20"/>
-                  </w:rPr>
-                  <w:instrText xml:space="preserve"> PAGE </w:instrText>
-                </w:r>
-                <w:r>
-                  <w:rPr>
-                    <w:spacing w:val="-5"/>
-                    <w:sz w:val="20"/>
-                  </w:rPr>
-                  <w:fldChar w:fldCharType="separate"/>
-                </w:r>
-                <w:r>
-                  <w:rPr>
-                    <w:spacing w:val="-5"/>
-                    <w:sz w:val="20"/>
-                  </w:rPr>
-                  <w:t>14</w:t>
-                </w:r>
-                <w:r>
-                  <w:rPr>
-                    <w:spacing w:val="-5"/>
-                    <w:sz w:val="20"/>
-                  </w:rPr>
-                  <w:fldChar w:fldCharType="end"/>
-                </w:r>
-              </w:p>
-            </w:txbxContent>
-          </v:textbox>
-          <w10:wrap anchorx="page" anchory="page"/>
-        </v:shape>
-      </w:pict>
-    </w:r>
   </w:p>
 </w:ftr>
 </file>
@@ -15261,6 +14533,56 @@
       <w:lang w:val="ru-RU"/>
     </w:rPr>
   </w:style>
+  <w:style w:type="paragraph" w:styleId="a8">
+    <w:name w:val="header"/>
+    <w:basedOn w:val="a"/>
+    <w:link w:val="a9"/>
+    <w:uiPriority w:val="99"/>
+    <w:unhideWhenUsed/>
+    <w:rsid w:val="008E483D"/>
+    <w:pPr>
+      <w:tabs>
+        <w:tab w:val="center" w:pos="4677"/>
+        <w:tab w:val="right" w:pos="9355"/>
+      </w:tabs>
+    </w:pPr>
+  </w:style>
+  <w:style w:type="character" w:customStyle="1" w:styleId="a9">
+    <w:name w:val="Верхний колонтитул Знак"/>
+    <w:basedOn w:val="a0"/>
+    <w:link w:val="a8"/>
+    <w:uiPriority w:val="99"/>
+    <w:rsid w:val="008E483D"/>
+    <w:rPr>
+      <w:rFonts w:ascii="Times New Roman" w:eastAsia="Times New Roman" w:hAnsi="Times New Roman" w:cs="Times New Roman"/>
+      <w:lang w:val="ru-RU"/>
+    </w:rPr>
+  </w:style>
+  <w:style w:type="paragraph" w:styleId="aa">
+    <w:name w:val="footer"/>
+    <w:basedOn w:val="a"/>
+    <w:link w:val="ab"/>
+    <w:uiPriority w:val="99"/>
+    <w:unhideWhenUsed/>
+    <w:rsid w:val="008E483D"/>
+    <w:pPr>
+      <w:tabs>
+        <w:tab w:val="center" w:pos="4677"/>
+        <w:tab w:val="right" w:pos="9355"/>
+      </w:tabs>
+    </w:pPr>
+  </w:style>
+  <w:style w:type="character" w:customStyle="1" w:styleId="ab">
+    <w:name w:val="Нижний колонтитул Знак"/>
+    <w:basedOn w:val="a0"/>
+    <w:link w:val="aa"/>
+    <w:uiPriority w:val="99"/>
+    <w:rsid w:val="008E483D"/>
+    <w:rPr>
+      <w:rFonts w:ascii="Times New Roman" w:eastAsia="Times New Roman" w:hAnsi="Times New Roman" w:cs="Times New Roman"/>
+      <w:lang w:val="ru-RU"/>
+    </w:rPr>
+  </w:style>
 </w:styles>
 </file>
 
@@ -15552,7 +14874,7 @@
 </file>
 
 <file path=customXml/itemProps1.xml><?xml version="1.0" encoding="utf-8"?>
-<ds:datastoreItem xmlns:ds="http://schemas.openxmlformats.org/officeDocument/2006/customXml" ds:itemID="{DF52F012-D66B-4239-B2F8-FB2D77E51577}">
+<ds:datastoreItem xmlns:ds="http://schemas.openxmlformats.org/officeDocument/2006/customXml" ds:itemID="{F7E84AD8-0AFA-4EE5-ABA0-07A88F73D683}">
   <ds:schemaRefs>
     <ds:schemaRef ds:uri="http://schemas.openxmlformats.org/officeDocument/2006/bibliography"/>
   </ds:schemaRefs>

--- a/Docs/note.docx
+++ b/Docs/note.docx
@@ -20,6 +20,7 @@
         </w:rPr>
         <w:pict>
           <v:group id="docshapegroup1" o:spid="_x0000_s1044" style="width:69.25pt;height:97.7pt;mso-position-horizontal-relative:char;mso-position-vertical-relative:line" coordsize="1385,1954">
+            <o:lock v:ext="edit" rotation="t" position="t"/>
             <v:shape id="docshape2" o:spid="_x0000_s1046" style="position:absolute;width:1385;height:1954" coordsize="1385,1954" path="m1385,l10,,,,,10,,1944r,10l10,1954r1375,l1385,1944r-1375,l10,10r1375,l1385,xe" fillcolor="black" stroked="f">
               <v:path arrowok="t"/>
             </v:shape>
@@ -736,6 +737,7 @@
         </w:rPr>
         <w:pict>
           <v:group id="docshapegroup7" o:spid="_x0000_s1039" style="width:392.45pt;height:.75pt;mso-position-horizontal-relative:char;mso-position-vertical-relative:line" coordsize="7849,15">
+            <o:lock v:ext="edit" rotation="t" position="t"/>
             <v:rect id="docshape8" o:spid="_x0000_s1040" style="position:absolute;width:7849;height:15" fillcolor="black" stroked="f"/>
             <w10:anchorlock/>
           </v:group>
@@ -842,6 +844,7 @@
         </w:rPr>
         <w:pict>
           <v:group id="docshapegroup9" o:spid="_x0000_s1036" style="width:343.25pt;height:.75pt;mso-position-horizontal-relative:char;mso-position-vertical-relative:line" coordsize="6865,15">
+            <o:lock v:ext="edit" rotation="t" position="t"/>
             <v:line id="_x0000_s1038" style="position:absolute" from="0,8" to="278,8" strokeweight=".19811mm"/>
             <v:rect id="docshape10" o:spid="_x0000_s1037" style="position:absolute;left:7;width:6857;height:15" fillcolor="black" stroked="f"/>
             <w10:anchorlock/>
@@ -972,19 +975,7 @@
         <w:rPr>
           <w:u w:val="single"/>
         </w:rPr>
-        <w:t>_К</w:t>
-      </w:r>
-      <w:r>
-        <w:rPr>
-          <w:u w:val="single"/>
-        </w:rPr>
-        <w:t>р</w:t>
-      </w:r>
-      <w:r>
-        <w:rPr>
-          <w:u w:val="single"/>
-        </w:rPr>
-        <w:t>углов</w:t>
+        <w:t>_Круглов</w:t>
       </w:r>
       <w:r>
         <w:rPr>
@@ -1095,7 +1086,7 @@
           </mc:Choice>
           <mc:Fallback>
             <w:pict>
-              <v:line w14:anchorId="14A2BC00" id="Прямая соединительная линия 40" o:spid="_x0000_s1026" style="position:absolute;z-index:487590400;visibility:visible;mso-wrap-style:square;mso-width-percent:0;mso-height-percent:0;mso-wrap-distance-left:9pt;mso-wrap-distance-top:0;mso-wrap-distance-right:9pt;mso-wrap-distance-bottom:0;mso-position-horizontal:absolute;mso-position-horizontal-relative:page;mso-position-vertical:absolute;mso-position-vertical-relative:text;mso-width-percent:0;mso-height-percent:0;mso-width-relative:page;mso-height-relative:page" from="297.45pt,-.4pt" to="415.85pt,-.4pt" o:gfxdata="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" strokeweight=".31203mm">
+              <v:line w14:anchorId="6E886C48" id="Прямая соединительная линия 40" o:spid="_x0000_s1026" style="position:absolute;z-index:487590400;visibility:visible;mso-wrap-style:square;mso-width-percent:0;mso-height-percent:0;mso-wrap-distance-left:9pt;mso-wrap-distance-top:0;mso-wrap-distance-right:9pt;mso-wrap-distance-bottom:0;mso-position-horizontal:absolute;mso-position-horizontal-relative:page;mso-position-vertical:absolute;mso-position-vertical-relative:text;mso-width-percent:0;mso-height-percent:0;mso-width-relative:page;mso-height-relative:page" from="297.45pt,-.4pt" to="415.85pt,-.4pt" o:gfxdata="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" strokeweight=".31203mm">
                 <w10:wrap anchorx="page"/>
               </v:line>
             </w:pict>
@@ -1141,13 +1132,23 @@
         </w:rPr>
         <w:t xml:space="preserve"> </w:t>
       </w:r>
+      <w:proofErr w:type="spellStart"/>
       <w:r>
         <w:rPr>
           <w:i/>
           <w:spacing w:val="-4"/>
           <w:sz w:val="24"/>
         </w:rPr>
-        <w:t>и.о.</w:t>
+        <w:t>и.о</w:t>
+      </w:r>
+      <w:proofErr w:type="spellEnd"/>
+      <w:r>
+        <w:rPr>
+          <w:i/>
+          <w:spacing w:val="-4"/>
+          <w:sz w:val="24"/>
+        </w:rPr>
+        <w:t>.</w:t>
       </w:r>
     </w:p>
     <w:p>
@@ -1256,7 +1257,7 @@
           </mc:Choice>
           <mc:Fallback>
             <w:pict>
-              <v:group w14:anchorId="285880A5" id="Группа 45" o:spid="_x0000_s1026" style="width:118.4pt;height:.9pt;mso-position-horizontal-relative:char;mso-position-vertical-relative:line" coordsize="2368,18" o:gfxdata="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">
+              <v:group w14:anchorId="78F1B448" id="Группа 45" o:spid="_x0000_s1026" style="width:118.4pt;height:.9pt;mso-position-horizontal-relative:char;mso-position-vertical-relative:line" coordsize="2368,18" o:gfxdata="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">
                 <v:line id="Line 37" o:spid="_x0000_s1027" style="position:absolute;visibility:visible;mso-wrap-style:square" from="0,9" to="2368,9" o:connectortype="straight" o:gfxdata="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" strokeweight=".31203mm"/>
                 <w10:anchorlock/>
               </v:group>
@@ -1317,13 +1318,23 @@
         </w:rPr>
         <w:t xml:space="preserve"> </w:t>
       </w:r>
+      <w:proofErr w:type="spellStart"/>
       <w:r>
         <w:rPr>
           <w:i/>
           <w:spacing w:val="-4"/>
           <w:sz w:val="24"/>
         </w:rPr>
-        <w:t>и.о.</w:t>
+        <w:t>и.о</w:t>
+      </w:r>
+      <w:proofErr w:type="spellEnd"/>
+      <w:r>
+        <w:rPr>
+          <w:i/>
+          <w:spacing w:val="-4"/>
+          <w:sz w:val="24"/>
+        </w:rPr>
+        <w:t>.</w:t>
       </w:r>
     </w:p>
     <w:p>
@@ -1454,7 +1465,7 @@
           </mc:Choice>
           <mc:Fallback>
             <w:pict>
-              <v:group w14:anchorId="4F1FD4B4" id="Группа 38" o:spid="_x0000_s1026" style="position:absolute;margin-left:59.5pt;margin-top:11.7pt;width:308.4pt;height:3.6pt;z-index:487591424;mso-width-relative:margin;mso-height-relative:margin" coordorigin="-4819,1898" coordsize="2368,0" o:gfxdata="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">
+              <v:group w14:anchorId="619B4E93" id="Группа 38" o:spid="_x0000_s1026" style="position:absolute;margin-left:59.5pt;margin-top:11.7pt;width:308.4pt;height:3.6pt;z-index:487591424;mso-width-relative:margin;mso-height-relative:margin" coordorigin="-4819,1898" coordsize="2368,0" o:gfxdata="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">
                 <v:line id="Line 37" o:spid="_x0000_s1027" style="position:absolute;visibility:visible;mso-wrap-style:square" from="-4819,1898" to="-2451,1898" o:connectortype="straight" o:gfxdata="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" strokeweight=".31203mm"/>
               </v:group>
             </w:pict>
@@ -1532,7 +1543,7 @@
         <w:sectPr>
           <w:type w:val="continuous"/>
           <w:pgSz w:w="11910" w:h="16840"/>
-          <w:pgMar w:top="1120" w:right="260" w:bottom="280" w:left="1540" w:header="720" w:footer="720" w:gutter="0"/>
+          <w:pgMar w:top="1120" w:right="690" w:bottom="280" w:left="1540" w:header="720" w:footer="720" w:gutter="0"/>
           <w:cols w:num="2" w:space="720" w:equalWidth="0">
             <w:col w:w="3033" w:space="1755"/>
             <w:col w:w="5322"/>
@@ -1546,704 +1557,280 @@
         <w:spacing w:line="360" w:lineRule="auto"/>
         <w:ind w:right="143" w:firstLine="0"/>
         <w:jc w:val="center"/>
-      </w:pPr>
-      <w:bookmarkStart w:id="0" w:name="_Toc175586925"/>
-      <w:bookmarkStart w:id="1" w:name="_Toc175590716"/>
-      <w:bookmarkStart w:id="2" w:name="_Toc175591103"/>
-      <w:r>
+        <w:rPr>
+          <w:caps/>
+          <w:sz w:val="32"/>
+          <w:szCs w:val="32"/>
+        </w:rPr>
+      </w:pPr>
+      <w:bookmarkStart w:id="0" w:name="_Toc176007287"/>
+      <w:r>
+        <w:rPr>
+          <w:caps/>
+          <w:sz w:val="32"/>
+          <w:szCs w:val="32"/>
+        </w:rPr>
         <w:lastRenderedPageBreak/>
-        <w:t>Индивидуальное</w:t>
-      </w:r>
-      <w:r>
-        <w:rPr>
-          <w:spacing w:val="-8"/>
-        </w:rPr>
-        <w:t xml:space="preserve"> </w:t>
-      </w:r>
-      <w:r>
-        <w:rPr>
-          <w:spacing w:val="-2"/>
-        </w:rPr>
-        <w:t>задание</w:t>
+        <w:t>Аннотация</w:t>
       </w:r>
       <w:bookmarkEnd w:id="0"/>
-      <w:bookmarkEnd w:id="1"/>
-      <w:bookmarkEnd w:id="2"/>
     </w:p>
     <w:p>
       <w:pPr>
-        <w:pStyle w:val="a3"/>
-        <w:spacing w:before="163" w:line="360" w:lineRule="auto"/>
-      </w:pPr>
-      <w:r>
-        <w:t>Во</w:t>
-      </w:r>
-      <w:r>
-        <w:rPr>
-          <w:spacing w:val="-7"/>
-        </w:rPr>
-        <w:t xml:space="preserve"> </w:t>
-      </w:r>
-      <w:r>
-        <w:t>время</w:t>
-      </w:r>
-      <w:r>
-        <w:rPr>
-          <w:spacing w:val="-5"/>
-        </w:rPr>
-        <w:t xml:space="preserve"> </w:t>
-      </w:r>
-      <w:r>
-        <w:t>прохождения</w:t>
-      </w:r>
-      <w:r>
-        <w:rPr>
-          <w:spacing w:val="-7"/>
-        </w:rPr>
-        <w:t xml:space="preserve"> </w:t>
-      </w:r>
-      <w:r>
-        <w:t>практики</w:t>
-      </w:r>
-      <w:r>
-        <w:rPr>
-          <w:spacing w:val="-7"/>
-        </w:rPr>
-        <w:t xml:space="preserve"> </w:t>
-      </w:r>
-      <w:r>
-        <w:t>студент</w:t>
-      </w:r>
-      <w:r>
-        <w:rPr>
-          <w:spacing w:val="-5"/>
-        </w:rPr>
-        <w:t xml:space="preserve"> </w:t>
-      </w:r>
-      <w:r>
-        <w:rPr>
-          <w:spacing w:val="-2"/>
-        </w:rPr>
-        <w:t>должен:</w:t>
+        <w:tabs>
+          <w:tab w:val="left" w:pos="0"/>
+        </w:tabs>
+        <w:adjustRightInd w:val="0"/>
+        <w:spacing w:line="360" w:lineRule="auto"/>
+        <w:ind w:right="-1" w:firstLine="709"/>
+        <w:jc w:val="both"/>
+        <w:rPr>
+          <w:color w:val="000000" w:themeColor="text1"/>
+          <w:sz w:val="28"/>
+          <w:szCs w:val="28"/>
+        </w:rPr>
+      </w:pPr>
+      <w:r>
+        <w:rPr>
+          <w:color w:val="000000" w:themeColor="text1"/>
+          <w:sz w:val="28"/>
+          <w:szCs w:val="28"/>
+        </w:rPr>
+        <w:t xml:space="preserve">В работе представлен технологический процесс сборки и монтажа устройства </w:t>
+      </w:r>
+      <w:r>
+        <w:rPr>
+          <w:sz w:val="28"/>
+          <w:szCs w:val="28"/>
+        </w:rPr>
+        <w:t>«</w:t>
+      </w:r>
+      <w:r>
+        <w:rPr>
+          <w:sz w:val="28"/>
+          <w:szCs w:val="28"/>
+        </w:rPr>
+        <w:t>УМЗЧ на биполярных транзисторах</w:t>
+      </w:r>
+      <w:r>
+        <w:rPr>
+          <w:sz w:val="28"/>
+          <w:szCs w:val="28"/>
+        </w:rPr>
+        <w:t>»</w:t>
+      </w:r>
+      <w:r>
+        <w:rPr>
+          <w:color w:val="000000" w:themeColor="text1"/>
+          <w:sz w:val="28"/>
+          <w:szCs w:val="28"/>
+        </w:rPr>
+        <w:t>,</w:t>
+      </w:r>
+      <w:r>
+        <w:rPr>
+          <w:color w:val="000000" w:themeColor="text1"/>
+          <w:sz w:val="28"/>
+          <w:szCs w:val="28"/>
+        </w:rPr>
+        <w:t xml:space="preserve"> </w:t>
+      </w:r>
+      <w:r>
+        <w:rPr>
+          <w:color w:val="000000" w:themeColor="text1"/>
+          <w:sz w:val="28"/>
+          <w:szCs w:val="28"/>
+        </w:rPr>
+        <w:t>анализ</w:t>
+      </w:r>
+      <w:r>
+        <w:rPr>
+          <w:color w:val="000000" w:themeColor="text1"/>
+          <w:sz w:val="28"/>
+          <w:szCs w:val="28"/>
+        </w:rPr>
+        <w:t xml:space="preserve"> </w:t>
+      </w:r>
+      <w:r>
+        <w:rPr>
+          <w:color w:val="000000" w:themeColor="text1"/>
+          <w:sz w:val="28"/>
+          <w:szCs w:val="28"/>
+        </w:rPr>
+        <w:t>конструкторской документации и сборочного состава, расчет и анализ</w:t>
+      </w:r>
+      <w:r>
+        <w:rPr>
+          <w:color w:val="000000" w:themeColor="text1"/>
+          <w:sz w:val="28"/>
+          <w:szCs w:val="28"/>
+        </w:rPr>
+        <w:t xml:space="preserve"> </w:t>
+      </w:r>
+      <w:r>
+        <w:rPr>
+          <w:color w:val="000000" w:themeColor="text1"/>
+          <w:sz w:val="28"/>
+          <w:szCs w:val="28"/>
+        </w:rPr>
+        <w:t>коэффициента технологичности, маршрутный технологический процесс</w:t>
+      </w:r>
+      <w:r>
+        <w:rPr>
+          <w:color w:val="000000" w:themeColor="text1"/>
+          <w:sz w:val="28"/>
+          <w:szCs w:val="28"/>
+        </w:rPr>
+        <w:t xml:space="preserve"> </w:t>
+      </w:r>
+      <w:r>
+        <w:rPr>
+          <w:color w:val="000000" w:themeColor="text1"/>
+          <w:sz w:val="28"/>
+          <w:szCs w:val="28"/>
+        </w:rPr>
+        <w:t xml:space="preserve">сборки и монтажа </w:t>
+      </w:r>
+      <w:r>
+        <w:rPr>
+          <w:color w:val="000000" w:themeColor="text1"/>
+          <w:sz w:val="28"/>
+          <w:szCs w:val="28"/>
+        </w:rPr>
+        <w:t>корпуса модуля</w:t>
+      </w:r>
+      <w:r>
+        <w:rPr>
+          <w:color w:val="000000" w:themeColor="text1"/>
+          <w:sz w:val="28"/>
+          <w:szCs w:val="28"/>
+        </w:rPr>
+        <w:t xml:space="preserve"> в серийном производстве,</w:t>
+      </w:r>
+      <w:r>
+        <w:rPr>
+          <w:color w:val="000000" w:themeColor="text1"/>
+          <w:sz w:val="28"/>
+          <w:szCs w:val="28"/>
+        </w:rPr>
+        <w:t xml:space="preserve"> </w:t>
+      </w:r>
+      <w:r>
+        <w:rPr>
+          <w:color w:val="000000" w:themeColor="text1"/>
+          <w:sz w:val="28"/>
+          <w:szCs w:val="28"/>
+        </w:rPr>
+        <w:t>электронная 3D модель устройства.</w:t>
       </w:r>
     </w:p>
     <w:p>
       <w:pPr>
-        <w:pStyle w:val="a5"/>
-        <w:numPr>
-          <w:ilvl w:val="0"/>
-          <w:numId w:val="11"/>
-        </w:numPr>
         <w:tabs>
-          <w:tab w:val="left" w:pos="882"/>
+          <w:tab w:val="left" w:pos="0"/>
         </w:tabs>
-        <w:spacing w:before="160" w:line="360" w:lineRule="auto"/>
-        <w:ind w:right="1788" w:firstLine="0"/>
-        <w:rPr>
-          <w:sz w:val="28"/>
-        </w:rPr>
-      </w:pPr>
-      <w:r>
-        <w:rPr>
-          <w:sz w:val="28"/>
-        </w:rPr>
-        <w:t>Собрать</w:t>
-      </w:r>
-      <w:r>
-        <w:rPr>
-          <w:spacing w:val="-8"/>
-          <w:sz w:val="28"/>
-        </w:rPr>
-        <w:t xml:space="preserve"> </w:t>
-      </w:r>
-      <w:r>
-        <w:rPr>
-          <w:sz w:val="28"/>
-        </w:rPr>
-        <w:t>общую</w:t>
-      </w:r>
-      <w:r>
-        <w:rPr>
-          <w:spacing w:val="-6"/>
-          <w:sz w:val="28"/>
-        </w:rPr>
-        <w:t xml:space="preserve"> </w:t>
-      </w:r>
-      <w:r>
-        <w:rPr>
-          <w:sz w:val="28"/>
-        </w:rPr>
-        <w:t>информацию</w:t>
-      </w:r>
-      <w:r>
-        <w:rPr>
-          <w:spacing w:val="-5"/>
-          <w:sz w:val="28"/>
-        </w:rPr>
-        <w:t xml:space="preserve"> </w:t>
-      </w:r>
-      <w:r>
-        <w:rPr>
-          <w:sz w:val="28"/>
-        </w:rPr>
-        <w:t>о</w:t>
-      </w:r>
-      <w:r>
-        <w:rPr>
-          <w:spacing w:val="-6"/>
-          <w:sz w:val="28"/>
-        </w:rPr>
-        <w:t xml:space="preserve"> </w:t>
-      </w:r>
-      <w:r>
-        <w:rPr>
-          <w:sz w:val="28"/>
-        </w:rPr>
-        <w:t>предприятии</w:t>
-      </w:r>
-      <w:r>
-        <w:rPr>
-          <w:spacing w:val="-4"/>
-          <w:sz w:val="28"/>
-        </w:rPr>
-        <w:t xml:space="preserve"> </w:t>
-      </w:r>
-      <w:r>
-        <w:rPr>
-          <w:sz w:val="28"/>
-        </w:rPr>
-        <w:t>(название,</w:t>
-      </w:r>
-      <w:r>
-        <w:rPr>
-          <w:spacing w:val="-5"/>
-          <w:sz w:val="28"/>
-        </w:rPr>
-        <w:t xml:space="preserve"> </w:t>
-      </w:r>
-      <w:r>
-        <w:rPr>
-          <w:sz w:val="28"/>
-        </w:rPr>
-        <w:t>сфера деятельности, исторические данные и.т.д).</w:t>
+        <w:adjustRightInd w:val="0"/>
+        <w:spacing w:line="360" w:lineRule="auto"/>
+        <w:ind w:right="-1" w:firstLine="709"/>
+        <w:jc w:val="both"/>
+        <w:rPr>
+          <w:color w:val="000000" w:themeColor="text1"/>
+          <w:sz w:val="28"/>
+          <w:szCs w:val="28"/>
+        </w:rPr>
+      </w:pPr>
+      <w:r>
+        <w:rPr>
+          <w:color w:val="000000" w:themeColor="text1"/>
+          <w:sz w:val="28"/>
+          <w:szCs w:val="28"/>
+        </w:rPr>
+        <w:t xml:space="preserve">В работе представлено приспособление для </w:t>
+      </w:r>
+      <w:r>
+        <w:rPr>
+          <w:color w:val="000000" w:themeColor="text1"/>
+          <w:sz w:val="28"/>
+          <w:szCs w:val="28"/>
+        </w:rPr>
+        <w:t>крепления платы во время пайки</w:t>
+      </w:r>
+      <w:r>
+        <w:rPr>
+          <w:color w:val="000000" w:themeColor="text1"/>
+          <w:sz w:val="28"/>
+          <w:szCs w:val="28"/>
+        </w:rPr>
+        <w:t xml:space="preserve"> и</w:t>
+      </w:r>
+      <w:r>
+        <w:rPr>
+          <w:color w:val="000000" w:themeColor="text1"/>
+          <w:sz w:val="28"/>
+          <w:szCs w:val="28"/>
+        </w:rPr>
+        <w:t xml:space="preserve"> </w:t>
+      </w:r>
+      <w:r>
+        <w:rPr>
+          <w:color w:val="000000" w:themeColor="text1"/>
+          <w:sz w:val="28"/>
+          <w:szCs w:val="28"/>
+        </w:rPr>
+        <w:t>проведены необходимые конструкторские расчеты.</w:t>
       </w:r>
     </w:p>
     <w:p>
       <w:pPr>
-        <w:pStyle w:val="a5"/>
-        <w:numPr>
-          <w:ilvl w:val="0"/>
-          <w:numId w:val="11"/>
-        </w:numPr>
         <w:tabs>
-          <w:tab w:val="left" w:pos="882"/>
+          <w:tab w:val="left" w:pos="0"/>
         </w:tabs>
+        <w:adjustRightInd w:val="0"/>
         <w:spacing w:line="360" w:lineRule="auto"/>
-        <w:ind w:right="1170" w:firstLine="0"/>
-        <w:rPr>
-          <w:sz w:val="28"/>
-        </w:rPr>
-      </w:pPr>
-      <w:r>
-        <w:rPr>
-          <w:sz w:val="28"/>
-        </w:rPr>
-        <w:t>Выполнить</w:t>
-      </w:r>
-      <w:r>
-        <w:rPr>
-          <w:spacing w:val="-6"/>
-          <w:sz w:val="28"/>
-        </w:rPr>
-        <w:t xml:space="preserve"> </w:t>
-      </w:r>
-      <w:r>
-        <w:rPr>
-          <w:sz w:val="28"/>
-        </w:rPr>
-        <w:t>обзор</w:t>
-      </w:r>
-      <w:r>
-        <w:rPr>
-          <w:spacing w:val="-4"/>
-          <w:sz w:val="28"/>
-        </w:rPr>
-        <w:t xml:space="preserve"> </w:t>
-      </w:r>
-      <w:r>
-        <w:rPr>
-          <w:sz w:val="28"/>
-        </w:rPr>
-        <w:t>выпускаемой</w:t>
-      </w:r>
-      <w:r>
-        <w:rPr>
-          <w:spacing w:val="-6"/>
-          <w:sz w:val="28"/>
-        </w:rPr>
-        <w:t xml:space="preserve"> </w:t>
-      </w:r>
-      <w:r>
-        <w:rPr>
-          <w:sz w:val="28"/>
-        </w:rPr>
-        <w:t>на</w:t>
-      </w:r>
-      <w:r>
-        <w:rPr>
-          <w:spacing w:val="-5"/>
-          <w:sz w:val="28"/>
-        </w:rPr>
-        <w:t xml:space="preserve"> </w:t>
-      </w:r>
-      <w:r>
-        <w:rPr>
-          <w:sz w:val="28"/>
-        </w:rPr>
-        <w:t>предприятии</w:t>
-      </w:r>
-      <w:r>
-        <w:rPr>
-          <w:spacing w:val="-7"/>
-          <w:sz w:val="28"/>
-        </w:rPr>
-        <w:t xml:space="preserve"> </w:t>
-      </w:r>
-      <w:r>
-        <w:rPr>
-          <w:sz w:val="28"/>
-        </w:rPr>
-        <w:t>продукции</w:t>
-      </w:r>
-      <w:r>
-        <w:rPr>
-          <w:spacing w:val="-7"/>
-          <w:sz w:val="28"/>
-        </w:rPr>
-        <w:t xml:space="preserve"> </w:t>
-      </w:r>
-      <w:r>
-        <w:rPr>
-          <w:sz w:val="28"/>
-        </w:rPr>
-        <w:t>(только информация, представленная в открытом доступе).</w:t>
+        <w:ind w:right="-1" w:firstLine="709"/>
+        <w:jc w:val="both"/>
+        <w:rPr>
+          <w:color w:val="000000" w:themeColor="text1"/>
+          <w:sz w:val="28"/>
+          <w:szCs w:val="28"/>
+        </w:rPr>
+      </w:pPr>
+      <w:r>
+        <w:rPr>
+          <w:color w:val="000000" w:themeColor="text1"/>
+          <w:sz w:val="28"/>
+          <w:szCs w:val="28"/>
+        </w:rPr>
+        <w:t>Ключевые слова: изделие, электронное устройство, технологический</w:t>
+      </w:r>
+      <w:r>
+        <w:rPr>
+          <w:color w:val="000000" w:themeColor="text1"/>
+          <w:sz w:val="28"/>
+          <w:szCs w:val="28"/>
+        </w:rPr>
+        <w:t xml:space="preserve"> </w:t>
+      </w:r>
+      <w:r>
+        <w:rPr>
+          <w:color w:val="000000" w:themeColor="text1"/>
+          <w:sz w:val="28"/>
+          <w:szCs w:val="28"/>
+        </w:rPr>
+        <w:t>процесс, сборка, монтаж, приспособление.</w:t>
       </w:r>
     </w:p>
     <w:p>
       <w:pPr>
-        <w:pStyle w:val="a5"/>
-        <w:numPr>
-          <w:ilvl w:val="0"/>
-          <w:numId w:val="11"/>
-        </w:numPr>
-        <w:tabs>
-          <w:tab w:val="left" w:pos="882"/>
-        </w:tabs>
         <w:spacing w:line="360" w:lineRule="auto"/>
-        <w:ind w:right="302" w:firstLine="0"/>
-        <w:rPr>
-          <w:sz w:val="28"/>
-        </w:rPr>
-      </w:pPr>
-      <w:r>
-        <w:rPr>
-          <w:sz w:val="28"/>
-        </w:rPr>
-        <w:t>Подготовить общую характеристику отдела, в который студент распределен на практику (обзор решаемых задач, взаимодействие с другими подразделениями и др.).</w:t>
-      </w:r>
-    </w:p>
-    <w:p>
-      <w:pPr>
-        <w:pStyle w:val="a5"/>
-        <w:numPr>
-          <w:ilvl w:val="0"/>
-          <w:numId w:val="11"/>
-        </w:numPr>
-        <w:tabs>
-          <w:tab w:val="left" w:pos="882"/>
-        </w:tabs>
-        <w:spacing w:line="360" w:lineRule="auto"/>
-        <w:ind w:left="881" w:hanging="361"/>
-        <w:rPr>
-          <w:sz w:val="28"/>
-        </w:rPr>
-      </w:pPr>
-      <w:r>
-        <w:rPr>
-          <w:sz w:val="28"/>
-        </w:rPr>
-        <w:t>Ознакомиться</w:t>
-      </w:r>
-      <w:r>
-        <w:rPr>
-          <w:spacing w:val="-10"/>
-          <w:sz w:val="28"/>
-        </w:rPr>
-        <w:t xml:space="preserve"> </w:t>
-      </w:r>
-      <w:r>
-        <w:rPr>
-          <w:sz w:val="28"/>
-        </w:rPr>
-        <w:t>с</w:t>
-      </w:r>
-      <w:r>
-        <w:rPr>
-          <w:spacing w:val="-7"/>
-          <w:sz w:val="28"/>
-        </w:rPr>
-        <w:t xml:space="preserve"> </w:t>
-      </w:r>
-      <w:r>
-        <w:rPr>
-          <w:sz w:val="28"/>
-        </w:rPr>
-        <w:t>работой</w:t>
-      </w:r>
-      <w:r>
-        <w:rPr>
-          <w:spacing w:val="-5"/>
-          <w:sz w:val="28"/>
-        </w:rPr>
-        <w:t xml:space="preserve"> </w:t>
-      </w:r>
-      <w:r>
-        <w:rPr>
-          <w:sz w:val="28"/>
-        </w:rPr>
-        <w:t>инженера</w:t>
-      </w:r>
-      <w:r>
-        <w:rPr>
-          <w:spacing w:val="-8"/>
-          <w:sz w:val="28"/>
-        </w:rPr>
-        <w:t xml:space="preserve"> </w:t>
-      </w:r>
-      <w:r>
-        <w:rPr>
-          <w:sz w:val="28"/>
-        </w:rPr>
-        <w:t>–</w:t>
-      </w:r>
-      <w:r>
-        <w:rPr>
-          <w:spacing w:val="-5"/>
-          <w:sz w:val="28"/>
-        </w:rPr>
-        <w:t xml:space="preserve"> </w:t>
-      </w:r>
-      <w:r>
-        <w:rPr>
-          <w:sz w:val="28"/>
-        </w:rPr>
-        <w:t>конструктора</w:t>
-      </w:r>
-      <w:r>
-        <w:rPr>
-          <w:spacing w:val="-6"/>
-          <w:sz w:val="28"/>
-        </w:rPr>
-        <w:t xml:space="preserve"> </w:t>
-      </w:r>
-      <w:r>
-        <w:rPr>
-          <w:sz w:val="28"/>
-        </w:rPr>
-        <w:t>электронных</w:t>
-      </w:r>
-      <w:r>
-        <w:rPr>
-          <w:spacing w:val="-5"/>
-          <w:sz w:val="28"/>
-        </w:rPr>
-        <w:t xml:space="preserve"> </w:t>
-      </w:r>
-      <w:r>
-        <w:rPr>
-          <w:spacing w:val="-2"/>
-          <w:sz w:val="28"/>
-        </w:rPr>
-        <w:t>средств.</w:t>
-      </w:r>
-    </w:p>
-    <w:p>
-      <w:pPr>
-        <w:pStyle w:val="a5"/>
-        <w:numPr>
-          <w:ilvl w:val="0"/>
-          <w:numId w:val="11"/>
-        </w:numPr>
-        <w:tabs>
-          <w:tab w:val="left" w:pos="882"/>
-        </w:tabs>
-        <w:spacing w:before="155" w:line="360" w:lineRule="auto"/>
-        <w:ind w:left="881" w:hanging="361"/>
-        <w:rPr>
-          <w:sz w:val="28"/>
-        </w:rPr>
-      </w:pPr>
-      <w:r>
-        <w:rPr>
-          <w:sz w:val="28"/>
-        </w:rPr>
-        <w:t>Ознакомиться</w:t>
-      </w:r>
-      <w:r>
-        <w:rPr>
-          <w:spacing w:val="-12"/>
-          <w:sz w:val="28"/>
-        </w:rPr>
-        <w:t xml:space="preserve"> </w:t>
-      </w:r>
-      <w:r>
-        <w:rPr>
-          <w:sz w:val="28"/>
-        </w:rPr>
-        <w:t>с</w:t>
-      </w:r>
-      <w:r>
-        <w:rPr>
-          <w:spacing w:val="-7"/>
-          <w:sz w:val="28"/>
-        </w:rPr>
-        <w:t xml:space="preserve"> </w:t>
-      </w:r>
-      <w:r>
-        <w:rPr>
-          <w:sz w:val="28"/>
-        </w:rPr>
-        <w:t>работой</w:t>
-      </w:r>
-      <w:r>
-        <w:rPr>
-          <w:spacing w:val="-6"/>
-          <w:sz w:val="28"/>
-        </w:rPr>
-        <w:t xml:space="preserve"> </w:t>
-      </w:r>
-      <w:r>
-        <w:rPr>
-          <w:sz w:val="28"/>
-        </w:rPr>
-        <w:t>инженера–</w:t>
-      </w:r>
-      <w:r>
-        <w:rPr>
-          <w:spacing w:val="-7"/>
-          <w:sz w:val="28"/>
-        </w:rPr>
-        <w:t xml:space="preserve"> </w:t>
-      </w:r>
-      <w:r>
-        <w:rPr>
-          <w:sz w:val="28"/>
-        </w:rPr>
-        <w:t>технолога</w:t>
-      </w:r>
-      <w:r>
-        <w:rPr>
-          <w:spacing w:val="-7"/>
-          <w:sz w:val="28"/>
-        </w:rPr>
-        <w:t xml:space="preserve"> </w:t>
-      </w:r>
-      <w:r>
-        <w:rPr>
-          <w:sz w:val="28"/>
-        </w:rPr>
-        <w:t>электронной</w:t>
-      </w:r>
-      <w:r>
-        <w:rPr>
-          <w:spacing w:val="-8"/>
-          <w:sz w:val="28"/>
-        </w:rPr>
-        <w:t xml:space="preserve"> </w:t>
-      </w:r>
-      <w:r>
-        <w:rPr>
-          <w:spacing w:val="-2"/>
-          <w:sz w:val="28"/>
-        </w:rPr>
-        <w:t>аппаратуры.</w:t>
-      </w:r>
-    </w:p>
-    <w:p>
-      <w:pPr>
-        <w:pStyle w:val="a5"/>
-        <w:numPr>
-          <w:ilvl w:val="0"/>
-          <w:numId w:val="11"/>
-        </w:numPr>
-        <w:tabs>
-          <w:tab w:val="left" w:pos="882"/>
-        </w:tabs>
-        <w:spacing w:before="161" w:line="360" w:lineRule="auto"/>
-        <w:ind w:left="881" w:hanging="361"/>
-        <w:rPr>
-          <w:sz w:val="28"/>
-        </w:rPr>
-      </w:pPr>
-      <w:r>
-        <w:rPr>
-          <w:sz w:val="28"/>
-        </w:rPr>
-        <w:t>Разработать</w:t>
-      </w:r>
-      <w:r>
-        <w:rPr>
-          <w:spacing w:val="-10"/>
-          <w:sz w:val="28"/>
-        </w:rPr>
-        <w:t xml:space="preserve"> </w:t>
-      </w:r>
-      <w:r>
-        <w:rPr>
-          <w:sz w:val="28"/>
-        </w:rPr>
-        <w:t>технологию</w:t>
-      </w:r>
-      <w:r>
-        <w:rPr>
-          <w:spacing w:val="-9"/>
-          <w:sz w:val="28"/>
-        </w:rPr>
-        <w:t xml:space="preserve"> </w:t>
-      </w:r>
-      <w:r>
-        <w:rPr>
-          <w:sz w:val="28"/>
-        </w:rPr>
-        <w:t>производства</w:t>
-      </w:r>
-      <w:r>
-        <w:rPr>
-          <w:spacing w:val="-8"/>
-          <w:sz w:val="28"/>
-        </w:rPr>
-        <w:t xml:space="preserve"> </w:t>
-      </w:r>
-      <w:r>
-        <w:rPr>
-          <w:sz w:val="28"/>
-        </w:rPr>
-        <w:t>и</w:t>
-      </w:r>
-      <w:r>
-        <w:rPr>
-          <w:spacing w:val="-5"/>
-          <w:sz w:val="28"/>
-        </w:rPr>
-        <w:t xml:space="preserve"> </w:t>
-      </w:r>
-      <w:r>
-        <w:rPr>
-          <w:sz w:val="28"/>
-        </w:rPr>
-        <w:t>сборки</w:t>
-      </w:r>
-      <w:r>
-        <w:rPr>
-          <w:spacing w:val="-5"/>
-          <w:sz w:val="28"/>
-        </w:rPr>
-        <w:t xml:space="preserve"> </w:t>
-      </w:r>
-      <w:r>
-        <w:rPr>
-          <w:sz w:val="28"/>
-        </w:rPr>
-        <w:t>электронного</w:t>
-      </w:r>
-      <w:r>
-        <w:rPr>
-          <w:spacing w:val="-7"/>
-          <w:sz w:val="28"/>
-        </w:rPr>
-        <w:t xml:space="preserve"> </w:t>
-      </w:r>
-      <w:r>
-        <w:rPr>
-          <w:spacing w:val="-2"/>
-          <w:sz w:val="28"/>
-        </w:rPr>
-        <w:t>устройства.</w:t>
-      </w:r>
-    </w:p>
-    <w:p>
-      <w:pPr>
-        <w:pStyle w:val="a5"/>
-        <w:numPr>
-          <w:ilvl w:val="0"/>
-          <w:numId w:val="11"/>
-        </w:numPr>
-        <w:tabs>
-          <w:tab w:val="left" w:pos="882"/>
-        </w:tabs>
-        <w:spacing w:before="160" w:line="360" w:lineRule="auto"/>
-        <w:ind w:left="881" w:hanging="361"/>
-        <w:rPr>
-          <w:sz w:val="28"/>
-        </w:rPr>
-      </w:pPr>
-      <w:r>
-        <w:rPr>
-          <w:sz w:val="28"/>
-        </w:rPr>
-        <w:t>Подготовить</w:t>
-      </w:r>
-      <w:r>
-        <w:rPr>
-          <w:spacing w:val="-5"/>
-          <w:sz w:val="28"/>
-        </w:rPr>
-        <w:t xml:space="preserve"> </w:t>
-      </w:r>
-      <w:r>
-        <w:rPr>
-          <w:sz w:val="28"/>
-        </w:rPr>
-        <w:t>отчет</w:t>
-      </w:r>
-      <w:r>
-        <w:rPr>
-          <w:spacing w:val="-7"/>
-          <w:sz w:val="28"/>
-        </w:rPr>
-        <w:t xml:space="preserve"> </w:t>
-      </w:r>
-      <w:r>
-        <w:rPr>
-          <w:sz w:val="28"/>
-        </w:rPr>
-        <w:t>по</w:t>
-      </w:r>
-      <w:r>
-        <w:rPr>
-          <w:spacing w:val="-4"/>
-          <w:sz w:val="28"/>
-        </w:rPr>
-        <w:t xml:space="preserve"> </w:t>
-      </w:r>
-      <w:r>
-        <w:rPr>
-          <w:spacing w:val="-2"/>
-          <w:sz w:val="28"/>
-        </w:rPr>
-        <w:t>практики.</w:t>
-      </w:r>
-    </w:p>
-    <w:p>
-      <w:pPr>
-        <w:spacing w:line="360" w:lineRule="auto"/>
+        <w:ind w:right="540"/>
         <w:rPr>
           <w:sz w:val="28"/>
         </w:rPr>
         <w:sectPr>
           <w:footerReference w:type="default" r:id="rId11"/>
           <w:pgSz w:w="11910" w:h="16840"/>
-          <w:pgMar w:top="1040" w:right="260" w:bottom="1120" w:left="1540" w:header="0" w:footer="938" w:gutter="0"/>
+          <w:pgMar w:top="1040" w:right="470" w:bottom="1120" w:left="1540" w:header="0" w:footer="938" w:gutter="0"/>
           <w:pgNumType w:start="2"/>
           <w:cols w:space="720"/>
         </w:sectPr>
@@ -2251,6 +1838,13 @@
     </w:p>
     <w:sdt>
       <w:sdtPr>
+        <w:rPr>
+          <w:rFonts w:ascii="Times New Roman" w:eastAsia="Times New Roman" w:hAnsi="Times New Roman" w:cs="Times New Roman"/>
+          <w:color w:val="auto"/>
+          <w:sz w:val="22"/>
+          <w:szCs w:val="22"/>
+          <w:lang w:eastAsia="en-US"/>
+        </w:rPr>
         <w:id w:val="1824928156"/>
         <w:docPartObj>
           <w:docPartGallery w:val="Table of Contents"/>
@@ -2259,19 +1853,14 @@
       </w:sdtPr>
       <w:sdtEndPr>
         <w:rPr>
-          <w:rFonts w:ascii="Times New Roman" w:eastAsia="Times New Roman" w:hAnsi="Times New Roman" w:cs="Times New Roman"/>
           <w:b/>
           <w:bCs/>
-          <w:color w:val="auto"/>
-          <w:sz w:val="22"/>
-          <w:szCs w:val="22"/>
-          <w:lang w:eastAsia="en-US"/>
         </w:rPr>
       </w:sdtEndPr>
       <w:sdtContent>
         <w:p>
           <w:pPr>
-            <w:pStyle w:val="a6"/>
+            <w:pStyle w:val="a7"/>
             <w:spacing w:before="0" w:line="360" w:lineRule="auto"/>
             <w:jc w:val="center"/>
             <w:rPr>
@@ -2283,8 +1872,8 @@
               <w:rFonts w:ascii="Times New Roman" w:hAnsi="Times New Roman" w:cs="Times New Roman"/>
               <w:b/>
               <w:bCs/>
+              <w:caps/>
               <w:color w:val="auto"/>
-              <w:sz w:val="28"/>
               <w:szCs w:val="28"/>
             </w:rPr>
             <w:t>Оглавление</w:t>
@@ -2292,7 +1881,7 @@
           <w:r>
             <w:rPr>
               <w:rFonts w:ascii="Times New Roman" w:hAnsi="Times New Roman" w:cs="Times New Roman"/>
-              <w:sz w:val="28"/>
+              <w:caps/>
               <w:szCs w:val="28"/>
             </w:rPr>
             <w:fldChar w:fldCharType="begin"/>
@@ -2300,7 +1889,7 @@
           <w:r>
             <w:rPr>
               <w:rFonts w:ascii="Times New Roman" w:hAnsi="Times New Roman" w:cs="Times New Roman"/>
-              <w:sz w:val="28"/>
+              <w:caps/>
               <w:szCs w:val="28"/>
             </w:rPr>
             <w:instrText xml:space="preserve"> TOC \o "1-3" \h \z \u </w:instrText>
@@ -2308,7 +1897,7 @@
           <w:r>
             <w:rPr>
               <w:rFonts w:ascii="Times New Roman" w:hAnsi="Times New Roman" w:cs="Times New Roman"/>
-              <w:sz w:val="28"/>
+              <w:caps/>
               <w:szCs w:val="28"/>
             </w:rPr>
             <w:fldChar w:fldCharType="separate"/>
@@ -2318,7 +1907,7 @@
           <w:pPr>
             <w:pStyle w:val="10"/>
             <w:tabs>
-              <w:tab w:val="right" w:leader="dot" w:pos="9632"/>
+              <w:tab w:val="right" w:leader="dot" w:pos="9289"/>
             </w:tabs>
             <w:rPr>
               <w:rFonts w:asciiTheme="minorHAnsi" w:eastAsiaTheme="minorEastAsia" w:hAnsiTheme="minorHAnsi" w:cstheme="minorBidi"/>
@@ -2328,14 +1917,14 @@
               <w:lang w:eastAsia="ru-RU"/>
             </w:rPr>
           </w:pPr>
-          <w:hyperlink w:anchor="_Toc175591105" w:history="1">
-            <w:r>
-              <w:rPr>
-                <w:rStyle w:val="a7"/>
+          <w:hyperlink w:anchor="_Toc176007287" w:history="1">
+            <w:r>
+              <w:rPr>
+                <w:rStyle w:val="a8"/>
+                <w:caps/>
                 <w:noProof/>
-                <w:spacing w:val="-2"/>
-              </w:rPr>
-              <w:t>Введение</w:t>
+              </w:rPr>
+              <w:t>Аннотация</w:t>
             </w:r>
             <w:r>
               <w:rPr>
@@ -2356,7 +1945,7 @@
                 <w:noProof/>
                 <w:webHidden/>
               </w:rPr>
-              <w:instrText xml:space="preserve"> PAGEREF _Toc175591105 \h </w:instrText>
+              <w:instrText xml:space="preserve"> PAGEREF _Toc176007287 \h </w:instrText>
             </w:r>
             <w:r>
               <w:rPr>
@@ -2376,7 +1965,7 @@
                 <w:noProof/>
                 <w:webHidden/>
               </w:rPr>
-              <w:t>5</w:t>
+              <w:t>2</w:t>
             </w:r>
             <w:r>
               <w:rPr>
@@ -2390,13 +1979,8 @@
         <w:p>
           <w:pPr>
             <w:pStyle w:val="10"/>
-            <w:numPr>
-              <w:ilvl w:val="0"/>
-              <w:numId w:val="27"/>
-            </w:numPr>
             <w:tabs>
-              <w:tab w:val="left" w:pos="850"/>
-              <w:tab w:val="right" w:leader="dot" w:pos="9632"/>
+              <w:tab w:val="right" w:leader="dot" w:pos="9289"/>
             </w:tabs>
             <w:rPr>
               <w:rFonts w:asciiTheme="minorHAnsi" w:eastAsiaTheme="minorEastAsia" w:hAnsiTheme="minorHAnsi" w:cstheme="minorBidi"/>
@@ -2406,29 +1990,59 @@
               <w:lang w:eastAsia="ru-RU"/>
             </w:rPr>
           </w:pPr>
-          <w:hyperlink w:anchor="_Toc175591106" w:history="1">
-            <w:r>
-              <w:rPr>
-                <w:rStyle w:val="a7"/>
+          <w:hyperlink w:anchor="_Toc176007288" w:history="1">
+            <w:r>
+              <w:rPr>
+                <w:rStyle w:val="a8"/>
                 <w:noProof/>
               </w:rPr>
-              <w:t>Основная</w:t>
-            </w:r>
-            <w:r>
-              <w:rPr>
-                <w:rStyle w:val="a7"/>
+              <w:t>ОПРЕДЕЛЕНИЯ,</w:t>
+            </w:r>
+            <w:r>
+              <w:rPr>
+                <w:rStyle w:val="a8"/>
                 <w:noProof/>
-                <w:spacing w:val="6"/>
+                <w:spacing w:val="-8"/>
               </w:rPr>
               <w:t xml:space="preserve"> </w:t>
             </w:r>
             <w:r>
               <w:rPr>
-                <w:rStyle w:val="a7"/>
+                <w:rStyle w:val="a8"/>
+                <w:noProof/>
+              </w:rPr>
+              <w:t>ОБОЗНАЧЕНИЯ</w:t>
+            </w:r>
+            <w:r>
+              <w:rPr>
+                <w:rStyle w:val="a8"/>
+                <w:noProof/>
+                <w:spacing w:val="-6"/>
+              </w:rPr>
+              <w:t xml:space="preserve"> </w:t>
+            </w:r>
+            <w:r>
+              <w:rPr>
+                <w:rStyle w:val="a8"/>
+                <w:noProof/>
+              </w:rPr>
+              <w:t>И</w:t>
+            </w:r>
+            <w:r>
+              <w:rPr>
+                <w:rStyle w:val="a8"/>
+                <w:noProof/>
+                <w:spacing w:val="-5"/>
+              </w:rPr>
+              <w:t xml:space="preserve"> </w:t>
+            </w:r>
+            <w:r>
+              <w:rPr>
+                <w:rStyle w:val="a8"/>
                 <w:noProof/>
                 <w:spacing w:val="-2"/>
               </w:rPr>
-              <w:t>часть</w:t>
+              <w:t>СОКРАЩЕНИЯ</w:t>
             </w:r>
             <w:r>
               <w:rPr>
@@ -2449,7 +2063,7 @@
                 <w:noProof/>
                 <w:webHidden/>
               </w:rPr>
-              <w:instrText xml:space="preserve"> PAGEREF _Toc175591106 \h </w:instrText>
+              <w:instrText xml:space="preserve"> PAGEREF _Toc176007288 \h </w:instrText>
             </w:r>
             <w:r>
               <w:rPr>
@@ -2469,7 +2083,7 @@
                 <w:noProof/>
                 <w:webHidden/>
               </w:rPr>
-              <w:t>6</w:t>
+              <w:t>4</w:t>
             </w:r>
             <w:r>
               <w:rPr>
@@ -2483,13 +2097,8 @@
         <w:p>
           <w:pPr>
             <w:pStyle w:val="10"/>
-            <w:numPr>
-              <w:ilvl w:val="1"/>
-              <w:numId w:val="27"/>
-            </w:numPr>
             <w:tabs>
-              <w:tab w:val="left" w:pos="850"/>
-              <w:tab w:val="right" w:leader="dot" w:pos="9632"/>
+              <w:tab w:val="right" w:leader="dot" w:pos="9289"/>
             </w:tabs>
             <w:rPr>
               <w:rFonts w:asciiTheme="minorHAnsi" w:eastAsiaTheme="minorEastAsia" w:hAnsiTheme="minorHAnsi" w:cstheme="minorBidi"/>
@@ -2499,69 +2108,15 @@
               <w:lang w:eastAsia="ru-RU"/>
             </w:rPr>
           </w:pPr>
-          <w:hyperlink w:anchor="_Toc175591107" w:history="1">
-            <w:r>
-              <w:rPr>
-                <w:rFonts w:asciiTheme="minorHAnsi" w:eastAsiaTheme="minorEastAsia" w:hAnsiTheme="minorHAnsi" w:cstheme="minorBidi"/>
-                <w:noProof/>
-                <w:sz w:val="22"/>
-                <w:szCs w:val="22"/>
-                <w:lang w:val="en-US" w:eastAsia="ru-RU"/>
-              </w:rPr>
-              <w:t xml:space="preserve"> </w:t>
-            </w:r>
-            <w:r>
-              <w:rPr>
-                <w:rStyle w:val="a7"/>
-                <w:noProof/>
-              </w:rPr>
-              <w:t>История</w:t>
-            </w:r>
-            <w:r>
-              <w:rPr>
-                <w:rStyle w:val="a7"/>
-                <w:noProof/>
-                <w:spacing w:val="-6"/>
-              </w:rPr>
-              <w:t xml:space="preserve"> </w:t>
-            </w:r>
-            <w:r>
-              <w:rPr>
-                <w:rStyle w:val="a7"/>
-                <w:noProof/>
-              </w:rPr>
-              <w:t>ООО</w:t>
-            </w:r>
-            <w:r>
-              <w:rPr>
-                <w:rStyle w:val="a7"/>
-                <w:noProof/>
-                <w:spacing w:val="-6"/>
-              </w:rPr>
-              <w:t xml:space="preserve"> </w:t>
-            </w:r>
-            <w:r>
-              <w:rPr>
-                <w:rStyle w:val="a7"/>
-                <w:noProof/>
-              </w:rPr>
-              <w:t>«НТЦ</w:t>
-            </w:r>
-            <w:r>
-              <w:rPr>
-                <w:rStyle w:val="a7"/>
-                <w:noProof/>
-                <w:spacing w:val="-6"/>
-              </w:rPr>
-              <w:t xml:space="preserve"> </w:t>
-            </w:r>
-            <w:r>
-              <w:rPr>
-                <w:rStyle w:val="a7"/>
+          <w:hyperlink w:anchor="_Toc176007289" w:history="1">
+            <w:r>
+              <w:rPr>
+                <w:rStyle w:val="a8"/>
+                <w:caps/>
                 <w:noProof/>
                 <w:spacing w:val="-2"/>
               </w:rPr>
-              <w:t>"Вулкан"»</w:t>
+              <w:t>Введение</w:t>
             </w:r>
             <w:r>
               <w:rPr>
@@ -2582,7 +2137,7 @@
                 <w:noProof/>
                 <w:webHidden/>
               </w:rPr>
-              <w:instrText xml:space="preserve"> PAGEREF _Toc175591107 \h </w:instrText>
+              <w:instrText xml:space="preserve"> PAGEREF _Toc176007289 \h </w:instrText>
             </w:r>
             <w:r>
               <w:rPr>
@@ -2602,7 +2157,7 @@
                 <w:noProof/>
                 <w:webHidden/>
               </w:rPr>
-              <w:t>6</w:t>
+              <w:t>5</w:t>
             </w:r>
             <w:r>
               <w:rPr>
@@ -2616,13 +2171,9 @@
         <w:p>
           <w:pPr>
             <w:pStyle w:val="10"/>
-            <w:numPr>
-              <w:ilvl w:val="1"/>
-              <w:numId w:val="27"/>
-            </w:numPr>
             <w:tabs>
               <w:tab w:val="left" w:pos="850"/>
-              <w:tab w:val="right" w:leader="dot" w:pos="9632"/>
+              <w:tab w:val="right" w:leader="dot" w:pos="9289"/>
             </w:tabs>
             <w:rPr>
               <w:rFonts w:asciiTheme="minorHAnsi" w:eastAsiaTheme="minorEastAsia" w:hAnsiTheme="minorHAnsi" w:cstheme="minorBidi"/>
@@ -2632,13 +2183,50 @@
               <w:lang w:eastAsia="ru-RU"/>
             </w:rPr>
           </w:pPr>
-          <w:hyperlink w:anchor="_Toc175591108" w:history="1">
-            <w:r>
-              <w:rPr>
-                <w:rStyle w:val="a7"/>
+          <w:hyperlink w:anchor="_Toc176007290" w:history="1">
+            <w:r>
+              <w:rPr>
+                <w:rStyle w:val="a8"/>
+                <w:caps/>
                 <w:noProof/>
               </w:rPr>
-              <w:t>Сфера деятельности компании</w:t>
+              <w:t>1.</w:t>
+            </w:r>
+            <w:r>
+              <w:rPr>
+                <w:rFonts w:asciiTheme="minorHAnsi" w:eastAsiaTheme="minorEastAsia" w:hAnsiTheme="minorHAnsi" w:cstheme="minorBidi"/>
+                <w:noProof/>
+                <w:sz w:val="22"/>
+                <w:szCs w:val="22"/>
+                <w:lang w:eastAsia="ru-RU"/>
+              </w:rPr>
+              <w:tab/>
+            </w:r>
+            <w:r>
+              <w:rPr>
+                <w:rStyle w:val="a8"/>
+                <w:caps/>
+                <w:noProof/>
+              </w:rPr>
+              <w:t>Основная</w:t>
+            </w:r>
+            <w:r>
+              <w:rPr>
+                <w:rStyle w:val="a8"/>
+                <w:caps/>
+                <w:noProof/>
+                <w:spacing w:val="6"/>
+              </w:rPr>
+              <w:t xml:space="preserve"> </w:t>
+            </w:r>
+            <w:r>
+              <w:rPr>
+                <w:rStyle w:val="a8"/>
+                <w:caps/>
+                <w:noProof/>
+                <w:spacing w:val="-2"/>
+              </w:rPr>
+              <w:t>часть</w:t>
             </w:r>
             <w:r>
               <w:rPr>
@@ -2659,7 +2247,7 @@
                 <w:noProof/>
                 <w:webHidden/>
               </w:rPr>
-              <w:instrText xml:space="preserve"> PAGEREF _Toc175591108 \h </w:instrText>
+              <w:instrText xml:space="preserve"> PAGEREF _Toc176007290 \h </w:instrText>
             </w:r>
             <w:r>
               <w:rPr>
@@ -2693,13 +2281,9 @@
         <w:p>
           <w:pPr>
             <w:pStyle w:val="10"/>
-            <w:numPr>
-              <w:ilvl w:val="1"/>
-              <w:numId w:val="27"/>
-            </w:numPr>
             <w:tabs>
               <w:tab w:val="left" w:pos="850"/>
-              <w:tab w:val="right" w:leader="dot" w:pos="9632"/>
+              <w:tab w:val="right" w:leader="dot" w:pos="9289"/>
             </w:tabs>
             <w:rPr>
               <w:rFonts w:asciiTheme="minorHAnsi" w:eastAsiaTheme="minorEastAsia" w:hAnsiTheme="minorHAnsi" w:cstheme="minorBidi"/>
@@ -2709,32 +2293,34 @@
               <w:lang w:eastAsia="ru-RU"/>
             </w:rPr>
           </w:pPr>
-          <w:hyperlink w:anchor="_Toc175591109" w:history="1">
-            <w:r>
-              <w:rPr>
-                <w:rStyle w:val="a7"/>
+          <w:hyperlink w:anchor="_Toc176007291" w:history="1">
+            <w:r>
+              <w:rPr>
+                <w:rStyle w:val="a8"/>
                 <w:noProof/>
               </w:rPr>
-              <w:t>Общая</w:t>
-            </w:r>
-            <w:r>
-              <w:rPr>
-                <w:rStyle w:val="a7"/>
+              <w:t>1.1.</w:t>
+            </w:r>
+            <w:r>
+              <w:rPr>
+                <w:rFonts w:asciiTheme="minorHAnsi" w:eastAsiaTheme="minorEastAsia" w:hAnsiTheme="minorHAnsi" w:cstheme="minorBidi"/>
                 <w:noProof/>
-                <w:spacing w:val="-9"/>
-              </w:rPr>
-              <w:t xml:space="preserve"> </w:t>
-            </w:r>
-            <w:r>
-              <w:rPr>
-                <w:rStyle w:val="a7"/>
+                <w:sz w:val="22"/>
+                <w:szCs w:val="22"/>
+                <w:lang w:eastAsia="ru-RU"/>
+              </w:rPr>
+              <w:tab/>
+            </w:r>
+            <w:r>
+              <w:rPr>
+                <w:rStyle w:val="a8"/>
                 <w:noProof/>
               </w:rPr>
-              <w:t>характеристика</w:t>
-            </w:r>
-            <w:r>
-              <w:rPr>
-                <w:rStyle w:val="a7"/>
+              <w:t>История</w:t>
+            </w:r>
+            <w:r>
+              <w:rPr>
+                <w:rStyle w:val="a8"/>
                 <w:noProof/>
                 <w:spacing w:val="-6"/>
               </w:rPr>
@@ -2742,14 +2328,14 @@
             </w:r>
             <w:r>
               <w:rPr>
-                <w:rStyle w:val="a7"/>
+                <w:rStyle w:val="a8"/>
                 <w:noProof/>
               </w:rPr>
-              <w:t>отдела</w:t>
-            </w:r>
-            <w:r>
-              <w:rPr>
-                <w:rStyle w:val="a7"/>
+              <w:t>ООО</w:t>
+            </w:r>
+            <w:r>
+              <w:rPr>
+                <w:rStyle w:val="a8"/>
                 <w:noProof/>
                 <w:spacing w:val="-6"/>
               </w:rPr>
@@ -2757,11 +2343,26 @@
             </w:r>
             <w:r>
               <w:rPr>
-                <w:rStyle w:val="a7"/>
+                <w:rStyle w:val="a8"/>
+                <w:noProof/>
+              </w:rPr>
+              <w:t>«НТЦ</w:t>
+            </w:r>
+            <w:r>
+              <w:rPr>
+                <w:rStyle w:val="a8"/>
+                <w:noProof/>
+                <w:spacing w:val="-6"/>
+              </w:rPr>
+              <w:t xml:space="preserve"> </w:t>
+            </w:r>
+            <w:r>
+              <w:rPr>
+                <w:rStyle w:val="a8"/>
                 <w:noProof/>
                 <w:spacing w:val="-2"/>
               </w:rPr>
-              <w:t>аппаратной разработки</w:t>
+              <w:t>"Вулкан"»</w:t>
             </w:r>
             <w:r>
               <w:rPr>
@@ -2782,7 +2383,7 @@
                 <w:noProof/>
                 <w:webHidden/>
               </w:rPr>
-              <w:instrText xml:space="preserve"> PAGEREF _Toc175591109 \h </w:instrText>
+              <w:instrText xml:space="preserve"> PAGEREF _Toc176007291 \h </w:instrText>
             </w:r>
             <w:r>
               <w:rPr>
@@ -2816,13 +2417,9 @@
         <w:p>
           <w:pPr>
             <w:pStyle w:val="10"/>
-            <w:numPr>
-              <w:ilvl w:val="1"/>
-              <w:numId w:val="27"/>
-            </w:numPr>
             <w:tabs>
               <w:tab w:val="left" w:pos="850"/>
-              <w:tab w:val="right" w:leader="dot" w:pos="9632"/>
+              <w:tab w:val="right" w:leader="dot" w:pos="9289"/>
             </w:tabs>
             <w:rPr>
               <w:rFonts w:asciiTheme="minorHAnsi" w:eastAsiaTheme="minorEastAsia" w:hAnsiTheme="minorHAnsi" w:cstheme="minorBidi"/>
@@ -2832,13 +2429,30 @@
               <w:lang w:eastAsia="ru-RU"/>
             </w:rPr>
           </w:pPr>
-          <w:hyperlink w:anchor="_Toc175591110" w:history="1">
-            <w:r>
-              <w:rPr>
-                <w:rStyle w:val="a7"/>
+          <w:hyperlink w:anchor="_Toc176007292" w:history="1">
+            <w:r>
+              <w:rPr>
+                <w:rStyle w:val="a8"/>
                 <w:noProof/>
               </w:rPr>
-              <w:t>Обзор используемых САПР</w:t>
+              <w:t>1.2.</w:t>
+            </w:r>
+            <w:r>
+              <w:rPr>
+                <w:rFonts w:asciiTheme="minorHAnsi" w:eastAsiaTheme="minorEastAsia" w:hAnsiTheme="minorHAnsi" w:cstheme="minorBidi"/>
+                <w:noProof/>
+                <w:sz w:val="22"/>
+                <w:szCs w:val="22"/>
+                <w:lang w:eastAsia="ru-RU"/>
+              </w:rPr>
+              <w:tab/>
+            </w:r>
+            <w:r>
+              <w:rPr>
+                <w:rStyle w:val="a8"/>
+                <w:noProof/>
+              </w:rPr>
+              <w:t>Сфера деятельности компании</w:t>
             </w:r>
             <w:r>
               <w:rPr>
@@ -2859,7 +2473,7 @@
                 <w:noProof/>
                 <w:webHidden/>
               </w:rPr>
-              <w:instrText xml:space="preserve"> PAGEREF _Toc175591110 \h </w:instrText>
+              <w:instrText xml:space="preserve"> PAGEREF _Toc176007292 \h </w:instrText>
             </w:r>
             <w:r>
               <w:rPr>
@@ -2879,7 +2493,7 @@
                 <w:noProof/>
                 <w:webHidden/>
               </w:rPr>
-              <w:t>7</w:t>
+              <w:t>8</w:t>
             </w:r>
             <w:r>
               <w:rPr>
@@ -2893,13 +2507,9 @@
         <w:p>
           <w:pPr>
             <w:pStyle w:val="10"/>
-            <w:numPr>
-              <w:ilvl w:val="1"/>
-              <w:numId w:val="28"/>
-            </w:numPr>
             <w:tabs>
               <w:tab w:val="left" w:pos="850"/>
-              <w:tab w:val="right" w:leader="dot" w:pos="9632"/>
+              <w:tab w:val="right" w:leader="dot" w:pos="9289"/>
             </w:tabs>
             <w:rPr>
               <w:rFonts w:asciiTheme="minorHAnsi" w:eastAsiaTheme="minorEastAsia" w:hAnsiTheme="minorHAnsi" w:cstheme="minorBidi"/>
@@ -2909,176 +2519,13 @@
               <w:lang w:eastAsia="ru-RU"/>
             </w:rPr>
           </w:pPr>
-          <w:r>
-            <w:rPr>
-              <w:rStyle w:val="a7"/>
-              <w:noProof/>
-            </w:rPr>
-            <w:fldChar w:fldCharType="begin"/>
-          </w:r>
-          <w:r>
-            <w:rPr>
-              <w:rStyle w:val="a7"/>
-              <w:noProof/>
-            </w:rPr>
-            <w:instrText xml:space="preserve"> </w:instrText>
-          </w:r>
-          <w:r>
-            <w:rPr>
-              <w:noProof/>
-            </w:rPr>
-            <w:instrText>HYPERLINK \l "_Toc175591111"</w:instrText>
-          </w:r>
-          <w:r>
-            <w:rPr>
-              <w:rStyle w:val="a7"/>
-              <w:noProof/>
-            </w:rPr>
-            <w:instrText xml:space="preserve"> </w:instrText>
-          </w:r>
-          <w:r>
-            <w:rPr>
-              <w:rStyle w:val="a7"/>
-              <w:noProof/>
-            </w:rPr>
-          </w:r>
-          <w:r>
-            <w:rPr>
-              <w:rStyle w:val="a7"/>
-              <w:noProof/>
-            </w:rPr>
-            <w:fldChar w:fldCharType="separate"/>
-          </w:r>
-          <w:r>
-            <w:rPr>
-              <w:rStyle w:val="a7"/>
-              <w:noProof/>
-              <w:shd w:val="clear" w:color="auto" w:fill="FAFBFC"/>
-            </w:rPr>
-            <w:t>Практика</w:t>
-          </w:r>
-          <w:r>
-            <w:rPr>
-              <w:rStyle w:val="a7"/>
-              <w:noProof/>
-              <w:spacing w:val="-4"/>
-              <w:shd w:val="clear" w:color="auto" w:fill="FAFBFC"/>
-            </w:rPr>
-            <w:t xml:space="preserve"> </w:t>
-          </w:r>
-          <w:r>
-            <w:rPr>
-              <w:rStyle w:val="a7"/>
-              <w:noProof/>
-              <w:shd w:val="clear" w:color="auto" w:fill="FAFBFC"/>
-            </w:rPr>
-            <w:t>на</w:t>
-          </w:r>
-          <w:r>
-            <w:rPr>
-              <w:rStyle w:val="a7"/>
-              <w:noProof/>
-              <w:spacing w:val="-4"/>
-              <w:shd w:val="clear" w:color="auto" w:fill="FAFBFC"/>
-            </w:rPr>
-            <w:t xml:space="preserve"> </w:t>
-          </w:r>
-          <w:r>
-            <w:rPr>
-              <w:rStyle w:val="a7"/>
-              <w:noProof/>
-              <w:spacing w:val="-2"/>
-              <w:shd w:val="clear" w:color="auto" w:fill="FAFBFC"/>
-            </w:rPr>
-            <w:t>предприятии</w:t>
-          </w:r>
-          <w:r>
-            <w:rPr>
-              <w:noProof/>
-              <w:webHidden/>
-            </w:rPr>
-            <w:tab/>
-          </w:r>
-          <w:r>
-            <w:rPr>
-              <w:noProof/>
-              <w:webHidden/>
-            </w:rPr>
-            <w:fldChar w:fldCharType="begin"/>
-          </w:r>
-          <w:r>
-            <w:rPr>
-              <w:noProof/>
-              <w:webHidden/>
-            </w:rPr>
-            <w:instrText xml:space="preserve"> PAGEREF _Toc175591111 \h </w:instrText>
-          </w:r>
-          <w:r>
-            <w:rPr>
-              <w:noProof/>
-              <w:webHidden/>
-            </w:rPr>
-          </w:r>
-          <w:r>
-            <w:rPr>
-              <w:noProof/>
-              <w:webHidden/>
-            </w:rPr>
-            <w:fldChar w:fldCharType="separate"/>
-          </w:r>
-          <w:r>
-            <w:rPr>
-              <w:noProof/>
-              <w:webHidden/>
-            </w:rPr>
-            <w:t>10</w:t>
-          </w:r>
-          <w:r>
-            <w:rPr>
-              <w:noProof/>
-              <w:webHidden/>
-            </w:rPr>
-            <w:fldChar w:fldCharType="end"/>
-          </w:r>
-          <w:r>
-            <w:rPr>
-              <w:rStyle w:val="a7"/>
-              <w:noProof/>
-            </w:rPr>
-            <w:fldChar w:fldCharType="end"/>
-          </w:r>
-        </w:p>
-        <w:p>
-          <w:pPr>
-            <w:pStyle w:val="10"/>
-            <w:tabs>
-              <w:tab w:val="left" w:pos="1320"/>
-              <w:tab w:val="right" w:leader="dot" w:pos="9632"/>
-            </w:tabs>
-            <w:jc w:val="left"/>
-            <w:rPr>
-              <w:rFonts w:asciiTheme="minorHAnsi" w:eastAsiaTheme="minorEastAsia" w:hAnsiTheme="minorHAnsi" w:cstheme="minorBidi"/>
-              <w:noProof/>
-              <w:sz w:val="22"/>
-              <w:szCs w:val="22"/>
-              <w:lang w:eastAsia="ru-RU"/>
-            </w:rPr>
-          </w:pPr>
-          <w:hyperlink w:anchor="_Toc175591112" w:history="1">
-            <w:r>
-              <w:rPr>
-                <w:rStyle w:val="a7"/>
+          <w:hyperlink w:anchor="_Toc176007293" w:history="1">
+            <w:r>
+              <w:rPr>
+                <w:rStyle w:val="a8"/>
                 <w:noProof/>
               </w:rPr>
-              <w:t>2.</w:t>
-            </w:r>
-            <w:r>
-              <w:rPr>
-                <w:rStyle w:val="a7"/>
-                <w:noProof/>
-                <w:lang w:val="en-US"/>
-              </w:rPr>
-              <w:t xml:space="preserve"> </w:t>
+              <w:t>1.3.</w:t>
             </w:r>
             <w:r>
               <w:rPr>
@@ -3086,103 +2533,62 @@
                 <w:noProof/>
                 <w:sz w:val="22"/>
                 <w:szCs w:val="22"/>
-                <w:lang w:val="en-US" w:eastAsia="ru-RU"/>
-              </w:rPr>
-              <w:t xml:space="preserve"> </w:t>
-            </w:r>
-            <w:r>
-              <w:rPr>
-                <w:rStyle w:val="a7"/>
+                <w:lang w:eastAsia="ru-RU"/>
+              </w:rPr>
+              <w:tab/>
+            </w:r>
+            <w:r>
+              <w:rPr>
+                <w:rStyle w:val="a8"/>
                 <w:noProof/>
-                <w:shd w:val="clear" w:color="auto" w:fill="FAFBFC"/>
-              </w:rPr>
-              <w:t>Описание</w:t>
-            </w:r>
-            <w:r>
-              <w:rPr>
-                <w:rStyle w:val="a7"/>
+              </w:rPr>
+              <w:t>Общая</w:t>
+            </w:r>
+            <w:r>
+              <w:rPr>
+                <w:rStyle w:val="a8"/>
                 <w:noProof/>
                 <w:spacing w:val="-9"/>
-                <w:shd w:val="clear" w:color="auto" w:fill="FAFBFC"/>
               </w:rPr>
               <w:t xml:space="preserve"> </w:t>
             </w:r>
             <w:r>
               <w:rPr>
-                <w:rStyle w:val="a7"/>
+                <w:rStyle w:val="a8"/>
                 <w:noProof/>
-                <w:shd w:val="clear" w:color="auto" w:fill="FAFBFC"/>
-              </w:rPr>
-              <w:t>разрабатываемого</w:t>
-            </w:r>
-            <w:r>
-              <w:rPr>
-                <w:rStyle w:val="a7"/>
+              </w:rPr>
+              <w:t>характеристика</w:t>
+            </w:r>
+            <w:r>
+              <w:rPr>
+                <w:rStyle w:val="a8"/>
                 <w:noProof/>
-                <w:spacing w:val="-7"/>
-                <w:shd w:val="clear" w:color="auto" w:fill="FAFBFC"/>
+                <w:spacing w:val="-6"/>
               </w:rPr>
               <w:t xml:space="preserve"> </w:t>
             </w:r>
             <w:r>
               <w:rPr>
-                <w:rStyle w:val="a7"/>
+                <w:rStyle w:val="a8"/>
                 <w:noProof/>
-                <w:shd w:val="clear" w:color="auto" w:fill="FAFBFC"/>
-              </w:rPr>
-              <w:t>устройства</w:t>
-            </w:r>
-            <w:r>
-              <w:rPr>
-                <w:rStyle w:val="a7"/>
+              </w:rPr>
+              <w:t>отдела</w:t>
+            </w:r>
+            <w:r>
+              <w:rPr>
+                <w:rStyle w:val="a8"/>
                 <w:noProof/>
-                <w:spacing w:val="-5"/>
-                <w:shd w:val="clear" w:color="auto" w:fill="FAFBFC"/>
+                <w:spacing w:val="-6"/>
               </w:rPr>
               <w:t xml:space="preserve"> </w:t>
             </w:r>
             <w:r>
               <w:rPr>
-                <w:rStyle w:val="a7"/>
-                <w:noProof/>
-                <w:shd w:val="clear" w:color="auto" w:fill="FAFBFC"/>
-              </w:rPr>
-              <w:t>«УМЗЧ</w:t>
-            </w:r>
-            <w:r>
-              <w:rPr>
-                <w:rStyle w:val="a7"/>
-                <w:noProof/>
-                <w:spacing w:val="-7"/>
-                <w:shd w:val="clear" w:color="auto" w:fill="FAFBFC"/>
-              </w:rPr>
-              <w:t xml:space="preserve"> </w:t>
-            </w:r>
-            <w:r>
-              <w:rPr>
-                <w:rStyle w:val="a7"/>
-                <w:noProof/>
-                <w:shd w:val="clear" w:color="auto" w:fill="FAFBFC"/>
-              </w:rPr>
-              <w:t>на</w:t>
-            </w:r>
-            <w:r>
-              <w:rPr>
-                <w:rStyle w:val="a7"/>
-                <w:noProof/>
-                <w:spacing w:val="-7"/>
-                <w:shd w:val="clear" w:color="auto" w:fill="FAFBFC"/>
-              </w:rPr>
-              <w:t xml:space="preserve"> </w:t>
-            </w:r>
-            <w:r>
-              <w:rPr>
-                <w:rStyle w:val="a7"/>
+                <w:rStyle w:val="a8"/>
                 <w:noProof/>
                 <w:spacing w:val="-2"/>
-                <w:shd w:val="clear" w:color="auto" w:fill="FAFBFC"/>
-              </w:rPr>
-              <w:t>биполярных транзисторах»</w:t>
+              </w:rPr>
+              <w:t>аппаратной разработки</w:t>
             </w:r>
             <w:r>
               <w:rPr>
@@ -3203,7 +2609,7 @@
                 <w:noProof/>
                 <w:webHidden/>
               </w:rPr>
-              <w:instrText xml:space="preserve"> PAGEREF _Toc175591112 \h </w:instrText>
+              <w:instrText xml:space="preserve"> PAGEREF _Toc176007293 \h </w:instrText>
             </w:r>
             <w:r>
               <w:rPr>
@@ -3223,7 +2629,7 @@
                 <w:noProof/>
                 <w:webHidden/>
               </w:rPr>
-              <w:t>12</w:t>
+              <w:t>9</w:t>
             </w:r>
             <w:r>
               <w:rPr>
@@ -3238,7 +2644,8 @@
           <w:pPr>
             <w:pStyle w:val="10"/>
             <w:tabs>
-              <w:tab w:val="right" w:leader="dot" w:pos="9632"/>
+              <w:tab w:val="left" w:pos="850"/>
+              <w:tab w:val="right" w:leader="dot" w:pos="9289"/>
             </w:tabs>
             <w:rPr>
               <w:rFonts w:asciiTheme="minorHAnsi" w:eastAsiaTheme="minorEastAsia" w:hAnsiTheme="minorHAnsi" w:cstheme="minorBidi"/>
@@ -3248,44 +2655,30 @@
               <w:lang w:eastAsia="ru-RU"/>
             </w:rPr>
           </w:pPr>
-          <w:hyperlink w:anchor="_Toc175591113" w:history="1">
-            <w:r>
-              <w:rPr>
-                <w:rStyle w:val="a7"/>
+          <w:hyperlink w:anchor="_Toc176007294" w:history="1">
+            <w:r>
+              <w:rPr>
+                <w:rStyle w:val="a8"/>
                 <w:noProof/>
               </w:rPr>
-              <w:t>РТЗ2</w:t>
-            </w:r>
-            <w:r>
-              <w:rPr>
-                <w:rStyle w:val="a7"/>
+              <w:t>1.4.</w:t>
+            </w:r>
+            <w:r>
+              <w:rPr>
+                <w:rFonts w:asciiTheme="minorHAnsi" w:eastAsiaTheme="minorEastAsia" w:hAnsiTheme="minorHAnsi" w:cstheme="minorBidi"/>
                 <w:noProof/>
-                <w:spacing w:val="-4"/>
-              </w:rPr>
-              <w:t xml:space="preserve"> </w:t>
-            </w:r>
-            <w:r>
-              <w:rPr>
-                <w:rStyle w:val="a7"/>
+                <w:sz w:val="22"/>
+                <w:szCs w:val="22"/>
+                <w:lang w:eastAsia="ru-RU"/>
+              </w:rPr>
+              <w:tab/>
+            </w:r>
+            <w:r>
+              <w:rPr>
+                <w:rStyle w:val="a8"/>
                 <w:noProof/>
               </w:rPr>
-              <w:t>Прототип</w:t>
-            </w:r>
-            <w:r>
-              <w:rPr>
-                <w:rStyle w:val="a7"/>
-                <w:noProof/>
-                <w:spacing w:val="-8"/>
-              </w:rPr>
-              <w:t xml:space="preserve"> </w:t>
-            </w:r>
-            <w:r>
-              <w:rPr>
-                <w:rStyle w:val="a7"/>
-                <w:noProof/>
-                <w:spacing w:val="-2"/>
-              </w:rPr>
-              <w:t>оснастки</w:t>
+              <w:t>Обзор используемых САПР</w:t>
             </w:r>
             <w:r>
               <w:rPr>
@@ -3306,7 +2699,7 @@
                 <w:noProof/>
                 <w:webHidden/>
               </w:rPr>
-              <w:instrText xml:space="preserve"> PAGEREF _Toc175591113 \h </w:instrText>
+              <w:instrText xml:space="preserve"> PAGEREF _Toc176007294 \h </w:instrText>
             </w:r>
             <w:r>
               <w:rPr>
@@ -3326,7 +2719,7 @@
                 <w:noProof/>
                 <w:webHidden/>
               </w:rPr>
-              <w:t>14</w:t>
+              <w:t>9</w:t>
             </w:r>
             <w:r>
               <w:rPr>
@@ -3341,7 +2734,8 @@
           <w:pPr>
             <w:pStyle w:val="10"/>
             <w:tabs>
-              <w:tab w:val="right" w:leader="dot" w:pos="9632"/>
+              <w:tab w:val="left" w:pos="850"/>
+              <w:tab w:val="right" w:leader="dot" w:pos="9289"/>
             </w:tabs>
             <w:rPr>
               <w:rFonts w:asciiTheme="minorHAnsi" w:eastAsiaTheme="minorEastAsia" w:hAnsiTheme="minorHAnsi" w:cstheme="minorBidi"/>
@@ -3351,14 +2745,66 @@
               <w:lang w:eastAsia="ru-RU"/>
             </w:rPr>
           </w:pPr>
-          <w:hyperlink w:anchor="_Toc175591114" w:history="1">
-            <w:r>
-              <w:rPr>
-                <w:rStyle w:val="a7"/>
+          <w:hyperlink w:anchor="_Toc176007295" w:history="1">
+            <w:r>
+              <w:rPr>
+                <w:rStyle w:val="a8"/>
+                <w:noProof/>
+              </w:rPr>
+              <w:t>1.5.</w:t>
+            </w:r>
+            <w:r>
+              <w:rPr>
+                <w:rFonts w:asciiTheme="minorHAnsi" w:eastAsiaTheme="minorEastAsia" w:hAnsiTheme="minorHAnsi" w:cstheme="minorBidi"/>
+                <w:noProof/>
+                <w:sz w:val="22"/>
+                <w:szCs w:val="22"/>
+                <w:lang w:eastAsia="ru-RU"/>
+              </w:rPr>
+              <w:tab/>
+            </w:r>
+            <w:r>
+              <w:rPr>
+                <w:rStyle w:val="a8"/>
+                <w:noProof/>
+                <w:shd w:val="clear" w:color="auto" w:fill="FAFBFC"/>
+              </w:rPr>
+              <w:t>Практика</w:t>
+            </w:r>
+            <w:r>
+              <w:rPr>
+                <w:rStyle w:val="a8"/>
+                <w:noProof/>
+                <w:spacing w:val="-4"/>
+                <w:shd w:val="clear" w:color="auto" w:fill="FAFBFC"/>
+              </w:rPr>
+              <w:t xml:space="preserve"> </w:t>
+            </w:r>
+            <w:r>
+              <w:rPr>
+                <w:rStyle w:val="a8"/>
+                <w:noProof/>
+                <w:shd w:val="clear" w:color="auto" w:fill="FAFBFC"/>
+              </w:rPr>
+              <w:t>на</w:t>
+            </w:r>
+            <w:r>
+              <w:rPr>
+                <w:rStyle w:val="a8"/>
+                <w:noProof/>
+                <w:spacing w:val="-4"/>
+                <w:shd w:val="clear" w:color="auto" w:fill="FAFBFC"/>
+              </w:rPr>
+              <w:t xml:space="preserve"> </w:t>
+            </w:r>
+            <w:r>
+              <w:rPr>
+                <w:rStyle w:val="a8"/>
                 <w:noProof/>
                 <w:spacing w:val="-2"/>
-              </w:rPr>
-              <w:t>Заключение</w:t>
+                <w:shd w:val="clear" w:color="auto" w:fill="FAFBFC"/>
+              </w:rPr>
+              <w:t>предприятии</w:t>
             </w:r>
             <w:r>
               <w:rPr>
@@ -3379,7 +2825,7 @@
                 <w:noProof/>
                 <w:webHidden/>
               </w:rPr>
-              <w:instrText xml:space="preserve"> PAGEREF _Toc175591114 \h </w:instrText>
+              <w:instrText xml:space="preserve"> PAGEREF _Toc176007295 \h </w:instrText>
             </w:r>
             <w:r>
               <w:rPr>
@@ -3399,7 +2845,7 @@
                 <w:noProof/>
                 <w:webHidden/>
               </w:rPr>
-              <w:t>15</w:t>
+              <w:t>12</w:t>
             </w:r>
             <w:r>
               <w:rPr>
@@ -3414,7 +2860,8 @@
           <w:pPr>
             <w:pStyle w:val="10"/>
             <w:tabs>
-              <w:tab w:val="right" w:leader="dot" w:pos="9632"/>
+              <w:tab w:val="left" w:pos="1320"/>
+              <w:tab w:val="right" w:leader="dot" w:pos="9289"/>
             </w:tabs>
             <w:rPr>
               <w:rFonts w:asciiTheme="minorHAnsi" w:eastAsiaTheme="minorEastAsia" w:hAnsiTheme="minorHAnsi" w:cstheme="minorBidi"/>
@@ -3424,29 +2871,117 @@
               <w:lang w:eastAsia="ru-RU"/>
             </w:rPr>
           </w:pPr>
-          <w:hyperlink w:anchor="_Toc175591115" w:history="1">
-            <w:r>
-              <w:rPr>
-                <w:rStyle w:val="a7"/>
+          <w:hyperlink w:anchor="_Toc176007296" w:history="1">
+            <w:r>
+              <w:rPr>
+                <w:rStyle w:val="a8"/>
                 <w:noProof/>
               </w:rPr>
-              <w:t>Использованная</w:t>
-            </w:r>
-            <w:r>
-              <w:rPr>
-                <w:rStyle w:val="a7"/>
+              <w:t>2.</w:t>
+            </w:r>
+            <w:r>
+              <w:rPr>
+                <w:rFonts w:asciiTheme="minorHAnsi" w:eastAsiaTheme="minorEastAsia" w:hAnsiTheme="minorHAnsi" w:cstheme="minorBidi"/>
+                <w:noProof/>
+                <w:sz w:val="22"/>
+                <w:szCs w:val="22"/>
+                <w:lang w:eastAsia="ru-RU"/>
+              </w:rPr>
+              <w:tab/>
+            </w:r>
+            <w:r>
+              <w:rPr>
+                <w:rStyle w:val="a8"/>
+                <w:noProof/>
+                <w:shd w:val="clear" w:color="auto" w:fill="FAFBFC"/>
+              </w:rPr>
+              <w:t>Описание</w:t>
+            </w:r>
+            <w:r>
+              <w:rPr>
+                <w:rStyle w:val="a8"/>
                 <w:noProof/>
                 <w:spacing w:val="-9"/>
+                <w:shd w:val="clear" w:color="auto" w:fill="FAFBFC"/>
               </w:rPr>
               <w:t xml:space="preserve"> </w:t>
             </w:r>
             <w:r>
               <w:rPr>
-                <w:rStyle w:val="a7"/>
+                <w:rStyle w:val="a8"/>
+                <w:noProof/>
+                <w:shd w:val="clear" w:color="auto" w:fill="FAFBFC"/>
+              </w:rPr>
+              <w:t>разрабатываемого</w:t>
+            </w:r>
+            <w:r>
+              <w:rPr>
+                <w:rStyle w:val="a8"/>
+                <w:noProof/>
+                <w:spacing w:val="-7"/>
+                <w:shd w:val="clear" w:color="auto" w:fill="FAFBFC"/>
+              </w:rPr>
+              <w:t xml:space="preserve"> </w:t>
+            </w:r>
+            <w:r>
+              <w:rPr>
+                <w:rStyle w:val="a8"/>
+                <w:noProof/>
+                <w:shd w:val="clear" w:color="auto" w:fill="FAFBFC"/>
+              </w:rPr>
+              <w:t>устройства</w:t>
+            </w:r>
+            <w:r>
+              <w:rPr>
+                <w:rStyle w:val="a8"/>
+                <w:noProof/>
+                <w:spacing w:val="-5"/>
+                <w:shd w:val="clear" w:color="auto" w:fill="FAFBFC"/>
+              </w:rPr>
+              <w:t xml:space="preserve"> </w:t>
+            </w:r>
+            <w:r>
+              <w:rPr>
+                <w:rStyle w:val="a8"/>
+                <w:noProof/>
+                <w:shd w:val="clear" w:color="auto" w:fill="FAFBFC"/>
+              </w:rPr>
+              <w:t>«УМЗЧ</w:t>
+            </w:r>
+            <w:r>
+              <w:rPr>
+                <w:rStyle w:val="a8"/>
+                <w:noProof/>
+                <w:spacing w:val="-7"/>
+                <w:shd w:val="clear" w:color="auto" w:fill="FAFBFC"/>
+              </w:rPr>
+              <w:t xml:space="preserve"> </w:t>
+            </w:r>
+            <w:r>
+              <w:rPr>
+                <w:rStyle w:val="a8"/>
+                <w:noProof/>
+                <w:shd w:val="clear" w:color="auto" w:fill="FAFBFC"/>
+              </w:rPr>
+              <w:t>на</w:t>
+            </w:r>
+            <w:r>
+              <w:rPr>
+                <w:rStyle w:val="a8"/>
+                <w:noProof/>
+                <w:spacing w:val="-7"/>
+                <w:shd w:val="clear" w:color="auto" w:fill="FAFBFC"/>
+              </w:rPr>
+              <w:t xml:space="preserve"> </w:t>
+            </w:r>
+            <w:r>
+              <w:rPr>
+                <w:rStyle w:val="a8"/>
                 <w:noProof/>
                 <w:spacing w:val="-2"/>
-              </w:rPr>
-              <w:t>литература</w:t>
+                <w:shd w:val="clear" w:color="auto" w:fill="FAFBFC"/>
+              </w:rPr>
+              <w:t>биполярных транзисторах»</w:t>
             </w:r>
             <w:r>
               <w:rPr>
@@ -3467,7 +3002,7 @@
                 <w:noProof/>
                 <w:webHidden/>
               </w:rPr>
-              <w:instrText xml:space="preserve"> PAGEREF _Toc175591115 \h </w:instrText>
+              <w:instrText xml:space="preserve"> PAGEREF _Toc176007296 \h </w:instrText>
             </w:r>
             <w:r>
               <w:rPr>
@@ -3487,7 +3022,255 @@
                 <w:noProof/>
                 <w:webHidden/>
               </w:rPr>
+              <w:t>13</w:t>
+            </w:r>
+            <w:r>
+              <w:rPr>
+                <w:noProof/>
+                <w:webHidden/>
+              </w:rPr>
+              <w:fldChar w:fldCharType="end"/>
+            </w:r>
+          </w:hyperlink>
+        </w:p>
+        <w:p>
+          <w:pPr>
+            <w:pStyle w:val="10"/>
+            <w:tabs>
+              <w:tab w:val="right" w:leader="dot" w:pos="9289"/>
+            </w:tabs>
+            <w:rPr>
+              <w:rFonts w:asciiTheme="minorHAnsi" w:eastAsiaTheme="minorEastAsia" w:hAnsiTheme="minorHAnsi" w:cstheme="minorBidi"/>
+              <w:noProof/>
+              <w:sz w:val="22"/>
+              <w:szCs w:val="22"/>
+              <w:lang w:eastAsia="ru-RU"/>
+            </w:rPr>
+          </w:pPr>
+          <w:hyperlink w:anchor="_Toc176007297" w:history="1">
+            <w:r>
+              <w:rPr>
+                <w:rStyle w:val="a8"/>
+                <w:noProof/>
+              </w:rPr>
+              <w:t>РТЗ2</w:t>
+            </w:r>
+            <w:r>
+              <w:rPr>
+                <w:rStyle w:val="a8"/>
+                <w:noProof/>
+                <w:spacing w:val="-4"/>
+              </w:rPr>
+              <w:t xml:space="preserve"> </w:t>
+            </w:r>
+            <w:r>
+              <w:rPr>
+                <w:rStyle w:val="a8"/>
+                <w:noProof/>
+              </w:rPr>
+              <w:t>Прототип</w:t>
+            </w:r>
+            <w:r>
+              <w:rPr>
+                <w:rStyle w:val="a8"/>
+                <w:noProof/>
+                <w:spacing w:val="-8"/>
+              </w:rPr>
+              <w:t xml:space="preserve"> </w:t>
+            </w:r>
+            <w:r>
+              <w:rPr>
+                <w:rStyle w:val="a8"/>
+                <w:noProof/>
+                <w:spacing w:val="-2"/>
+              </w:rPr>
+              <w:t>оснастки</w:t>
+            </w:r>
+            <w:r>
+              <w:rPr>
+                <w:noProof/>
+                <w:webHidden/>
+              </w:rPr>
+              <w:tab/>
+            </w:r>
+            <w:r>
+              <w:rPr>
+                <w:noProof/>
+                <w:webHidden/>
+              </w:rPr>
+              <w:fldChar w:fldCharType="begin"/>
+            </w:r>
+            <w:r>
+              <w:rPr>
+                <w:noProof/>
+                <w:webHidden/>
+              </w:rPr>
+              <w:instrText xml:space="preserve"> PAGEREF _Toc176007297 \h </w:instrText>
+            </w:r>
+            <w:r>
+              <w:rPr>
+                <w:noProof/>
+                <w:webHidden/>
+              </w:rPr>
+            </w:r>
+            <w:r>
+              <w:rPr>
+                <w:noProof/>
+                <w:webHidden/>
+              </w:rPr>
+              <w:fldChar w:fldCharType="separate"/>
+            </w:r>
+            <w:r>
+              <w:rPr>
+                <w:noProof/>
+                <w:webHidden/>
+              </w:rPr>
+              <w:t>15</w:t>
+            </w:r>
+            <w:r>
+              <w:rPr>
+                <w:noProof/>
+                <w:webHidden/>
+              </w:rPr>
+              <w:fldChar w:fldCharType="end"/>
+            </w:r>
+          </w:hyperlink>
+        </w:p>
+        <w:p>
+          <w:pPr>
+            <w:pStyle w:val="10"/>
+            <w:tabs>
+              <w:tab w:val="right" w:leader="dot" w:pos="9289"/>
+            </w:tabs>
+            <w:rPr>
+              <w:rFonts w:asciiTheme="minorHAnsi" w:eastAsiaTheme="minorEastAsia" w:hAnsiTheme="minorHAnsi" w:cstheme="minorBidi"/>
+              <w:noProof/>
+              <w:sz w:val="22"/>
+              <w:szCs w:val="22"/>
+              <w:lang w:eastAsia="ru-RU"/>
+            </w:rPr>
+          </w:pPr>
+          <w:hyperlink w:anchor="_Toc176007298" w:history="1">
+            <w:r>
+              <w:rPr>
+                <w:rStyle w:val="a8"/>
+                <w:noProof/>
+                <w:spacing w:val="-2"/>
+              </w:rPr>
+              <w:t>Заключение</w:t>
+            </w:r>
+            <w:r>
+              <w:rPr>
+                <w:noProof/>
+                <w:webHidden/>
+              </w:rPr>
+              <w:tab/>
+            </w:r>
+            <w:r>
+              <w:rPr>
+                <w:noProof/>
+                <w:webHidden/>
+              </w:rPr>
+              <w:fldChar w:fldCharType="begin"/>
+            </w:r>
+            <w:r>
+              <w:rPr>
+                <w:noProof/>
+                <w:webHidden/>
+              </w:rPr>
+              <w:instrText xml:space="preserve"> PAGEREF _Toc176007298 \h </w:instrText>
+            </w:r>
+            <w:r>
+              <w:rPr>
+                <w:noProof/>
+                <w:webHidden/>
+              </w:rPr>
+            </w:r>
+            <w:r>
+              <w:rPr>
+                <w:noProof/>
+                <w:webHidden/>
+              </w:rPr>
+              <w:fldChar w:fldCharType="separate"/>
+            </w:r>
+            <w:r>
+              <w:rPr>
+                <w:noProof/>
+                <w:webHidden/>
+              </w:rPr>
               <w:t>16</w:t>
+            </w:r>
+            <w:r>
+              <w:rPr>
+                <w:noProof/>
+                <w:webHidden/>
+              </w:rPr>
+              <w:fldChar w:fldCharType="end"/>
+            </w:r>
+          </w:hyperlink>
+        </w:p>
+        <w:p>
+          <w:pPr>
+            <w:pStyle w:val="10"/>
+            <w:tabs>
+              <w:tab w:val="right" w:leader="dot" w:pos="9289"/>
+            </w:tabs>
+            <w:rPr>
+              <w:rFonts w:asciiTheme="minorHAnsi" w:eastAsiaTheme="minorEastAsia" w:hAnsiTheme="minorHAnsi" w:cstheme="minorBidi"/>
+              <w:noProof/>
+              <w:sz w:val="22"/>
+              <w:szCs w:val="22"/>
+              <w:lang w:eastAsia="ru-RU"/>
+            </w:rPr>
+          </w:pPr>
+          <w:hyperlink w:anchor="_Toc176007299" w:history="1">
+            <w:r>
+              <w:rPr>
+                <w:rStyle w:val="a8"/>
+                <w:noProof/>
+              </w:rPr>
+              <w:t>Список литературы</w:t>
+            </w:r>
+            <w:r>
+              <w:rPr>
+                <w:noProof/>
+                <w:webHidden/>
+              </w:rPr>
+              <w:tab/>
+            </w:r>
+            <w:r>
+              <w:rPr>
+                <w:noProof/>
+                <w:webHidden/>
+              </w:rPr>
+              <w:fldChar w:fldCharType="begin"/>
+            </w:r>
+            <w:r>
+              <w:rPr>
+                <w:noProof/>
+                <w:webHidden/>
+              </w:rPr>
+              <w:instrText xml:space="preserve"> PAGEREF _Toc176007299 \h </w:instrText>
+            </w:r>
+            <w:r>
+              <w:rPr>
+                <w:noProof/>
+                <w:webHidden/>
+              </w:rPr>
+            </w:r>
+            <w:r>
+              <w:rPr>
+                <w:noProof/>
+                <w:webHidden/>
+              </w:rPr>
+              <w:fldChar w:fldCharType="separate"/>
+            </w:r>
+            <w:r>
+              <w:rPr>
+                <w:noProof/>
+                <w:webHidden/>
+              </w:rPr>
+              <w:t>17</w:t>
             </w:r>
             <w:r>
               <w:rPr>
@@ -3506,7 +3289,8 @@
             <w:rPr>
               <w:b/>
               <w:bCs/>
-              <w:sz w:val="28"/>
+              <w:caps/>
+              <w:sz w:val="32"/>
               <w:szCs w:val="28"/>
             </w:rPr>
             <w:fldChar w:fldCharType="end"/>
@@ -3516,11 +3300,11 @@
     </w:sdt>
     <w:p>
       <w:pPr>
-        <w:pStyle w:val="a6"/>
+        <w:pStyle w:val="a7"/>
         <w:spacing w:line="360" w:lineRule="auto"/>
         <w:sectPr>
           <w:pgSz w:w="11910" w:h="16840"/>
-          <w:pgMar w:top="1134" w:right="567" w:bottom="1134" w:left="1701" w:header="0" w:footer="938" w:gutter="0"/>
+          <w:pgMar w:top="1134" w:right="910" w:bottom="1134" w:left="1701" w:header="0" w:footer="938" w:gutter="0"/>
           <w:cols w:space="720"/>
           <w:docGrid w:linePitch="299"/>
         </w:sectPr>
@@ -3532,49 +3316,75 @@
         <w:spacing w:line="360" w:lineRule="auto"/>
         <w:ind w:right="143" w:firstLine="0"/>
         <w:jc w:val="center"/>
-      </w:pPr>
-      <w:bookmarkStart w:id="3" w:name="ОПРЕДЕЛЕНИЯ,_ОБОЗНАЧЕНИЯ_И_СОКРАЩЕНИЯ"/>
-      <w:bookmarkStart w:id="4" w:name="_Toc175586926"/>
-      <w:bookmarkStart w:id="5" w:name="_Toc175590717"/>
-      <w:bookmarkStart w:id="6" w:name="_Toc175591104"/>
-      <w:bookmarkEnd w:id="3"/>
-      <w:r>
+        <w:rPr>
+          <w:sz w:val="32"/>
+          <w:szCs w:val="32"/>
+        </w:rPr>
+      </w:pPr>
+      <w:bookmarkStart w:id="1" w:name="ОПРЕДЕЛЕНИЯ,_ОБОЗНАЧЕНИЯ_И_СОКРАЩЕНИЯ"/>
+      <w:bookmarkStart w:id="2" w:name="_Toc175586926"/>
+      <w:bookmarkStart w:id="3" w:name="_Toc175590717"/>
+      <w:bookmarkStart w:id="4" w:name="_Toc175591104"/>
+      <w:bookmarkStart w:id="5" w:name="_Toc176007288"/>
+      <w:bookmarkEnd w:id="1"/>
+      <w:r>
+        <w:rPr>
+          <w:sz w:val="32"/>
+          <w:szCs w:val="32"/>
+        </w:rPr>
         <w:lastRenderedPageBreak/>
         <w:t>ОПРЕДЕЛЕНИЯ,</w:t>
       </w:r>
       <w:r>
         <w:rPr>
           <w:spacing w:val="-8"/>
-        </w:rPr>
-        <w:t xml:space="preserve"> </w:t>
-      </w:r>
-      <w:r>
+          <w:sz w:val="32"/>
+          <w:szCs w:val="32"/>
+        </w:rPr>
+        <w:t xml:space="preserve"> </w:t>
+      </w:r>
+      <w:r>
+        <w:rPr>
+          <w:sz w:val="32"/>
+          <w:szCs w:val="32"/>
+        </w:rPr>
         <w:t>ОБОЗНАЧЕНИЯ</w:t>
       </w:r>
       <w:r>
         <w:rPr>
           <w:spacing w:val="-6"/>
-        </w:rPr>
-        <w:t xml:space="preserve"> </w:t>
-      </w:r>
-      <w:r>
+          <w:sz w:val="32"/>
+          <w:szCs w:val="32"/>
+        </w:rPr>
+        <w:t xml:space="preserve"> </w:t>
+      </w:r>
+      <w:r>
+        <w:rPr>
+          <w:sz w:val="32"/>
+          <w:szCs w:val="32"/>
+        </w:rPr>
         <w:t>И</w:t>
       </w:r>
       <w:r>
         <w:rPr>
           <w:spacing w:val="-5"/>
+          <w:sz w:val="32"/>
+          <w:szCs w:val="32"/>
         </w:rPr>
         <w:t xml:space="preserve"> </w:t>
       </w:r>
       <w:r>
         <w:rPr>
           <w:spacing w:val="-2"/>
+          <w:sz w:val="32"/>
+          <w:szCs w:val="32"/>
         </w:rPr>
         <w:t>СОКРАЩЕНИЯ</w:t>
       </w:r>
+      <w:bookmarkEnd w:id="2"/>
+      <w:bookmarkEnd w:id="3"/>
       <w:bookmarkEnd w:id="4"/>
       <w:bookmarkEnd w:id="5"/>
-      <w:bookmarkEnd w:id="6"/>
     </w:p>
     <w:tbl>
       <w:tblPr>
@@ -5413,13 +5223,6 @@
                 <w:sz w:val="28"/>
               </w:rPr>
             </w:pPr>
-            <w:r>
-              <w:rPr>
-                <w:spacing w:val="-5"/>
-                <w:sz w:val="28"/>
-              </w:rPr>
-              <w:t>SMD</w:t>
-            </w:r>
           </w:p>
         </w:tc>
         <w:tc>
@@ -5434,52 +5237,6 @@
                 <w:sz w:val="28"/>
               </w:rPr>
             </w:pPr>
-            <w:r>
-              <w:rPr>
-                <w:sz w:val="28"/>
-              </w:rPr>
-              <w:t>–</w:t>
-            </w:r>
-            <w:r>
-              <w:rPr>
-                <w:spacing w:val="-4"/>
-                <w:sz w:val="28"/>
-              </w:rPr>
-              <w:t xml:space="preserve"> </w:t>
-            </w:r>
-            <w:r>
-              <w:rPr>
-                <w:sz w:val="28"/>
-              </w:rPr>
-              <w:t>surface</w:t>
-            </w:r>
-            <w:r>
-              <w:rPr>
-                <w:spacing w:val="-3"/>
-                <w:sz w:val="28"/>
-              </w:rPr>
-              <w:t xml:space="preserve"> </w:t>
-            </w:r>
-            <w:r>
-              <w:rPr>
-                <w:sz w:val="28"/>
-              </w:rPr>
-              <w:t>mounted</w:t>
-            </w:r>
-            <w:r>
-              <w:rPr>
-                <w:spacing w:val="-4"/>
-                <w:sz w:val="28"/>
-              </w:rPr>
-              <w:t xml:space="preserve"> </w:t>
-            </w:r>
-            <w:r>
-              <w:rPr>
-                <w:spacing w:val="-2"/>
-                <w:sz w:val="28"/>
-              </w:rPr>
-              <w:t>device</w:t>
-            </w:r>
           </w:p>
         </w:tc>
       </w:tr>
@@ -5503,20 +5260,26 @@
         <w:spacing w:before="0" w:line="360" w:lineRule="auto"/>
         <w:ind w:firstLine="709"/>
         <w:jc w:val="center"/>
-      </w:pPr>
-      <w:bookmarkStart w:id="7" w:name="Введение"/>
-      <w:bookmarkStart w:id="8" w:name="_Toc175586927"/>
-      <w:bookmarkStart w:id="9" w:name="_Toc175591105"/>
-      <w:bookmarkEnd w:id="7"/>
-      <w:r>
-        <w:rPr>
+        <w:rPr>
+          <w:caps/>
+          <w:sz w:val="32"/>
+        </w:rPr>
+      </w:pPr>
+      <w:bookmarkStart w:id="6" w:name="Введение"/>
+      <w:bookmarkStart w:id="7" w:name="_Toc175586927"/>
+      <w:bookmarkStart w:id="8" w:name="_Toc176007289"/>
+      <w:bookmarkEnd w:id="6"/>
+      <w:r>
+        <w:rPr>
+          <w:caps/>
           <w:spacing w:val="-2"/>
+          <w:sz w:val="32"/>
         </w:rPr>
         <w:lastRenderedPageBreak/>
         <w:t>Введение</w:t>
       </w:r>
+      <w:bookmarkEnd w:id="7"/>
       <w:bookmarkEnd w:id="8"/>
-      <w:bookmarkEnd w:id="9"/>
     </w:p>
     <w:p>
       <w:pPr>
@@ -5794,17 +5557,95 @@
         <w:spacing w:line="360" w:lineRule="auto"/>
         <w:ind w:left="0" w:firstLine="709"/>
         <w:jc w:val="both"/>
-        <w:sectPr>
-          <w:pgSz w:w="11910" w:h="16840"/>
-          <w:pgMar w:top="1040" w:right="853" w:bottom="1140" w:left="1540" w:header="0" w:footer="938" w:gutter="0"/>
-          <w:cols w:space="720"/>
-        </w:sectPr>
       </w:pPr>
       <w:r>
         <w:t>разработать технологию сборки электронного изделия</w:t>
       </w:r>
       <w:r>
         <w:t>;</w:t>
+      </w:r>
+    </w:p>
+    <w:p>
+      <w:pPr>
+        <w:spacing w:line="360" w:lineRule="auto"/>
+        <w:ind w:firstLine="709"/>
+        <w:rPr>
+          <w:sz w:val="28"/>
+          <w:szCs w:val="28"/>
+        </w:rPr>
+      </w:pPr>
+      <w:bookmarkStart w:id="9" w:name="1._Основная_часть"/>
+      <w:bookmarkStart w:id="10" w:name="_Toc175586928"/>
+      <w:bookmarkEnd w:id="9"/>
+      <w:r>
+        <w:rPr>
+          <w:sz w:val="28"/>
+          <w:szCs w:val="28"/>
+        </w:rPr>
+        <w:t>В работе представлен разработанный технологический процесс сборки и</w:t>
+      </w:r>
+      <w:r>
+        <w:rPr>
+          <w:sz w:val="28"/>
+          <w:szCs w:val="28"/>
+        </w:rPr>
+        <w:t xml:space="preserve"> </w:t>
+      </w:r>
+      <w:r>
+        <w:rPr>
+          <w:sz w:val="28"/>
+          <w:szCs w:val="28"/>
+        </w:rPr>
+        <w:t xml:space="preserve">монтажа электронного устройства </w:t>
+      </w:r>
+      <w:r>
+        <w:rPr>
+          <w:sz w:val="28"/>
+          <w:szCs w:val="28"/>
+        </w:rPr>
+        <w:t>«Устройство звуковой сигнализации Блок ВГ-55Т»</w:t>
+      </w:r>
+      <w:r>
+        <w:rPr>
+          <w:sz w:val="28"/>
+          <w:szCs w:val="28"/>
+        </w:rPr>
+        <w:t>, а также</w:t>
+      </w:r>
+      <w:r>
+        <w:rPr>
+          <w:sz w:val="28"/>
+          <w:szCs w:val="28"/>
+        </w:rPr>
+        <w:t xml:space="preserve"> </w:t>
+      </w:r>
+      <w:r>
+        <w:rPr>
+          <w:sz w:val="28"/>
+          <w:szCs w:val="28"/>
+        </w:rPr>
+        <w:t>конструкция приспособления для выполнения операции формовки выводов</w:t>
+      </w:r>
+      <w:r>
+        <w:rPr>
+          <w:sz w:val="28"/>
+          <w:szCs w:val="28"/>
+        </w:rPr>
+        <w:t xml:space="preserve"> компонентов</w:t>
+      </w:r>
+      <w:r>
+        <w:rPr>
+          <w:sz w:val="28"/>
+          <w:szCs w:val="28"/>
+        </w:rPr>
+        <w:t>.</w:t>
+      </w:r>
+      <w:r>
+        <w:rPr>
+          <w:sz w:val="28"/>
+          <w:szCs w:val="28"/>
+        </w:rPr>
+        <w:t xml:space="preserve"> </w:t>
       </w:r>
     </w:p>
     <w:p>
@@ -5812,48 +5653,63 @@
         <w:pStyle w:val="1"/>
         <w:numPr>
           <w:ilvl w:val="0"/>
-          <w:numId w:val="22"/>
+          <w:numId w:val="30"/>
         </w:numPr>
         <w:spacing w:before="0" w:line="360" w:lineRule="auto"/>
         <w:jc w:val="center"/>
-      </w:pPr>
-      <w:bookmarkStart w:id="10" w:name="1._Основная_часть"/>
-      <w:bookmarkStart w:id="11" w:name="_Toc175586928"/>
-      <w:bookmarkStart w:id="12" w:name="_Toc175591106"/>
+        <w:rPr>
+          <w:caps/>
+          <w:sz w:val="32"/>
+        </w:rPr>
+      </w:pPr>
+      <w:bookmarkStart w:id="11" w:name="_Toc176007290"/>
+      <w:r>
+        <w:rPr>
+          <w:caps/>
+          <w:sz w:val="32"/>
+        </w:rPr>
+        <w:br w:type="page"/>
+      </w:r>
+    </w:p>
+    <w:p>
+      <w:pPr>
+        <w:pStyle w:val="1"/>
+        <w:numPr>
+          <w:ilvl w:val="0"/>
+          <w:numId w:val="34"/>
+        </w:numPr>
+        <w:spacing w:before="0" w:line="360" w:lineRule="auto"/>
+        <w:jc w:val="center"/>
+        <w:rPr>
+          <w:caps/>
+          <w:sz w:val="32"/>
+        </w:rPr>
+      </w:pPr>
+      <w:bookmarkStart w:id="12" w:name="1.1._История_АО_«ЦНИРТИ_им._академика_А."/>
+      <w:bookmarkStart w:id="13" w:name="_Toc175586929"/>
       <w:bookmarkEnd w:id="10"/>
-      <w:r>
-        <w:lastRenderedPageBreak/>
-        <w:t>Основная</w:t>
-      </w:r>
-      <w:r>
-        <w:rPr>
-          <w:spacing w:val="6"/>
-        </w:rPr>
-        <w:t xml:space="preserve"> </w:t>
-      </w:r>
-      <w:r>
-        <w:rPr>
-          <w:spacing w:val="-2"/>
-        </w:rPr>
-        <w:t>часть</w:t>
-      </w:r>
-      <w:bookmarkStart w:id="13" w:name="1.1._История_АО_«ЦНИРТИ_им._академика_А."/>
-      <w:bookmarkStart w:id="14" w:name="_Toc175586929"/>
       <w:bookmarkEnd w:id="11"/>
       <w:bookmarkEnd w:id="12"/>
-      <w:bookmarkEnd w:id="13"/>
+      <w:r>
+        <w:rPr>
+          <w:caps/>
+          <w:sz w:val="32"/>
+        </w:rPr>
+        <w:lastRenderedPageBreak/>
+        <w:t>Практика на предприятии</w:t>
+      </w:r>
     </w:p>
     <w:p>
       <w:pPr>
         <w:pStyle w:val="1"/>
         <w:numPr>
           <w:ilvl w:val="1"/>
-          <w:numId w:val="22"/>
+          <w:numId w:val="34"/>
         </w:numPr>
         <w:spacing w:before="0" w:line="360" w:lineRule="auto"/>
         <w:jc w:val="center"/>
       </w:pPr>
-      <w:bookmarkStart w:id="15" w:name="_Toc175591107"/>
+      <w:bookmarkStart w:id="14" w:name="_Toc176007291"/>
       <w:r>
         <w:t>История</w:t>
       </w:r>
@@ -5887,11 +5743,11 @@
         </w:rPr>
         <w:t>"Вулкан"»</w:t>
       </w:r>
-      <w:bookmarkStart w:id="16" w:name="1.2._О_предприятии_и_научной_деятельност"/>
-      <w:bookmarkStart w:id="17" w:name="_Toc175586930"/>
+      <w:bookmarkStart w:id="15" w:name="1.2._О_предприятии_и_научной_деятельност"/>
+      <w:bookmarkStart w:id="16" w:name="_Toc175586930"/>
+      <w:bookmarkEnd w:id="13"/>
       <w:bookmarkEnd w:id="14"/>
       <w:bookmarkEnd w:id="15"/>
-      <w:bookmarkEnd w:id="16"/>
     </w:p>
     <w:p>
       <w:pPr>
@@ -5965,7 +5821,21 @@
         <w:rPr>
           <w:color w:val="35373A"/>
         </w:rPr>
-        <w:t>К настоящему времени специалистами «Вулкана» выполнено множество заказных разработок ПО, которые нашли применение как в государственном, так и в коммерческом секторе экономики. Созданы и развиваются компетенции в области технологий сбора данных, анализа сетевого трафика, визуальной аналитики, технологий Big Data и обработки неструктурированной информации, машинного обучения.</w:t>
+        <w:t xml:space="preserve">К настоящему времени специалистами «Вулкана» выполнено множество заказных разработок ПО, которые нашли применение как в государственном, так и в коммерческом секторе экономики. Созданы и развиваются компетенции в области технологий сбора данных, анализа сетевого трафика, визуальной аналитики, технологий </w:t>
+      </w:r>
+      <w:proofErr w:type="spellStart"/>
+      <w:r>
+        <w:rPr>
+          <w:color w:val="35373A"/>
+        </w:rPr>
+        <w:t>Big</w:t>
+      </w:r>
+      <w:proofErr w:type="spellEnd"/>
+      <w:r>
+        <w:rPr>
+          <w:color w:val="35373A"/>
+        </w:rPr>
+        <w:t xml:space="preserve"> Data и обработки неструктурированной информации, машинного обучения.</w:t>
       </w:r>
     </w:p>
     <w:p>
@@ -5996,19 +5866,19 @@
         <w:pStyle w:val="1"/>
         <w:numPr>
           <w:ilvl w:val="1"/>
-          <w:numId w:val="22"/>
+          <w:numId w:val="34"/>
         </w:numPr>
         <w:spacing w:before="0" w:line="360" w:lineRule="auto"/>
         <w:jc w:val="center"/>
       </w:pPr>
-      <w:bookmarkStart w:id="18" w:name="_Toc175591108"/>
+      <w:bookmarkStart w:id="17" w:name="_Toc176007292"/>
       <w:r>
         <w:lastRenderedPageBreak/>
         <w:t>Сфера деятельности компании</w:t>
       </w:r>
-      <w:bookmarkStart w:id="19" w:name="_Toc175586931"/>
+      <w:bookmarkStart w:id="18" w:name="_Toc175586931"/>
+      <w:bookmarkEnd w:id="16"/>
       <w:bookmarkEnd w:id="17"/>
-      <w:bookmarkEnd w:id="18"/>
     </w:p>
     <w:p>
       <w:pPr>
@@ -6105,7 +5975,15 @@
         <w:t>С</w:t>
       </w:r>
       <w:r>
-        <w:t>озданием embedded-решений (от идеи до серийного устройства с необходимым системным и прикладным ПО);</w:t>
+        <w:t xml:space="preserve">озданием </w:t>
+      </w:r>
+      <w:proofErr w:type="spellStart"/>
+      <w:r>
+        <w:t>embedded</w:t>
+      </w:r>
+      <w:proofErr w:type="spellEnd"/>
+      <w:r>
+        <w:t>-решений (от идеи до серийного устройства с необходимым системным и прикладным ПО);</w:t>
       </w:r>
     </w:p>
     <w:p>
@@ -6123,7 +6001,23 @@
         <w:t>С</w:t>
       </w:r>
       <w:r>
-        <w:t>истемной интеграцией и оказанием сервисных ИТ/ИБ-услуг (от изящного комплайнса до хардкорных пентестов);</w:t>
+        <w:t xml:space="preserve">истемной интеграцией и оказанием сервисных ИТ/ИБ-услуг (от изящного </w:t>
+      </w:r>
+      <w:proofErr w:type="spellStart"/>
+      <w:r>
+        <w:t>комплайнса</w:t>
+      </w:r>
+      <w:proofErr w:type="spellEnd"/>
+      <w:r>
+        <w:t xml:space="preserve"> до хардкорных </w:t>
+      </w:r>
+      <w:proofErr w:type="spellStart"/>
+      <w:r>
+        <w:t>пентестов</w:t>
+      </w:r>
+      <w:proofErr w:type="spellEnd"/>
+      <w:r>
+        <w:t>);</w:t>
       </w:r>
     </w:p>
     <w:p>
@@ -6213,12 +6107,12 @@
         <w:pStyle w:val="1"/>
         <w:numPr>
           <w:ilvl w:val="1"/>
-          <w:numId w:val="22"/>
+          <w:numId w:val="34"/>
         </w:numPr>
         <w:spacing w:before="0" w:line="360" w:lineRule="auto"/>
         <w:jc w:val="center"/>
       </w:pPr>
-      <w:bookmarkStart w:id="20" w:name="_Toc175591109"/>
+      <w:bookmarkStart w:id="19" w:name="_Toc176007293"/>
       <w:r>
         <w:t>Общая</w:t>
       </w:r>
@@ -6252,35 +6146,49 @@
         </w:rPr>
         <w:t>аппаратной разработки</w:t>
       </w:r>
-      <w:bookmarkStart w:id="21" w:name="1.4._Уровень_миниатюризации_разработок_о"/>
-      <w:bookmarkStart w:id="22" w:name="_Toc175586932"/>
+      <w:bookmarkStart w:id="20" w:name="1.4._Уровень_миниатюризации_разработок_о"/>
+      <w:bookmarkStart w:id="21" w:name="_Toc175586932"/>
+      <w:bookmarkEnd w:id="18"/>
       <w:bookmarkEnd w:id="19"/>
       <w:bookmarkEnd w:id="20"/>
-      <w:bookmarkEnd w:id="21"/>
+    </w:p>
+    <w:p>
+      <w:pPr>
+        <w:pStyle w:val="a3"/>
+        <w:spacing w:line="360" w:lineRule="auto"/>
+        <w:ind w:left="0" w:firstLine="709"/>
+        <w:jc w:val="both"/>
+      </w:pPr>
+      <w:r>
+        <w:t xml:space="preserve">Отдел аппаратной разработки включает в себя команду инженеров, которые занимаются проектированием и созданием аппаратных компонентов и устройств. Это могут быть интегральные схемы (микросхемы), печатные платы, процессоры, контроллеры, сенсоры, а также другие электронные компоненты. Работа отдела аппаратной разработки начинается с определения требований к новому продукту или устройству, проведения анализа этих </w:t>
+      </w:r>
+      <w:r>
+        <w:lastRenderedPageBreak/>
+        <w:t>требований и разработки концепции дизайна. Инженеры аппаратной разработки создают схемы и прототипы будущих устройств, используя специализированные программы для проектирования электроники. Они занимаются разработкой схем подключения компонентов, оптимизацией энергопотребления, управлением тепловыделением и другими аспектами проектирования. После создания прототипа устройства проводятся испытания и отладка для проверки его работоспособности, соответствия требованиям и стабильной работы. Инженеры могут также заниматься улучшением существующих аппаратных решений, адаптацией их под новые требования и стандарты, а также разработкой новых технологий для улучшения производительности и функциональности устройств. Отдел аппаратной разработки играет важную роль в процессе создания инновационной и конкурентоспособной продукции на рынке электроники.</w:t>
+      </w:r>
     </w:p>
     <w:p>
       <w:pPr>
         <w:pStyle w:val="1"/>
         <w:numPr>
           <w:ilvl w:val="1"/>
-          <w:numId w:val="22"/>
+          <w:numId w:val="34"/>
         </w:numPr>
         <w:spacing w:before="0" w:line="360" w:lineRule="auto"/>
         <w:jc w:val="center"/>
       </w:pPr>
-      <w:bookmarkStart w:id="23" w:name="_Toc175591110"/>
+      <w:bookmarkStart w:id="22" w:name="_Toc176007294"/>
       <w:r>
         <w:t>Обзор</w:t>
       </w:r>
       <w:r>
         <w:t xml:space="preserve"> используемых САПР</w:t>
       </w:r>
-      <w:bookmarkStart w:id="24" w:name="1.6._Практика_на_предприятии"/>
-      <w:bookmarkStart w:id="25" w:name="_Toc175586933"/>
-      <w:bookmarkStart w:id="26" w:name="_Toc175591111"/>
+      <w:bookmarkStart w:id="23" w:name="1.6._Практика_на_предприятии"/>
+      <w:bookmarkStart w:id="24" w:name="_Toc175586933"/>
+      <w:bookmarkEnd w:id="21"/>
       <w:bookmarkEnd w:id="22"/>
       <w:bookmarkEnd w:id="23"/>
-      <w:bookmarkEnd w:id="24"/>
     </w:p>
     <w:p>
       <w:pPr>
@@ -6304,7 +6212,91 @@
         <w:rPr>
           <w:sz w:val="28"/>
         </w:rPr>
-        <w:t>На предприятии для разработки электронных устройств в основном используется САПР Altium designer от компании Altium, а для разработки программного обеспечения для микроконтроллеров – Visual Studio Code от компании Microsoft.</w:t>
+        <w:t xml:space="preserve">На предприятии для разработки электронных устройств в основном используется САПР </w:t>
+      </w:r>
+      <w:proofErr w:type="spellStart"/>
+      <w:r>
+        <w:rPr>
+          <w:sz w:val="28"/>
+        </w:rPr>
+        <w:t>Altium</w:t>
+      </w:r>
+      <w:proofErr w:type="spellEnd"/>
+      <w:r>
+        <w:rPr>
+          <w:sz w:val="28"/>
+        </w:rPr>
+        <w:t xml:space="preserve"> </w:t>
+      </w:r>
+      <w:proofErr w:type="spellStart"/>
+      <w:r>
+        <w:rPr>
+          <w:sz w:val="28"/>
+        </w:rPr>
+        <w:t>designer</w:t>
+      </w:r>
+      <w:proofErr w:type="spellEnd"/>
+      <w:r>
+        <w:rPr>
+          <w:sz w:val="28"/>
+        </w:rPr>
+        <w:t xml:space="preserve"> от компании </w:t>
+      </w:r>
+      <w:proofErr w:type="spellStart"/>
+      <w:r>
+        <w:rPr>
+          <w:sz w:val="28"/>
+        </w:rPr>
+        <w:t>Altium</w:t>
+      </w:r>
+      <w:proofErr w:type="spellEnd"/>
+      <w:r>
+        <w:rPr>
+          <w:sz w:val="28"/>
+        </w:rPr>
+        <w:t xml:space="preserve">, а для разработки программного обеспечения для микроконтроллеров – Visual </w:t>
+      </w:r>
+      <w:proofErr w:type="spellStart"/>
+      <w:r>
+        <w:rPr>
+          <w:sz w:val="28"/>
+        </w:rPr>
+        <w:t>Studio</w:t>
+      </w:r>
+      <w:proofErr w:type="spellEnd"/>
+      <w:r>
+        <w:rPr>
+          <w:sz w:val="28"/>
+        </w:rPr>
+        <w:t xml:space="preserve"> </w:t>
+      </w:r>
+      <w:proofErr w:type="spellStart"/>
+      <w:r>
+        <w:rPr>
+          <w:sz w:val="28"/>
+        </w:rPr>
+        <w:t>Code</w:t>
+      </w:r>
+      <w:proofErr w:type="spellEnd"/>
+      <w:r>
+        <w:rPr>
+          <w:sz w:val="28"/>
+        </w:rPr>
+        <w:t xml:space="preserve"> от компании </w:t>
+      </w:r>
+      <w:proofErr w:type="spellStart"/>
+      <w:r>
+        <w:rPr>
+          <w:sz w:val="28"/>
+        </w:rPr>
+        <w:t>Microsoft</w:t>
+      </w:r>
+      <w:proofErr w:type="spellEnd"/>
+      <w:r>
+        <w:rPr>
+          <w:sz w:val="28"/>
+        </w:rPr>
+        <w:t>.</w:t>
       </w:r>
     </w:p>
     <w:p>
@@ -6324,18 +6316,61 @@
         </w:rPr>
         <w:tab/>
       </w:r>
-      <w:r>
-        <w:rPr>
-          <w:sz w:val="28"/>
-        </w:rPr>
-        <w:t xml:space="preserve">Altium Designer – комплексная система автоматизированного </w:t>
-      </w:r>
-      <w:r>
-        <w:rPr>
-          <w:sz w:val="28"/>
-        </w:rPr>
-        <w:lastRenderedPageBreak/>
-        <w:t>проектирования электронных модулей на базе печатных плат, которая позволяет выполнять полный спектр проектных задач: от создания концепции функционирования до выпуска полного комплекта конструкторских и производственных данных. Altium Designer является самым распространенным средством проектирования печатных плат для разработчиков и конструкторов. Это простое, мощное, современное решение, которое включает в себя все функциональные возможности для создания схем и плат в едином интерфейсе, с простой системой лицензирования.</w:t>
+      <w:proofErr w:type="spellStart"/>
+      <w:r>
+        <w:rPr>
+          <w:sz w:val="28"/>
+        </w:rPr>
+        <w:t>Altium</w:t>
+      </w:r>
+      <w:proofErr w:type="spellEnd"/>
+      <w:r>
+        <w:rPr>
+          <w:sz w:val="28"/>
+        </w:rPr>
+        <w:t xml:space="preserve"> </w:t>
+      </w:r>
+      <w:proofErr w:type="spellStart"/>
+      <w:r>
+        <w:rPr>
+          <w:sz w:val="28"/>
+        </w:rPr>
+        <w:t>Designer</w:t>
+      </w:r>
+      <w:proofErr w:type="spellEnd"/>
+      <w:r>
+        <w:rPr>
+          <w:sz w:val="28"/>
+        </w:rPr>
+        <w:t xml:space="preserve"> – комплексная система автоматизированного проектирования электронных модулей на базе печатных плат, которая позволяет выполнять полный спектр проектных задач: от создания концепции функционирования до выпуска полного комплекта конструкторских и производственных данных. </w:t>
+      </w:r>
+      <w:proofErr w:type="spellStart"/>
+      <w:r>
+        <w:rPr>
+          <w:sz w:val="28"/>
+        </w:rPr>
+        <w:t>Altium</w:t>
+      </w:r>
+      <w:proofErr w:type="spellEnd"/>
+      <w:r>
+        <w:rPr>
+          <w:sz w:val="28"/>
+        </w:rPr>
+        <w:t xml:space="preserve"> </w:t>
+      </w:r>
+      <w:proofErr w:type="spellStart"/>
+      <w:r>
+        <w:rPr>
+          <w:sz w:val="28"/>
+        </w:rPr>
+        <w:t>Designer</w:t>
+      </w:r>
+      <w:proofErr w:type="spellEnd"/>
+      <w:r>
+        <w:rPr>
+          <w:sz w:val="28"/>
+        </w:rPr>
+        <w:t xml:space="preserve"> является самым распространенным средством проектирования печатных плат для разработчиков и конструкторов. Это простое, мощное, современное решение, которое включает в себя все функциональные возможности для создания схем и плат в едином интерфейсе, с простой системой лицензирования.</w:t>
       </w:r>
     </w:p>
     <w:p>
@@ -6359,7 +6394,42 @@
         <w:rPr>
           <w:sz w:val="28"/>
         </w:rPr>
-        <w:t>Унифицированная модель данных в Altium Designer обеспечивает быстрое эффективное проектирование новых электронных изделий благодаря единым правилам и синхронизации. Оптимизированное единообразие интерфейса во всех редакторах (схемный символ, посадочное место, схема, плата, выходной документ и т.д.) делает процесс проектирования высокопроизводительным и устраняет традиционные слабости и ошибки ручной синхронизации данных между различными редакторами. Интерфейс программы представлен на рисунке 9.</w:t>
+        <w:t xml:space="preserve">Унифицированная модель данных в </w:t>
+      </w:r>
+      <w:proofErr w:type="spellStart"/>
+      <w:r>
+        <w:rPr>
+          <w:sz w:val="28"/>
+        </w:rPr>
+        <w:t>Altium</w:t>
+      </w:r>
+      <w:proofErr w:type="spellEnd"/>
+      <w:r>
+        <w:rPr>
+          <w:sz w:val="28"/>
+        </w:rPr>
+        <w:t xml:space="preserve"> </w:t>
+      </w:r>
+      <w:proofErr w:type="spellStart"/>
+      <w:r>
+        <w:rPr>
+          <w:sz w:val="28"/>
+        </w:rPr>
+        <w:t>Designer</w:t>
+      </w:r>
+      <w:proofErr w:type="spellEnd"/>
+      <w:r>
+        <w:rPr>
+          <w:sz w:val="28"/>
+        </w:rPr>
+        <w:t xml:space="preserve"> обеспечивает быстрое эффективное проектирование новых электронных изделий благодаря единым правилам и синхронизации. Оптимизированное единообразие </w:t>
+      </w:r>
+      <w:r>
+        <w:rPr>
+          <w:sz w:val="28"/>
+        </w:rPr>
+        <w:lastRenderedPageBreak/>
+        <w:t>интерфейса во всех редакторах (схемный символ, посадочное место, схема, плата, выходной документ и т.д.) делает процесс проектирования высокопроизводительным и устраняет традиционные слабости и ошибки ручной синхронизации данных между различными редакторами. Интерфейс программы представлен на рисунке 9.</w:t>
       </w:r>
       <w:r>
         <w:rPr>
@@ -6659,7 +6729,6 @@
         <w:rPr>
           <w:noProof/>
         </w:rPr>
-        <w:lastRenderedPageBreak/>
         <w:drawing>
           <wp:inline distT="0" distB="0" distL="0" distR="0" wp14:anchorId="4AEAD721" wp14:editId="2E4BE6FB">
             <wp:extent cx="5938926" cy="3340719"/>
@@ -6713,7 +6782,35 @@
         <w:rPr>
           <w:sz w:val="28"/>
         </w:rPr>
-        <w:t>Рисунок 9 – Интерфейс Altium Designer в открытом режиме</w:t>
+        <w:t xml:space="preserve">Рисунок 9 – Интерфейс </w:t>
+      </w:r>
+      <w:proofErr w:type="spellStart"/>
+      <w:r>
+        <w:rPr>
+          <w:sz w:val="28"/>
+        </w:rPr>
+        <w:t>Altium</w:t>
+      </w:r>
+      <w:proofErr w:type="spellEnd"/>
+      <w:r>
+        <w:rPr>
+          <w:sz w:val="28"/>
+        </w:rPr>
+        <w:t xml:space="preserve"> </w:t>
+      </w:r>
+      <w:proofErr w:type="spellStart"/>
+      <w:r>
+        <w:rPr>
+          <w:sz w:val="28"/>
+        </w:rPr>
+        <w:t>Designer</w:t>
+      </w:r>
+      <w:proofErr w:type="spellEnd"/>
+      <w:r>
+        <w:rPr>
+          <w:sz w:val="28"/>
+        </w:rPr>
+        <w:t xml:space="preserve"> в открытом режиме</w:t>
       </w:r>
     </w:p>
     <w:p>
@@ -6738,7 +6835,35 @@
         <w:rPr>
           <w:sz w:val="28"/>
         </w:rPr>
-        <w:t xml:space="preserve">Visual Studio Code — текстовый редактор </w:t>
+        <w:t xml:space="preserve">Visual </w:t>
+      </w:r>
+      <w:proofErr w:type="spellStart"/>
+      <w:r>
+        <w:rPr>
+          <w:sz w:val="28"/>
+        </w:rPr>
+        <w:t>Studio</w:t>
+      </w:r>
+      <w:proofErr w:type="spellEnd"/>
+      <w:r>
+        <w:rPr>
+          <w:sz w:val="28"/>
+        </w:rPr>
+        <w:t xml:space="preserve"> </w:t>
+      </w:r>
+      <w:proofErr w:type="spellStart"/>
+      <w:r>
+        <w:rPr>
+          <w:sz w:val="28"/>
+        </w:rPr>
+        <w:t>Code</w:t>
+      </w:r>
+      <w:proofErr w:type="spellEnd"/>
+      <w:r>
+        <w:rPr>
+          <w:sz w:val="28"/>
+        </w:rPr>
+        <w:t xml:space="preserve"> — текстовый редактор </w:t>
       </w:r>
       <w:r>
         <w:rPr>
@@ -6750,7 +6875,42 @@
         <w:rPr>
           <w:sz w:val="28"/>
         </w:rPr>
-        <w:t xml:space="preserve">Позиционируется как «лёгкий» редактор кода для кроссплатформенной разработки веб- и облачных приложений. Включает в себя отладчик, инструменты для работы с Git, подсветку синтаксиса, IntelliSense и средства для рефакторинга. Имеет широкие возможности для кастомизации: пользовательские темы, сочетания клавиш и файлы конфигурации. Распространяется бесплатно, разрабатывается как программное обеспечение с открытым исходным кодом, но готовые сборки распространяются под проприетарной лицензией. </w:t>
+        <w:t xml:space="preserve">Позиционируется как «лёгкий» редактор кода для кроссплатформенной </w:t>
+      </w:r>
+      <w:r>
+        <w:rPr>
+          <w:sz w:val="28"/>
+        </w:rPr>
+        <w:lastRenderedPageBreak/>
+        <w:t xml:space="preserve">разработки веб- и облачных приложений. Включает в себя отладчик, инструменты для работы с </w:t>
+      </w:r>
+      <w:proofErr w:type="spellStart"/>
+      <w:r>
+        <w:rPr>
+          <w:sz w:val="28"/>
+        </w:rPr>
+        <w:t>Git</w:t>
+      </w:r>
+      <w:proofErr w:type="spellEnd"/>
+      <w:r>
+        <w:rPr>
+          <w:sz w:val="28"/>
+        </w:rPr>
+        <w:t xml:space="preserve">, подсветку синтаксиса, </w:t>
+      </w:r>
+      <w:proofErr w:type="spellStart"/>
+      <w:r>
+        <w:rPr>
+          <w:sz w:val="28"/>
+        </w:rPr>
+        <w:t>IntelliSense</w:t>
+      </w:r>
+      <w:proofErr w:type="spellEnd"/>
+      <w:r>
+        <w:rPr>
+          <w:sz w:val="28"/>
+        </w:rPr>
+        <w:t xml:space="preserve"> и средства для рефакторинга. Имеет широкие возможности для кастомизации: пользовательские темы, сочетания клавиш и файлы конфигурации. Распространяется бесплатно, разрабатывается как программное обеспечение с открытым исходным кодом, но готовые сборки распространяются под проприетарной лицензией. </w:t>
       </w:r>
       <w:r>
         <w:rPr>
@@ -6762,14 +6922,35 @@
         <w:rPr>
           <w:sz w:val="28"/>
         </w:rPr>
-        <w:t xml:space="preserve">имеет многоязычный интерфейс пользователя и поддерживает ряд языков программирования. Многие возможности Visual Studio Code недоступны через графический интерфейс, зачастую они используются через палитру команд или JSON-файлы (например, пользовательские настройки). Палитра команд представляет собой подобие командной строки, которая вызывается сочетанием клавиш. VS Code также позволяет заменять кодовую страницу при сохранении документа, символы перевода строки и язык программирования текущего документа. С 2018 года появилось расширение Python для Visual Studio Code с открытым исходным кодом. Оно предоставляет разработчикам широкие возможности для </w:t>
-      </w:r>
-      <w:r>
-        <w:rPr>
-          <w:sz w:val="28"/>
-        </w:rPr>
-        <w:lastRenderedPageBreak/>
-        <w:t xml:space="preserve">редактирования, отладки и тестирования кода. </w:t>
+        <w:t xml:space="preserve">имеет многоязычный интерфейс пользователя и поддерживает ряд языков программирования. Многие возможности Visual </w:t>
+      </w:r>
+      <w:proofErr w:type="spellStart"/>
+      <w:r>
+        <w:rPr>
+          <w:sz w:val="28"/>
+        </w:rPr>
+        <w:t>Studio</w:t>
+      </w:r>
+      <w:proofErr w:type="spellEnd"/>
+      <w:r>
+        <w:rPr>
+          <w:sz w:val="28"/>
+        </w:rPr>
+        <w:t xml:space="preserve"> </w:t>
+      </w:r>
+      <w:proofErr w:type="spellStart"/>
+      <w:r>
+        <w:rPr>
+          <w:sz w:val="28"/>
+        </w:rPr>
+        <w:t>Code</w:t>
+      </w:r>
+      <w:proofErr w:type="spellEnd"/>
+      <w:r>
+        <w:rPr>
+          <w:sz w:val="28"/>
+        </w:rPr>
+        <w:t xml:space="preserve"> недоступны через графический интерфейс, зачастую они используются через палитру команд или JSON-файлы (например, пользовательские настройки). Оно предоставляет разработчикам широкие возможности для редактирования, отладки и тестирования кода. </w:t>
       </w:r>
       <w:r>
         <w:rPr>
@@ -6781,25 +6962,21 @@
         <w:rPr>
           <w:sz w:val="28"/>
         </w:rPr>
-        <w:t xml:space="preserve">осредством встроенного в продукт пользовательского интерфейса можно загрузить и установить несколько тысяч расширений только в категории «programming languages» (языки программирования). Также расширения позволяют получить более удобный доступ к программам, таким как Docker, Git и другие. В расширениях можно найти линтеры кода, темы для редактора и поддержку синтаксиса отдельных языков. </w:t>
-      </w:r>
-      <w:r>
-        <w:rPr>
-          <w:sz w:val="28"/>
-        </w:rPr>
-        <w:t xml:space="preserve">Интерфейс программы представлен на рисунке </w:t>
-      </w:r>
-      <w:r>
-        <w:rPr>
-          <w:sz w:val="28"/>
-        </w:rPr>
-        <w:t>10</w:t>
-      </w:r>
-      <w:r>
-        <w:rPr>
-          <w:sz w:val="28"/>
-        </w:rPr>
-        <w:t>.</w:t>
+        <w:t xml:space="preserve">осредством встроенного в продукт пользовательского интерфейса можно загрузить и установить несколько тысяч расширений только в категории «programming </w:t>
+      </w:r>
+      <w:proofErr w:type="spellStart"/>
+      <w:r>
+        <w:rPr>
+          <w:sz w:val="28"/>
+        </w:rPr>
+        <w:t>languages</w:t>
+      </w:r>
+      <w:proofErr w:type="spellEnd"/>
+      <w:r>
+        <w:rPr>
+          <w:sz w:val="28"/>
+        </w:rPr>
+        <w:t xml:space="preserve">» (языки программирования). </w:t>
       </w:r>
     </w:p>
     <w:p>
@@ -6988,18 +7165,27 @@
         </w:rPr>
         <w:t xml:space="preserve">: </w:t>
       </w:r>
+      <w:proofErr w:type="spellStart"/>
       <w:r>
         <w:rPr>
           <w:sz w:val="28"/>
           <w:lang w:val="en-US"/>
         </w:rPr>
-        <w:t xml:space="preserve">Kicad, </w:t>
-      </w:r>
+        <w:t>Kicad</w:t>
+      </w:r>
+      <w:proofErr w:type="spellEnd"/>
       <w:r>
         <w:rPr>
           <w:sz w:val="28"/>
           <w:lang w:val="en-US"/>
         </w:rPr>
+        <w:t xml:space="preserve">, </w:t>
+      </w:r>
+      <w:r>
+        <w:rPr>
+          <w:sz w:val="28"/>
+          <w:lang w:val="en-US"/>
+        </w:rPr>
         <w:t>Autodesk EAGLE</w:t>
       </w:r>
       <w:r>
@@ -7030,12 +7216,26 @@
         <w:t>Visual studio code: Notepad++, Sublime text, Atom.</w:t>
       </w:r>
     </w:p>
+    <w:p>
+      <w:pPr>
+        <w:tabs>
+          <w:tab w:val="left" w:pos="1151"/>
+        </w:tabs>
+        <w:spacing w:line="360" w:lineRule="auto"/>
+        <w:jc w:val="both"/>
+        <w:rPr>
+          <w:sz w:val="28"/>
+          <w:lang w:val="en-US"/>
+        </w:rPr>
+      </w:pPr>
+    </w:p>
+    <w:bookmarkEnd w:id="24"/>
     <w:p>
       <w:pPr>
         <w:pStyle w:val="1"/>
         <w:numPr>
           <w:ilvl w:val="1"/>
-          <w:numId w:val="22"/>
+          <w:numId w:val="34"/>
         </w:numPr>
         <w:spacing w:before="0" w:line="360" w:lineRule="auto"/>
         <w:jc w:val="center"/>
@@ -7045,41 +7245,9 @@
           <w:color w:val="000000"/>
           <w:shd w:val="clear" w:color="auto" w:fill="FAFBFC"/>
         </w:rPr>
-        <w:t>Практика</w:t>
-      </w:r>
-      <w:r>
-        <w:rPr>
-          <w:color w:val="000000"/>
-          <w:spacing w:val="-4"/>
-          <w:shd w:val="clear" w:color="auto" w:fill="FAFBFC"/>
-        </w:rPr>
-        <w:t xml:space="preserve"> </w:t>
-      </w:r>
-      <w:r>
-        <w:rPr>
-          <w:color w:val="000000"/>
-          <w:shd w:val="clear" w:color="auto" w:fill="FAFBFC"/>
-        </w:rPr>
-        <w:t>на</w:t>
-      </w:r>
-      <w:r>
-        <w:rPr>
-          <w:color w:val="000000"/>
-          <w:spacing w:val="-4"/>
-          <w:shd w:val="clear" w:color="auto" w:fill="FAFBFC"/>
-        </w:rPr>
-        <w:t xml:space="preserve"> </w:t>
-      </w:r>
-      <w:r>
-        <w:rPr>
-          <w:color w:val="000000"/>
-          <w:spacing w:val="-2"/>
-          <w:shd w:val="clear" w:color="auto" w:fill="FAFBFC"/>
-        </w:rPr>
-        <w:t>предприятии</w:t>
-      </w:r>
-      <w:bookmarkEnd w:id="25"/>
-      <w:bookmarkEnd w:id="26"/>
+        <w:lastRenderedPageBreak/>
+        <w:t xml:space="preserve"> Содержание практики</w:t>
+      </w:r>
     </w:p>
     <w:p>
       <w:pPr>
@@ -7292,22 +7460,26 @@
           <w:sz w:val="28"/>
           <w:shd w:val="clear" w:color="auto" w:fill="FAFBFC"/>
         </w:rPr>
-        <w:t>безопасности;</w:t>
-      </w:r>
-    </w:p>
-    <w:p>
-      <w:pPr>
-        <w:spacing w:line="360" w:lineRule="auto"/>
-        <w:ind w:firstLine="709"/>
-        <w:rPr>
-          <w:sz w:val="28"/>
-        </w:rPr>
-        <w:sectPr>
-          <w:pgSz w:w="11910" w:h="16840"/>
-          <w:pgMar w:top="1120" w:right="910" w:bottom="1140" w:left="1540" w:header="0" w:footer="938" w:gutter="0"/>
-          <w:cols w:space="720"/>
-        </w:sectPr>
-      </w:pPr>
+        <w:t>безопасности</w:t>
+      </w:r>
+      <w:r>
+        <w:rPr>
+          <w:color w:val="000000"/>
+          <w:spacing w:val="-2"/>
+          <w:sz w:val="28"/>
+          <w:shd w:val="clear" w:color="auto" w:fill="FAFBFC"/>
+        </w:rPr>
+        <w:t>, охране труда и др.</w:t>
+      </w:r>
+      <w:r>
+        <w:rPr>
+          <w:color w:val="000000"/>
+          <w:spacing w:val="-2"/>
+          <w:sz w:val="28"/>
+          <w:shd w:val="clear" w:color="auto" w:fill="FAFBFC"/>
+        </w:rPr>
+        <w:t>;</w:t>
+      </w:r>
     </w:p>
     <w:p>
       <w:pPr>
@@ -7321,7 +7493,6 @@
         </w:tabs>
         <w:spacing w:line="360" w:lineRule="auto"/>
         <w:ind w:left="0" w:firstLine="709"/>
-        <w:jc w:val="both"/>
         <w:rPr>
           <w:sz w:val="28"/>
         </w:rPr>
@@ -7329,71 +7500,203 @@
       <w:r>
         <w:rPr>
           <w:color w:val="000000"/>
+          <w:spacing w:val="-2"/>
           <w:sz w:val="28"/>
           <w:shd w:val="clear" w:color="auto" w:fill="FAFBFC"/>
         </w:rPr>
-        <w:lastRenderedPageBreak/>
-        <w:t xml:space="preserve">Подготовка доклада на тему: </w:t>
+        <w:t>Лекции по</w:t>
       </w:r>
       <w:r>
         <w:rPr>
           <w:color w:val="000000"/>
-          <w:sz w:val="28"/>
-        </w:rPr>
-        <w:t>«</w:t>
+          <w:spacing w:val="-2"/>
+          <w:sz w:val="28"/>
+          <w:shd w:val="clear" w:color="auto" w:fill="FAFBFC"/>
+        </w:rPr>
+        <w:t>:</w:t>
       </w:r>
       <w:r>
         <w:rPr>
           <w:color w:val="000000"/>
+          <w:spacing w:val="-2"/>
           <w:sz w:val="28"/>
           <w:shd w:val="clear" w:color="auto" w:fill="FAFBFC"/>
         </w:rPr>
-        <w:t>Поликор</w:t>
-      </w:r>
+        <w:t xml:space="preserve"> </w:t>
+      </w:r>
+    </w:p>
+    <w:p>
+      <w:pPr>
+        <w:pStyle w:val="a5"/>
+        <w:numPr>
+          <w:ilvl w:val="1"/>
+          <w:numId w:val="3"/>
+        </w:numPr>
+        <w:tabs>
+          <w:tab w:val="left" w:pos="882"/>
+        </w:tabs>
+        <w:spacing w:line="360" w:lineRule="auto"/>
+        <w:ind w:left="357" w:firstLine="709"/>
+        <w:rPr>
+          <w:sz w:val="28"/>
+        </w:rPr>
+      </w:pPr>
       <w:r>
         <w:rPr>
           <w:color w:val="000000"/>
-          <w:sz w:val="28"/>
-        </w:rPr>
-        <w:t>»</w:t>
+          <w:spacing w:val="-2"/>
+          <w:sz w:val="28"/>
+          <w:shd w:val="clear" w:color="auto" w:fill="FAFBFC"/>
+        </w:rPr>
+        <w:t>У</w:t>
       </w:r>
       <w:r>
         <w:rPr>
           <w:color w:val="000000"/>
+          <w:spacing w:val="-2"/>
           <w:sz w:val="28"/>
           <w:shd w:val="clear" w:color="auto" w:fill="FAFBFC"/>
         </w:rPr>
-        <w:t xml:space="preserve"> и обсуждение материалов,</w:t>
+        <w:t>стройству и архитектуре микроконтроллеров</w:t>
       </w:r>
       <w:r>
         <w:rPr>
           <w:color w:val="000000"/>
-          <w:sz w:val="28"/>
-        </w:rPr>
-        <w:t xml:space="preserve"> </w:t>
-      </w:r>
+          <w:spacing w:val="-2"/>
+          <w:sz w:val="28"/>
+          <w:shd w:val="clear" w:color="auto" w:fill="FAFBFC"/>
+          <w:lang w:val="en-US"/>
+        </w:rPr>
+        <w:t>;</w:t>
+      </w:r>
+    </w:p>
+    <w:p>
+      <w:pPr>
+        <w:pStyle w:val="a5"/>
+        <w:numPr>
+          <w:ilvl w:val="1"/>
+          <w:numId w:val="3"/>
+        </w:numPr>
+        <w:tabs>
+          <w:tab w:val="left" w:pos="882"/>
+        </w:tabs>
+        <w:spacing w:line="360" w:lineRule="auto"/>
+        <w:ind w:left="357" w:firstLine="709"/>
+        <w:rPr>
+          <w:sz w:val="28"/>
+        </w:rPr>
+      </w:pPr>
       <w:r>
         <w:rPr>
           <w:color w:val="000000"/>
+          <w:spacing w:val="-2"/>
           <w:sz w:val="28"/>
           <w:shd w:val="clear" w:color="auto" w:fill="FAFBFC"/>
         </w:rPr>
-        <w:t>используемых в СВЧ технике, основы СВЧ. Знакомство с настройкой</w:t>
+        <w:t>Интерфейсам ввода-вывода</w:t>
       </w:r>
       <w:r>
         <w:rPr>
           <w:color w:val="000000"/>
-          <w:sz w:val="28"/>
-        </w:rPr>
-        <w:t xml:space="preserve"> </w:t>
-      </w:r>
+          <w:spacing w:val="-2"/>
+          <w:sz w:val="28"/>
+          <w:shd w:val="clear" w:color="auto" w:fill="FAFBFC"/>
+          <w:lang w:val="en-US"/>
+        </w:rPr>
+        <w:t>;</w:t>
+      </w:r>
+    </w:p>
+    <w:p>
+      <w:pPr>
+        <w:pStyle w:val="a5"/>
+        <w:numPr>
+          <w:ilvl w:val="1"/>
+          <w:numId w:val="3"/>
+        </w:numPr>
+        <w:tabs>
+          <w:tab w:val="left" w:pos="882"/>
+        </w:tabs>
+        <w:spacing w:line="360" w:lineRule="auto"/>
+        <w:ind w:left="357" w:firstLine="709"/>
+        <w:rPr>
+          <w:sz w:val="28"/>
+        </w:rPr>
+      </w:pPr>
+      <w:r>
+        <w:rPr>
+          <w:sz w:val="28"/>
+        </w:rPr>
+        <w:t>Тактированию МК и прерываниям</w:t>
+      </w:r>
+      <w:r>
+        <w:rPr>
+          <w:sz w:val="28"/>
+          <w:lang w:val="en-US"/>
+        </w:rPr>
+        <w:t>;</w:t>
+      </w:r>
+    </w:p>
+    <w:p>
+      <w:pPr>
+        <w:pStyle w:val="a5"/>
+        <w:numPr>
+          <w:ilvl w:val="1"/>
+          <w:numId w:val="3"/>
+        </w:numPr>
+        <w:tabs>
+          <w:tab w:val="left" w:pos="882"/>
+        </w:tabs>
+        <w:spacing w:line="360" w:lineRule="auto"/>
+        <w:ind w:left="357" w:firstLine="709"/>
+        <w:rPr>
+          <w:sz w:val="28"/>
+        </w:rPr>
+      </w:pPr>
       <w:r>
         <w:rPr>
           <w:color w:val="000000"/>
+          <w:spacing w:val="-2"/>
           <w:sz w:val="28"/>
           <w:shd w:val="clear" w:color="auto" w:fill="FAFBFC"/>
         </w:rPr>
-        <w:t>узлов, модулей;</w:t>
+        <w:t>Памяти микроконтроллера</w:t>
+      </w:r>
+      <w:r>
+        <w:rPr>
+          <w:color w:val="000000"/>
+          <w:spacing w:val="-2"/>
+          <w:sz w:val="28"/>
+          <w:shd w:val="clear" w:color="auto" w:fill="FAFBFC"/>
+        </w:rPr>
+        <w:t xml:space="preserve"> </w:t>
+      </w:r>
+      <w:r>
+        <w:rPr>
+          <w:color w:val="000000"/>
+          <w:spacing w:val="-2"/>
+          <w:sz w:val="28"/>
+          <w:shd w:val="clear" w:color="auto" w:fill="FAFBFC"/>
+        </w:rPr>
+        <w:t xml:space="preserve">и механизму </w:t>
+      </w:r>
+      <w:r>
+        <w:rPr>
+          <w:color w:val="000000"/>
+          <w:spacing w:val="-2"/>
+          <w:sz w:val="28"/>
+          <w:shd w:val="clear" w:color="auto" w:fill="FAFBFC"/>
+          <w:lang w:val="en-US"/>
+        </w:rPr>
+        <w:t>DMA</w:t>
+      </w:r>
+      <w:r>
+        <w:rPr>
+          <w:color w:val="000000"/>
+          <w:spacing w:val="-2"/>
+          <w:sz w:val="28"/>
+          <w:shd w:val="clear" w:color="auto" w:fill="FAFBFC"/>
+        </w:rPr>
+        <w:t>;</w:t>
       </w:r>
     </w:p>
     <w:p>
@@ -7408,7 +7711,6 @@
         </w:tabs>
         <w:spacing w:line="360" w:lineRule="auto"/>
         <w:ind w:left="0" w:firstLine="709"/>
-        <w:jc w:val="both"/>
         <w:rPr>
           <w:sz w:val="28"/>
         </w:rPr>
@@ -7416,25 +7718,170 @@
       <w:r>
         <w:rPr>
           <w:color w:val="000000"/>
+          <w:spacing w:val="-2"/>
           <w:sz w:val="28"/>
           <w:shd w:val="clear" w:color="auto" w:fill="FAFBFC"/>
         </w:rPr>
-        <w:t>Знакомство с производством, ознакомление с оборудованием,</w:t>
+        <w:t>Лабораторные работы по</w:t>
       </w:r>
       <w:r>
         <w:rPr>
           <w:color w:val="000000"/>
-          <w:sz w:val="28"/>
-        </w:rPr>
-        <w:t xml:space="preserve"> </w:t>
-      </w:r>
+          <w:spacing w:val="-2"/>
+          <w:sz w:val="28"/>
+          <w:shd w:val="clear" w:color="auto" w:fill="FAFBFC"/>
+          <w:lang w:val="en-US"/>
+        </w:rPr>
+        <w:t>:</w:t>
+      </w:r>
+    </w:p>
+    <w:p>
+      <w:pPr>
+        <w:pStyle w:val="a5"/>
+        <w:numPr>
+          <w:ilvl w:val="1"/>
+          <w:numId w:val="3"/>
+        </w:numPr>
+        <w:tabs>
+          <w:tab w:val="left" w:pos="882"/>
+        </w:tabs>
+        <w:spacing w:line="360" w:lineRule="auto"/>
+        <w:ind w:left="357" w:firstLine="709"/>
+        <w:rPr>
+          <w:sz w:val="28"/>
+        </w:rPr>
+      </w:pPr>
+      <w:r>
+        <w:rPr>
+          <w:sz w:val="28"/>
+        </w:rPr>
+        <w:t>Управлению контактами МК</w:t>
+      </w:r>
+      <w:r>
+        <w:rPr>
+          <w:sz w:val="28"/>
+          <w:lang w:val="en-US"/>
+        </w:rPr>
+        <w:t>;</w:t>
+      </w:r>
+    </w:p>
+    <w:p>
+      <w:pPr>
+        <w:pStyle w:val="a5"/>
+        <w:numPr>
+          <w:ilvl w:val="1"/>
+          <w:numId w:val="3"/>
+        </w:numPr>
+        <w:tabs>
+          <w:tab w:val="left" w:pos="882"/>
+        </w:tabs>
+        <w:spacing w:line="360" w:lineRule="auto"/>
+        <w:ind w:left="357" w:firstLine="709"/>
+        <w:rPr>
+          <w:sz w:val="28"/>
+        </w:rPr>
+      </w:pPr>
+      <w:r>
+        <w:rPr>
+          <w:sz w:val="28"/>
+        </w:rPr>
+        <w:t xml:space="preserve">Управлению интерфейсом </w:t>
+      </w:r>
+      <w:r>
+        <w:rPr>
+          <w:sz w:val="28"/>
+          <w:lang w:val="en-US"/>
+        </w:rPr>
+        <w:t>UART;</w:t>
+      </w:r>
+    </w:p>
+    <w:p>
+      <w:pPr>
+        <w:pStyle w:val="a5"/>
+        <w:numPr>
+          <w:ilvl w:val="1"/>
+          <w:numId w:val="3"/>
+        </w:numPr>
+        <w:tabs>
+          <w:tab w:val="left" w:pos="882"/>
+        </w:tabs>
+        <w:spacing w:line="360" w:lineRule="auto"/>
+        <w:ind w:left="357" w:firstLine="709"/>
+        <w:rPr>
+          <w:sz w:val="28"/>
+        </w:rPr>
+      </w:pPr>
+      <w:r>
+        <w:rPr>
+          <w:sz w:val="28"/>
+        </w:rPr>
+        <w:t xml:space="preserve">Разработке </w:t>
+      </w:r>
+      <w:r>
+        <w:rPr>
+          <w:sz w:val="28"/>
+          <w:lang w:val="en-US"/>
+        </w:rPr>
+        <w:t>HTTP</w:t>
+      </w:r>
+      <w:r>
+        <w:rPr>
+          <w:sz w:val="28"/>
+        </w:rPr>
+        <w:t>-сервера на</w:t>
+      </w:r>
+      <w:r>
+        <w:rPr>
+          <w:sz w:val="28"/>
+          <w:lang w:val="en-US"/>
+        </w:rPr>
+        <w:t>;</w:t>
+      </w:r>
+    </w:p>
+    <w:p>
+      <w:pPr>
+        <w:pStyle w:val="a5"/>
+        <w:numPr>
+          <w:ilvl w:val="1"/>
+          <w:numId w:val="3"/>
+        </w:numPr>
+        <w:tabs>
+          <w:tab w:val="left" w:pos="882"/>
+        </w:tabs>
+        <w:spacing w:line="360" w:lineRule="auto"/>
+        <w:ind w:left="357" w:firstLine="709"/>
+        <w:rPr>
+          <w:sz w:val="28"/>
+        </w:rPr>
+      </w:pPr>
       <w:r>
         <w:rPr>
           <w:color w:val="000000"/>
+          <w:spacing w:val="-2"/>
           <w:sz w:val="28"/>
           <w:shd w:val="clear" w:color="auto" w:fill="FAFBFC"/>
         </w:rPr>
-        <w:t>используемым на территории института;</w:t>
+        <w:t xml:space="preserve">Работе с датчиком </w:t>
+      </w:r>
+      <w:r>
+        <w:rPr>
+          <w:color w:val="000000"/>
+          <w:spacing w:val="-2"/>
+          <w:sz w:val="28"/>
+          <w:shd w:val="clear" w:color="auto" w:fill="FAFBFC"/>
+          <w:lang w:val="en-US"/>
+        </w:rPr>
+        <w:t>BME280</w:t>
+      </w:r>
+      <w:r>
+        <w:rPr>
+          <w:color w:val="000000"/>
+          <w:spacing w:val="-2"/>
+          <w:sz w:val="28"/>
+          <w:shd w:val="clear" w:color="auto" w:fill="FAFBFC"/>
+          <w:lang w:val="en-US"/>
+        </w:rPr>
+        <w:t>;</w:t>
       </w:r>
     </w:p>
     <w:p>
@@ -7449,576 +7896,71 @@
         </w:tabs>
         <w:spacing w:line="360" w:lineRule="auto"/>
         <w:ind w:left="0" w:firstLine="709"/>
-        <w:jc w:val="both"/>
-        <w:rPr>
-          <w:sz w:val="28"/>
-        </w:rPr>
-      </w:pPr>
-      <w:r>
-        <w:rPr>
-          <w:color w:val="000000"/>
-          <w:sz w:val="28"/>
-          <w:shd w:val="clear" w:color="auto" w:fill="FAFBFC"/>
-        </w:rPr>
-        <w:t>Просмотр документальных фильмов о ЦНИРТИ, изучение исторических</w:t>
-      </w:r>
-      <w:r>
-        <w:rPr>
-          <w:color w:val="000000"/>
-          <w:sz w:val="28"/>
-        </w:rPr>
-        <w:t xml:space="preserve"> </w:t>
-      </w:r>
-      <w:r>
-        <w:rPr>
-          <w:color w:val="000000"/>
-          <w:sz w:val="28"/>
-          <w:shd w:val="clear" w:color="auto" w:fill="FAFBFC"/>
-        </w:rPr>
-        <w:t>предпосылок и проектов;</w:t>
+        <w:rPr>
+          <w:sz w:val="28"/>
+        </w:rPr>
+        <w:sectPr>
+          <w:pgSz w:w="11910" w:h="16840"/>
+          <w:pgMar w:top="1120" w:right="910" w:bottom="1140" w:left="1540" w:header="0" w:footer="938" w:gutter="0"/>
+          <w:cols w:space="720"/>
+        </w:sectPr>
+      </w:pPr>
+      <w:r>
+        <w:rPr>
+          <w:sz w:val="28"/>
+        </w:rPr>
+        <w:t>Итоговое собрание</w:t>
       </w:r>
     </w:p>
     <w:p>
       <w:pPr>
-        <w:pStyle w:val="a5"/>
+        <w:pStyle w:val="1"/>
         <w:numPr>
           <w:ilvl w:val="0"/>
-          <w:numId w:val="3"/>
-        </w:numPr>
-        <w:tabs>
-          <w:tab w:val="left" w:pos="882"/>
-        </w:tabs>
-        <w:spacing w:line="360" w:lineRule="auto"/>
-        <w:ind w:left="0" w:firstLine="709"/>
-        <w:jc w:val="both"/>
-        <w:rPr>
-          <w:sz w:val="28"/>
-        </w:rPr>
-      </w:pPr>
-      <w:r>
-        <w:rPr>
-          <w:color w:val="000000"/>
-          <w:spacing w:val="-2"/>
-          <w:sz w:val="28"/>
-          <w:shd w:val="clear" w:color="auto" w:fill="FAFBFC"/>
-        </w:rPr>
-        <w:t>Посещение</w:t>
-      </w:r>
-      <w:r>
-        <w:rPr>
-          <w:color w:val="000000"/>
-          <w:spacing w:val="-2"/>
-          <w:sz w:val="28"/>
-        </w:rPr>
-        <w:t xml:space="preserve"> «</w:t>
-      </w:r>
-      <w:r>
-        <w:rPr>
-          <w:color w:val="000000"/>
-          <w:spacing w:val="-2"/>
-          <w:sz w:val="28"/>
-          <w:shd w:val="clear" w:color="auto" w:fill="FAFBFC"/>
-        </w:rPr>
-        <w:t>тонких плёнок</w:t>
-      </w:r>
-      <w:r>
-        <w:rPr>
-          <w:color w:val="000000"/>
-          <w:spacing w:val="-2"/>
-          <w:sz w:val="28"/>
-        </w:rPr>
-        <w:t>»</w:t>
-      </w:r>
-      <w:r>
-        <w:rPr>
-          <w:color w:val="000000"/>
-          <w:spacing w:val="-2"/>
-          <w:sz w:val="28"/>
-          <w:shd w:val="clear" w:color="auto" w:fill="FAFBFC"/>
-        </w:rPr>
-        <w:t>. Изучение</w:t>
-      </w:r>
-      <w:r>
-        <w:rPr>
-          <w:color w:val="000000"/>
-          <w:spacing w:val="-4"/>
-          <w:sz w:val="28"/>
-          <w:shd w:val="clear" w:color="auto" w:fill="FAFBFC"/>
-        </w:rPr>
-        <w:t xml:space="preserve"> </w:t>
-      </w:r>
-      <w:r>
-        <w:rPr>
-          <w:color w:val="000000"/>
-          <w:spacing w:val="-2"/>
-          <w:sz w:val="28"/>
-          <w:shd w:val="clear" w:color="auto" w:fill="FAFBFC"/>
-        </w:rPr>
-        <w:t>устройства</w:t>
-      </w:r>
-      <w:r>
-        <w:rPr>
-          <w:color w:val="000000"/>
-          <w:spacing w:val="-4"/>
-          <w:sz w:val="28"/>
-          <w:shd w:val="clear" w:color="auto" w:fill="FAFBFC"/>
-        </w:rPr>
-        <w:t xml:space="preserve"> </w:t>
-      </w:r>
-      <w:r>
-        <w:rPr>
-          <w:color w:val="000000"/>
-          <w:spacing w:val="-2"/>
-          <w:sz w:val="28"/>
-          <w:shd w:val="clear" w:color="auto" w:fill="FAFBFC"/>
-        </w:rPr>
-        <w:t>установок</w:t>
-      </w:r>
-      <w:r>
-        <w:rPr>
-          <w:color w:val="000000"/>
-          <w:spacing w:val="-4"/>
-          <w:sz w:val="28"/>
-          <w:shd w:val="clear" w:color="auto" w:fill="FAFBFC"/>
-        </w:rPr>
-        <w:t xml:space="preserve"> </w:t>
-      </w:r>
-      <w:r>
-        <w:rPr>
-          <w:color w:val="000000"/>
-          <w:spacing w:val="-2"/>
-          <w:sz w:val="28"/>
-          <w:shd w:val="clear" w:color="auto" w:fill="FAFBFC"/>
-        </w:rPr>
-        <w:t>микросварки</w:t>
-      </w:r>
-      <w:r>
-        <w:rPr>
-          <w:color w:val="000000"/>
-          <w:spacing w:val="-2"/>
-          <w:sz w:val="28"/>
-        </w:rPr>
-        <w:t xml:space="preserve"> </w:t>
-      </w:r>
-      <w:r>
-        <w:rPr>
-          <w:color w:val="000000"/>
-          <w:sz w:val="28"/>
-          <w:shd w:val="clear" w:color="auto" w:fill="FAFBFC"/>
-        </w:rPr>
-        <w:t>(контактная, термокомпрессионная, ультразвуковая) по книге</w:t>
-      </w:r>
-      <w:r>
-        <w:rPr>
-          <w:color w:val="000000"/>
-          <w:sz w:val="28"/>
-        </w:rPr>
-        <w:t xml:space="preserve"> </w:t>
-      </w:r>
-      <w:r>
-        <w:rPr>
-          <w:color w:val="000000"/>
-          <w:sz w:val="28"/>
-          <w:shd w:val="clear" w:color="auto" w:fill="FAFBFC"/>
-        </w:rPr>
-        <w:t>О.С.Морякова</w:t>
-      </w:r>
-      <w:r>
-        <w:rPr>
-          <w:color w:val="000000"/>
-          <w:sz w:val="28"/>
-        </w:rPr>
-        <w:t xml:space="preserve"> «</w:t>
-      </w:r>
-      <w:r>
-        <w:rPr>
-          <w:color w:val="000000"/>
-          <w:sz w:val="28"/>
-          <w:shd w:val="clear" w:color="auto" w:fill="FAFBFC"/>
-        </w:rPr>
-        <w:t>Сборка</w:t>
-      </w:r>
-      <w:r>
-        <w:rPr>
-          <w:color w:val="000000"/>
-          <w:sz w:val="28"/>
-        </w:rPr>
-        <w:t xml:space="preserve">» </w:t>
-      </w:r>
-      <w:r>
-        <w:rPr>
-          <w:color w:val="000000"/>
-          <w:sz w:val="28"/>
-          <w:shd w:val="clear" w:color="auto" w:fill="FAFBFC"/>
-        </w:rPr>
-        <w:t>и технической документации;</w:t>
-      </w:r>
-    </w:p>
-    <w:p>
-      <w:pPr>
-        <w:pStyle w:val="a5"/>
-        <w:numPr>
-          <w:ilvl w:val="0"/>
-          <w:numId w:val="3"/>
-        </w:numPr>
-        <w:tabs>
-          <w:tab w:val="left" w:pos="882"/>
-        </w:tabs>
-        <w:spacing w:line="360" w:lineRule="auto"/>
-        <w:ind w:left="0" w:firstLine="709"/>
-        <w:jc w:val="both"/>
-        <w:rPr>
-          <w:sz w:val="28"/>
-        </w:rPr>
-      </w:pPr>
-      <w:r>
-        <w:rPr>
-          <w:color w:val="000000"/>
-          <w:sz w:val="28"/>
-          <w:shd w:val="clear" w:color="auto" w:fill="FAFBFC"/>
-        </w:rPr>
-        <w:t>Проверка</w:t>
-      </w:r>
-      <w:r>
-        <w:rPr>
-          <w:color w:val="000000"/>
-          <w:spacing w:val="-9"/>
-          <w:sz w:val="28"/>
-          <w:shd w:val="clear" w:color="auto" w:fill="FAFBFC"/>
-        </w:rPr>
-        <w:t xml:space="preserve"> </w:t>
-      </w:r>
-      <w:r>
-        <w:rPr>
-          <w:color w:val="000000"/>
-          <w:sz w:val="28"/>
-          <w:shd w:val="clear" w:color="auto" w:fill="FAFBFC"/>
-        </w:rPr>
-        <w:t>технологической</w:t>
-      </w:r>
-      <w:r>
-        <w:rPr>
-          <w:color w:val="000000"/>
-          <w:spacing w:val="-10"/>
-          <w:sz w:val="28"/>
-          <w:shd w:val="clear" w:color="auto" w:fill="FAFBFC"/>
-        </w:rPr>
-        <w:t xml:space="preserve"> </w:t>
-      </w:r>
-      <w:r>
-        <w:rPr>
-          <w:color w:val="000000"/>
-          <w:sz w:val="28"/>
-          <w:shd w:val="clear" w:color="auto" w:fill="FAFBFC"/>
-        </w:rPr>
-        <w:t>документации.</w:t>
-      </w:r>
-      <w:r>
-        <w:rPr>
-          <w:color w:val="000000"/>
-          <w:spacing w:val="-8"/>
-          <w:sz w:val="28"/>
-          <w:shd w:val="clear" w:color="auto" w:fill="FAFBFC"/>
-        </w:rPr>
-        <w:t xml:space="preserve"> </w:t>
-      </w:r>
-      <w:r>
-        <w:rPr>
-          <w:color w:val="000000"/>
-          <w:sz w:val="28"/>
-          <w:shd w:val="clear" w:color="auto" w:fill="FAFBFC"/>
-        </w:rPr>
-        <w:t>Основные</w:t>
-      </w:r>
-      <w:r>
-        <w:rPr>
-          <w:color w:val="000000"/>
-          <w:spacing w:val="-9"/>
-          <w:sz w:val="28"/>
-          <w:shd w:val="clear" w:color="auto" w:fill="FAFBFC"/>
-        </w:rPr>
-        <w:t xml:space="preserve"> </w:t>
-      </w:r>
-      <w:r>
-        <w:rPr>
-          <w:color w:val="000000"/>
-          <w:sz w:val="28"/>
-          <w:shd w:val="clear" w:color="auto" w:fill="FAFBFC"/>
-        </w:rPr>
-        <w:t>заполнения</w:t>
-      </w:r>
-      <w:r>
-        <w:rPr>
-          <w:color w:val="000000"/>
-          <w:spacing w:val="-8"/>
-          <w:sz w:val="28"/>
-          <w:shd w:val="clear" w:color="auto" w:fill="FAFBFC"/>
-        </w:rPr>
-        <w:t xml:space="preserve"> </w:t>
-      </w:r>
-      <w:r>
-        <w:rPr>
-          <w:color w:val="000000"/>
-          <w:spacing w:val="-4"/>
-          <w:sz w:val="28"/>
-          <w:shd w:val="clear" w:color="auto" w:fill="FAFBFC"/>
-        </w:rPr>
-        <w:t>ТНК;</w:t>
-      </w:r>
-    </w:p>
-    <w:p>
-      <w:pPr>
-        <w:pStyle w:val="a5"/>
-        <w:numPr>
-          <w:ilvl w:val="0"/>
-          <w:numId w:val="3"/>
-        </w:numPr>
-        <w:tabs>
-          <w:tab w:val="left" w:pos="882"/>
-        </w:tabs>
-        <w:spacing w:line="360" w:lineRule="auto"/>
-        <w:ind w:left="0" w:firstLine="709"/>
-        <w:jc w:val="both"/>
-        <w:rPr>
-          <w:sz w:val="28"/>
-        </w:rPr>
-      </w:pPr>
-      <w:r>
-        <w:rPr>
-          <w:color w:val="000000"/>
-          <w:sz w:val="28"/>
-          <w:shd w:val="clear" w:color="auto" w:fill="FAFBFC"/>
-        </w:rPr>
-        <w:t>Сборка</w:t>
-      </w:r>
-      <w:r>
-        <w:rPr>
-          <w:color w:val="000000"/>
-          <w:spacing w:val="-7"/>
-          <w:sz w:val="28"/>
-          <w:shd w:val="clear" w:color="auto" w:fill="FAFBFC"/>
-        </w:rPr>
-        <w:t xml:space="preserve"> </w:t>
-      </w:r>
-      <w:r>
-        <w:rPr>
-          <w:color w:val="000000"/>
-          <w:sz w:val="28"/>
-          <w:shd w:val="clear" w:color="auto" w:fill="FAFBFC"/>
-        </w:rPr>
-        <w:t>СВЧ</w:t>
-      </w:r>
-      <w:r>
-        <w:rPr>
-          <w:color w:val="000000"/>
-          <w:spacing w:val="-5"/>
-          <w:sz w:val="28"/>
-          <w:shd w:val="clear" w:color="auto" w:fill="FAFBFC"/>
-        </w:rPr>
-        <w:t xml:space="preserve"> </w:t>
-      </w:r>
-      <w:r>
-        <w:rPr>
-          <w:color w:val="000000"/>
-          <w:sz w:val="28"/>
-          <w:shd w:val="clear" w:color="auto" w:fill="FAFBFC"/>
-        </w:rPr>
-        <w:t>модулей.</w:t>
-      </w:r>
-      <w:r>
-        <w:rPr>
-          <w:color w:val="000000"/>
-          <w:spacing w:val="-5"/>
-          <w:sz w:val="28"/>
-          <w:shd w:val="clear" w:color="auto" w:fill="FAFBFC"/>
-        </w:rPr>
-        <w:t xml:space="preserve"> </w:t>
-      </w:r>
-      <w:r>
-        <w:rPr>
-          <w:color w:val="000000"/>
-          <w:sz w:val="28"/>
-          <w:shd w:val="clear" w:color="auto" w:fill="FAFBFC"/>
-        </w:rPr>
-        <w:t>Установка</w:t>
-      </w:r>
-      <w:r>
-        <w:rPr>
-          <w:color w:val="000000"/>
-          <w:spacing w:val="-5"/>
-          <w:sz w:val="28"/>
-          <w:shd w:val="clear" w:color="auto" w:fill="FAFBFC"/>
-        </w:rPr>
-        <w:t xml:space="preserve"> </w:t>
-      </w:r>
-      <w:r>
-        <w:rPr>
-          <w:color w:val="000000"/>
-          <w:sz w:val="28"/>
-          <w:shd w:val="clear" w:color="auto" w:fill="FAFBFC"/>
-        </w:rPr>
-        <w:t>узлов</w:t>
-      </w:r>
-      <w:r>
-        <w:rPr>
-          <w:color w:val="000000"/>
-          <w:spacing w:val="-6"/>
-          <w:sz w:val="28"/>
-          <w:shd w:val="clear" w:color="auto" w:fill="FAFBFC"/>
-        </w:rPr>
-        <w:t xml:space="preserve"> </w:t>
-      </w:r>
-      <w:r>
-        <w:rPr>
-          <w:color w:val="000000"/>
-          <w:sz w:val="28"/>
-          <w:shd w:val="clear" w:color="auto" w:fill="FAFBFC"/>
-        </w:rPr>
-        <w:t>в</w:t>
-      </w:r>
-      <w:r>
-        <w:rPr>
-          <w:color w:val="000000"/>
-          <w:spacing w:val="-5"/>
-          <w:sz w:val="28"/>
-          <w:shd w:val="clear" w:color="auto" w:fill="FAFBFC"/>
-        </w:rPr>
-        <w:t xml:space="preserve"> </w:t>
-      </w:r>
-      <w:r>
-        <w:rPr>
-          <w:color w:val="000000"/>
-          <w:spacing w:val="-2"/>
-          <w:sz w:val="28"/>
-          <w:shd w:val="clear" w:color="auto" w:fill="FAFBFC"/>
-        </w:rPr>
-        <w:t>корпус;</w:t>
-      </w:r>
-    </w:p>
-    <w:p>
-      <w:pPr>
-        <w:pStyle w:val="a5"/>
-        <w:numPr>
-          <w:ilvl w:val="0"/>
-          <w:numId w:val="3"/>
-        </w:numPr>
-        <w:tabs>
-          <w:tab w:val="left" w:pos="882"/>
-        </w:tabs>
-        <w:spacing w:line="360" w:lineRule="auto"/>
-        <w:ind w:left="0" w:firstLine="709"/>
-        <w:jc w:val="both"/>
-        <w:rPr>
-          <w:sz w:val="28"/>
-        </w:rPr>
-      </w:pPr>
-      <w:r>
-        <w:rPr>
-          <w:color w:val="000000"/>
-          <w:sz w:val="28"/>
-          <w:shd w:val="clear" w:color="auto" w:fill="FAFBFC"/>
-        </w:rPr>
-        <w:t>Работа на участке герметизации. Установка СРГ, лужение крышек,</w:t>
-      </w:r>
-      <w:r>
-        <w:rPr>
-          <w:color w:val="000000"/>
-          <w:sz w:val="28"/>
-        </w:rPr>
-        <w:t xml:space="preserve"> </w:t>
-      </w:r>
-      <w:r>
-        <w:rPr>
-          <w:color w:val="000000"/>
-          <w:sz w:val="28"/>
-          <w:shd w:val="clear" w:color="auto" w:fill="FAFBFC"/>
-        </w:rPr>
-        <w:t>зенковка отверстий, проверка герметичности;</w:t>
-      </w:r>
-    </w:p>
-    <w:p>
-      <w:pPr>
-        <w:pStyle w:val="a5"/>
-        <w:numPr>
-          <w:ilvl w:val="0"/>
-          <w:numId w:val="3"/>
-        </w:numPr>
-        <w:tabs>
-          <w:tab w:val="left" w:pos="882"/>
-        </w:tabs>
-        <w:spacing w:line="360" w:lineRule="auto"/>
-        <w:ind w:left="0" w:firstLine="709"/>
-        <w:jc w:val="both"/>
-        <w:rPr>
-          <w:sz w:val="28"/>
-        </w:rPr>
-      </w:pPr>
-      <w:r>
-        <w:rPr>
-          <w:color w:val="000000"/>
-          <w:sz w:val="28"/>
-          <w:shd w:val="clear" w:color="auto" w:fill="FAFBFC"/>
-        </w:rPr>
-        <w:t>Маркировка антистатических браслетов. Подготовка журнала контроля</w:t>
-      </w:r>
-      <w:r>
-        <w:rPr>
-          <w:color w:val="000000"/>
-          <w:sz w:val="28"/>
-        </w:rPr>
-        <w:t xml:space="preserve"> </w:t>
-      </w:r>
-      <w:r>
-        <w:rPr>
-          <w:color w:val="000000"/>
-          <w:sz w:val="28"/>
-          <w:shd w:val="clear" w:color="auto" w:fill="FAFBFC"/>
-        </w:rPr>
-        <w:t>сопротивления антистатики браслетов и обуви.</w:t>
-      </w:r>
-    </w:p>
-    <w:p>
-      <w:pPr>
-        <w:pStyle w:val="1"/>
-        <w:numPr>
-          <w:ilvl w:val="1"/>
-          <w:numId w:val="3"/>
+          <w:numId w:val="35"/>
         </w:numPr>
         <w:tabs>
           <w:tab w:val="left" w:pos="1062"/>
         </w:tabs>
         <w:spacing w:before="0" w:line="360" w:lineRule="auto"/>
-        <w:ind w:left="0" w:firstLine="709"/>
         <w:jc w:val="center"/>
-      </w:pPr>
-      <w:bookmarkStart w:id="27" w:name="2._Описание_разрабатываемого_устройства_"/>
-      <w:bookmarkStart w:id="28" w:name="_Toc175586934"/>
-      <w:bookmarkStart w:id="29" w:name="_Toc175591112"/>
-      <w:bookmarkEnd w:id="27"/>
-      <w:r>
-        <w:rPr>
+        <w:rPr>
+          <w:caps/>
+        </w:rPr>
+      </w:pPr>
+      <w:bookmarkStart w:id="25" w:name="2._Описание_разрабатываемого_устройства_"/>
+      <w:bookmarkStart w:id="26" w:name="_Toc175586934"/>
+      <w:bookmarkStart w:id="27" w:name="_Toc176007296"/>
+      <w:bookmarkEnd w:id="25"/>
+      <w:r>
+        <w:rPr>
+          <w:caps/>
           <w:color w:val="000000"/>
           <w:shd w:val="clear" w:color="auto" w:fill="FAFBFC"/>
         </w:rPr>
-        <w:t>Описание</w:t>
-      </w:r>
-      <w:r>
-        <w:rPr>
+        <w:lastRenderedPageBreak/>
+        <w:t>Разработка устройства</w:t>
+      </w:r>
+      <w:r>
+        <w:rPr>
+          <w:caps/>
           <w:color w:val="000000"/>
-          <w:spacing w:val="-9"/>
+          <w:spacing w:val="-5"/>
           <w:shd w:val="clear" w:color="auto" w:fill="FAFBFC"/>
         </w:rPr>
         <w:t xml:space="preserve"> </w:t>
       </w:r>
       <w:r>
         <w:rPr>
+          <w:caps/>
           <w:color w:val="000000"/>
           <w:shd w:val="clear" w:color="auto" w:fill="FAFBFC"/>
         </w:rPr>
-        <w:t>разрабатываемого</w:t>
-      </w:r>
-      <w:r>
-        <w:rPr>
+        <w:t>«УМЗЧ</w:t>
+      </w:r>
+      <w:r>
+        <w:rPr>
+          <w:caps/>
           <w:color w:val="000000"/>
           <w:spacing w:val="-7"/>
           <w:shd w:val="clear" w:color="auto" w:fill="FAFBFC"/>
@@ -8027,28 +7969,15 @@
       </w:r>
       <w:r>
         <w:rPr>
+          <w:caps/>
           <w:color w:val="000000"/>
           <w:shd w:val="clear" w:color="auto" w:fill="FAFBFC"/>
         </w:rPr>
-        <w:t>устройства</w:t>
-      </w:r>
-      <w:r>
-        <w:rPr>
-          <w:color w:val="000000"/>
-          <w:spacing w:val="-5"/>
-          <w:shd w:val="clear" w:color="auto" w:fill="FAFBFC"/>
-        </w:rPr>
-        <w:t xml:space="preserve"> </w:t>
-      </w:r>
-      <w:r>
-        <w:rPr>
-          <w:color w:val="000000"/>
-          <w:shd w:val="clear" w:color="auto" w:fill="FAFBFC"/>
-        </w:rPr>
-        <w:t>«УМЗЧ</w:t>
-      </w:r>
-      <w:r>
-        <w:rPr>
+        <w:t>на</w:t>
+      </w:r>
+      <w:r>
+        <w:rPr>
+          <w:caps/>
           <w:color w:val="000000"/>
           <w:spacing w:val="-7"/>
           <w:shd w:val="clear" w:color="auto" w:fill="FAFBFC"/>
@@ -8057,21 +7986,7 @@
       </w:r>
       <w:r>
         <w:rPr>
-          <w:color w:val="000000"/>
-          <w:shd w:val="clear" w:color="auto" w:fill="FAFBFC"/>
-        </w:rPr>
-        <w:t>на</w:t>
-      </w:r>
-      <w:r>
-        <w:rPr>
-          <w:color w:val="000000"/>
-          <w:spacing w:val="-7"/>
-          <w:shd w:val="clear" w:color="auto" w:fill="FAFBFC"/>
-        </w:rPr>
-        <w:t xml:space="preserve"> </w:t>
-      </w:r>
-      <w:r>
-        <w:rPr>
+          <w:caps/>
           <w:color w:val="000000"/>
           <w:spacing w:val="-2"/>
           <w:shd w:val="clear" w:color="auto" w:fill="FAFBFC"/>
@@ -8080,6 +7995,7 @@
       </w:r>
       <w:r>
         <w:rPr>
+          <w:caps/>
           <w:color w:val="000000"/>
           <w:spacing w:val="-2"/>
           <w:shd w:val="clear" w:color="auto" w:fill="FAFBFC"/>
@@ -8088,14 +8004,15 @@
       </w:r>
       <w:r>
         <w:rPr>
+          <w:caps/>
           <w:color w:val="000000"/>
           <w:spacing w:val="-2"/>
           <w:shd w:val="clear" w:color="auto" w:fill="FAFBFC"/>
         </w:rPr>
         <w:t>»</w:t>
       </w:r>
-      <w:bookmarkEnd w:id="28"/>
-      <w:bookmarkEnd w:id="29"/>
+      <w:bookmarkEnd w:id="26"/>
+      <w:bookmarkEnd w:id="27"/>
     </w:p>
     <w:p>
       <w:pPr>
@@ -8157,7 +8074,14 @@
           <w:color w:val="000000"/>
           <w:shd w:val="clear" w:color="auto" w:fill="FAFBFC"/>
         </w:rPr>
-        <w:t>биполярах</w:t>
+        <w:t>биполяр</w:t>
+      </w:r>
+      <w:r>
+        <w:rPr>
+          <w:color w:val="000000"/>
+          <w:shd w:val="clear" w:color="auto" w:fill="FAFBFC"/>
+        </w:rPr>
+        <w:t>ных транзисторах</w:t>
       </w:r>
       <w:r>
         <w:rPr>
@@ -8414,16 +8338,14 @@
         <w:ind w:left="0"/>
         <w:jc w:val="center"/>
       </w:pPr>
-      <w:bookmarkStart w:id="30" w:name="_GoBack"/>
       <w:r>
         <w:rPr>
           <w:noProof/>
         </w:rPr>
-        <w:lastRenderedPageBreak/>
         <w:drawing>
           <wp:inline distT="0" distB="0" distL="0" distR="0" wp14:anchorId="3EB88545" wp14:editId="6660A8B4">
-            <wp:extent cx="5976949" cy="4057650"/>
-            <wp:effectExtent l="0" t="0" r="5080" b="0"/>
+            <wp:extent cx="5748907" cy="3902836"/>
+            <wp:effectExtent l="0" t="0" r="4445" b="2540"/>
             <wp:docPr id="8" name="Рисунок 8"/>
             <wp:cNvGraphicFramePr>
               <a:graphicFrameLocks xmlns:a="http://schemas.openxmlformats.org/drawingml/2006/main" noChangeAspect="1"/>
@@ -8443,7 +8365,7 @@
                   <pic:spPr bwMode="auto">
                     <a:xfrm>
                       <a:off x="0" y="0"/>
-                      <a:ext cx="6027535" cy="4091992"/>
+                      <a:ext cx="5805700" cy="3941392"/>
                     </a:xfrm>
                     <a:prstGeom prst="rect">
                       <a:avLst/>
@@ -8463,7 +8385,6 @@
           </wp:inline>
         </w:drawing>
       </w:r>
-      <w:bookmarkEnd w:id="30"/>
     </w:p>
     <w:p>
       <w:pPr>
@@ -8544,21 +8465,21 @@
         <w:pStyle w:val="a3"/>
         <w:spacing w:line="360" w:lineRule="auto"/>
         <w:ind w:left="0" w:firstLine="709"/>
-        <w:jc w:val="both"/>
+        <w:jc w:val="center"/>
       </w:pPr>
       <w:r>
         <w:rPr>
           <w:b/>
           <w:bCs/>
         </w:rPr>
-        <w:t>Принцип работы</w:t>
+        <w:t xml:space="preserve">2.1 </w:t>
       </w:r>
       <w:r>
         <w:rPr>
           <w:b/>
           <w:bCs/>
         </w:rPr>
-        <w:t>:</w:t>
+        <w:t>Принцип работы</w:t>
       </w:r>
     </w:p>
     <w:p>
@@ -8605,9 +8526,48 @@
         <w:spacing w:line="360" w:lineRule="auto"/>
         <w:ind w:left="0" w:firstLine="709"/>
         <w:jc w:val="both"/>
-      </w:pPr>
-      <w:r>
-        <w:t>Выбор в качестве VT4 был выбран MJE15032G поскольку он обусловлен хорошими характеристиками на ВЧ. Характерной особенностью такого включения выходного каскада, является малый ток покоя 50-60 мА. Для термостабилизации используется транзистор VT3 в диодном включении.</w:t>
+        <w:rPr>
+          <w:spacing w:val="-8"/>
+        </w:rPr>
+      </w:pPr>
+      <w:r>
+        <w:t xml:space="preserve">Выбор в качестве VT4 был выбран MJE15032G поскольку он обусловлен хорошими характеристиками на ВЧ. Характерной особенностью такого включения выходного каскада, является малый ток покоя 50-60 мА. Для </w:t>
+      </w:r>
+      <w:proofErr w:type="spellStart"/>
+      <w:r>
+        <w:t>термостабилизации</w:t>
+      </w:r>
+      <w:proofErr w:type="spellEnd"/>
+      <w:r>
+        <w:t xml:space="preserve"> используется транзистор VT3 в диодном включении.</w:t>
+      </w:r>
+      <w:r>
+        <w:t xml:space="preserve"> </w:t>
+      </w:r>
+    </w:p>
+    <w:p>
+      <w:pPr>
+        <w:pStyle w:val="a3"/>
+        <w:spacing w:line="360" w:lineRule="auto"/>
+        <w:ind w:left="0" w:firstLine="709"/>
+        <w:jc w:val="center"/>
+      </w:pPr>
+      <w:r>
+        <w:rPr>
+          <w:b/>
+          <w:bCs/>
+        </w:rPr>
+        <w:lastRenderedPageBreak/>
+        <w:t>2.2 Разработ</w:t>
+      </w:r>
+      <w:bookmarkStart w:id="28" w:name="_GoBack"/>
+      <w:bookmarkEnd w:id="28"/>
+      <w:r>
+        <w:rPr>
+          <w:b/>
+          <w:bCs/>
+        </w:rPr>
+        <w:t>ка технической документации</w:t>
       </w:r>
     </w:p>
     <w:p>
@@ -8625,90 +8585,6 @@
           <w:cols w:space="720"/>
         </w:sectPr>
       </w:pPr>
-      <w:r>
-        <w:rPr>
-          <w:spacing w:val="-2"/>
-        </w:rPr>
-        <w:t>Конденсаторы</w:t>
-      </w:r>
-      <w:r>
-        <w:rPr>
-          <w:spacing w:val="-6"/>
-        </w:rPr>
-        <w:t xml:space="preserve"> </w:t>
-      </w:r>
-      <w:r>
-        <w:rPr>
-          <w:spacing w:val="-2"/>
-        </w:rPr>
-        <w:t>C3</w:t>
-      </w:r>
-      <w:r>
-        <w:rPr>
-          <w:spacing w:val="-4"/>
-        </w:rPr>
-        <w:t xml:space="preserve"> </w:t>
-      </w:r>
-      <w:r>
-        <w:rPr>
-          <w:spacing w:val="-2"/>
-        </w:rPr>
-        <w:t>и</w:t>
-      </w:r>
-      <w:r>
-        <w:rPr>
-          <w:spacing w:val="-8"/>
-        </w:rPr>
-        <w:t xml:space="preserve"> </w:t>
-      </w:r>
-      <w:r>
-        <w:rPr>
-          <w:spacing w:val="-2"/>
-        </w:rPr>
-        <w:t>C4</w:t>
-      </w:r>
-      <w:r>
-        <w:rPr>
-          <w:spacing w:val="-4"/>
-        </w:rPr>
-        <w:t xml:space="preserve"> </w:t>
-      </w:r>
-      <w:r>
-        <w:rPr>
-          <w:spacing w:val="-2"/>
-        </w:rPr>
-        <w:t>предотвращают</w:t>
-      </w:r>
-      <w:r>
-        <w:rPr>
-          <w:spacing w:val="-6"/>
-        </w:rPr>
-        <w:t xml:space="preserve"> </w:t>
-      </w:r>
-      <w:r>
-        <w:rPr>
-          <w:spacing w:val="-2"/>
-        </w:rPr>
-        <w:t>самовозбуждение</w:t>
-      </w:r>
-      <w:r>
-        <w:rPr>
-          <w:spacing w:val="-9"/>
-        </w:rPr>
-        <w:t xml:space="preserve"> </w:t>
-      </w:r>
-      <w:r>
-        <w:rPr>
-          <w:spacing w:val="-2"/>
-        </w:rPr>
-        <w:t>усилителя</w:t>
-      </w:r>
-      <w:r>
-        <w:rPr>
-          <w:spacing w:val="-8"/>
-        </w:rPr>
-        <w:t xml:space="preserve"> </w:t>
-      </w:r>
     </w:p>
     <w:p>
       <w:pPr>
@@ -8720,8 +8596,8 @@
         <w:ind w:left="709" w:firstLine="0"/>
         <w:jc w:val="center"/>
       </w:pPr>
-      <w:bookmarkStart w:id="31" w:name="_Toc175586936"/>
-      <w:bookmarkStart w:id="32" w:name="_Toc175591113"/>
+      <w:bookmarkStart w:id="29" w:name="_Toc175586936"/>
+      <w:bookmarkStart w:id="30" w:name="_Toc176007297"/>
       <w:r>
         <w:lastRenderedPageBreak/>
         <w:t>РТЗ2</w:t>
@@ -8747,8 +8623,8 @@
         </w:rPr>
         <w:t>оснастки</w:t>
       </w:r>
-      <w:bookmarkEnd w:id="31"/>
-      <w:bookmarkEnd w:id="32"/>
+      <w:bookmarkEnd w:id="29"/>
+      <w:bookmarkEnd w:id="30"/>
     </w:p>
     <w:p>
       <w:pPr>
@@ -9449,7 +9325,6 @@
         <w:rPr>
           <w:sz w:val="28"/>
           <w:szCs w:val="28"/>
-          <w:lang w:val="en-US"/>
         </w:rPr>
       </w:pPr>
       <w:r>
@@ -9465,7 +9340,6 @@
           <w:b/>
           <w:sz w:val="28"/>
           <w:szCs w:val="28"/>
-          <w:lang w:val="en-US"/>
         </w:rPr>
         <w:t>:</w:t>
       </w:r>
@@ -9480,65 +9354,6 @@
           <w:sz w:val="16"/>
         </w:rPr>
       </w:pPr>
-      <w:r>
-        <w:rPr>
-          <w:noProof/>
-          <w:sz w:val="16"/>
-        </w:rPr>
-        <w:drawing>
-          <wp:inline distT="0" distB="0" distL="0" distR="0">
-            <wp:extent cx="5846013" cy="3481587"/>
-            <wp:effectExtent l="19050" t="19050" r="21590" b="24130"/>
-            <wp:docPr id="12" name="Рисунок 12"/>
-            <wp:cNvGraphicFramePr>
-              <a:graphicFrameLocks xmlns:a="http://schemas.openxmlformats.org/drawingml/2006/main" noChangeAspect="1"/>
-            </wp:cNvGraphicFramePr>
-            <a:graphic xmlns:a="http://schemas.openxmlformats.org/drawingml/2006/main">
-              <a:graphicData uri="http://schemas.openxmlformats.org/drawingml/2006/picture">
-                <pic:pic xmlns:pic="http://schemas.openxmlformats.org/drawingml/2006/picture">
-                  <pic:nvPicPr>
-                    <pic:cNvPr id="12" name="843879b0-e285-47d4-bf99-90e575be598c.jpg"/>
-                    <pic:cNvPicPr/>
-                  </pic:nvPicPr>
-                  <pic:blipFill>
-                    <a:blip r:embed="rId15">
-                      <a:extLst>
-                        <a:ext uri="{28A0092B-C50C-407E-A947-70E740481C1C}">
-                          <a14:useLocalDpi xmlns:a14="http://schemas.microsoft.com/office/drawing/2010/main" val="0"/>
-                        </a:ext>
-                      </a:extLst>
-                    </a:blip>
-                    <a:stretch>
-                      <a:fillRect/>
-                    </a:stretch>
-                  </pic:blipFill>
-                  <pic:spPr>
-                    <a:xfrm>
-                      <a:off x="0" y="0"/>
-                      <a:ext cx="5859896" cy="3489855"/>
-                    </a:xfrm>
-                    <a:prstGeom prst="rect">
-                      <a:avLst/>
-                    </a:prstGeom>
-                    <a:solidFill>
-                      <a:srgbClr val="FFFFFF">
-                        <a:shade val="85000"/>
-                      </a:srgbClr>
-                    </a:solidFill>
-                    <a:ln w="12700" cap="sq">
-                      <a:solidFill>
-                        <a:schemeClr val="tx1"/>
-                      </a:solidFill>
-                      <a:miter lim="800000"/>
-                    </a:ln>
-                    <a:effectLst/>
-                  </pic:spPr>
-                </pic:pic>
-              </a:graphicData>
-            </a:graphic>
-          </wp:inline>
-        </w:drawing>
-      </w:r>
     </w:p>
     <w:p>
       <w:pPr>
@@ -9615,8 +9430,8 @@
         <w:ind w:firstLine="709"/>
         <w:jc w:val="center"/>
       </w:pPr>
-      <w:bookmarkStart w:id="33" w:name="_Toc175586937"/>
-      <w:bookmarkStart w:id="34" w:name="_Toc175591114"/>
+      <w:bookmarkStart w:id="31" w:name="_Toc175586937"/>
+      <w:bookmarkStart w:id="32" w:name="_Toc176007298"/>
       <w:r>
         <w:rPr>
           <w:spacing w:val="-2"/>
@@ -9624,8 +9439,8 @@
         <w:lastRenderedPageBreak/>
         <w:t>Заключение</w:t>
       </w:r>
-      <w:bookmarkEnd w:id="33"/>
-      <w:bookmarkEnd w:id="34"/>
+      <w:bookmarkEnd w:id="31"/>
+      <w:bookmarkEnd w:id="32"/>
     </w:p>
     <w:p>
       <w:pPr>
@@ -9689,16 +9504,7 @@
         <w:t xml:space="preserve"> </w:t>
       </w:r>
       <w:r>
-        <w:t>АО</w:t>
-      </w:r>
-      <w:r>
-        <w:rPr>
-          <w:spacing w:val="80"/>
-        </w:rPr>
-        <w:t xml:space="preserve"> </w:t>
-      </w:r>
-      <w:r>
-        <w:t>«ЦНИРТИ им. академика А.И. Берга» были получены теоретические знания и сведения в области технологии микроэлектроники, реализованы навыки ведения самостоятельной работы и значительно расширены профессиональные умения, необходимые инженеру.</w:t>
+        <w:t>были получены теоретические знания и сведения в области микроэлектроники, реализованы навыки ведения самостоятельной работы и значительно расширены профессиональные умения, необходимые инженеру.</w:t>
       </w:r>
     </w:p>
     <w:p>
@@ -9709,56 +9515,20 @@
         <w:jc w:val="both"/>
       </w:pPr>
       <w:r>
-        <w:t>В период производственной практики, которая проходила с 1 по 27 июля, был</w:t>
+        <w:t>В период производственной практики, которая проходила с 1 по 2</w:t>
+      </w:r>
+      <w:r>
+        <w:t>8</w:t>
+      </w:r>
+      <w:r>
+        <w:t xml:space="preserve"> июля, был</w:t>
+      </w:r>
+      <w:r>
+        <w:t>о</w:t>
       </w:r>
       <w:r>
         <w:rPr>
           <w:spacing w:val="-12"/>
-        </w:rPr>
-        <w:t xml:space="preserve"> </w:t>
-      </w:r>
-      <w:r>
-        <w:t>изучен</w:t>
-      </w:r>
-      <w:r>
-        <w:rPr>
-          <w:spacing w:val="-10"/>
-        </w:rPr>
-        <w:t xml:space="preserve"> </w:t>
-      </w:r>
-      <w:r>
-        <w:t>раздел</w:t>
-      </w:r>
-      <w:r>
-        <w:rPr>
-          <w:spacing w:val="-10"/>
-        </w:rPr>
-        <w:t xml:space="preserve"> </w:t>
-      </w:r>
-      <w:r>
-        <w:t>"Характеристика</w:t>
-      </w:r>
-      <w:r>
-        <w:rPr>
-          <w:spacing w:val="-9"/>
-        </w:rPr>
-        <w:t xml:space="preserve"> </w:t>
-      </w:r>
-      <w:r>
-        <w:t>предприятия"</w:t>
-      </w:r>
-      <w:r>
-        <w:rPr>
-          <w:spacing w:val="-8"/>
-        </w:rPr>
-        <w:t xml:space="preserve"> </w:t>
-      </w:r>
-      <w:r>
-        <w:t>-</w:t>
-      </w:r>
-      <w:r>
-        <w:rPr>
-          <w:spacing w:val="-11"/>
         </w:rPr>
         <w:t xml:space="preserve"> </w:t>
       </w:r>
@@ -9831,28 +9601,14 @@
         <w:ind w:firstLine="0"/>
         <w:jc w:val="center"/>
       </w:pPr>
-      <w:bookmarkStart w:id="35" w:name="Использованная_литература"/>
-      <w:bookmarkStart w:id="36" w:name="_Toc175586938"/>
-      <w:bookmarkStart w:id="37" w:name="_Toc175591115"/>
-      <w:bookmarkEnd w:id="35"/>
+      <w:bookmarkStart w:id="33" w:name="Использованная_литература"/>
+      <w:bookmarkStart w:id="34" w:name="_Toc176007299"/>
+      <w:bookmarkEnd w:id="33"/>
       <w:r>
         <w:lastRenderedPageBreak/>
-        <w:t>Использованная</w:t>
-      </w:r>
-      <w:r>
-        <w:rPr>
-          <w:spacing w:val="-9"/>
-        </w:rPr>
-        <w:t xml:space="preserve"> </w:t>
-      </w:r>
-      <w:r>
-        <w:rPr>
-          <w:spacing w:val="-2"/>
-        </w:rPr>
-        <w:t>литература</w:t>
-      </w:r>
-      <w:bookmarkEnd w:id="36"/>
-      <w:bookmarkEnd w:id="37"/>
+        <w:t>Список литературы</w:t>
+      </w:r>
+      <w:bookmarkEnd w:id="34"/>
     </w:p>
     <w:p>
       <w:pPr>
@@ -9867,18 +9623,21 @@
         <w:spacing w:line="360" w:lineRule="auto"/>
         <w:rPr>
           <w:sz w:val="28"/>
-        </w:rPr>
-      </w:pPr>
-      <w:r>
-        <w:rPr>
-          <w:sz w:val="28"/>
+          <w:szCs w:val="28"/>
+        </w:rPr>
+      </w:pPr>
+      <w:r>
+        <w:rPr>
+          <w:sz w:val="28"/>
+          <w:szCs w:val="28"/>
         </w:rPr>
         <w:t xml:space="preserve">История ЦНИРТИ. [Электронный ресурс] URL: </w:t>
       </w:r>
-      <w:hyperlink r:id="rId16">
+      <w:hyperlink r:id="rId15">
         <w:r>
           <w:rPr>
             <w:sz w:val="28"/>
+            <w:szCs w:val="28"/>
           </w:rPr>
           <w:t>http://xn--h1aannku.xn--p1ai/</w:t>
         </w:r>
@@ -9886,6 +9645,7 @@
       <w:r>
         <w:rPr>
           <w:sz w:val="28"/>
+          <w:szCs w:val="28"/>
         </w:rPr>
         <w:t xml:space="preserve"> (дата обращения 15.07.2021)</w:t>
       </w:r>
@@ -9903,11 +9663,13 @@
         <w:spacing w:line="360" w:lineRule="auto"/>
         <w:rPr>
           <w:sz w:val="28"/>
-        </w:rPr>
-      </w:pPr>
-      <w:r>
-        <w:rPr>
-          <w:sz w:val="28"/>
+          <w:szCs w:val="28"/>
+        </w:rPr>
+      </w:pPr>
+      <w:r>
+        <w:rPr>
+          <w:sz w:val="28"/>
+          <w:szCs w:val="28"/>
         </w:rPr>
         <w:t>О</w:t>
       </w:r>
@@ -9915,12 +9677,14 @@
         <w:rPr>
           <w:spacing w:val="-18"/>
           <w:sz w:val="28"/>
-        </w:rPr>
-        <w:t xml:space="preserve"> </w:t>
-      </w:r>
-      <w:r>
-        <w:rPr>
-          <w:sz w:val="28"/>
+          <w:szCs w:val="28"/>
+        </w:rPr>
+        <w:t xml:space="preserve"> </w:t>
+      </w:r>
+      <w:r>
+        <w:rPr>
+          <w:sz w:val="28"/>
+          <w:szCs w:val="28"/>
         </w:rPr>
         <w:t>предприятии.</w:t>
       </w:r>
@@ -9928,12 +9692,14 @@
         <w:rPr>
           <w:spacing w:val="-18"/>
           <w:sz w:val="28"/>
-        </w:rPr>
-        <w:t xml:space="preserve"> </w:t>
-      </w:r>
-      <w:r>
-        <w:rPr>
-          <w:sz w:val="28"/>
+          <w:szCs w:val="28"/>
+        </w:rPr>
+        <w:t xml:space="preserve"> </w:t>
+      </w:r>
+      <w:r>
+        <w:rPr>
+          <w:sz w:val="28"/>
+          <w:szCs w:val="28"/>
         </w:rPr>
         <w:t>[Электронный</w:t>
       </w:r>
@@ -9941,12 +9707,14 @@
         <w:rPr>
           <w:spacing w:val="-17"/>
           <w:sz w:val="28"/>
-        </w:rPr>
-        <w:t xml:space="preserve"> </w:t>
-      </w:r>
-      <w:r>
-        <w:rPr>
-          <w:sz w:val="28"/>
+          <w:szCs w:val="28"/>
+        </w:rPr>
+        <w:t xml:space="preserve"> </w:t>
+      </w:r>
+      <w:r>
+        <w:rPr>
+          <w:sz w:val="28"/>
+          <w:szCs w:val="28"/>
         </w:rPr>
         <w:t>ресурс]</w:t>
       </w:r>
@@ -9954,12 +9722,14 @@
         <w:rPr>
           <w:spacing w:val="-18"/>
           <w:sz w:val="28"/>
-        </w:rPr>
-        <w:t xml:space="preserve"> </w:t>
-      </w:r>
-      <w:r>
-        <w:rPr>
-          <w:sz w:val="28"/>
+          <w:szCs w:val="28"/>
+        </w:rPr>
+        <w:t xml:space="preserve"> </w:t>
+      </w:r>
+      <w:r>
+        <w:rPr>
+          <w:sz w:val="28"/>
+          <w:szCs w:val="28"/>
         </w:rPr>
         <w:t>URL:</w:t>
       </w:r>
@@ -9967,13 +9737,15 @@
         <w:rPr>
           <w:spacing w:val="-17"/>
           <w:sz w:val="28"/>
-        </w:rPr>
-        <w:t xml:space="preserve"> </w:t>
-      </w:r>
-      <w:hyperlink r:id="rId17">
+          <w:szCs w:val="28"/>
+        </w:rPr>
+        <w:t xml:space="preserve"> </w:t>
+      </w:r>
+      <w:hyperlink r:id="rId16">
         <w:r>
           <w:rPr>
             <w:sz w:val="28"/>
+            <w:szCs w:val="28"/>
           </w:rPr>
           <w:t>http://xn--h1aannku.xn--p1ai/about/</w:t>
         </w:r>
@@ -9981,6 +9753,7 @@
       <w:r>
         <w:rPr>
           <w:sz w:val="28"/>
+          <w:szCs w:val="28"/>
         </w:rPr>
         <w:t xml:space="preserve"> (дата обращения 15.07.2021)</w:t>
       </w:r>
@@ -9998,18 +9771,21 @@
         <w:spacing w:line="360" w:lineRule="auto"/>
         <w:rPr>
           <w:sz w:val="28"/>
+          <w:szCs w:val="28"/>
         </w:rPr>
       </w:pPr>
       <w:r>
         <w:rPr>
           <w:spacing w:val="-4"/>
           <w:sz w:val="28"/>
+          <w:szCs w:val="28"/>
         </w:rPr>
         <w:t>СВЧ</w:t>
       </w:r>
       <w:r>
         <w:rPr>
           <w:sz w:val="28"/>
+          <w:szCs w:val="28"/>
         </w:rPr>
         <w:tab/>
       </w:r>
@@ -10017,12 +9793,14 @@
         <w:rPr>
           <w:spacing w:val="-2"/>
           <w:sz w:val="28"/>
+          <w:szCs w:val="28"/>
         </w:rPr>
         <w:t>разработки.</w:t>
       </w:r>
       <w:r>
         <w:rPr>
           <w:sz w:val="28"/>
+          <w:szCs w:val="28"/>
         </w:rPr>
         <w:tab/>
       </w:r>
@@ -10030,12 +9808,14 @@
         <w:rPr>
           <w:spacing w:val="-2"/>
           <w:sz w:val="28"/>
+          <w:szCs w:val="28"/>
         </w:rPr>
         <w:t>[Электронный</w:t>
       </w:r>
       <w:r>
         <w:rPr>
           <w:sz w:val="28"/>
+          <w:szCs w:val="28"/>
         </w:rPr>
         <w:tab/>
       </w:r>
@@ -10043,12 +9823,14 @@
         <w:rPr>
           <w:spacing w:val="-2"/>
           <w:sz w:val="28"/>
+          <w:szCs w:val="28"/>
         </w:rPr>
         <w:t>ресурс]</w:t>
       </w:r>
       <w:r>
         <w:rPr>
           <w:sz w:val="28"/>
+          <w:szCs w:val="28"/>
         </w:rPr>
         <w:tab/>
       </w:r>
@@ -10056,20 +9838,23 @@
         <w:rPr>
           <w:spacing w:val="-4"/>
           <w:sz w:val="28"/>
+          <w:szCs w:val="28"/>
         </w:rPr>
         <w:t>URL:</w:t>
       </w:r>
       <w:r>
         <w:rPr>
           <w:sz w:val="28"/>
+          <w:szCs w:val="28"/>
         </w:rPr>
         <w:tab/>
       </w:r>
-      <w:hyperlink r:id="rId18">
+      <w:hyperlink r:id="rId17">
         <w:r>
           <w:rPr>
             <w:spacing w:val="-2"/>
             <w:sz w:val="28"/>
+            <w:szCs w:val="28"/>
           </w:rPr>
           <w:t>http://xn--h1aannku.xn--</w:t>
         </w:r>
@@ -10078,14 +9863,32 @@
         <w:rPr>
           <w:spacing w:val="-2"/>
           <w:sz w:val="28"/>
-        </w:rPr>
-        <w:t xml:space="preserve"> </w:t>
-      </w:r>
-      <w:r>
-        <w:rPr>
-          <w:sz w:val="28"/>
-        </w:rPr>
-        <w:t>p1ai/catalog/svch/ (дата обращения 16.07.2021)</w:t>
+          <w:szCs w:val="28"/>
+        </w:rPr>
+        <w:t xml:space="preserve"> </w:t>
+      </w:r>
+      <w:r>
+        <w:rPr>
+          <w:sz w:val="28"/>
+          <w:szCs w:val="28"/>
+        </w:rPr>
+        <w:t>p1ai/catalog/</w:t>
+      </w:r>
+      <w:proofErr w:type="spellStart"/>
+      <w:r>
+        <w:rPr>
+          <w:sz w:val="28"/>
+          <w:szCs w:val="28"/>
+        </w:rPr>
+        <w:t>svch</w:t>
+      </w:r>
+      <w:proofErr w:type="spellEnd"/>
+      <w:r>
+        <w:rPr>
+          <w:sz w:val="28"/>
+          <w:szCs w:val="28"/>
+        </w:rPr>
+        <w:t>/ (дата обращения 16.07.2021)</w:t>
       </w:r>
     </w:p>
     <w:p>
@@ -10101,11 +9904,13 @@
         <w:spacing w:line="360" w:lineRule="auto"/>
         <w:rPr>
           <w:sz w:val="28"/>
-        </w:rPr>
-      </w:pPr>
-      <w:r>
-        <w:rPr>
-          <w:sz w:val="28"/>
+          <w:szCs w:val="28"/>
+        </w:rPr>
+      </w:pPr>
+      <w:r>
+        <w:rPr>
+          <w:sz w:val="28"/>
+          <w:szCs w:val="28"/>
         </w:rPr>
         <w:t>ГОСТ</w:t>
       </w:r>
@@ -10113,12 +9918,14 @@
         <w:rPr>
           <w:spacing w:val="-4"/>
           <w:sz w:val="28"/>
-        </w:rPr>
-        <w:t xml:space="preserve"> </w:t>
-      </w:r>
-      <w:r>
-        <w:rPr>
-          <w:sz w:val="28"/>
+          <w:szCs w:val="28"/>
+        </w:rPr>
+        <w:t xml:space="preserve"> </w:t>
+      </w:r>
+      <w:r>
+        <w:rPr>
+          <w:sz w:val="28"/>
+          <w:szCs w:val="28"/>
         </w:rPr>
         <w:t>3.1118-82.</w:t>
       </w:r>
@@ -10126,12 +9933,14 @@
         <w:rPr>
           <w:spacing w:val="3"/>
           <w:sz w:val="28"/>
-        </w:rPr>
-        <w:t xml:space="preserve"> </w:t>
-      </w:r>
-      <w:r>
-        <w:rPr>
-          <w:sz w:val="28"/>
+          <w:szCs w:val="28"/>
+        </w:rPr>
+        <w:t xml:space="preserve"> </w:t>
+      </w:r>
+      <w:r>
+        <w:rPr>
+          <w:sz w:val="28"/>
+          <w:szCs w:val="28"/>
         </w:rPr>
         <w:t>[Электронный</w:t>
       </w:r>
@@ -10139,12 +9948,14 @@
         <w:rPr>
           <w:spacing w:val="3"/>
           <w:sz w:val="28"/>
-        </w:rPr>
-        <w:t xml:space="preserve"> </w:t>
-      </w:r>
-      <w:r>
-        <w:rPr>
-          <w:sz w:val="28"/>
+          <w:szCs w:val="28"/>
+        </w:rPr>
+        <w:t xml:space="preserve"> </w:t>
+      </w:r>
+      <w:r>
+        <w:rPr>
+          <w:sz w:val="28"/>
+          <w:szCs w:val="28"/>
         </w:rPr>
         <w:t>ресурс]</w:t>
       </w:r>
@@ -10152,12 +9963,14 @@
         <w:rPr>
           <w:spacing w:val="3"/>
           <w:sz w:val="28"/>
-        </w:rPr>
-        <w:t xml:space="preserve"> </w:t>
-      </w:r>
-      <w:r>
-        <w:rPr>
-          <w:sz w:val="28"/>
+          <w:szCs w:val="28"/>
+        </w:rPr>
+        <w:t xml:space="preserve"> </w:t>
+      </w:r>
+      <w:r>
+        <w:rPr>
+          <w:sz w:val="28"/>
+          <w:szCs w:val="28"/>
         </w:rPr>
         <w:t>URL:</w:t>
       </w:r>
@@ -10165,6 +9978,7 @@
         <w:rPr>
           <w:spacing w:val="3"/>
           <w:sz w:val="28"/>
+          <w:szCs w:val="28"/>
         </w:rPr>
         <w:t xml:space="preserve"> </w:t>
       </w:r>
@@ -10172,34 +9986,53 @@
         <w:rPr>
           <w:spacing w:val="-2"/>
           <w:sz w:val="28"/>
+          <w:szCs w:val="28"/>
         </w:rPr>
         <w:t>https://docs.cntd.ru/</w:t>
       </w:r>
-      <w:hyperlink r:id="rId19">
+      <w:hyperlink r:id="rId18">
         <w:r>
+          <w:rPr>
+            <w:sz w:val="28"/>
+            <w:szCs w:val="28"/>
+          </w:rPr>
           <w:t>document/1200012112</w:t>
         </w:r>
         <w:r>
           <w:rPr>
             <w:spacing w:val="-4"/>
+            <w:sz w:val="28"/>
+            <w:szCs w:val="28"/>
           </w:rPr>
           <w:t xml:space="preserve"> </w:t>
         </w:r>
         <w:r>
+          <w:rPr>
+            <w:sz w:val="28"/>
+            <w:szCs w:val="28"/>
+          </w:rPr>
           <w:t>(дата</w:t>
         </w:r>
         <w:r>
           <w:rPr>
             <w:spacing w:val="2"/>
+            <w:sz w:val="28"/>
+            <w:szCs w:val="28"/>
           </w:rPr>
           <w:t xml:space="preserve"> </w:t>
         </w:r>
         <w:r>
+          <w:rPr>
+            <w:sz w:val="28"/>
+            <w:szCs w:val="28"/>
+          </w:rPr>
           <w:t>обращения</w:t>
         </w:r>
         <w:r>
           <w:rPr>
             <w:spacing w:val="2"/>
+            <w:sz w:val="28"/>
+            <w:szCs w:val="28"/>
           </w:rPr>
           <w:t xml:space="preserve"> </w:t>
         </w:r>
@@ -10207,6 +10040,8 @@
       <w:r>
         <w:rPr>
           <w:spacing w:val="-2"/>
+          <w:sz w:val="28"/>
+          <w:szCs w:val="28"/>
         </w:rPr>
         <w:t>16.07.2021)</w:t>
       </w:r>
@@ -10224,18 +10059,21 @@
         <w:spacing w:line="360" w:lineRule="auto"/>
         <w:rPr>
           <w:sz w:val="28"/>
+          <w:szCs w:val="28"/>
         </w:rPr>
       </w:pPr>
       <w:r>
         <w:rPr>
           <w:spacing w:val="-2"/>
           <w:sz w:val="28"/>
+          <w:szCs w:val="28"/>
         </w:rPr>
         <w:t>Микроскоп</w:t>
       </w:r>
       <w:r>
         <w:rPr>
           <w:sz w:val="28"/>
+          <w:szCs w:val="28"/>
         </w:rPr>
         <w:tab/>
       </w:r>
@@ -10243,12 +10081,14 @@
         <w:rPr>
           <w:spacing w:val="-2"/>
           <w:sz w:val="28"/>
+          <w:szCs w:val="28"/>
         </w:rPr>
         <w:t>МБС-10.</w:t>
       </w:r>
       <w:r>
         <w:rPr>
           <w:sz w:val="28"/>
+          <w:szCs w:val="28"/>
         </w:rPr>
         <w:tab/>
       </w:r>
@@ -10256,12 +10096,14 @@
         <w:rPr>
           <w:spacing w:val="-2"/>
           <w:sz w:val="28"/>
+          <w:szCs w:val="28"/>
         </w:rPr>
         <w:t>[Электронный</w:t>
       </w:r>
       <w:r>
         <w:rPr>
           <w:sz w:val="28"/>
+          <w:szCs w:val="28"/>
         </w:rPr>
         <w:tab/>
       </w:r>
@@ -10269,12 +10111,14 @@
         <w:rPr>
           <w:spacing w:val="-2"/>
           <w:sz w:val="28"/>
+          <w:szCs w:val="28"/>
         </w:rPr>
         <w:t>ресурс]</w:t>
       </w:r>
       <w:r>
         <w:rPr>
           <w:sz w:val="28"/>
+          <w:szCs w:val="28"/>
         </w:rPr>
         <w:tab/>
       </w:r>
@@ -10282,12 +10126,14 @@
         <w:rPr>
           <w:spacing w:val="-4"/>
           <w:sz w:val="28"/>
+          <w:szCs w:val="28"/>
         </w:rPr>
         <w:t>URL:</w:t>
       </w:r>
       <w:r>
         <w:rPr>
           <w:sz w:val="28"/>
+          <w:szCs w:val="28"/>
         </w:rPr>
         <w:tab/>
       </w:r>
@@ -10295,14 +10141,32 @@
         <w:rPr>
           <w:spacing w:val="-2"/>
           <w:sz w:val="28"/>
+          <w:szCs w:val="28"/>
         </w:rPr>
         <w:t xml:space="preserve">https://www.nv- </w:t>
       </w:r>
       <w:r>
         <w:rPr>
           <w:sz w:val="28"/>
-        </w:rPr>
-        <w:t>lab.ru/catalog_info.php?ID=4794&amp;Full=1 (дата обращения 17.07.2021)</w:t>
+          <w:szCs w:val="28"/>
+        </w:rPr>
+        <w:t>lab.ru/</w:t>
+      </w:r>
+      <w:proofErr w:type="spellStart"/>
+      <w:r>
+        <w:rPr>
+          <w:sz w:val="28"/>
+          <w:szCs w:val="28"/>
+        </w:rPr>
+        <w:t>catalog_info.php?ID</w:t>
+      </w:r>
+      <w:proofErr w:type="spellEnd"/>
+      <w:r>
+        <w:rPr>
+          <w:sz w:val="28"/>
+          <w:szCs w:val="28"/>
+        </w:rPr>
+        <w:t>=4794&amp;Full=1 (дата обращения 17.07.2021)</w:t>
       </w:r>
     </w:p>
     <w:p>
@@ -10318,11 +10182,13 @@
         <w:spacing w:line="360" w:lineRule="auto"/>
         <w:rPr>
           <w:sz w:val="28"/>
-        </w:rPr>
-      </w:pPr>
-      <w:r>
-        <w:rPr>
-          <w:sz w:val="28"/>
+          <w:szCs w:val="28"/>
+        </w:rPr>
+      </w:pPr>
+      <w:r>
+        <w:rPr>
+          <w:sz w:val="28"/>
+          <w:szCs w:val="28"/>
         </w:rPr>
         <w:t>Оптический</w:t>
       </w:r>
@@ -10330,12 +10196,14 @@
         <w:rPr>
           <w:spacing w:val="-6"/>
           <w:sz w:val="28"/>
-        </w:rPr>
-        <w:t xml:space="preserve"> </w:t>
-      </w:r>
-      <w:r>
-        <w:rPr>
-          <w:sz w:val="28"/>
+          <w:szCs w:val="28"/>
+        </w:rPr>
+        <w:t xml:space="preserve"> </w:t>
+      </w:r>
+      <w:r>
+        <w:rPr>
+          <w:sz w:val="28"/>
+          <w:szCs w:val="28"/>
         </w:rPr>
         <w:t>контроль</w:t>
       </w:r>
@@ -10343,12 +10211,14 @@
         <w:rPr>
           <w:spacing w:val="-7"/>
           <w:sz w:val="28"/>
-        </w:rPr>
-        <w:t xml:space="preserve"> </w:t>
-      </w:r>
-      <w:r>
-        <w:rPr>
-          <w:sz w:val="28"/>
+          <w:szCs w:val="28"/>
+        </w:rPr>
+        <w:t xml:space="preserve"> </w:t>
+      </w:r>
+      <w:r>
+        <w:rPr>
+          <w:sz w:val="28"/>
+          <w:szCs w:val="28"/>
         </w:rPr>
         <w:t>печатных</w:t>
       </w:r>
@@ -10356,12 +10226,14 @@
         <w:rPr>
           <w:spacing w:val="-6"/>
           <w:sz w:val="28"/>
-        </w:rPr>
-        <w:t xml:space="preserve"> </w:t>
-      </w:r>
-      <w:r>
-        <w:rPr>
-          <w:sz w:val="28"/>
+          <w:szCs w:val="28"/>
+        </w:rPr>
+        <w:t xml:space="preserve"> </w:t>
+      </w:r>
+      <w:r>
+        <w:rPr>
+          <w:sz w:val="28"/>
+          <w:szCs w:val="28"/>
         </w:rPr>
         <w:t>плат.</w:t>
       </w:r>
@@ -10369,12 +10241,14 @@
         <w:rPr>
           <w:spacing w:val="-7"/>
           <w:sz w:val="28"/>
-        </w:rPr>
-        <w:t xml:space="preserve"> </w:t>
-      </w:r>
-      <w:r>
-        <w:rPr>
-          <w:sz w:val="28"/>
+          <w:szCs w:val="28"/>
+        </w:rPr>
+        <w:t xml:space="preserve"> </w:t>
+      </w:r>
+      <w:r>
+        <w:rPr>
+          <w:sz w:val="28"/>
+          <w:szCs w:val="28"/>
         </w:rPr>
         <w:t>[Электронный</w:t>
       </w:r>
@@ -10382,12 +10256,14 @@
         <w:rPr>
           <w:spacing w:val="-6"/>
           <w:sz w:val="28"/>
-        </w:rPr>
-        <w:t xml:space="preserve"> </w:t>
-      </w:r>
-      <w:r>
-        <w:rPr>
-          <w:sz w:val="28"/>
+          <w:szCs w:val="28"/>
+        </w:rPr>
+        <w:t xml:space="preserve"> </w:t>
+      </w:r>
+      <w:r>
+        <w:rPr>
+          <w:sz w:val="28"/>
+          <w:szCs w:val="28"/>
         </w:rPr>
         <w:t>ресурс]</w:t>
       </w:r>
@@ -10395,12 +10271,14 @@
         <w:rPr>
           <w:spacing w:val="-7"/>
           <w:sz w:val="28"/>
-        </w:rPr>
-        <w:t xml:space="preserve"> </w:t>
-      </w:r>
-      <w:r>
-        <w:rPr>
-          <w:sz w:val="28"/>
+          <w:szCs w:val="28"/>
+        </w:rPr>
+        <w:t xml:space="preserve"> </w:t>
+      </w:r>
+      <w:r>
+        <w:rPr>
+          <w:sz w:val="28"/>
+          <w:szCs w:val="28"/>
         </w:rPr>
         <w:t>URL:</w:t>
       </w:r>
@@ -10408,14 +10286,32 @@
         <w:rPr>
           <w:spacing w:val="-21"/>
           <w:sz w:val="28"/>
-        </w:rPr>
-        <w:t xml:space="preserve"> </w:t>
-      </w:r>
-      <w:r>
-        <w:rPr>
-          <w:sz w:val="28"/>
-        </w:rPr>
-        <w:t>https://tech- e.ru/opticheskij-kontrol.php (дата обращения 17.07.2021)</w:t>
+          <w:szCs w:val="28"/>
+        </w:rPr>
+        <w:t xml:space="preserve"> </w:t>
+      </w:r>
+      <w:r>
+        <w:rPr>
+          <w:sz w:val="28"/>
+          <w:szCs w:val="28"/>
+        </w:rPr>
+        <w:t>https://tech- e.ru/</w:t>
+      </w:r>
+      <w:proofErr w:type="spellStart"/>
+      <w:r>
+        <w:rPr>
+          <w:sz w:val="28"/>
+          <w:szCs w:val="28"/>
+        </w:rPr>
+        <w:t>opticheskij-kontrol.php</w:t>
+      </w:r>
+      <w:proofErr w:type="spellEnd"/>
+      <w:r>
+        <w:rPr>
+          <w:sz w:val="28"/>
+          <w:szCs w:val="28"/>
+        </w:rPr>
+        <w:t xml:space="preserve"> (дата обращения 17.07.2021)</w:t>
       </w:r>
     </w:p>
     <w:sectPr>
@@ -10465,7 +10361,7 @@
     <w:sdtContent>
       <w:p>
         <w:pPr>
-          <w:pStyle w:val="aa"/>
+          <w:pStyle w:val="ab"/>
           <w:jc w:val="center"/>
           <w:rPr>
             <w:sz w:val="28"/>
@@ -10512,7 +10408,7 @@
   </w:sdt>
   <w:p>
     <w:pPr>
-      <w:pStyle w:val="aa"/>
+      <w:pStyle w:val="ab"/>
       <w:jc w:val="center"/>
     </w:pPr>
   </w:p>
@@ -10523,7 +10419,7 @@
 <w:ftr xmlns:wpc="http://schemas.microsoft.com/office/word/2010/wordprocessingCanvas" xmlns:cx="http://schemas.microsoft.com/office/drawing/2014/chartex" xmlns:cx1="http://schemas.microsoft.com/office/drawing/2015/9/8/chartex" xmlns:cx2="http://schemas.microsoft.com/office/drawing/2015/10/21/chartex" xmlns:cx3="http://schemas.microsoft.com/office/drawing/2016/5/9/chartex" xmlns:cx4="http://schemas.microsoft.com/office/drawing/2016/5/10/chartex" xmlns:cx5="http://schemas.microsoft.com/office/drawing/2016/5/11/chartex" xmlns:cx6="http://schemas.microsoft.com/office/drawing/2016/5/12/chartex" xmlns:cx7="http://schemas.microsoft.com/office/drawing/2016/5/13/chartex" xmlns:cx8="http://schemas.microsoft.com/office/drawing/2016/5/14/chartex" xmlns:mc="http://schemas.openxmlformats.org/markup-compatibility/2006" xmlns:aink="http://schemas.microsoft.com/office/drawing/2016/ink" xmlns:am3d="http://schemas.microsoft.com/office/drawing/2017/model3d" xmlns:o="urn:schemas-microsoft-com:office:office" xmlns:r="http://schemas.openxmlformats.org/officeDocument/2006/relationships" xmlns:m="http://schemas.openxmlformats.org/officeDocument/2006/math" xmlns:v="urn:schemas-microsoft-com:vml" xmlns:wp14="http://schemas.microsoft.com/office/word/2010/wordprocessingDrawing" xmlns:wp="http://schemas.openxmlformats.org/drawingml/2006/wordprocessingDrawing" xmlns:w10="urn:schemas-microsoft-com:office:word" xmlns:w="http://schemas.openxmlformats.org/wordprocessingml/2006/main" xmlns:w14="http://schemas.microsoft.com/office/word/2010/wordml" xmlns:w15="http://schemas.microsoft.com/office/word/2012/wordml" xmlns:w16cex="http://schemas.microsoft.com/office/word/2018/wordml/cex" xmlns:w16cid="http://schemas.microsoft.com/office/word/2016/wordml/cid" xmlns:w16="http://schemas.microsoft.com/office/word/2018/wordml" xmlns:w16se="http://schemas.microsoft.com/office/word/2015/wordml/symex" xmlns:wpg="http://schemas.microsoft.com/office/word/2010/wordprocessingGroup" xmlns:wpi="http://schemas.microsoft.com/office/word/2010/wordprocessingInk" xmlns:wne="http://schemas.microsoft.com/office/word/2006/wordml" xmlns:wps="http://schemas.microsoft.com/office/word/2010/wordprocessingShape" mc:Ignorable="w14 w15 w16se w16cid w16 w16cex wp14">
   <w:p>
     <w:pPr>
-      <w:pStyle w:val="aa"/>
+      <w:pStyle w:val="ab"/>
       <w:jc w:val="center"/>
       <w:rPr>
         <w:sz w:val="28"/>
@@ -10569,7 +10465,7 @@
     <w:sdtContent>
       <w:p>
         <w:pPr>
-          <w:pStyle w:val="aa"/>
+          <w:pStyle w:val="ab"/>
           <w:jc w:val="center"/>
         </w:pPr>
         <w:r>
@@ -10747,6 +10643,92 @@
     </w:lvl>
   </w:abstractNum>
   <w:abstractNum w:abstractNumId="1" w15:restartNumberingAfterBreak="0">
+    <w:nsid w:val="0C293BFB"/>
+    <w:multiLevelType w:val="multilevel"/>
+    <w:tmpl w:val="0419001F"/>
+    <w:lvl w:ilvl="0">
+      <w:start w:val="1"/>
+      <w:numFmt w:val="decimal"/>
+      <w:lvlText w:val="%1."/>
+      <w:lvlJc w:val="left"/>
+      <w:pPr>
+        <w:ind w:left="360" w:hanging="360"/>
+      </w:pPr>
+    </w:lvl>
+    <w:lvl w:ilvl="1">
+      <w:start w:val="1"/>
+      <w:numFmt w:val="decimal"/>
+      <w:lvlText w:val="%1.%2."/>
+      <w:lvlJc w:val="left"/>
+      <w:pPr>
+        <w:ind w:left="792" w:hanging="432"/>
+      </w:pPr>
+    </w:lvl>
+    <w:lvl w:ilvl="2">
+      <w:start w:val="1"/>
+      <w:numFmt w:val="decimal"/>
+      <w:lvlText w:val="%1.%2.%3."/>
+      <w:lvlJc w:val="left"/>
+      <w:pPr>
+        <w:ind w:left="1224" w:hanging="504"/>
+      </w:pPr>
+    </w:lvl>
+    <w:lvl w:ilvl="3">
+      <w:start w:val="1"/>
+      <w:numFmt w:val="decimal"/>
+      <w:lvlText w:val="%1.%2.%3.%4."/>
+      <w:lvlJc w:val="left"/>
+      <w:pPr>
+        <w:ind w:left="1728" w:hanging="648"/>
+      </w:pPr>
+    </w:lvl>
+    <w:lvl w:ilvl="4">
+      <w:start w:val="1"/>
+      <w:numFmt w:val="decimal"/>
+      <w:lvlText w:val="%1.%2.%3.%4.%5."/>
+      <w:lvlJc w:val="left"/>
+      <w:pPr>
+        <w:ind w:left="2232" w:hanging="792"/>
+      </w:pPr>
+    </w:lvl>
+    <w:lvl w:ilvl="5">
+      <w:start w:val="1"/>
+      <w:numFmt w:val="decimal"/>
+      <w:lvlText w:val="%1.%2.%3.%4.%5.%6."/>
+      <w:lvlJc w:val="left"/>
+      <w:pPr>
+        <w:ind w:left="2736" w:hanging="936"/>
+      </w:pPr>
+    </w:lvl>
+    <w:lvl w:ilvl="6">
+      <w:start w:val="1"/>
+      <w:numFmt w:val="decimal"/>
+      <w:lvlText w:val="%1.%2.%3.%4.%5.%6.%7."/>
+      <w:lvlJc w:val="left"/>
+      <w:pPr>
+        <w:ind w:left="3240" w:hanging="1080"/>
+      </w:pPr>
+    </w:lvl>
+    <w:lvl w:ilvl="7">
+      <w:start w:val="1"/>
+      <w:numFmt w:val="decimal"/>
+      <w:lvlText w:val="%1.%2.%3.%4.%5.%6.%7.%8."/>
+      <w:lvlJc w:val="left"/>
+      <w:pPr>
+        <w:ind w:left="3744" w:hanging="1224"/>
+      </w:pPr>
+    </w:lvl>
+    <w:lvl w:ilvl="8">
+      <w:start w:val="1"/>
+      <w:numFmt w:val="decimal"/>
+      <w:lvlText w:val="%1.%2.%3.%4.%5.%6.%7.%8.%9."/>
+      <w:lvlJc w:val="left"/>
+      <w:pPr>
+        <w:ind w:left="4320" w:hanging="1440"/>
+      </w:pPr>
+    </w:lvl>
+  </w:abstractNum>
+  <w:abstractNum w:abstractNumId="2" w15:restartNumberingAfterBreak="0">
     <w:nsid w:val="0F1727A8"/>
     <w:multiLevelType w:val="multilevel"/>
     <w:tmpl w:val="D2A245EC"/>
@@ -10870,7 +10852,209 @@
       </w:rPr>
     </w:lvl>
   </w:abstractNum>
-  <w:abstractNum w:abstractNumId="2" w15:restartNumberingAfterBreak="0">
+  <w:abstractNum w:abstractNumId="3" w15:restartNumberingAfterBreak="0">
+    <w:nsid w:val="10291BEC"/>
+    <w:multiLevelType w:val="hybridMultilevel"/>
+    <w:tmpl w:val="A66632A0"/>
+    <w:lvl w:ilvl="0" w:tplc="75722E2A">
+      <w:start w:val="1"/>
+      <w:numFmt w:val="bullet"/>
+      <w:lvlText w:val=""/>
+      <w:lvlJc w:val="left"/>
+      <w:pPr>
+        <w:ind w:left="720" w:hanging="360"/>
+      </w:pPr>
+      <w:rPr>
+        <w:rFonts w:ascii="Symbol" w:hAnsi="Symbol" w:hint="default"/>
+      </w:rPr>
+    </w:lvl>
+    <w:lvl w:ilvl="1" w:tplc="08090003" w:tentative="1">
+      <w:start w:val="1"/>
+      <w:numFmt w:val="bullet"/>
+      <w:lvlText w:val="o"/>
+      <w:lvlJc w:val="left"/>
+      <w:pPr>
+        <w:ind w:left="1440" w:hanging="360"/>
+      </w:pPr>
+      <w:rPr>
+        <w:rFonts w:ascii="Courier New" w:hAnsi="Courier New" w:cs="Courier New" w:hint="default"/>
+      </w:rPr>
+    </w:lvl>
+    <w:lvl w:ilvl="2" w:tplc="08090005" w:tentative="1">
+      <w:start w:val="1"/>
+      <w:numFmt w:val="bullet"/>
+      <w:lvlText w:val=""/>
+      <w:lvlJc w:val="left"/>
+      <w:pPr>
+        <w:ind w:left="2160" w:hanging="360"/>
+      </w:pPr>
+      <w:rPr>
+        <w:rFonts w:ascii="Wingdings" w:hAnsi="Wingdings" w:hint="default"/>
+      </w:rPr>
+    </w:lvl>
+    <w:lvl w:ilvl="3" w:tplc="08090001" w:tentative="1">
+      <w:start w:val="1"/>
+      <w:numFmt w:val="bullet"/>
+      <w:lvlText w:val=""/>
+      <w:lvlJc w:val="left"/>
+      <w:pPr>
+        <w:ind w:left="2880" w:hanging="360"/>
+      </w:pPr>
+      <w:rPr>
+        <w:rFonts w:ascii="Symbol" w:hAnsi="Symbol" w:hint="default"/>
+      </w:rPr>
+    </w:lvl>
+    <w:lvl w:ilvl="4" w:tplc="08090003" w:tentative="1">
+      <w:start w:val="1"/>
+      <w:numFmt w:val="bullet"/>
+      <w:lvlText w:val="o"/>
+      <w:lvlJc w:val="left"/>
+      <w:pPr>
+        <w:ind w:left="3600" w:hanging="360"/>
+      </w:pPr>
+      <w:rPr>
+        <w:rFonts w:ascii="Courier New" w:hAnsi="Courier New" w:cs="Courier New" w:hint="default"/>
+      </w:rPr>
+    </w:lvl>
+    <w:lvl w:ilvl="5" w:tplc="08090005" w:tentative="1">
+      <w:start w:val="1"/>
+      <w:numFmt w:val="bullet"/>
+      <w:lvlText w:val=""/>
+      <w:lvlJc w:val="left"/>
+      <w:pPr>
+        <w:ind w:left="4320" w:hanging="360"/>
+      </w:pPr>
+      <w:rPr>
+        <w:rFonts w:ascii="Wingdings" w:hAnsi="Wingdings" w:hint="default"/>
+      </w:rPr>
+    </w:lvl>
+    <w:lvl w:ilvl="6" w:tplc="08090001" w:tentative="1">
+      <w:start w:val="1"/>
+      <w:numFmt w:val="bullet"/>
+      <w:lvlText w:val=""/>
+      <w:lvlJc w:val="left"/>
+      <w:pPr>
+        <w:ind w:left="5040" w:hanging="360"/>
+      </w:pPr>
+      <w:rPr>
+        <w:rFonts w:ascii="Symbol" w:hAnsi="Symbol" w:hint="default"/>
+      </w:rPr>
+    </w:lvl>
+    <w:lvl w:ilvl="7" w:tplc="08090003" w:tentative="1">
+      <w:start w:val="1"/>
+      <w:numFmt w:val="bullet"/>
+      <w:lvlText w:val="o"/>
+      <w:lvlJc w:val="left"/>
+      <w:pPr>
+        <w:ind w:left="5760" w:hanging="360"/>
+      </w:pPr>
+      <w:rPr>
+        <w:rFonts w:ascii="Courier New" w:hAnsi="Courier New" w:cs="Courier New" w:hint="default"/>
+      </w:rPr>
+    </w:lvl>
+    <w:lvl w:ilvl="8" w:tplc="08090005" w:tentative="1">
+      <w:start w:val="1"/>
+      <w:numFmt w:val="bullet"/>
+      <w:lvlText w:val=""/>
+      <w:lvlJc w:val="left"/>
+      <w:pPr>
+        <w:ind w:left="6480" w:hanging="360"/>
+      </w:pPr>
+      <w:rPr>
+        <w:rFonts w:ascii="Wingdings" w:hAnsi="Wingdings" w:hint="default"/>
+      </w:rPr>
+    </w:lvl>
+  </w:abstractNum>
+  <w:abstractNum w:abstractNumId="4" w15:restartNumberingAfterBreak="0">
+    <w:nsid w:val="11BC0C4D"/>
+    <w:multiLevelType w:val="multilevel"/>
+    <w:tmpl w:val="0419001F"/>
+    <w:lvl w:ilvl="0">
+      <w:start w:val="1"/>
+      <w:numFmt w:val="decimal"/>
+      <w:lvlText w:val="%1."/>
+      <w:lvlJc w:val="left"/>
+      <w:pPr>
+        <w:ind w:left="360" w:hanging="360"/>
+      </w:pPr>
+      <w:rPr>
+        <w:rFonts w:hint="default"/>
+      </w:rPr>
+    </w:lvl>
+    <w:lvl w:ilvl="1">
+      <w:start w:val="1"/>
+      <w:numFmt w:val="decimal"/>
+      <w:lvlText w:val="%1.%2."/>
+      <w:lvlJc w:val="left"/>
+      <w:pPr>
+        <w:ind w:left="792" w:hanging="432"/>
+      </w:pPr>
+    </w:lvl>
+    <w:lvl w:ilvl="2">
+      <w:start w:val="1"/>
+      <w:numFmt w:val="decimal"/>
+      <w:lvlText w:val="%1.%2.%3."/>
+      <w:lvlJc w:val="left"/>
+      <w:pPr>
+        <w:ind w:left="1224" w:hanging="504"/>
+      </w:pPr>
+    </w:lvl>
+    <w:lvl w:ilvl="3">
+      <w:start w:val="1"/>
+      <w:numFmt w:val="decimal"/>
+      <w:lvlText w:val="%1.%2.%3.%4."/>
+      <w:lvlJc w:val="left"/>
+      <w:pPr>
+        <w:ind w:left="1728" w:hanging="648"/>
+      </w:pPr>
+    </w:lvl>
+    <w:lvl w:ilvl="4">
+      <w:start w:val="1"/>
+      <w:numFmt w:val="decimal"/>
+      <w:lvlText w:val="%1.%2.%3.%4.%5."/>
+      <w:lvlJc w:val="left"/>
+      <w:pPr>
+        <w:ind w:left="2232" w:hanging="792"/>
+      </w:pPr>
+    </w:lvl>
+    <w:lvl w:ilvl="5">
+      <w:start w:val="1"/>
+      <w:numFmt w:val="decimal"/>
+      <w:lvlText w:val="%1.%2.%3.%4.%5.%6."/>
+      <w:lvlJc w:val="left"/>
+      <w:pPr>
+        <w:ind w:left="2736" w:hanging="936"/>
+      </w:pPr>
+    </w:lvl>
+    <w:lvl w:ilvl="6">
+      <w:start w:val="1"/>
+      <w:numFmt w:val="decimal"/>
+      <w:lvlText w:val="%1.%2.%3.%4.%5.%6.%7."/>
+      <w:lvlJc w:val="left"/>
+      <w:pPr>
+        <w:ind w:left="3240" w:hanging="1080"/>
+      </w:pPr>
+    </w:lvl>
+    <w:lvl w:ilvl="7">
+      <w:start w:val="1"/>
+      <w:numFmt w:val="decimal"/>
+      <w:lvlText w:val="%1.%2.%3.%4.%5.%6.%7.%8."/>
+      <w:lvlJc w:val="left"/>
+      <w:pPr>
+        <w:ind w:left="3744" w:hanging="1224"/>
+      </w:pPr>
+    </w:lvl>
+    <w:lvl w:ilvl="8">
+      <w:start w:val="1"/>
+      <w:numFmt w:val="decimal"/>
+      <w:lvlText w:val="%1.%2.%3.%4.%5.%6.%7.%8.%9."/>
+      <w:lvlJc w:val="left"/>
+      <w:pPr>
+        <w:ind w:left="4320" w:hanging="1440"/>
+      </w:pPr>
+    </w:lvl>
+  </w:abstractNum>
+  <w:abstractNum w:abstractNumId="5" w15:restartNumberingAfterBreak="0">
     <w:nsid w:val="13393066"/>
     <w:multiLevelType w:val="hybridMultilevel"/>
     <w:tmpl w:val="E4E81C56"/>
@@ -10968,7 +11152,7 @@
       </w:pPr>
     </w:lvl>
   </w:abstractNum>
-  <w:abstractNum w:abstractNumId="3" w15:restartNumberingAfterBreak="0">
+  <w:abstractNum w:abstractNumId="6" w15:restartNumberingAfterBreak="0">
     <w:nsid w:val="190919C6"/>
     <w:multiLevelType w:val="hybridMultilevel"/>
     <w:tmpl w:val="08EA5758"/>
@@ -11066,7 +11250,130 @@
       </w:pPr>
     </w:lvl>
   </w:abstractNum>
-  <w:abstractNum w:abstractNumId="4" w15:restartNumberingAfterBreak="0">
+  <w:abstractNum w:abstractNumId="7" w15:restartNumberingAfterBreak="0">
+    <w:nsid w:val="1F2C0869"/>
+    <w:multiLevelType w:val="multilevel"/>
+    <w:tmpl w:val="B4D00346"/>
+    <w:lvl w:ilvl="0">
+      <w:start w:val="2"/>
+      <w:numFmt w:val="decimal"/>
+      <w:lvlText w:val="%1."/>
+      <w:lvlJc w:val="left"/>
+      <w:pPr>
+        <w:ind w:left="360" w:hanging="360"/>
+      </w:pPr>
+      <w:rPr>
+        <w:rFonts w:hint="default"/>
+        <w:b/>
+        <w:bCs/>
+        <w:i w:val="0"/>
+        <w:iCs w:val="0"/>
+        <w:spacing w:val="0"/>
+        <w:w w:val="100"/>
+        <w:sz w:val="28"/>
+        <w:szCs w:val="28"/>
+      </w:rPr>
+    </w:lvl>
+    <w:lvl w:ilvl="1">
+      <w:start w:val="1"/>
+      <w:numFmt w:val="decimal"/>
+      <w:lvlText w:val="%1.%2."/>
+      <w:lvlJc w:val="left"/>
+      <w:pPr>
+        <w:ind w:left="792" w:hanging="432"/>
+      </w:pPr>
+      <w:rPr>
+        <w:rFonts w:hint="default"/>
+        <w:spacing w:val="0"/>
+        <w:w w:val="100"/>
+      </w:rPr>
+    </w:lvl>
+    <w:lvl w:ilvl="2">
+      <w:start w:val="1"/>
+      <w:numFmt w:val="decimal"/>
+      <w:lvlText w:val="%1.%2.%3."/>
+      <w:lvlJc w:val="left"/>
+      <w:pPr>
+        <w:ind w:left="1224" w:hanging="504"/>
+      </w:pPr>
+      <w:rPr>
+        <w:rFonts w:hint="default"/>
+      </w:rPr>
+    </w:lvl>
+    <w:lvl w:ilvl="3">
+      <w:start w:val="1"/>
+      <w:numFmt w:val="decimal"/>
+      <w:lvlText w:val="%1.%2.%3.%4."/>
+      <w:lvlJc w:val="left"/>
+      <w:pPr>
+        <w:ind w:left="1728" w:hanging="648"/>
+      </w:pPr>
+      <w:rPr>
+        <w:rFonts w:hint="default"/>
+      </w:rPr>
+    </w:lvl>
+    <w:lvl w:ilvl="4">
+      <w:start w:val="1"/>
+      <w:numFmt w:val="decimal"/>
+      <w:lvlText w:val="%1.%2.%3.%4.%5."/>
+      <w:lvlJc w:val="left"/>
+      <w:pPr>
+        <w:ind w:left="2232" w:hanging="792"/>
+      </w:pPr>
+      <w:rPr>
+        <w:rFonts w:hint="default"/>
+      </w:rPr>
+    </w:lvl>
+    <w:lvl w:ilvl="5">
+      <w:start w:val="1"/>
+      <w:numFmt w:val="decimal"/>
+      <w:lvlText w:val="%1.%2.%3.%4.%5.%6."/>
+      <w:lvlJc w:val="left"/>
+      <w:pPr>
+        <w:ind w:left="2736" w:hanging="936"/>
+      </w:pPr>
+      <w:rPr>
+        <w:rFonts w:hint="default"/>
+      </w:rPr>
+    </w:lvl>
+    <w:lvl w:ilvl="6">
+      <w:start w:val="1"/>
+      <w:numFmt w:val="decimal"/>
+      <w:lvlText w:val="%1.%2.%3.%4.%5.%6.%7."/>
+      <w:lvlJc w:val="left"/>
+      <w:pPr>
+        <w:ind w:left="3240" w:hanging="1080"/>
+      </w:pPr>
+      <w:rPr>
+        <w:rFonts w:hint="default"/>
+      </w:rPr>
+    </w:lvl>
+    <w:lvl w:ilvl="7">
+      <w:start w:val="1"/>
+      <w:numFmt w:val="decimal"/>
+      <w:lvlText w:val="%1.%2.%3.%4.%5.%6.%7.%8."/>
+      <w:lvlJc w:val="left"/>
+      <w:pPr>
+        <w:ind w:left="3744" w:hanging="1224"/>
+      </w:pPr>
+      <w:rPr>
+        <w:rFonts w:hint="default"/>
+      </w:rPr>
+    </w:lvl>
+    <w:lvl w:ilvl="8">
+      <w:start w:val="1"/>
+      <w:numFmt w:val="decimal"/>
+      <w:lvlText w:val="%1.%2.%3.%4.%5.%6.%7.%8.%9."/>
+      <w:lvlJc w:val="left"/>
+      <w:pPr>
+        <w:ind w:left="4320" w:hanging="1440"/>
+      </w:pPr>
+      <w:rPr>
+        <w:rFonts w:hint="default"/>
+      </w:rPr>
+    </w:lvl>
+  </w:abstractNum>
+  <w:abstractNum w:abstractNumId="8" w15:restartNumberingAfterBreak="0">
     <w:nsid w:val="210455C4"/>
     <w:multiLevelType w:val="hybridMultilevel"/>
     <w:tmpl w:val="12E8AA56"/>
@@ -11188,7 +11495,98 @@
       </w:rPr>
     </w:lvl>
   </w:abstractNum>
-  <w:abstractNum w:abstractNumId="5" w15:restartNumberingAfterBreak="0">
+  <w:abstractNum w:abstractNumId="9" w15:restartNumberingAfterBreak="0">
+    <w:nsid w:val="221536AA"/>
+    <w:multiLevelType w:val="hybridMultilevel"/>
+    <w:tmpl w:val="CE1E07A0"/>
+    <w:lvl w:ilvl="0" w:tplc="D8C489A8">
+      <w:start w:val="1"/>
+      <w:numFmt w:val="decimal"/>
+      <w:lvlText w:val="%1."/>
+      <w:lvlJc w:val="left"/>
+      <w:pPr>
+        <w:ind w:left="720" w:hanging="360"/>
+      </w:pPr>
+      <w:rPr>
+        <w:rFonts w:hint="default"/>
+        <w:b w:val="0"/>
+        <w:bCs/>
+      </w:rPr>
+    </w:lvl>
+    <w:lvl w:ilvl="1" w:tplc="04190019" w:tentative="1">
+      <w:start w:val="1"/>
+      <w:numFmt w:val="lowerLetter"/>
+      <w:lvlText w:val="%2."/>
+      <w:lvlJc w:val="left"/>
+      <w:pPr>
+        <w:ind w:left="1440" w:hanging="360"/>
+      </w:pPr>
+    </w:lvl>
+    <w:lvl w:ilvl="2" w:tplc="0419001B" w:tentative="1">
+      <w:start w:val="1"/>
+      <w:numFmt w:val="lowerRoman"/>
+      <w:lvlText w:val="%3."/>
+      <w:lvlJc w:val="right"/>
+      <w:pPr>
+        <w:ind w:left="2160" w:hanging="180"/>
+      </w:pPr>
+    </w:lvl>
+    <w:lvl w:ilvl="3" w:tplc="0419000F" w:tentative="1">
+      <w:start w:val="1"/>
+      <w:numFmt w:val="decimal"/>
+      <w:lvlText w:val="%4."/>
+      <w:lvlJc w:val="left"/>
+      <w:pPr>
+        <w:ind w:left="2880" w:hanging="360"/>
+      </w:pPr>
+    </w:lvl>
+    <w:lvl w:ilvl="4" w:tplc="04190019" w:tentative="1">
+      <w:start w:val="1"/>
+      <w:numFmt w:val="lowerLetter"/>
+      <w:lvlText w:val="%5."/>
+      <w:lvlJc w:val="left"/>
+      <w:pPr>
+        <w:ind w:left="3600" w:hanging="360"/>
+      </w:pPr>
+    </w:lvl>
+    <w:lvl w:ilvl="5" w:tplc="0419001B" w:tentative="1">
+      <w:start w:val="1"/>
+      <w:numFmt w:val="lowerRoman"/>
+      <w:lvlText w:val="%6."/>
+      <w:lvlJc w:val="right"/>
+      <w:pPr>
+        <w:ind w:left="4320" w:hanging="180"/>
+      </w:pPr>
+    </w:lvl>
+    <w:lvl w:ilvl="6" w:tplc="0419000F" w:tentative="1">
+      <w:start w:val="1"/>
+      <w:numFmt w:val="decimal"/>
+      <w:lvlText w:val="%7."/>
+      <w:lvlJc w:val="left"/>
+      <w:pPr>
+        <w:ind w:left="5040" w:hanging="360"/>
+      </w:pPr>
+    </w:lvl>
+    <w:lvl w:ilvl="7" w:tplc="04190019" w:tentative="1">
+      <w:start w:val="1"/>
+      <w:numFmt w:val="lowerLetter"/>
+      <w:lvlText w:val="%8."/>
+      <w:lvlJc w:val="left"/>
+      <w:pPr>
+        <w:ind w:left="5760" w:hanging="360"/>
+      </w:pPr>
+    </w:lvl>
+    <w:lvl w:ilvl="8" w:tplc="0419001B" w:tentative="1">
+      <w:start w:val="1"/>
+      <w:numFmt w:val="lowerRoman"/>
+      <w:lvlText w:val="%9."/>
+      <w:lvlJc w:val="right"/>
+      <w:pPr>
+        <w:ind w:left="6480" w:hanging="180"/>
+      </w:pPr>
+    </w:lvl>
+  </w:abstractNum>
+  <w:abstractNum w:abstractNumId="10" w15:restartNumberingAfterBreak="0">
     <w:nsid w:val="24F86ABA"/>
     <w:multiLevelType w:val="multilevel"/>
     <w:tmpl w:val="3CFABCC0"/>
@@ -11319,7 +11717,7 @@
       </w:rPr>
     </w:lvl>
   </w:abstractNum>
-  <w:abstractNum w:abstractNumId="6" w15:restartNumberingAfterBreak="0">
+  <w:abstractNum w:abstractNumId="11" w15:restartNumberingAfterBreak="0">
     <w:nsid w:val="25B83929"/>
     <w:multiLevelType w:val="multilevel"/>
     <w:tmpl w:val="CDB88A3A"/>
@@ -11437,7 +11835,7 @@
       </w:rPr>
     </w:lvl>
   </w:abstractNum>
-  <w:abstractNum w:abstractNumId="7" w15:restartNumberingAfterBreak="0">
+  <w:abstractNum w:abstractNumId="12" w15:restartNumberingAfterBreak="0">
     <w:nsid w:val="2A054479"/>
     <w:multiLevelType w:val="multilevel"/>
     <w:tmpl w:val="67827692"/>
@@ -11570,7 +11968,96 @@
       </w:rPr>
     </w:lvl>
   </w:abstractNum>
-  <w:abstractNum w:abstractNumId="8" w15:restartNumberingAfterBreak="0">
+  <w:abstractNum w:abstractNumId="13" w15:restartNumberingAfterBreak="0">
+    <w:nsid w:val="2B673EA0"/>
+    <w:multiLevelType w:val="multilevel"/>
+    <w:tmpl w:val="0419001F"/>
+    <w:lvl w:ilvl="0">
+      <w:start w:val="1"/>
+      <w:numFmt w:val="decimal"/>
+      <w:lvlText w:val="%1."/>
+      <w:lvlJc w:val="left"/>
+      <w:pPr>
+        <w:ind w:left="360" w:hanging="360"/>
+      </w:pPr>
+      <w:rPr>
+        <w:rFonts w:hint="default"/>
+      </w:rPr>
+    </w:lvl>
+    <w:lvl w:ilvl="1">
+      <w:start w:val="1"/>
+      <w:numFmt w:val="decimal"/>
+      <w:lvlText w:val="%1.%2."/>
+      <w:lvlJc w:val="left"/>
+      <w:pPr>
+        <w:ind w:left="792" w:hanging="432"/>
+      </w:pPr>
+    </w:lvl>
+    <w:lvl w:ilvl="2">
+      <w:start w:val="1"/>
+      <w:numFmt w:val="decimal"/>
+      <w:lvlText w:val="%1.%2.%3."/>
+      <w:lvlJc w:val="left"/>
+      <w:pPr>
+        <w:ind w:left="1224" w:hanging="504"/>
+      </w:pPr>
+    </w:lvl>
+    <w:lvl w:ilvl="3">
+      <w:start w:val="1"/>
+      <w:numFmt w:val="decimal"/>
+      <w:lvlText w:val="%1.%2.%3.%4."/>
+      <w:lvlJc w:val="left"/>
+      <w:pPr>
+        <w:ind w:left="1728" w:hanging="648"/>
+      </w:pPr>
+    </w:lvl>
+    <w:lvl w:ilvl="4">
+      <w:start w:val="1"/>
+      <w:numFmt w:val="decimal"/>
+      <w:lvlText w:val="%1.%2.%3.%4.%5."/>
+      <w:lvlJc w:val="left"/>
+      <w:pPr>
+        <w:ind w:left="2232" w:hanging="792"/>
+      </w:pPr>
+    </w:lvl>
+    <w:lvl w:ilvl="5">
+      <w:start w:val="1"/>
+      <w:numFmt w:val="decimal"/>
+      <w:lvlText w:val="%1.%2.%3.%4.%5.%6."/>
+      <w:lvlJc w:val="left"/>
+      <w:pPr>
+        <w:ind w:left="2736" w:hanging="936"/>
+      </w:pPr>
+    </w:lvl>
+    <w:lvl w:ilvl="6">
+      <w:start w:val="1"/>
+      <w:numFmt w:val="decimal"/>
+      <w:lvlText w:val="%1.%2.%3.%4.%5.%6.%7."/>
+      <w:lvlJc w:val="left"/>
+      <w:pPr>
+        <w:ind w:left="3240" w:hanging="1080"/>
+      </w:pPr>
+    </w:lvl>
+    <w:lvl w:ilvl="7">
+      <w:start w:val="1"/>
+      <w:numFmt w:val="decimal"/>
+      <w:lvlText w:val="%1.%2.%3.%4.%5.%6.%7.%8."/>
+      <w:lvlJc w:val="left"/>
+      <w:pPr>
+        <w:ind w:left="3744" w:hanging="1224"/>
+      </w:pPr>
+    </w:lvl>
+    <w:lvl w:ilvl="8">
+      <w:start w:val="1"/>
+      <w:numFmt w:val="decimal"/>
+      <w:lvlText w:val="%1.%2.%3.%4.%5.%6.%7.%8.%9."/>
+      <w:lvlJc w:val="left"/>
+      <w:pPr>
+        <w:ind w:left="4320" w:hanging="1440"/>
+      </w:pPr>
+    </w:lvl>
+  </w:abstractNum>
+  <w:abstractNum w:abstractNumId="14" w15:restartNumberingAfterBreak="0">
     <w:nsid w:val="2D6A772A"/>
     <w:multiLevelType w:val="hybridMultilevel"/>
     <w:tmpl w:val="A77A7326"/>
@@ -11668,7 +12155,7 @@
       </w:pPr>
     </w:lvl>
   </w:abstractNum>
-  <w:abstractNum w:abstractNumId="9" w15:restartNumberingAfterBreak="0">
+  <w:abstractNum w:abstractNumId="15" w15:restartNumberingAfterBreak="0">
     <w:nsid w:val="318D338C"/>
     <w:multiLevelType w:val="hybridMultilevel"/>
     <w:tmpl w:val="6D48BE60"/>
@@ -11754,7 +12241,7 @@
       </w:pPr>
     </w:lvl>
   </w:abstractNum>
-  <w:abstractNum w:abstractNumId="10" w15:restartNumberingAfterBreak="0">
+  <w:abstractNum w:abstractNumId="16" w15:restartNumberingAfterBreak="0">
     <w:nsid w:val="38BA092E"/>
     <w:multiLevelType w:val="hybridMultilevel"/>
     <w:tmpl w:val="BF44374C"/>
@@ -11840,7 +12327,7 @@
       </w:pPr>
     </w:lvl>
   </w:abstractNum>
-  <w:abstractNum w:abstractNumId="11" w15:restartNumberingAfterBreak="0">
+  <w:abstractNum w:abstractNumId="17" w15:restartNumberingAfterBreak="0">
     <w:nsid w:val="3EF8707E"/>
     <w:multiLevelType w:val="multilevel"/>
     <w:tmpl w:val="965CE648"/>
@@ -11988,7 +12475,7 @@
       </w:rPr>
     </w:lvl>
   </w:abstractNum>
-  <w:abstractNum w:abstractNumId="12" w15:restartNumberingAfterBreak="0">
+  <w:abstractNum w:abstractNumId="18" w15:restartNumberingAfterBreak="0">
     <w:nsid w:val="43DC1D2B"/>
     <w:multiLevelType w:val="multilevel"/>
     <w:tmpl w:val="8550B96C"/>
@@ -12119,7 +12606,120 @@
       </w:rPr>
     </w:lvl>
   </w:abstractNum>
-  <w:abstractNum w:abstractNumId="13" w15:restartNumberingAfterBreak="0">
+  <w:abstractNum w:abstractNumId="19" w15:restartNumberingAfterBreak="0">
+    <w:nsid w:val="45AA437A"/>
+    <w:multiLevelType w:val="hybridMultilevel"/>
+    <w:tmpl w:val="C218CA56"/>
+    <w:lvl w:ilvl="0" w:tplc="75722E2A">
+      <w:start w:val="1"/>
+      <w:numFmt w:val="bullet"/>
+      <w:lvlText w:val=""/>
+      <w:lvlJc w:val="left"/>
+      <w:pPr>
+        <w:ind w:left="720" w:hanging="360"/>
+      </w:pPr>
+      <w:rPr>
+        <w:rFonts w:ascii="Symbol" w:hAnsi="Symbol" w:hint="default"/>
+      </w:rPr>
+    </w:lvl>
+    <w:lvl w:ilvl="1" w:tplc="08090003" w:tentative="1">
+      <w:start w:val="1"/>
+      <w:numFmt w:val="bullet"/>
+      <w:lvlText w:val="o"/>
+      <w:lvlJc w:val="left"/>
+      <w:pPr>
+        <w:ind w:left="1440" w:hanging="360"/>
+      </w:pPr>
+      <w:rPr>
+        <w:rFonts w:ascii="Courier New" w:hAnsi="Courier New" w:cs="Courier New" w:hint="default"/>
+      </w:rPr>
+    </w:lvl>
+    <w:lvl w:ilvl="2" w:tplc="08090005" w:tentative="1">
+      <w:start w:val="1"/>
+      <w:numFmt w:val="bullet"/>
+      <w:lvlText w:val=""/>
+      <w:lvlJc w:val="left"/>
+      <w:pPr>
+        <w:ind w:left="2160" w:hanging="360"/>
+      </w:pPr>
+      <w:rPr>
+        <w:rFonts w:ascii="Wingdings" w:hAnsi="Wingdings" w:hint="default"/>
+      </w:rPr>
+    </w:lvl>
+    <w:lvl w:ilvl="3" w:tplc="08090001" w:tentative="1">
+      <w:start w:val="1"/>
+      <w:numFmt w:val="bullet"/>
+      <w:lvlText w:val=""/>
+      <w:lvlJc w:val="left"/>
+      <w:pPr>
+        <w:ind w:left="2880" w:hanging="360"/>
+      </w:pPr>
+      <w:rPr>
+        <w:rFonts w:ascii="Symbol" w:hAnsi="Symbol" w:hint="default"/>
+      </w:rPr>
+    </w:lvl>
+    <w:lvl w:ilvl="4" w:tplc="08090003" w:tentative="1">
+      <w:start w:val="1"/>
+      <w:numFmt w:val="bullet"/>
+      <w:lvlText w:val="o"/>
+      <w:lvlJc w:val="left"/>
+      <w:pPr>
+        <w:ind w:left="3600" w:hanging="360"/>
+      </w:pPr>
+      <w:rPr>
+        <w:rFonts w:ascii="Courier New" w:hAnsi="Courier New" w:cs="Courier New" w:hint="default"/>
+      </w:rPr>
+    </w:lvl>
+    <w:lvl w:ilvl="5" w:tplc="08090005" w:tentative="1">
+      <w:start w:val="1"/>
+      <w:numFmt w:val="bullet"/>
+      <w:lvlText w:val=""/>
+      <w:lvlJc w:val="left"/>
+      <w:pPr>
+        <w:ind w:left="4320" w:hanging="360"/>
+      </w:pPr>
+      <w:rPr>
+        <w:rFonts w:ascii="Wingdings" w:hAnsi="Wingdings" w:hint="default"/>
+      </w:rPr>
+    </w:lvl>
+    <w:lvl w:ilvl="6" w:tplc="08090001" w:tentative="1">
+      <w:start w:val="1"/>
+      <w:numFmt w:val="bullet"/>
+      <w:lvlText w:val=""/>
+      <w:lvlJc w:val="left"/>
+      <w:pPr>
+        <w:ind w:left="5040" w:hanging="360"/>
+      </w:pPr>
+      <w:rPr>
+        <w:rFonts w:ascii="Symbol" w:hAnsi="Symbol" w:hint="default"/>
+      </w:rPr>
+    </w:lvl>
+    <w:lvl w:ilvl="7" w:tplc="08090003" w:tentative="1">
+      <w:start w:val="1"/>
+      <w:numFmt w:val="bullet"/>
+      <w:lvlText w:val="o"/>
+      <w:lvlJc w:val="left"/>
+      <w:pPr>
+        <w:ind w:left="5760" w:hanging="360"/>
+      </w:pPr>
+      <w:rPr>
+        <w:rFonts w:ascii="Courier New" w:hAnsi="Courier New" w:cs="Courier New" w:hint="default"/>
+      </w:rPr>
+    </w:lvl>
+    <w:lvl w:ilvl="8" w:tplc="08090005" w:tentative="1">
+      <w:start w:val="1"/>
+      <w:numFmt w:val="bullet"/>
+      <w:lvlText w:val=""/>
+      <w:lvlJc w:val="left"/>
+      <w:pPr>
+        <w:ind w:left="6480" w:hanging="360"/>
+      </w:pPr>
+      <w:rPr>
+        <w:rFonts w:ascii="Wingdings" w:hAnsi="Wingdings" w:hint="default"/>
+      </w:rPr>
+    </w:lvl>
+  </w:abstractNum>
+  <w:abstractNum w:abstractNumId="20" w15:restartNumberingAfterBreak="0">
     <w:nsid w:val="4A6C4FE0"/>
     <w:multiLevelType w:val="hybridMultilevel"/>
     <w:tmpl w:val="2A3C9E78"/>
@@ -12241,7 +12841,7 @@
       </w:rPr>
     </w:lvl>
   </w:abstractNum>
-  <w:abstractNum w:abstractNumId="14" w15:restartNumberingAfterBreak="0">
+  <w:abstractNum w:abstractNumId="21" w15:restartNumberingAfterBreak="0">
     <w:nsid w:val="4CE65DD5"/>
     <w:multiLevelType w:val="multilevel"/>
     <w:tmpl w:val="1D5E2022"/>
@@ -12374,17 +12974,450 @@
       </w:rPr>
     </w:lvl>
   </w:abstractNum>
-  <w:abstractNum w:abstractNumId="15" w15:restartNumberingAfterBreak="0">
+  <w:abstractNum w:abstractNumId="22" w15:restartNumberingAfterBreak="0">
     <w:nsid w:val="4D2D69E4"/>
+    <w:multiLevelType w:val="multilevel"/>
+    <w:tmpl w:val="0419001F"/>
+    <w:lvl w:ilvl="0">
+      <w:start w:val="1"/>
+      <w:numFmt w:val="decimal"/>
+      <w:lvlText w:val="%1."/>
+      <w:lvlJc w:val="left"/>
+      <w:pPr>
+        <w:ind w:left="360" w:hanging="360"/>
+      </w:pPr>
+      <w:rPr>
+        <w:rFonts w:hint="default"/>
+        <w:b w:val="0"/>
+        <w:bCs w:val="0"/>
+        <w:i w:val="0"/>
+        <w:iCs w:val="0"/>
+        <w:spacing w:val="0"/>
+        <w:w w:val="100"/>
+        <w:sz w:val="28"/>
+        <w:szCs w:val="28"/>
+        <w:lang w:val="ru-RU" w:eastAsia="en-US" w:bidi="ar-SA"/>
+      </w:rPr>
+    </w:lvl>
+    <w:lvl w:ilvl="1">
+      <w:start w:val="1"/>
+      <w:numFmt w:val="decimal"/>
+      <w:lvlText w:val="%1.%2."/>
+      <w:lvlJc w:val="left"/>
+      <w:pPr>
+        <w:ind w:left="792" w:hanging="432"/>
+      </w:pPr>
+      <w:rPr>
+        <w:rFonts w:hint="default"/>
+        <w:spacing w:val="0"/>
+        <w:w w:val="100"/>
+        <w:lang w:val="ru-RU" w:eastAsia="en-US" w:bidi="ar-SA"/>
+      </w:rPr>
+    </w:lvl>
+    <w:lvl w:ilvl="2">
+      <w:start w:val="1"/>
+      <w:numFmt w:val="decimal"/>
+      <w:lvlText w:val="%1.%2.%3."/>
+      <w:lvlJc w:val="left"/>
+      <w:pPr>
+        <w:ind w:left="1224" w:hanging="504"/>
+      </w:pPr>
+      <w:rPr>
+        <w:rFonts w:hint="default"/>
+        <w:lang w:val="ru-RU" w:eastAsia="en-US" w:bidi="ar-SA"/>
+      </w:rPr>
+    </w:lvl>
+    <w:lvl w:ilvl="3">
+      <w:start w:val="1"/>
+      <w:numFmt w:val="decimal"/>
+      <w:lvlText w:val="%1.%2.%3.%4."/>
+      <w:lvlJc w:val="left"/>
+      <w:pPr>
+        <w:ind w:left="1728" w:hanging="648"/>
+      </w:pPr>
+      <w:rPr>
+        <w:rFonts w:hint="default"/>
+        <w:lang w:val="ru-RU" w:eastAsia="en-US" w:bidi="ar-SA"/>
+      </w:rPr>
+    </w:lvl>
+    <w:lvl w:ilvl="4">
+      <w:start w:val="1"/>
+      <w:numFmt w:val="decimal"/>
+      <w:lvlText w:val="%1.%2.%3.%4.%5."/>
+      <w:lvlJc w:val="left"/>
+      <w:pPr>
+        <w:ind w:left="2232" w:hanging="792"/>
+      </w:pPr>
+      <w:rPr>
+        <w:rFonts w:hint="default"/>
+        <w:lang w:val="ru-RU" w:eastAsia="en-US" w:bidi="ar-SA"/>
+      </w:rPr>
+    </w:lvl>
+    <w:lvl w:ilvl="5">
+      <w:start w:val="1"/>
+      <w:numFmt w:val="decimal"/>
+      <w:lvlText w:val="%1.%2.%3.%4.%5.%6."/>
+      <w:lvlJc w:val="left"/>
+      <w:pPr>
+        <w:ind w:left="2736" w:hanging="936"/>
+      </w:pPr>
+      <w:rPr>
+        <w:rFonts w:hint="default"/>
+        <w:lang w:val="ru-RU" w:eastAsia="en-US" w:bidi="ar-SA"/>
+      </w:rPr>
+    </w:lvl>
+    <w:lvl w:ilvl="6">
+      <w:start w:val="1"/>
+      <w:numFmt w:val="decimal"/>
+      <w:lvlText w:val="%1.%2.%3.%4.%5.%6.%7."/>
+      <w:lvlJc w:val="left"/>
+      <w:pPr>
+        <w:ind w:left="3240" w:hanging="1080"/>
+      </w:pPr>
+      <w:rPr>
+        <w:rFonts w:hint="default"/>
+        <w:lang w:val="ru-RU" w:eastAsia="en-US" w:bidi="ar-SA"/>
+      </w:rPr>
+    </w:lvl>
+    <w:lvl w:ilvl="7">
+      <w:start w:val="1"/>
+      <w:numFmt w:val="decimal"/>
+      <w:lvlText w:val="%1.%2.%3.%4.%5.%6.%7.%8."/>
+      <w:lvlJc w:val="left"/>
+      <w:pPr>
+        <w:ind w:left="3744" w:hanging="1224"/>
+      </w:pPr>
+      <w:rPr>
+        <w:rFonts w:hint="default"/>
+        <w:lang w:val="ru-RU" w:eastAsia="en-US" w:bidi="ar-SA"/>
+      </w:rPr>
+    </w:lvl>
+    <w:lvl w:ilvl="8">
+      <w:start w:val="1"/>
+      <w:numFmt w:val="decimal"/>
+      <w:lvlText w:val="%1.%2.%3.%4.%5.%6.%7.%8.%9."/>
+      <w:lvlJc w:val="left"/>
+      <w:pPr>
+        <w:ind w:left="4320" w:hanging="1440"/>
+      </w:pPr>
+      <w:rPr>
+        <w:rFonts w:hint="default"/>
+        <w:lang w:val="ru-RU" w:eastAsia="en-US" w:bidi="ar-SA"/>
+      </w:rPr>
+    </w:lvl>
+  </w:abstractNum>
+  <w:abstractNum w:abstractNumId="23" w15:restartNumberingAfterBreak="0">
+    <w:nsid w:val="543114CF"/>
+    <w:multiLevelType w:val="multilevel"/>
+    <w:tmpl w:val="5DD05E74"/>
+    <w:lvl w:ilvl="0">
+      <w:numFmt w:val="decimal"/>
+      <w:lvlText w:val="%1"/>
+      <w:lvlJc w:val="left"/>
+      <w:pPr>
+        <w:ind w:left="163" w:hanging="740"/>
+      </w:pPr>
+      <w:rPr>
+        <w:rFonts w:hint="default"/>
+        <w:lang w:val="ru-RU" w:eastAsia="en-US" w:bidi="ar-SA"/>
+      </w:rPr>
+    </w:lvl>
+    <w:lvl w:ilvl="1">
+      <w:start w:val="2"/>
+      <w:numFmt w:val="decimal"/>
+      <w:lvlText w:val="%1.%2"/>
+      <w:lvlJc w:val="left"/>
+      <w:pPr>
+        <w:ind w:left="163" w:hanging="740"/>
+      </w:pPr>
+      <w:rPr>
+        <w:rFonts w:ascii="Times New Roman" w:eastAsia="Times New Roman" w:hAnsi="Times New Roman" w:cs="Times New Roman" w:hint="default"/>
+        <w:b w:val="0"/>
+        <w:bCs w:val="0"/>
+        <w:i w:val="0"/>
+        <w:iCs w:val="0"/>
+        <w:spacing w:val="-1"/>
+        <w:w w:val="100"/>
+        <w:sz w:val="28"/>
+        <w:szCs w:val="28"/>
+        <w:lang w:val="ru-RU" w:eastAsia="en-US" w:bidi="ar-SA"/>
+      </w:rPr>
+    </w:lvl>
+    <w:lvl w:ilvl="2">
+      <w:numFmt w:val="bullet"/>
+      <w:lvlText w:val=""/>
+      <w:lvlJc w:val="left"/>
+      <w:pPr>
+        <w:ind w:left="881" w:hanging="361"/>
+      </w:pPr>
+      <w:rPr>
+        <w:rFonts w:ascii="Symbol" w:eastAsia="Symbol" w:hAnsi="Symbol" w:cs="Symbol" w:hint="default"/>
+        <w:b w:val="0"/>
+        <w:bCs w:val="0"/>
+        <w:i w:val="0"/>
+        <w:iCs w:val="0"/>
+        <w:w w:val="100"/>
+        <w:sz w:val="28"/>
+        <w:szCs w:val="28"/>
+        <w:lang w:val="ru-RU" w:eastAsia="en-US" w:bidi="ar-SA"/>
+      </w:rPr>
+    </w:lvl>
+    <w:lvl w:ilvl="3">
+      <w:numFmt w:val="bullet"/>
+      <w:lvlText w:val="•"/>
+      <w:lvlJc w:val="left"/>
+      <w:pPr>
+        <w:ind w:left="2930" w:hanging="361"/>
+      </w:pPr>
+      <w:rPr>
+        <w:rFonts w:hint="default"/>
+        <w:lang w:val="ru-RU" w:eastAsia="en-US" w:bidi="ar-SA"/>
+      </w:rPr>
+    </w:lvl>
+    <w:lvl w:ilvl="4">
+      <w:numFmt w:val="bullet"/>
+      <w:lvlText w:val="•"/>
+      <w:lvlJc w:val="left"/>
+      <w:pPr>
+        <w:ind w:left="3955" w:hanging="361"/>
+      </w:pPr>
+      <w:rPr>
+        <w:rFonts w:hint="default"/>
+        <w:lang w:val="ru-RU" w:eastAsia="en-US" w:bidi="ar-SA"/>
+      </w:rPr>
+    </w:lvl>
+    <w:lvl w:ilvl="5">
+      <w:numFmt w:val="bullet"/>
+      <w:lvlText w:val="•"/>
+      <w:lvlJc w:val="left"/>
+      <w:pPr>
+        <w:ind w:left="4980" w:hanging="361"/>
+      </w:pPr>
+      <w:rPr>
+        <w:rFonts w:hint="default"/>
+        <w:lang w:val="ru-RU" w:eastAsia="en-US" w:bidi="ar-SA"/>
+      </w:rPr>
+    </w:lvl>
+    <w:lvl w:ilvl="6">
+      <w:numFmt w:val="bullet"/>
+      <w:lvlText w:val="•"/>
+      <w:lvlJc w:val="left"/>
+      <w:pPr>
+        <w:ind w:left="6005" w:hanging="361"/>
+      </w:pPr>
+      <w:rPr>
+        <w:rFonts w:hint="default"/>
+        <w:lang w:val="ru-RU" w:eastAsia="en-US" w:bidi="ar-SA"/>
+      </w:rPr>
+    </w:lvl>
+    <w:lvl w:ilvl="7">
+      <w:numFmt w:val="bullet"/>
+      <w:lvlText w:val="•"/>
+      <w:lvlJc w:val="left"/>
+      <w:pPr>
+        <w:ind w:left="7030" w:hanging="361"/>
+      </w:pPr>
+      <w:rPr>
+        <w:rFonts w:hint="default"/>
+        <w:lang w:val="ru-RU" w:eastAsia="en-US" w:bidi="ar-SA"/>
+      </w:rPr>
+    </w:lvl>
+    <w:lvl w:ilvl="8">
+      <w:numFmt w:val="bullet"/>
+      <w:lvlText w:val="•"/>
+      <w:lvlJc w:val="left"/>
+      <w:pPr>
+        <w:ind w:left="8056" w:hanging="361"/>
+      </w:pPr>
+      <w:rPr>
+        <w:rFonts w:hint="default"/>
+        <w:lang w:val="ru-RU" w:eastAsia="en-US" w:bidi="ar-SA"/>
+      </w:rPr>
+    </w:lvl>
+  </w:abstractNum>
+  <w:abstractNum w:abstractNumId="24" w15:restartNumberingAfterBreak="0">
+    <w:nsid w:val="57756D32"/>
     <w:multiLevelType w:val="hybridMultilevel"/>
-    <w:tmpl w:val="1A629F4A"/>
-    <w:lvl w:ilvl="0" w:tplc="81DECB44">
+    <w:tmpl w:val="D632F256"/>
+    <w:lvl w:ilvl="0" w:tplc="0419000F">
       <w:start w:val="1"/>
       <w:numFmt w:val="decimal"/>
       <w:lvlText w:val="%1."/>
       <w:lvlJc w:val="left"/>
       <w:pPr>
+        <w:ind w:left="720" w:hanging="360"/>
+      </w:pPr>
+    </w:lvl>
+    <w:lvl w:ilvl="1" w:tplc="04190019" w:tentative="1">
+      <w:start w:val="1"/>
+      <w:numFmt w:val="lowerLetter"/>
+      <w:lvlText w:val="%2."/>
+      <w:lvlJc w:val="left"/>
+      <w:pPr>
+        <w:ind w:left="1440" w:hanging="360"/>
+      </w:pPr>
+    </w:lvl>
+    <w:lvl w:ilvl="2" w:tplc="0419001B" w:tentative="1">
+      <w:start w:val="1"/>
+      <w:numFmt w:val="lowerRoman"/>
+      <w:lvlText w:val="%3."/>
+      <w:lvlJc w:val="right"/>
+      <w:pPr>
+        <w:ind w:left="2160" w:hanging="180"/>
+      </w:pPr>
+    </w:lvl>
+    <w:lvl w:ilvl="3" w:tplc="0419000F" w:tentative="1">
+      <w:start w:val="1"/>
+      <w:numFmt w:val="decimal"/>
+      <w:lvlText w:val="%4."/>
+      <w:lvlJc w:val="left"/>
+      <w:pPr>
+        <w:ind w:left="2880" w:hanging="360"/>
+      </w:pPr>
+    </w:lvl>
+    <w:lvl w:ilvl="4" w:tplc="04190019" w:tentative="1">
+      <w:start w:val="1"/>
+      <w:numFmt w:val="lowerLetter"/>
+      <w:lvlText w:val="%5."/>
+      <w:lvlJc w:val="left"/>
+      <w:pPr>
+        <w:ind w:left="3600" w:hanging="360"/>
+      </w:pPr>
+    </w:lvl>
+    <w:lvl w:ilvl="5" w:tplc="0419001B" w:tentative="1">
+      <w:start w:val="1"/>
+      <w:numFmt w:val="lowerRoman"/>
+      <w:lvlText w:val="%6."/>
+      <w:lvlJc w:val="right"/>
+      <w:pPr>
+        <w:ind w:left="4320" w:hanging="180"/>
+      </w:pPr>
+    </w:lvl>
+    <w:lvl w:ilvl="6" w:tplc="0419000F" w:tentative="1">
+      <w:start w:val="1"/>
+      <w:numFmt w:val="decimal"/>
+      <w:lvlText w:val="%7."/>
+      <w:lvlJc w:val="left"/>
+      <w:pPr>
+        <w:ind w:left="5040" w:hanging="360"/>
+      </w:pPr>
+    </w:lvl>
+    <w:lvl w:ilvl="7" w:tplc="04190019" w:tentative="1">
+      <w:start w:val="1"/>
+      <w:numFmt w:val="lowerLetter"/>
+      <w:lvlText w:val="%8."/>
+      <w:lvlJc w:val="left"/>
+      <w:pPr>
+        <w:ind w:left="5760" w:hanging="360"/>
+      </w:pPr>
+    </w:lvl>
+    <w:lvl w:ilvl="8" w:tplc="0419001B" w:tentative="1">
+      <w:start w:val="1"/>
+      <w:numFmt w:val="lowerRoman"/>
+      <w:lvlText w:val="%9."/>
+      <w:lvlJc w:val="right"/>
+      <w:pPr>
+        <w:ind w:left="6480" w:hanging="180"/>
+      </w:pPr>
+    </w:lvl>
+  </w:abstractNum>
+  <w:abstractNum w:abstractNumId="25" w15:restartNumberingAfterBreak="0">
+    <w:nsid w:val="63661142"/>
+    <w:multiLevelType w:val="hybridMultilevel"/>
+    <w:tmpl w:val="670CD160"/>
+    <w:lvl w:ilvl="0" w:tplc="0419000F">
+      <w:start w:val="1"/>
+      <w:numFmt w:val="decimal"/>
+      <w:lvlText w:val="%1."/>
+      <w:lvlJc w:val="left"/>
+      <w:pPr>
         <w:ind w:left="881" w:hanging="360"/>
+      </w:pPr>
+    </w:lvl>
+    <w:lvl w:ilvl="1" w:tplc="04190019" w:tentative="1">
+      <w:start w:val="1"/>
+      <w:numFmt w:val="lowerLetter"/>
+      <w:lvlText w:val="%2."/>
+      <w:lvlJc w:val="left"/>
+      <w:pPr>
+        <w:ind w:left="1601" w:hanging="360"/>
+      </w:pPr>
+    </w:lvl>
+    <w:lvl w:ilvl="2" w:tplc="0419001B" w:tentative="1">
+      <w:start w:val="1"/>
+      <w:numFmt w:val="lowerRoman"/>
+      <w:lvlText w:val="%3."/>
+      <w:lvlJc w:val="right"/>
+      <w:pPr>
+        <w:ind w:left="2321" w:hanging="180"/>
+      </w:pPr>
+    </w:lvl>
+    <w:lvl w:ilvl="3" w:tplc="0419000F" w:tentative="1">
+      <w:start w:val="1"/>
+      <w:numFmt w:val="decimal"/>
+      <w:lvlText w:val="%4."/>
+      <w:lvlJc w:val="left"/>
+      <w:pPr>
+        <w:ind w:left="3041" w:hanging="360"/>
+      </w:pPr>
+    </w:lvl>
+    <w:lvl w:ilvl="4" w:tplc="04190019" w:tentative="1">
+      <w:start w:val="1"/>
+      <w:numFmt w:val="lowerLetter"/>
+      <w:lvlText w:val="%5."/>
+      <w:lvlJc w:val="left"/>
+      <w:pPr>
+        <w:ind w:left="3761" w:hanging="360"/>
+      </w:pPr>
+    </w:lvl>
+    <w:lvl w:ilvl="5" w:tplc="0419001B" w:tentative="1">
+      <w:start w:val="1"/>
+      <w:numFmt w:val="lowerRoman"/>
+      <w:lvlText w:val="%6."/>
+      <w:lvlJc w:val="right"/>
+      <w:pPr>
+        <w:ind w:left="4481" w:hanging="180"/>
+      </w:pPr>
+    </w:lvl>
+    <w:lvl w:ilvl="6" w:tplc="0419000F" w:tentative="1">
+      <w:start w:val="1"/>
+      <w:numFmt w:val="decimal"/>
+      <w:lvlText w:val="%7."/>
+      <w:lvlJc w:val="left"/>
+      <w:pPr>
+        <w:ind w:left="5201" w:hanging="360"/>
+      </w:pPr>
+    </w:lvl>
+    <w:lvl w:ilvl="7" w:tplc="04190019" w:tentative="1">
+      <w:start w:val="1"/>
+      <w:numFmt w:val="lowerLetter"/>
+      <w:lvlText w:val="%8."/>
+      <w:lvlJc w:val="left"/>
+      <w:pPr>
+        <w:ind w:left="5921" w:hanging="360"/>
+      </w:pPr>
+    </w:lvl>
+    <w:lvl w:ilvl="8" w:tplc="0419001B" w:tentative="1">
+      <w:start w:val="1"/>
+      <w:numFmt w:val="lowerRoman"/>
+      <w:lvlText w:val="%9."/>
+      <w:lvlJc w:val="right"/>
+      <w:pPr>
+        <w:ind w:left="6641" w:hanging="180"/>
+      </w:pPr>
+    </w:lvl>
+  </w:abstractNum>
+  <w:abstractNum w:abstractNumId="26" w15:restartNumberingAfterBreak="0">
+    <w:nsid w:val="63D23768"/>
+    <w:multiLevelType w:val="multilevel"/>
+    <w:tmpl w:val="0C1286EC"/>
+    <w:lvl w:ilvl="0">
+      <w:start w:val="1"/>
+      <w:numFmt w:val="decimal"/>
+      <w:lvlText w:val="%1."/>
+      <w:lvlJc w:val="left"/>
+      <w:pPr>
+        <w:ind w:left="442" w:hanging="281"/>
       </w:pPr>
       <w:rPr>
         <w:rFonts w:ascii="Times New Roman" w:eastAsia="Times New Roman" w:hAnsi="Times New Roman" w:cs="Times New Roman" w:hint="default"/>
@@ -12399,433 +13432,6 @@
         <w:lang w:val="ru-RU" w:eastAsia="en-US" w:bidi="ar-SA"/>
       </w:rPr>
     </w:lvl>
-    <w:lvl w:ilvl="1" w:tplc="9D22998E">
-      <w:start w:val="2"/>
-      <w:numFmt w:val="decimal"/>
-      <w:lvlText w:val="%2."/>
-      <w:lvlJc w:val="left"/>
-      <w:pPr>
-        <w:ind w:left="1061" w:hanging="281"/>
-        <w:jc w:val="right"/>
-      </w:pPr>
-      <w:rPr>
-        <w:rFonts w:hint="default"/>
-        <w:spacing w:val="0"/>
-        <w:w w:val="100"/>
-        <w:lang w:val="ru-RU" w:eastAsia="en-US" w:bidi="ar-SA"/>
-      </w:rPr>
-    </w:lvl>
-    <w:lvl w:ilvl="2" w:tplc="7DF6BA16">
-      <w:numFmt w:val="bullet"/>
-      <w:lvlText w:val="•"/>
-      <w:lvlJc w:val="left"/>
-      <w:pPr>
-        <w:ind w:left="2065" w:hanging="281"/>
-      </w:pPr>
-      <w:rPr>
-        <w:rFonts w:hint="default"/>
-        <w:lang w:val="ru-RU" w:eastAsia="en-US" w:bidi="ar-SA"/>
-      </w:rPr>
-    </w:lvl>
-    <w:lvl w:ilvl="3" w:tplc="84181C72">
-      <w:numFmt w:val="bullet"/>
-      <w:lvlText w:val="•"/>
-      <w:lvlJc w:val="left"/>
-      <w:pPr>
-        <w:ind w:left="3070" w:hanging="281"/>
-      </w:pPr>
-      <w:rPr>
-        <w:rFonts w:hint="default"/>
-        <w:lang w:val="ru-RU" w:eastAsia="en-US" w:bidi="ar-SA"/>
-      </w:rPr>
-    </w:lvl>
-    <w:lvl w:ilvl="4" w:tplc="9294C4FE">
-      <w:numFmt w:val="bullet"/>
-      <w:lvlText w:val="•"/>
-      <w:lvlJc w:val="left"/>
-      <w:pPr>
-        <w:ind w:left="4075" w:hanging="281"/>
-      </w:pPr>
-      <w:rPr>
-        <w:rFonts w:hint="default"/>
-        <w:lang w:val="ru-RU" w:eastAsia="en-US" w:bidi="ar-SA"/>
-      </w:rPr>
-    </w:lvl>
-    <w:lvl w:ilvl="5" w:tplc="D4E639F4">
-      <w:numFmt w:val="bullet"/>
-      <w:lvlText w:val="•"/>
-      <w:lvlJc w:val="left"/>
-      <w:pPr>
-        <w:ind w:left="5080" w:hanging="281"/>
-      </w:pPr>
-      <w:rPr>
-        <w:rFonts w:hint="default"/>
-        <w:lang w:val="ru-RU" w:eastAsia="en-US" w:bidi="ar-SA"/>
-      </w:rPr>
-    </w:lvl>
-    <w:lvl w:ilvl="6" w:tplc="A70287FC">
-      <w:numFmt w:val="bullet"/>
-      <w:lvlText w:val="•"/>
-      <w:lvlJc w:val="left"/>
-      <w:pPr>
-        <w:ind w:left="6085" w:hanging="281"/>
-      </w:pPr>
-      <w:rPr>
-        <w:rFonts w:hint="default"/>
-        <w:lang w:val="ru-RU" w:eastAsia="en-US" w:bidi="ar-SA"/>
-      </w:rPr>
-    </w:lvl>
-    <w:lvl w:ilvl="7" w:tplc="49828902">
-      <w:numFmt w:val="bullet"/>
-      <w:lvlText w:val="•"/>
-      <w:lvlJc w:val="left"/>
-      <w:pPr>
-        <w:ind w:left="7090" w:hanging="281"/>
-      </w:pPr>
-      <w:rPr>
-        <w:rFonts w:hint="default"/>
-        <w:lang w:val="ru-RU" w:eastAsia="en-US" w:bidi="ar-SA"/>
-      </w:rPr>
-    </w:lvl>
-    <w:lvl w:ilvl="8" w:tplc="B774914E">
-      <w:numFmt w:val="bullet"/>
-      <w:lvlText w:val="•"/>
-      <w:lvlJc w:val="left"/>
-      <w:pPr>
-        <w:ind w:left="8096" w:hanging="281"/>
-      </w:pPr>
-      <w:rPr>
-        <w:rFonts w:hint="default"/>
-        <w:lang w:val="ru-RU" w:eastAsia="en-US" w:bidi="ar-SA"/>
-      </w:rPr>
-    </w:lvl>
-  </w:abstractNum>
-  <w:abstractNum w:abstractNumId="16" w15:restartNumberingAfterBreak="0">
-    <w:nsid w:val="543114CF"/>
-    <w:multiLevelType w:val="multilevel"/>
-    <w:tmpl w:val="5DD05E74"/>
-    <w:lvl w:ilvl="0">
-      <w:numFmt w:val="decimal"/>
-      <w:lvlText w:val="%1"/>
-      <w:lvlJc w:val="left"/>
-      <w:pPr>
-        <w:ind w:left="163" w:hanging="740"/>
-      </w:pPr>
-      <w:rPr>
-        <w:rFonts w:hint="default"/>
-        <w:lang w:val="ru-RU" w:eastAsia="en-US" w:bidi="ar-SA"/>
-      </w:rPr>
-    </w:lvl>
-    <w:lvl w:ilvl="1">
-      <w:start w:val="2"/>
-      <w:numFmt w:val="decimal"/>
-      <w:lvlText w:val="%1.%2"/>
-      <w:lvlJc w:val="left"/>
-      <w:pPr>
-        <w:ind w:left="163" w:hanging="740"/>
-      </w:pPr>
-      <w:rPr>
-        <w:rFonts w:ascii="Times New Roman" w:eastAsia="Times New Roman" w:hAnsi="Times New Roman" w:cs="Times New Roman" w:hint="default"/>
-        <w:b w:val="0"/>
-        <w:bCs w:val="0"/>
-        <w:i w:val="0"/>
-        <w:iCs w:val="0"/>
-        <w:spacing w:val="-1"/>
-        <w:w w:val="100"/>
-        <w:sz w:val="28"/>
-        <w:szCs w:val="28"/>
-        <w:lang w:val="ru-RU" w:eastAsia="en-US" w:bidi="ar-SA"/>
-      </w:rPr>
-    </w:lvl>
-    <w:lvl w:ilvl="2">
-      <w:numFmt w:val="bullet"/>
-      <w:lvlText w:val=""/>
-      <w:lvlJc w:val="left"/>
-      <w:pPr>
-        <w:ind w:left="881" w:hanging="361"/>
-      </w:pPr>
-      <w:rPr>
-        <w:rFonts w:ascii="Symbol" w:eastAsia="Symbol" w:hAnsi="Symbol" w:cs="Symbol" w:hint="default"/>
-        <w:b w:val="0"/>
-        <w:bCs w:val="0"/>
-        <w:i w:val="0"/>
-        <w:iCs w:val="0"/>
-        <w:w w:val="100"/>
-        <w:sz w:val="28"/>
-        <w:szCs w:val="28"/>
-        <w:lang w:val="ru-RU" w:eastAsia="en-US" w:bidi="ar-SA"/>
-      </w:rPr>
-    </w:lvl>
-    <w:lvl w:ilvl="3">
-      <w:numFmt w:val="bullet"/>
-      <w:lvlText w:val="•"/>
-      <w:lvlJc w:val="left"/>
-      <w:pPr>
-        <w:ind w:left="2930" w:hanging="361"/>
-      </w:pPr>
-      <w:rPr>
-        <w:rFonts w:hint="default"/>
-        <w:lang w:val="ru-RU" w:eastAsia="en-US" w:bidi="ar-SA"/>
-      </w:rPr>
-    </w:lvl>
-    <w:lvl w:ilvl="4">
-      <w:numFmt w:val="bullet"/>
-      <w:lvlText w:val="•"/>
-      <w:lvlJc w:val="left"/>
-      <w:pPr>
-        <w:ind w:left="3955" w:hanging="361"/>
-      </w:pPr>
-      <w:rPr>
-        <w:rFonts w:hint="default"/>
-        <w:lang w:val="ru-RU" w:eastAsia="en-US" w:bidi="ar-SA"/>
-      </w:rPr>
-    </w:lvl>
-    <w:lvl w:ilvl="5">
-      <w:numFmt w:val="bullet"/>
-      <w:lvlText w:val="•"/>
-      <w:lvlJc w:val="left"/>
-      <w:pPr>
-        <w:ind w:left="4980" w:hanging="361"/>
-      </w:pPr>
-      <w:rPr>
-        <w:rFonts w:hint="default"/>
-        <w:lang w:val="ru-RU" w:eastAsia="en-US" w:bidi="ar-SA"/>
-      </w:rPr>
-    </w:lvl>
-    <w:lvl w:ilvl="6">
-      <w:numFmt w:val="bullet"/>
-      <w:lvlText w:val="•"/>
-      <w:lvlJc w:val="left"/>
-      <w:pPr>
-        <w:ind w:left="6005" w:hanging="361"/>
-      </w:pPr>
-      <w:rPr>
-        <w:rFonts w:hint="default"/>
-        <w:lang w:val="ru-RU" w:eastAsia="en-US" w:bidi="ar-SA"/>
-      </w:rPr>
-    </w:lvl>
-    <w:lvl w:ilvl="7">
-      <w:numFmt w:val="bullet"/>
-      <w:lvlText w:val="•"/>
-      <w:lvlJc w:val="left"/>
-      <w:pPr>
-        <w:ind w:left="7030" w:hanging="361"/>
-      </w:pPr>
-      <w:rPr>
-        <w:rFonts w:hint="default"/>
-        <w:lang w:val="ru-RU" w:eastAsia="en-US" w:bidi="ar-SA"/>
-      </w:rPr>
-    </w:lvl>
-    <w:lvl w:ilvl="8">
-      <w:numFmt w:val="bullet"/>
-      <w:lvlText w:val="•"/>
-      <w:lvlJc w:val="left"/>
-      <w:pPr>
-        <w:ind w:left="8056" w:hanging="361"/>
-      </w:pPr>
-      <w:rPr>
-        <w:rFonts w:hint="default"/>
-        <w:lang w:val="ru-RU" w:eastAsia="en-US" w:bidi="ar-SA"/>
-      </w:rPr>
-    </w:lvl>
-  </w:abstractNum>
-  <w:abstractNum w:abstractNumId="17" w15:restartNumberingAfterBreak="0">
-    <w:nsid w:val="57756D32"/>
-    <w:multiLevelType w:val="hybridMultilevel"/>
-    <w:tmpl w:val="D632F256"/>
-    <w:lvl w:ilvl="0" w:tplc="0419000F">
-      <w:start w:val="1"/>
-      <w:numFmt w:val="decimal"/>
-      <w:lvlText w:val="%1."/>
-      <w:lvlJc w:val="left"/>
-      <w:pPr>
-        <w:ind w:left="720" w:hanging="360"/>
-      </w:pPr>
-    </w:lvl>
-    <w:lvl w:ilvl="1" w:tplc="04190019" w:tentative="1">
-      <w:start w:val="1"/>
-      <w:numFmt w:val="lowerLetter"/>
-      <w:lvlText w:val="%2."/>
-      <w:lvlJc w:val="left"/>
-      <w:pPr>
-        <w:ind w:left="1440" w:hanging="360"/>
-      </w:pPr>
-    </w:lvl>
-    <w:lvl w:ilvl="2" w:tplc="0419001B" w:tentative="1">
-      <w:start w:val="1"/>
-      <w:numFmt w:val="lowerRoman"/>
-      <w:lvlText w:val="%3."/>
-      <w:lvlJc w:val="right"/>
-      <w:pPr>
-        <w:ind w:left="2160" w:hanging="180"/>
-      </w:pPr>
-    </w:lvl>
-    <w:lvl w:ilvl="3" w:tplc="0419000F" w:tentative="1">
-      <w:start w:val="1"/>
-      <w:numFmt w:val="decimal"/>
-      <w:lvlText w:val="%4."/>
-      <w:lvlJc w:val="left"/>
-      <w:pPr>
-        <w:ind w:left="2880" w:hanging="360"/>
-      </w:pPr>
-    </w:lvl>
-    <w:lvl w:ilvl="4" w:tplc="04190019" w:tentative="1">
-      <w:start w:val="1"/>
-      <w:numFmt w:val="lowerLetter"/>
-      <w:lvlText w:val="%5."/>
-      <w:lvlJc w:val="left"/>
-      <w:pPr>
-        <w:ind w:left="3600" w:hanging="360"/>
-      </w:pPr>
-    </w:lvl>
-    <w:lvl w:ilvl="5" w:tplc="0419001B" w:tentative="1">
-      <w:start w:val="1"/>
-      <w:numFmt w:val="lowerRoman"/>
-      <w:lvlText w:val="%6."/>
-      <w:lvlJc w:val="right"/>
-      <w:pPr>
-        <w:ind w:left="4320" w:hanging="180"/>
-      </w:pPr>
-    </w:lvl>
-    <w:lvl w:ilvl="6" w:tplc="0419000F" w:tentative="1">
-      <w:start w:val="1"/>
-      <w:numFmt w:val="decimal"/>
-      <w:lvlText w:val="%7."/>
-      <w:lvlJc w:val="left"/>
-      <w:pPr>
-        <w:ind w:left="5040" w:hanging="360"/>
-      </w:pPr>
-    </w:lvl>
-    <w:lvl w:ilvl="7" w:tplc="04190019" w:tentative="1">
-      <w:start w:val="1"/>
-      <w:numFmt w:val="lowerLetter"/>
-      <w:lvlText w:val="%8."/>
-      <w:lvlJc w:val="left"/>
-      <w:pPr>
-        <w:ind w:left="5760" w:hanging="360"/>
-      </w:pPr>
-    </w:lvl>
-    <w:lvl w:ilvl="8" w:tplc="0419001B" w:tentative="1">
-      <w:start w:val="1"/>
-      <w:numFmt w:val="lowerRoman"/>
-      <w:lvlText w:val="%9."/>
-      <w:lvlJc w:val="right"/>
-      <w:pPr>
-        <w:ind w:left="6480" w:hanging="180"/>
-      </w:pPr>
-    </w:lvl>
-  </w:abstractNum>
-  <w:abstractNum w:abstractNumId="18" w15:restartNumberingAfterBreak="0">
-    <w:nsid w:val="63661142"/>
-    <w:multiLevelType w:val="hybridMultilevel"/>
-    <w:tmpl w:val="670CD160"/>
-    <w:lvl w:ilvl="0" w:tplc="0419000F">
-      <w:start w:val="1"/>
-      <w:numFmt w:val="decimal"/>
-      <w:lvlText w:val="%1."/>
-      <w:lvlJc w:val="left"/>
-      <w:pPr>
-        <w:ind w:left="881" w:hanging="360"/>
-      </w:pPr>
-    </w:lvl>
-    <w:lvl w:ilvl="1" w:tplc="04190019" w:tentative="1">
-      <w:start w:val="1"/>
-      <w:numFmt w:val="lowerLetter"/>
-      <w:lvlText w:val="%2."/>
-      <w:lvlJc w:val="left"/>
-      <w:pPr>
-        <w:ind w:left="1601" w:hanging="360"/>
-      </w:pPr>
-    </w:lvl>
-    <w:lvl w:ilvl="2" w:tplc="0419001B" w:tentative="1">
-      <w:start w:val="1"/>
-      <w:numFmt w:val="lowerRoman"/>
-      <w:lvlText w:val="%3."/>
-      <w:lvlJc w:val="right"/>
-      <w:pPr>
-        <w:ind w:left="2321" w:hanging="180"/>
-      </w:pPr>
-    </w:lvl>
-    <w:lvl w:ilvl="3" w:tplc="0419000F" w:tentative="1">
-      <w:start w:val="1"/>
-      <w:numFmt w:val="decimal"/>
-      <w:lvlText w:val="%4."/>
-      <w:lvlJc w:val="left"/>
-      <w:pPr>
-        <w:ind w:left="3041" w:hanging="360"/>
-      </w:pPr>
-    </w:lvl>
-    <w:lvl w:ilvl="4" w:tplc="04190019" w:tentative="1">
-      <w:start w:val="1"/>
-      <w:numFmt w:val="lowerLetter"/>
-      <w:lvlText w:val="%5."/>
-      <w:lvlJc w:val="left"/>
-      <w:pPr>
-        <w:ind w:left="3761" w:hanging="360"/>
-      </w:pPr>
-    </w:lvl>
-    <w:lvl w:ilvl="5" w:tplc="0419001B" w:tentative="1">
-      <w:start w:val="1"/>
-      <w:numFmt w:val="lowerRoman"/>
-      <w:lvlText w:val="%6."/>
-      <w:lvlJc w:val="right"/>
-      <w:pPr>
-        <w:ind w:left="4481" w:hanging="180"/>
-      </w:pPr>
-    </w:lvl>
-    <w:lvl w:ilvl="6" w:tplc="0419000F" w:tentative="1">
-      <w:start w:val="1"/>
-      <w:numFmt w:val="decimal"/>
-      <w:lvlText w:val="%7."/>
-      <w:lvlJc w:val="left"/>
-      <w:pPr>
-        <w:ind w:left="5201" w:hanging="360"/>
-      </w:pPr>
-    </w:lvl>
-    <w:lvl w:ilvl="7" w:tplc="04190019" w:tentative="1">
-      <w:start w:val="1"/>
-      <w:numFmt w:val="lowerLetter"/>
-      <w:lvlText w:val="%8."/>
-      <w:lvlJc w:val="left"/>
-      <w:pPr>
-        <w:ind w:left="5921" w:hanging="360"/>
-      </w:pPr>
-    </w:lvl>
-    <w:lvl w:ilvl="8" w:tplc="0419001B" w:tentative="1">
-      <w:start w:val="1"/>
-      <w:numFmt w:val="lowerRoman"/>
-      <w:lvlText w:val="%9."/>
-      <w:lvlJc w:val="right"/>
-      <w:pPr>
-        <w:ind w:left="6641" w:hanging="180"/>
-      </w:pPr>
-    </w:lvl>
-  </w:abstractNum>
-  <w:abstractNum w:abstractNumId="19" w15:restartNumberingAfterBreak="0">
-    <w:nsid w:val="63D23768"/>
-    <w:multiLevelType w:val="multilevel"/>
-    <w:tmpl w:val="0C1286EC"/>
-    <w:lvl w:ilvl="0">
-      <w:start w:val="1"/>
-      <w:numFmt w:val="decimal"/>
-      <w:lvlText w:val="%1."/>
-      <w:lvlJc w:val="left"/>
-      <w:pPr>
-        <w:ind w:left="442" w:hanging="281"/>
-      </w:pPr>
-      <w:rPr>
-        <w:rFonts w:ascii="Times New Roman" w:eastAsia="Times New Roman" w:hAnsi="Times New Roman" w:cs="Times New Roman" w:hint="default"/>
-        <w:b w:val="0"/>
-        <w:bCs w:val="0"/>
-        <w:i w:val="0"/>
-        <w:iCs w:val="0"/>
-        <w:spacing w:val="0"/>
-        <w:w w:val="100"/>
-        <w:sz w:val="28"/>
-        <w:szCs w:val="28"/>
-        <w:lang w:val="ru-RU" w:eastAsia="en-US" w:bidi="ar-SA"/>
-      </w:rPr>
-    </w:lvl>
     <w:lvl w:ilvl="1">
       <w:start w:val="1"/>
       <w:numFmt w:val="decimal"/>
@@ -12926,7 +13532,7 @@
       </w:rPr>
     </w:lvl>
   </w:abstractNum>
-  <w:abstractNum w:abstractNumId="20" w15:restartNumberingAfterBreak="0">
+  <w:abstractNum w:abstractNumId="27" w15:restartNumberingAfterBreak="0">
     <w:nsid w:val="65FB1591"/>
     <w:multiLevelType w:val="multilevel"/>
     <w:tmpl w:val="B566903C"/>
@@ -13042,7 +13648,7 @@
       </w:rPr>
     </w:lvl>
   </w:abstractNum>
-  <w:abstractNum w:abstractNumId="21" w15:restartNumberingAfterBreak="0">
+  <w:abstractNum w:abstractNumId="28" w15:restartNumberingAfterBreak="0">
     <w:nsid w:val="681708F6"/>
     <w:multiLevelType w:val="multilevel"/>
     <w:tmpl w:val="0419001F"/>
@@ -13128,7 +13734,7 @@
       </w:pPr>
     </w:lvl>
   </w:abstractNum>
-  <w:abstractNum w:abstractNumId="22" w15:restartNumberingAfterBreak="0">
+  <w:abstractNum w:abstractNumId="29" w15:restartNumberingAfterBreak="0">
     <w:nsid w:val="69E00D80"/>
     <w:multiLevelType w:val="multilevel"/>
     <w:tmpl w:val="0419001F"/>
@@ -13217,7 +13823,7 @@
       </w:pPr>
     </w:lvl>
   </w:abstractNum>
-  <w:abstractNum w:abstractNumId="23" w15:restartNumberingAfterBreak="0">
+  <w:abstractNum w:abstractNumId="30" w15:restartNumberingAfterBreak="0">
     <w:nsid w:val="6CA547CB"/>
     <w:multiLevelType w:val="multilevel"/>
     <w:tmpl w:val="FEC4540A"/>
@@ -13357,7 +13963,7 @@
       </w:rPr>
     </w:lvl>
   </w:abstractNum>
-  <w:abstractNum w:abstractNumId="24" w15:restartNumberingAfterBreak="0">
+  <w:abstractNum w:abstractNumId="31" w15:restartNumberingAfterBreak="0">
     <w:nsid w:val="6EC724C7"/>
     <w:multiLevelType w:val="hybridMultilevel"/>
     <w:tmpl w:val="4ED6F450"/>
@@ -13478,7 +14084,7 @@
       </w:rPr>
     </w:lvl>
   </w:abstractNum>
-  <w:abstractNum w:abstractNumId="25" w15:restartNumberingAfterBreak="0">
+  <w:abstractNum w:abstractNumId="32" w15:restartNumberingAfterBreak="0">
     <w:nsid w:val="7501770F"/>
     <w:multiLevelType w:val="hybridMultilevel"/>
     <w:tmpl w:val="8CF8793C"/>
@@ -13564,7 +14170,7 @@
       </w:pPr>
     </w:lvl>
   </w:abstractNum>
-  <w:abstractNum w:abstractNumId="26" w15:restartNumberingAfterBreak="0">
+  <w:abstractNum w:abstractNumId="33" w15:restartNumberingAfterBreak="0">
     <w:nsid w:val="75186E56"/>
     <w:multiLevelType w:val="hybridMultilevel"/>
     <w:tmpl w:val="6AAE13B4"/>
@@ -13687,7 +14293,7 @@
       </w:rPr>
     </w:lvl>
   </w:abstractNum>
-  <w:abstractNum w:abstractNumId="27" w15:restartNumberingAfterBreak="0">
+  <w:abstractNum w:abstractNumId="34" w15:restartNumberingAfterBreak="0">
     <w:nsid w:val="79050523"/>
     <w:multiLevelType w:val="hybridMultilevel"/>
     <w:tmpl w:val="71182FD2"/>
@@ -13777,85 +14383,106 @@
     <w:abstractNumId w:val="0"/>
   </w:num>
   <w:num w:numId="2">
+    <w:abstractNumId w:val="2"/>
+  </w:num>
+  <w:num w:numId="3">
+    <w:abstractNumId w:val="22"/>
+  </w:num>
+  <w:num w:numId="4">
+    <w:abstractNumId w:val="33"/>
+  </w:num>
+  <w:num w:numId="5">
+    <w:abstractNumId w:val="23"/>
+  </w:num>
+  <w:num w:numId="6">
+    <w:abstractNumId w:val="8"/>
+  </w:num>
+  <w:num w:numId="7">
+    <w:abstractNumId w:val="31"/>
+  </w:num>
+  <w:num w:numId="8">
+    <w:abstractNumId w:val="11"/>
+  </w:num>
+  <w:num w:numId="9">
+    <w:abstractNumId w:val="27"/>
+  </w:num>
+  <w:num w:numId="10">
+    <w:abstractNumId w:val="26"/>
+  </w:num>
+  <w:num w:numId="11">
+    <w:abstractNumId w:val="20"/>
+  </w:num>
+  <w:num w:numId="12">
+    <w:abstractNumId w:val="28"/>
+  </w:num>
+  <w:num w:numId="13">
+    <w:abstractNumId w:val="32"/>
+  </w:num>
+  <w:num w:numId="14">
+    <w:abstractNumId w:val="15"/>
+  </w:num>
+  <w:num w:numId="15">
+    <w:abstractNumId w:val="24"/>
+  </w:num>
+  <w:num w:numId="16">
+    <w:abstractNumId w:val="16"/>
+  </w:num>
+  <w:num w:numId="17">
+    <w:abstractNumId w:val="25"/>
+  </w:num>
+  <w:num w:numId="18">
+    <w:abstractNumId w:val="34"/>
+  </w:num>
+  <w:num w:numId="19">
+    <w:abstractNumId w:val="6"/>
+  </w:num>
+  <w:num w:numId="20">
+    <w:abstractNumId w:val="5"/>
+  </w:num>
+  <w:num w:numId="21">
+    <w:abstractNumId w:val="14"/>
+  </w:num>
+  <w:num w:numId="22">
+    <w:abstractNumId w:val="29"/>
+  </w:num>
+  <w:num w:numId="23">
+    <w:abstractNumId w:val="10"/>
+  </w:num>
+  <w:num w:numId="24">
+    <w:abstractNumId w:val="18"/>
+  </w:num>
+  <w:num w:numId="25">
+    <w:abstractNumId w:val="12"/>
+  </w:num>
+  <w:num w:numId="26">
+    <w:abstractNumId w:val="21"/>
+  </w:num>
+  <w:num w:numId="27">
+    <w:abstractNumId w:val="17"/>
+  </w:num>
+  <w:num w:numId="28">
+    <w:abstractNumId w:val="30"/>
+  </w:num>
+  <w:num w:numId="29">
+    <w:abstractNumId w:val="3"/>
+  </w:num>
+  <w:num w:numId="30">
+    <w:abstractNumId w:val="4"/>
+  </w:num>
+  <w:num w:numId="31">
+    <w:abstractNumId w:val="19"/>
+  </w:num>
+  <w:num w:numId="32">
+    <w:abstractNumId w:val="9"/>
+  </w:num>
+  <w:num w:numId="33">
     <w:abstractNumId w:val="1"/>
   </w:num>
-  <w:num w:numId="3">
-    <w:abstractNumId w:val="15"/>
-  </w:num>
-  <w:num w:numId="4">
-    <w:abstractNumId w:val="26"/>
-  </w:num>
-  <w:num w:numId="5">
-    <w:abstractNumId w:val="16"/>
-  </w:num>
-  <w:num w:numId="6">
-    <w:abstractNumId w:val="4"/>
-  </w:num>
-  <w:num w:numId="7">
-    <w:abstractNumId w:val="24"/>
-  </w:num>
-  <w:num w:numId="8">
-    <w:abstractNumId w:val="6"/>
-  </w:num>
-  <w:num w:numId="9">
-    <w:abstractNumId w:val="20"/>
-  </w:num>
-  <w:num w:numId="10">
-    <w:abstractNumId w:val="19"/>
-  </w:num>
-  <w:num w:numId="11">
+  <w:num w:numId="34">
     <w:abstractNumId w:val="13"/>
   </w:num>
-  <w:num w:numId="12">
-    <w:abstractNumId w:val="21"/>
-  </w:num>
-  <w:num w:numId="13">
-    <w:abstractNumId w:val="25"/>
-  </w:num>
-  <w:num w:numId="14">
-    <w:abstractNumId w:val="9"/>
-  </w:num>
-  <w:num w:numId="15">
-    <w:abstractNumId w:val="17"/>
-  </w:num>
-  <w:num w:numId="16">
-    <w:abstractNumId w:val="10"/>
-  </w:num>
-  <w:num w:numId="17">
-    <w:abstractNumId w:val="18"/>
-  </w:num>
-  <w:num w:numId="18">
-    <w:abstractNumId w:val="27"/>
-  </w:num>
-  <w:num w:numId="19">
-    <w:abstractNumId w:val="3"/>
-  </w:num>
-  <w:num w:numId="20">
-    <w:abstractNumId w:val="2"/>
-  </w:num>
-  <w:num w:numId="21">
-    <w:abstractNumId w:val="8"/>
-  </w:num>
-  <w:num w:numId="22">
-    <w:abstractNumId w:val="22"/>
-  </w:num>
-  <w:num w:numId="23">
-    <w:abstractNumId w:val="5"/>
-  </w:num>
-  <w:num w:numId="24">
-    <w:abstractNumId w:val="12"/>
-  </w:num>
-  <w:num w:numId="25">
+  <w:num w:numId="35">
     <w:abstractNumId w:val="7"/>
-  </w:num>
-  <w:num w:numId="26">
-    <w:abstractNumId w:val="14"/>
-  </w:num>
-  <w:num w:numId="27">
-    <w:abstractNumId w:val="11"/>
-  </w:num>
-  <w:num w:numId="28">
-    <w:abstractNumId w:val="23"/>
   </w:num>
 </w:numbering>
 </file>
@@ -14059,7 +14686,7 @@
     <w:lsdException w:name="Medium Shading 2 Accent 1" w:uiPriority="64"/>
     <w:lsdException w:name="Medium List 1 Accent 1" w:uiPriority="65"/>
     <w:lsdException w:name="Revision" w:semiHidden="1"/>
-    <w:lsdException w:name="List Paragraph" w:uiPriority="1" w:qFormat="1"/>
+    <w:lsdException w:name="List Paragraph" w:uiPriority="34" w:qFormat="1"/>
     <w:lsdException w:name="Quote" w:uiPriority="29" w:qFormat="1"/>
     <w:lsdException w:name="Intense Quote" w:uiPriority="30" w:qFormat="1"/>
     <w:lsdException w:name="Medium List 2 Accent 1" w:uiPriority="66"/>
@@ -14448,7 +15075,8 @@
   <w:style w:type="paragraph" w:styleId="a5">
     <w:name w:val="List Paragraph"/>
     <w:basedOn w:val="a"/>
-    <w:uiPriority w:val="1"/>
+    <w:link w:val="a6"/>
+    <w:uiPriority w:val="34"/>
     <w:qFormat/>
     <w:pPr>
       <w:ind w:left="881" w:hanging="361"/>
@@ -14464,7 +15092,7 @@
       <w:ind w:left="51"/>
     </w:pPr>
   </w:style>
-  <w:style w:type="paragraph" w:styleId="a6">
+  <w:style w:type="paragraph" w:styleId="a7">
     <w:name w:val="TOC Heading"/>
     <w:basedOn w:val="1"/>
     <w:next w:val="a"/>
@@ -14492,7 +15120,7 @@
       <w:lang w:eastAsia="ru-RU"/>
     </w:rPr>
   </w:style>
-  <w:style w:type="character" w:styleId="a7">
+  <w:style w:type="character" w:styleId="a8">
     <w:name w:val="Hyperlink"/>
     <w:basedOn w:val="a0"/>
     <w:uiPriority w:val="99"/>
@@ -14533,10 +15161,10 @@
       <w:lang w:val="ru-RU"/>
     </w:rPr>
   </w:style>
-  <w:style w:type="paragraph" w:styleId="a8">
+  <w:style w:type="paragraph" w:styleId="a9">
     <w:name w:val="header"/>
     <w:basedOn w:val="a"/>
-    <w:link w:val="a9"/>
+    <w:link w:val="aa"/>
     <w:uiPriority w:val="99"/>
     <w:unhideWhenUsed/>
     <w:rsid w:val="008E483D"/>
@@ -14547,10 +15175,10 @@
       </w:tabs>
     </w:pPr>
   </w:style>
-  <w:style w:type="character" w:customStyle="1" w:styleId="a9">
+  <w:style w:type="character" w:customStyle="1" w:styleId="aa">
     <w:name w:val="Верхний колонтитул Знак"/>
     <w:basedOn w:val="a0"/>
-    <w:link w:val="a8"/>
+    <w:link w:val="a9"/>
     <w:uiPriority w:val="99"/>
     <w:rsid w:val="008E483D"/>
     <w:rPr>
@@ -14558,10 +15186,10 @@
       <w:lang w:val="ru-RU"/>
     </w:rPr>
   </w:style>
-  <w:style w:type="paragraph" w:styleId="aa">
+  <w:style w:type="paragraph" w:styleId="ab">
     <w:name w:val="footer"/>
     <w:basedOn w:val="a"/>
-    <w:link w:val="ab"/>
+    <w:link w:val="ac"/>
     <w:uiPriority w:val="99"/>
     <w:unhideWhenUsed/>
     <w:rsid w:val="008E483D"/>
@@ -14572,12 +15200,22 @@
       </w:tabs>
     </w:pPr>
   </w:style>
-  <w:style w:type="character" w:customStyle="1" w:styleId="ab">
+  <w:style w:type="character" w:customStyle="1" w:styleId="ac">
     <w:name w:val="Нижний колонтитул Знак"/>
     <w:basedOn w:val="a0"/>
-    <w:link w:val="aa"/>
+    <w:link w:val="ab"/>
     <w:uiPriority w:val="99"/>
     <w:rsid w:val="008E483D"/>
+    <w:rPr>
+      <w:rFonts w:ascii="Times New Roman" w:eastAsia="Times New Roman" w:hAnsi="Times New Roman" w:cs="Times New Roman"/>
+      <w:lang w:val="ru-RU"/>
+    </w:rPr>
+  </w:style>
+  <w:style w:type="character" w:customStyle="1" w:styleId="a6">
+    <w:name w:val="Абзац списка Знак"/>
+    <w:link w:val="a5"/>
+    <w:uiPriority w:val="34"/>
+    <w:rsid w:val="004F7469"/>
     <w:rPr>
       <w:rFonts w:ascii="Times New Roman" w:eastAsia="Times New Roman" w:hAnsi="Times New Roman" w:cs="Times New Roman"/>
       <w:lang w:val="ru-RU"/>
@@ -14874,7 +15512,7 @@
 </file>
 
 <file path=customXml/itemProps1.xml><?xml version="1.0" encoding="utf-8"?>
-<ds:datastoreItem xmlns:ds="http://schemas.openxmlformats.org/officeDocument/2006/customXml" ds:itemID="{F7E84AD8-0AFA-4EE5-ABA0-07A88F73D683}">
+<ds:datastoreItem xmlns:ds="http://schemas.openxmlformats.org/officeDocument/2006/customXml" ds:itemID="{A0D35DBA-B2D0-44F3-A96B-2B7B7E90E94A}">
   <ds:schemaRefs>
     <ds:schemaRef ds:uri="http://schemas.openxmlformats.org/officeDocument/2006/bibliography"/>
   </ds:schemaRefs>

--- a/Docs/note.docx
+++ b/Docs/note.docx
@@ -1086,7 +1086,7 @@
           </mc:Choice>
           <mc:Fallback>
             <w:pict>
-              <v:line w14:anchorId="6E886C48" id="Прямая соединительная линия 40" o:spid="_x0000_s1026" style="position:absolute;z-index:487590400;visibility:visible;mso-wrap-style:square;mso-width-percent:0;mso-height-percent:0;mso-wrap-distance-left:9pt;mso-wrap-distance-top:0;mso-wrap-distance-right:9pt;mso-wrap-distance-bottom:0;mso-position-horizontal:absolute;mso-position-horizontal-relative:page;mso-position-vertical:absolute;mso-position-vertical-relative:text;mso-width-percent:0;mso-height-percent:0;mso-width-relative:page;mso-height-relative:page" from="297.45pt,-.4pt" to="415.85pt,-.4pt" o:gfxdata="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" strokeweight=".31203mm">
+              <v:line w14:anchorId="14875CE6" id="Прямая соединительная линия 40" o:spid="_x0000_s1026" style="position:absolute;z-index:487590400;visibility:visible;mso-wrap-style:square;mso-width-percent:0;mso-height-percent:0;mso-wrap-distance-left:9pt;mso-wrap-distance-top:0;mso-wrap-distance-right:9pt;mso-wrap-distance-bottom:0;mso-position-horizontal:absolute;mso-position-horizontal-relative:page;mso-position-vertical:absolute;mso-position-vertical-relative:text;mso-width-percent:0;mso-height-percent:0;mso-width-relative:page;mso-height-relative:page" from="297.45pt,-.4pt" to="415.85pt,-.4pt" o:gfxdata="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" strokeweight=".31203mm">
                 <w10:wrap anchorx="page"/>
               </v:line>
             </w:pict>
@@ -1257,7 +1257,7 @@
           </mc:Choice>
           <mc:Fallback>
             <w:pict>
-              <v:group w14:anchorId="78F1B448" id="Группа 45" o:spid="_x0000_s1026" style="width:118.4pt;height:.9pt;mso-position-horizontal-relative:char;mso-position-vertical-relative:line" coordsize="2368,18" o:gfxdata="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">
+              <v:group w14:anchorId="3E0BB334" id="Группа 45" o:spid="_x0000_s1026" style="width:118.4pt;height:.9pt;mso-position-horizontal-relative:char;mso-position-vertical-relative:line" coordsize="2368,18" o:gfxdata="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">
                 <v:line id="Line 37" o:spid="_x0000_s1027" style="position:absolute;visibility:visible;mso-wrap-style:square" from="0,9" to="2368,9" o:connectortype="straight" o:gfxdata="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" strokeweight=".31203mm"/>
                 <w10:anchorlock/>
               </v:group>
@@ -1465,7 +1465,7 @@
           </mc:Choice>
           <mc:Fallback>
             <w:pict>
-              <v:group w14:anchorId="619B4E93" id="Группа 38" o:spid="_x0000_s1026" style="position:absolute;margin-left:59.5pt;margin-top:11.7pt;width:308.4pt;height:3.6pt;z-index:487591424;mso-width-relative:margin;mso-height-relative:margin" coordorigin="-4819,1898" coordsize="2368,0" o:gfxdata="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">
+              <v:group w14:anchorId="09B24C2E" id="Группа 38" o:spid="_x0000_s1026" style="position:absolute;margin-left:59.5pt;margin-top:11.7pt;width:308.4pt;height:3.6pt;z-index:487591424;mso-width-relative:margin;mso-height-relative:margin" coordorigin="-4819,1898" coordsize="2368,0" o:gfxdata="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">
                 <v:line id="Line 37" o:spid="_x0000_s1027" style="position:absolute;visibility:visible;mso-wrap-style:square" from="-4819,1898" to="-2451,1898" o:connectortype="straight" o:gfxdata="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" strokeweight=".31203mm"/>
               </v:group>
             </w:pict>
@@ -6782,7 +6782,19 @@
         <w:rPr>
           <w:sz w:val="28"/>
         </w:rPr>
-        <w:t xml:space="preserve">Рисунок 9 – Интерфейс </w:t>
+        <w:t xml:space="preserve">Рисунок </w:t>
+      </w:r>
+      <w:r>
+        <w:rPr>
+          <w:sz w:val="28"/>
+        </w:rPr>
+        <w:t xml:space="preserve">1 </w:t>
+      </w:r>
+      <w:r>
+        <w:rPr>
+          <w:sz w:val="28"/>
+        </w:rPr>
+        <w:t xml:space="preserve">– Интерфейс </w:t>
       </w:r>
       <w:proofErr w:type="spellStart"/>
       <w:r>
@@ -7053,7 +7065,7 @@
         <w:rPr>
           <w:sz w:val="28"/>
         </w:rPr>
-        <w:t>10</w:t>
+        <w:t>2</w:t>
       </w:r>
       <w:r>
         <w:rPr>
@@ -7939,7 +7951,15 @@
           <w:shd w:val="clear" w:color="auto" w:fill="FAFBFC"/>
         </w:rPr>
         <w:lastRenderedPageBreak/>
-        <w:t>Разработка устройства</w:t>
+        <w:t>Анализ</w:t>
+      </w:r>
+      <w:r>
+        <w:rPr>
+          <w:caps/>
+          <w:color w:val="000000"/>
+          <w:shd w:val="clear" w:color="auto" w:fill="FAFBFC"/>
+        </w:rPr>
+        <w:t xml:space="preserve"> устройства</w:t>
       </w:r>
       <w:r>
         <w:rPr>
@@ -8017,8 +8037,28 @@
     <w:p>
       <w:pPr>
         <w:pStyle w:val="a3"/>
+        <w:numPr>
+          <w:ilvl w:val="1"/>
+          <w:numId w:val="35"/>
+        </w:numPr>
         <w:spacing w:line="360" w:lineRule="auto"/>
-        <w:ind w:left="0" w:firstLine="709"/>
+        <w:ind w:left="788" w:hanging="431"/>
+        <w:jc w:val="center"/>
+        <w:outlineLvl w:val="0"/>
+      </w:pPr>
+      <w:r>
+        <w:rPr>
+          <w:b/>
+          <w:bCs/>
+        </w:rPr>
+        <w:t xml:space="preserve"> Анализ полученной документации</w:t>
+      </w:r>
+    </w:p>
+    <w:p>
+      <w:pPr>
+        <w:pStyle w:val="a3"/>
+        <w:spacing w:line="360" w:lineRule="auto"/>
+        <w:ind w:left="0" w:firstLine="360"/>
         <w:jc w:val="both"/>
         <w:rPr>
           <w:color w:val="000000"/>
@@ -8030,305 +8070,35 @@
           <w:color w:val="000000"/>
           <w:shd w:val="clear" w:color="auto" w:fill="FAFBFC"/>
         </w:rPr>
-        <w:t>У</w:t>
+        <w:t xml:space="preserve">На предприятии был получен комплект документации на устройства </w:t>
       </w:r>
       <w:r>
         <w:rPr>
           <w:color w:val="000000"/>
           <w:shd w:val="clear" w:color="auto" w:fill="FAFBFC"/>
         </w:rPr>
-        <w:t>М</w:t>
+        <w:t>“</w:t>
       </w:r>
       <w:r>
         <w:rPr>
           <w:color w:val="000000"/>
           <w:shd w:val="clear" w:color="auto" w:fill="FAFBFC"/>
         </w:rPr>
-        <w:t>ЗЧ</w:t>
-      </w:r>
-      <w:r>
-        <w:rPr>
-          <w:color w:val="000000"/>
-          <w:spacing w:val="-14"/>
-          <w:shd w:val="clear" w:color="auto" w:fill="FAFBFC"/>
-        </w:rPr>
-        <w:t xml:space="preserve"> </w:t>
+        <w:t>УМЗЧ на биполярных транзисторах</w:t>
       </w:r>
       <w:r>
         <w:rPr>
           <w:color w:val="000000"/>
           <w:shd w:val="clear" w:color="auto" w:fill="FAFBFC"/>
         </w:rPr>
-        <w:t>на</w:t>
-      </w:r>
-      <w:r>
-        <w:rPr>
-          <w:color w:val="000000"/>
-          <w:spacing w:val="-13"/>
-          <w:shd w:val="clear" w:color="auto" w:fill="FAFBFC"/>
-        </w:rPr>
-        <w:t xml:space="preserve"> </w:t>
+        <w:t>”</w:t>
       </w:r>
       <w:r>
         <w:rPr>
           <w:color w:val="000000"/>
           <w:shd w:val="clear" w:color="auto" w:fill="FAFBFC"/>
         </w:rPr>
-        <w:t>биполяр</w:t>
-      </w:r>
-      <w:r>
-        <w:rPr>
-          <w:color w:val="000000"/>
-          <w:shd w:val="clear" w:color="auto" w:fill="FAFBFC"/>
-        </w:rPr>
-        <w:t>ных транзисторах</w:t>
-      </w:r>
-      <w:r>
-        <w:rPr>
-          <w:color w:val="000000"/>
-          <w:spacing w:val="-12"/>
-          <w:shd w:val="clear" w:color="auto" w:fill="FAFBFC"/>
-        </w:rPr>
-        <w:t xml:space="preserve"> </w:t>
-      </w:r>
-      <w:r>
-        <w:rPr>
-          <w:color w:val="000000"/>
-          <w:shd w:val="clear" w:color="auto" w:fill="FAFBFC"/>
-        </w:rPr>
-        <w:t>является</w:t>
-      </w:r>
-      <w:r>
-        <w:rPr>
-          <w:color w:val="000000"/>
-          <w:spacing w:val="-13"/>
-          <w:shd w:val="clear" w:color="auto" w:fill="FAFBFC"/>
-        </w:rPr>
-        <w:t xml:space="preserve"> </w:t>
-      </w:r>
-      <w:r>
-        <w:rPr>
-          <w:color w:val="000000"/>
-          <w:shd w:val="clear" w:color="auto" w:fill="FAFBFC"/>
-        </w:rPr>
-        <w:t>недорогим,</w:t>
-      </w:r>
-      <w:r>
-        <w:rPr>
-          <w:color w:val="000000"/>
-          <w:spacing w:val="-12"/>
-          <w:shd w:val="clear" w:color="auto" w:fill="FAFBFC"/>
-        </w:rPr>
-        <w:t xml:space="preserve"> </w:t>
-      </w:r>
-      <w:r>
-        <w:rPr>
-          <w:color w:val="000000"/>
-          <w:shd w:val="clear" w:color="auto" w:fill="FAFBFC"/>
-        </w:rPr>
-        <w:t>простым</w:t>
-      </w:r>
-      <w:r>
-        <w:rPr>
-          <w:color w:val="000000"/>
-          <w:spacing w:val="-14"/>
-          <w:shd w:val="clear" w:color="auto" w:fill="FAFBFC"/>
-        </w:rPr>
-        <w:t xml:space="preserve"> </w:t>
-      </w:r>
-      <w:r>
-        <w:rPr>
-          <w:color w:val="000000"/>
-          <w:shd w:val="clear" w:color="auto" w:fill="FAFBFC"/>
-        </w:rPr>
-        <w:t>и</w:t>
-      </w:r>
-      <w:r>
-        <w:rPr>
-          <w:color w:val="000000"/>
-          <w:spacing w:val="-10"/>
-          <w:shd w:val="clear" w:color="auto" w:fill="FAFBFC"/>
-        </w:rPr>
-        <w:t xml:space="preserve"> </w:t>
-      </w:r>
-      <w:r>
-        <w:rPr>
-          <w:color w:val="000000"/>
-          <w:shd w:val="clear" w:color="auto" w:fill="FAFBFC"/>
-        </w:rPr>
-        <w:t>мощным</w:t>
-      </w:r>
-      <w:r>
-        <w:rPr>
-          <w:color w:val="000000"/>
-          <w:spacing w:val="-14"/>
-          <w:shd w:val="clear" w:color="auto" w:fill="FAFBFC"/>
-        </w:rPr>
-        <w:t xml:space="preserve"> </w:t>
-      </w:r>
-      <w:r>
-        <w:rPr>
-          <w:color w:val="000000"/>
-          <w:shd w:val="clear" w:color="auto" w:fill="FAFBFC"/>
-        </w:rPr>
-        <w:t>устройством.</w:t>
-      </w:r>
-      <w:r>
-        <w:rPr>
-          <w:color w:val="000000"/>
-        </w:rPr>
-        <w:t xml:space="preserve"> </w:t>
-      </w:r>
-      <w:r>
-        <w:rPr>
-          <w:color w:val="000000"/>
-          <w:shd w:val="clear" w:color="auto" w:fill="FAFBFC"/>
-        </w:rPr>
-        <w:t>При напряжении питания ±30 В, схема выдает около 60 Вт на канал, что</w:t>
-      </w:r>
-      <w:r>
-        <w:rPr>
-          <w:color w:val="000000"/>
-        </w:rPr>
-        <w:t xml:space="preserve"> </w:t>
-      </w:r>
-      <w:r>
-        <w:rPr>
-          <w:color w:val="000000"/>
-          <w:shd w:val="clear" w:color="auto" w:fill="FAFBFC"/>
-        </w:rPr>
-        <w:t>показывает свою надёжность и стабильность, простоту, дешевизну в</w:t>
-      </w:r>
-      <w:r>
-        <w:rPr>
-          <w:color w:val="000000"/>
-        </w:rPr>
-        <w:t xml:space="preserve"> </w:t>
-      </w:r>
-      <w:r>
-        <w:rPr>
-          <w:color w:val="000000"/>
-          <w:shd w:val="clear" w:color="auto" w:fill="FAFBFC"/>
-        </w:rPr>
-        <w:t>изготовлении</w:t>
-      </w:r>
-      <w:r>
-        <w:rPr>
-          <w:color w:val="000000"/>
-          <w:spacing w:val="-18"/>
-          <w:shd w:val="clear" w:color="auto" w:fill="FAFBFC"/>
-        </w:rPr>
-        <w:t xml:space="preserve"> </w:t>
-      </w:r>
-      <w:r>
-        <w:rPr>
-          <w:color w:val="000000"/>
-          <w:shd w:val="clear" w:color="auto" w:fill="FAFBFC"/>
-        </w:rPr>
-        <w:t>и</w:t>
-      </w:r>
-      <w:r>
-        <w:rPr>
-          <w:color w:val="000000"/>
-          <w:spacing w:val="-17"/>
-          <w:shd w:val="clear" w:color="auto" w:fill="FAFBFC"/>
-        </w:rPr>
-        <w:t xml:space="preserve"> </w:t>
-      </w:r>
-      <w:r>
-        <w:rPr>
-          <w:color w:val="000000"/>
-          <w:shd w:val="clear" w:color="auto" w:fill="FAFBFC"/>
-        </w:rPr>
-        <w:t>качественными</w:t>
-      </w:r>
-      <w:r>
-        <w:rPr>
-          <w:color w:val="000000"/>
-          <w:spacing w:val="-18"/>
-          <w:shd w:val="clear" w:color="auto" w:fill="FAFBFC"/>
-        </w:rPr>
-        <w:t xml:space="preserve"> </w:t>
-      </w:r>
-      <w:r>
-        <w:rPr>
-          <w:color w:val="000000"/>
-          <w:shd w:val="clear" w:color="auto" w:fill="FAFBFC"/>
-        </w:rPr>
-        <w:t>показателями.</w:t>
-      </w:r>
-      <w:r>
-        <w:rPr>
-          <w:color w:val="000000"/>
-          <w:spacing w:val="-17"/>
-          <w:shd w:val="clear" w:color="auto" w:fill="FAFBFC"/>
-        </w:rPr>
-        <w:t xml:space="preserve"> </w:t>
-      </w:r>
-      <w:r>
-        <w:rPr>
-          <w:color w:val="000000"/>
-          <w:shd w:val="clear" w:color="auto" w:fill="FAFBFC"/>
-        </w:rPr>
-        <w:t>Устройство</w:t>
-      </w:r>
-      <w:r>
-        <w:rPr>
-          <w:color w:val="000000"/>
-          <w:spacing w:val="-18"/>
-          <w:shd w:val="clear" w:color="auto" w:fill="FAFBFC"/>
-        </w:rPr>
-        <w:t xml:space="preserve"> </w:t>
-      </w:r>
-      <w:r>
-        <w:rPr>
-          <w:color w:val="000000"/>
-          <w:shd w:val="clear" w:color="auto" w:fill="FAFBFC"/>
-        </w:rPr>
-        <w:t>в</w:t>
-      </w:r>
-      <w:r>
-        <w:rPr>
-          <w:color w:val="000000"/>
-          <w:spacing w:val="-17"/>
-          <w:shd w:val="clear" w:color="auto" w:fill="FAFBFC"/>
-        </w:rPr>
-        <w:t xml:space="preserve"> </w:t>
-      </w:r>
-      <w:r>
-        <w:rPr>
-          <w:color w:val="000000"/>
-          <w:shd w:val="clear" w:color="auto" w:fill="FAFBFC"/>
-        </w:rPr>
-        <w:t>сборе</w:t>
-      </w:r>
-      <w:r>
-        <w:rPr>
-          <w:color w:val="000000"/>
-          <w:spacing w:val="-18"/>
-          <w:shd w:val="clear" w:color="auto" w:fill="FAFBFC"/>
-        </w:rPr>
-        <w:t xml:space="preserve"> </w:t>
-      </w:r>
-      <w:r>
-        <w:rPr>
-          <w:color w:val="000000"/>
-          <w:shd w:val="clear" w:color="auto" w:fill="FAFBFC"/>
-        </w:rPr>
-        <w:t>предоставлено</w:t>
-      </w:r>
-      <w:r>
-        <w:rPr>
-          <w:color w:val="000000"/>
-        </w:rPr>
-        <w:t xml:space="preserve"> </w:t>
-      </w:r>
-      <w:r>
-        <w:rPr>
-          <w:color w:val="000000"/>
-          <w:shd w:val="clear" w:color="auto" w:fill="FAFBFC"/>
-        </w:rPr>
-        <w:t>на рисунке 10.</w:t>
+        <w:t>. В комплект входит схема электрическая принципиальная (рис. 5) и изображение печатной платы (рис. 6).</w:t>
       </w:r>
     </w:p>
     <w:p>
@@ -8337,13 +8107,498 @@
         <w:spacing w:line="360" w:lineRule="auto"/>
         <w:ind w:left="0"/>
         <w:jc w:val="center"/>
+        <w:rPr>
+          <w:color w:val="000000"/>
+          <w:shd w:val="clear" w:color="auto" w:fill="FAFBFC"/>
+        </w:rPr>
       </w:pPr>
       <w:r>
         <w:rPr>
           <w:noProof/>
         </w:rPr>
         <w:drawing>
-          <wp:inline distT="0" distB="0" distL="0" distR="0" wp14:anchorId="3EB88545" wp14:editId="6660A8B4">
+          <wp:inline distT="0" distB="0" distL="0" distR="0" wp14:anchorId="65B23E75" wp14:editId="0212F29D">
+            <wp:extent cx="3473450" cy="3332625"/>
+            <wp:effectExtent l="0" t="0" r="0" b="1270"/>
+            <wp:docPr id="20" name="Рисунок 20"/>
+            <wp:cNvGraphicFramePr>
+              <a:graphicFrameLocks xmlns:a="http://schemas.openxmlformats.org/drawingml/2006/main" noChangeAspect="1"/>
+            </wp:cNvGraphicFramePr>
+            <a:graphic xmlns:a="http://schemas.openxmlformats.org/drawingml/2006/main">
+              <a:graphicData uri="http://schemas.openxmlformats.org/drawingml/2006/picture">
+                <pic:pic xmlns:pic="http://schemas.openxmlformats.org/drawingml/2006/picture">
+                  <pic:nvPicPr>
+                    <pic:cNvPr id="0" name="Picture 6"/>
+                    <pic:cNvPicPr>
+                      <a:picLocks noChangeAspect="1" noChangeArrowheads="1"/>
+                    </pic:cNvPicPr>
+                  </pic:nvPicPr>
+                  <pic:blipFill>
+                    <a:blip r:embed="rId14" cstate="print">
+                      <a:extLst>
+                        <a:ext uri="{28A0092B-C50C-407E-A947-70E740481C1C}">
+                          <a14:useLocalDpi xmlns:a14="http://schemas.microsoft.com/office/drawing/2010/main" val="0"/>
+                        </a:ext>
+                      </a:extLst>
+                    </a:blip>
+                    <a:srcRect/>
+                    <a:stretch>
+                      <a:fillRect/>
+                    </a:stretch>
+                  </pic:blipFill>
+                  <pic:spPr bwMode="auto">
+                    <a:xfrm>
+                      <a:off x="0" y="0"/>
+                      <a:ext cx="3481555" cy="3340401"/>
+                    </a:xfrm>
+                    <a:prstGeom prst="rect">
+                      <a:avLst/>
+                    </a:prstGeom>
+                    <a:noFill/>
+                    <a:ln>
+                      <a:noFill/>
+                    </a:ln>
+                  </pic:spPr>
+                </pic:pic>
+              </a:graphicData>
+            </a:graphic>
+          </wp:inline>
+        </w:drawing>
+      </w:r>
+      <w:r>
+        <w:rPr>
+          <w:color w:val="000000"/>
+          <w:shd w:val="clear" w:color="auto" w:fill="FAFBFC"/>
+        </w:rPr>
+        <w:t xml:space="preserve"> </w:t>
+      </w:r>
+    </w:p>
+    <w:p>
+      <w:pPr>
+        <w:pStyle w:val="a3"/>
+        <w:spacing w:line="360" w:lineRule="auto"/>
+        <w:ind w:left="0"/>
+        <w:jc w:val="center"/>
+        <w:rPr>
+          <w:color w:val="000000"/>
+          <w:shd w:val="clear" w:color="auto" w:fill="FAFBFC"/>
+        </w:rPr>
+      </w:pPr>
+      <w:r>
+        <w:rPr>
+          <w:color w:val="000000"/>
+          <w:shd w:val="clear" w:color="auto" w:fill="FAFBFC"/>
+        </w:rPr>
+        <w:t xml:space="preserve">Рисунок 5 </w:t>
+      </w:r>
+      <w:r>
+        <w:t>–</w:t>
+      </w:r>
+      <w:r>
+        <w:t xml:space="preserve"> Полученное изображение принципиальной схемы устройства</w:t>
+      </w:r>
+    </w:p>
+    <w:p>
+      <w:pPr>
+        <w:pStyle w:val="a3"/>
+        <w:spacing w:line="360" w:lineRule="auto"/>
+        <w:ind w:left="0"/>
+        <w:jc w:val="center"/>
+        <w:rPr>
+          <w:color w:val="000000"/>
+          <w:shd w:val="clear" w:color="auto" w:fill="FAFBFC"/>
+          <w:lang w:val="en-US"/>
+        </w:rPr>
+      </w:pPr>
+      <w:r>
+        <w:rPr>
+          <w:noProof/>
+        </w:rPr>
+        <w:drawing>
+          <wp:inline distT="0" distB="0" distL="0" distR="0" wp14:anchorId="2BF217ED" wp14:editId="018C9CFF">
+            <wp:extent cx="3124338" cy="3517276"/>
+            <wp:effectExtent l="0" t="0" r="0" b="6985"/>
+            <wp:docPr id="18" name="Рисунок 18"/>
+            <wp:cNvGraphicFramePr>
+              <a:graphicFrameLocks xmlns:a="http://schemas.openxmlformats.org/drawingml/2006/main" noChangeAspect="1"/>
+            </wp:cNvGraphicFramePr>
+            <a:graphic xmlns:a="http://schemas.openxmlformats.org/drawingml/2006/main">
+              <a:graphicData uri="http://schemas.openxmlformats.org/drawingml/2006/picture">
+                <pic:pic xmlns:pic="http://schemas.openxmlformats.org/drawingml/2006/picture">
+                  <pic:nvPicPr>
+                    <pic:cNvPr id="0" name="Picture 4"/>
+                    <pic:cNvPicPr>
+                      <a:picLocks noChangeAspect="1" noChangeArrowheads="1"/>
+                    </pic:cNvPicPr>
+                  </pic:nvPicPr>
+                  <pic:blipFill>
+                    <a:blip r:embed="rId15">
+                      <a:extLst>
+                        <a:ext uri="{28A0092B-C50C-407E-A947-70E740481C1C}">
+                          <a14:useLocalDpi xmlns:a14="http://schemas.microsoft.com/office/drawing/2010/main" val="0"/>
+                        </a:ext>
+                      </a:extLst>
+                    </a:blip>
+                    <a:srcRect/>
+                    <a:stretch>
+                      <a:fillRect/>
+                    </a:stretch>
+                  </pic:blipFill>
+                  <pic:spPr bwMode="auto">
+                    <a:xfrm>
+                      <a:off x="0" y="0"/>
+                      <a:ext cx="3130928" cy="3524695"/>
+                    </a:xfrm>
+                    <a:prstGeom prst="rect">
+                      <a:avLst/>
+                    </a:prstGeom>
+                    <a:noFill/>
+                    <a:ln>
+                      <a:noFill/>
+                    </a:ln>
+                  </pic:spPr>
+                </pic:pic>
+              </a:graphicData>
+            </a:graphic>
+          </wp:inline>
+        </w:drawing>
+      </w:r>
+    </w:p>
+    <w:p>
+      <w:pPr>
+        <w:pStyle w:val="a3"/>
+        <w:spacing w:line="360" w:lineRule="auto"/>
+        <w:ind w:left="0"/>
+        <w:jc w:val="center"/>
+        <w:rPr>
+          <w:color w:val="000000"/>
+          <w:shd w:val="clear" w:color="auto" w:fill="FAFBFC"/>
+        </w:rPr>
+      </w:pPr>
+      <w:r>
+        <w:rPr>
+          <w:color w:val="000000"/>
+          <w:shd w:val="clear" w:color="auto" w:fill="FAFBFC"/>
+        </w:rPr>
+        <w:lastRenderedPageBreak/>
+        <w:t xml:space="preserve">Рисунок 6 </w:t>
+      </w:r>
+      <w:r>
+        <w:t>–</w:t>
+      </w:r>
+      <w:r>
+        <w:t xml:space="preserve"> Полученное изображение печатной платы устройства</w:t>
+      </w:r>
+    </w:p>
+    <w:p>
+      <w:pPr>
+        <w:pStyle w:val="a3"/>
+        <w:spacing w:line="360" w:lineRule="auto"/>
+        <w:ind w:left="0"/>
+        <w:jc w:val="both"/>
+        <w:rPr>
+          <w:color w:val="000000"/>
+          <w:shd w:val="clear" w:color="auto" w:fill="FAFBFC"/>
+        </w:rPr>
+      </w:pPr>
+      <w:r>
+        <w:rPr>
+          <w:color w:val="000000"/>
+          <w:shd w:val="clear" w:color="auto" w:fill="FAFBFC"/>
+        </w:rPr>
+        <w:t>УМЗЧ</w:t>
+      </w:r>
+      <w:r>
+        <w:rPr>
+          <w:color w:val="000000"/>
+          <w:spacing w:val="-14"/>
+          <w:shd w:val="clear" w:color="auto" w:fill="FAFBFC"/>
+        </w:rPr>
+        <w:t xml:space="preserve"> </w:t>
+      </w:r>
+      <w:r>
+        <w:rPr>
+          <w:color w:val="000000"/>
+          <w:shd w:val="clear" w:color="auto" w:fill="FAFBFC"/>
+        </w:rPr>
+        <w:t>на</w:t>
+      </w:r>
+      <w:r>
+        <w:rPr>
+          <w:color w:val="000000"/>
+          <w:spacing w:val="-13"/>
+          <w:shd w:val="clear" w:color="auto" w:fill="FAFBFC"/>
+        </w:rPr>
+        <w:t xml:space="preserve"> </w:t>
+      </w:r>
+      <w:r>
+        <w:rPr>
+          <w:color w:val="000000"/>
+          <w:shd w:val="clear" w:color="auto" w:fill="FAFBFC"/>
+        </w:rPr>
+        <w:t>биполярных транзисторах</w:t>
+      </w:r>
+      <w:r>
+        <w:rPr>
+          <w:color w:val="000000"/>
+          <w:spacing w:val="-12"/>
+          <w:shd w:val="clear" w:color="auto" w:fill="FAFBFC"/>
+        </w:rPr>
+        <w:t xml:space="preserve"> </w:t>
+      </w:r>
+      <w:r>
+        <w:rPr>
+          <w:color w:val="000000"/>
+          <w:shd w:val="clear" w:color="auto" w:fill="FAFBFC"/>
+        </w:rPr>
+        <w:t>является</w:t>
+      </w:r>
+      <w:r>
+        <w:rPr>
+          <w:color w:val="000000"/>
+          <w:spacing w:val="-13"/>
+          <w:shd w:val="clear" w:color="auto" w:fill="FAFBFC"/>
+        </w:rPr>
+        <w:t xml:space="preserve"> </w:t>
+      </w:r>
+      <w:r>
+        <w:rPr>
+          <w:color w:val="000000"/>
+          <w:shd w:val="clear" w:color="auto" w:fill="FAFBFC"/>
+        </w:rPr>
+        <w:t>недорогим,</w:t>
+      </w:r>
+      <w:r>
+        <w:rPr>
+          <w:color w:val="000000"/>
+          <w:spacing w:val="-12"/>
+          <w:shd w:val="clear" w:color="auto" w:fill="FAFBFC"/>
+        </w:rPr>
+        <w:t xml:space="preserve"> </w:t>
+      </w:r>
+      <w:r>
+        <w:rPr>
+          <w:color w:val="000000"/>
+          <w:shd w:val="clear" w:color="auto" w:fill="FAFBFC"/>
+        </w:rPr>
+        <w:t>простым</w:t>
+      </w:r>
+      <w:r>
+        <w:rPr>
+          <w:color w:val="000000"/>
+          <w:spacing w:val="-14"/>
+          <w:shd w:val="clear" w:color="auto" w:fill="FAFBFC"/>
+        </w:rPr>
+        <w:t xml:space="preserve"> </w:t>
+      </w:r>
+      <w:r>
+        <w:rPr>
+          <w:color w:val="000000"/>
+          <w:shd w:val="clear" w:color="auto" w:fill="FAFBFC"/>
+        </w:rPr>
+        <w:t>и</w:t>
+      </w:r>
+      <w:r>
+        <w:rPr>
+          <w:color w:val="000000"/>
+          <w:spacing w:val="-10"/>
+          <w:shd w:val="clear" w:color="auto" w:fill="FAFBFC"/>
+        </w:rPr>
+        <w:t xml:space="preserve"> </w:t>
+      </w:r>
+      <w:r>
+        <w:rPr>
+          <w:color w:val="000000"/>
+          <w:shd w:val="clear" w:color="auto" w:fill="FAFBFC"/>
+        </w:rPr>
+        <w:t>мощным</w:t>
+      </w:r>
+      <w:r>
+        <w:rPr>
+          <w:color w:val="000000"/>
+          <w:spacing w:val="-14"/>
+          <w:shd w:val="clear" w:color="auto" w:fill="FAFBFC"/>
+        </w:rPr>
+        <w:t xml:space="preserve"> </w:t>
+      </w:r>
+      <w:r>
+        <w:rPr>
+          <w:color w:val="000000"/>
+          <w:shd w:val="clear" w:color="auto" w:fill="FAFBFC"/>
+        </w:rPr>
+        <w:t>устройством.</w:t>
+      </w:r>
+      <w:r>
+        <w:rPr>
+          <w:color w:val="000000"/>
+        </w:rPr>
+        <w:t xml:space="preserve"> </w:t>
+      </w:r>
+      <w:r>
+        <w:rPr>
+          <w:color w:val="000000"/>
+          <w:shd w:val="clear" w:color="auto" w:fill="FAFBFC"/>
+        </w:rPr>
+        <w:t>При напряжении питания ±35 В, схема выдает около 60 Вт на канал, что</w:t>
+      </w:r>
+      <w:r>
+        <w:rPr>
+          <w:color w:val="000000"/>
+        </w:rPr>
+        <w:t xml:space="preserve"> </w:t>
+      </w:r>
+      <w:r>
+        <w:rPr>
+          <w:color w:val="000000"/>
+          <w:shd w:val="clear" w:color="auto" w:fill="FAFBFC"/>
+        </w:rPr>
+        <w:t>показывает свою надёжность и стабильность, простоту, дешевизну в</w:t>
+      </w:r>
+      <w:r>
+        <w:rPr>
+          <w:color w:val="000000"/>
+        </w:rPr>
+        <w:t xml:space="preserve"> </w:t>
+      </w:r>
+      <w:r>
+        <w:rPr>
+          <w:color w:val="000000"/>
+          <w:shd w:val="clear" w:color="auto" w:fill="FAFBFC"/>
+        </w:rPr>
+        <w:t>изготовлении</w:t>
+      </w:r>
+      <w:r>
+        <w:rPr>
+          <w:color w:val="000000"/>
+          <w:spacing w:val="-18"/>
+          <w:shd w:val="clear" w:color="auto" w:fill="FAFBFC"/>
+        </w:rPr>
+        <w:t xml:space="preserve"> </w:t>
+      </w:r>
+      <w:r>
+        <w:rPr>
+          <w:color w:val="000000"/>
+          <w:shd w:val="clear" w:color="auto" w:fill="FAFBFC"/>
+        </w:rPr>
+        <w:t>и</w:t>
+      </w:r>
+      <w:r>
+        <w:rPr>
+          <w:color w:val="000000"/>
+          <w:spacing w:val="-17"/>
+          <w:shd w:val="clear" w:color="auto" w:fill="FAFBFC"/>
+        </w:rPr>
+        <w:t xml:space="preserve"> </w:t>
+      </w:r>
+      <w:r>
+        <w:rPr>
+          <w:color w:val="000000"/>
+          <w:shd w:val="clear" w:color="auto" w:fill="FAFBFC"/>
+        </w:rPr>
+        <w:t>качественными</w:t>
+      </w:r>
+      <w:r>
+        <w:rPr>
+          <w:color w:val="000000"/>
+          <w:spacing w:val="-18"/>
+          <w:shd w:val="clear" w:color="auto" w:fill="FAFBFC"/>
+        </w:rPr>
+        <w:t xml:space="preserve"> </w:t>
+      </w:r>
+      <w:r>
+        <w:rPr>
+          <w:color w:val="000000"/>
+          <w:shd w:val="clear" w:color="auto" w:fill="FAFBFC"/>
+        </w:rPr>
+        <w:t>показателями.</w:t>
+      </w:r>
+      <w:r>
+        <w:rPr>
+          <w:color w:val="000000"/>
+          <w:spacing w:val="-17"/>
+          <w:shd w:val="clear" w:color="auto" w:fill="FAFBFC"/>
+        </w:rPr>
+        <w:t xml:space="preserve"> </w:t>
+      </w:r>
+      <w:r>
+        <w:rPr>
+          <w:color w:val="000000"/>
+          <w:shd w:val="clear" w:color="auto" w:fill="FAFBFC"/>
+        </w:rPr>
+        <w:t>Устройство</w:t>
+      </w:r>
+      <w:r>
+        <w:rPr>
+          <w:color w:val="000000"/>
+          <w:spacing w:val="-18"/>
+          <w:shd w:val="clear" w:color="auto" w:fill="FAFBFC"/>
+        </w:rPr>
+        <w:t xml:space="preserve"> </w:t>
+      </w:r>
+      <w:r>
+        <w:rPr>
+          <w:color w:val="000000"/>
+          <w:shd w:val="clear" w:color="auto" w:fill="FAFBFC"/>
+        </w:rPr>
+        <w:t>в</w:t>
+      </w:r>
+      <w:r>
+        <w:rPr>
+          <w:color w:val="000000"/>
+          <w:spacing w:val="-17"/>
+          <w:shd w:val="clear" w:color="auto" w:fill="FAFBFC"/>
+        </w:rPr>
+        <w:t xml:space="preserve"> </w:t>
+      </w:r>
+      <w:r>
+        <w:rPr>
+          <w:color w:val="000000"/>
+          <w:shd w:val="clear" w:color="auto" w:fill="FAFBFC"/>
+        </w:rPr>
+        <w:t>сборе</w:t>
+      </w:r>
+      <w:r>
+        <w:rPr>
+          <w:color w:val="000000"/>
+          <w:spacing w:val="-18"/>
+          <w:shd w:val="clear" w:color="auto" w:fill="FAFBFC"/>
+        </w:rPr>
+        <w:t xml:space="preserve"> </w:t>
+      </w:r>
+      <w:r>
+        <w:rPr>
+          <w:color w:val="000000"/>
+          <w:shd w:val="clear" w:color="auto" w:fill="FAFBFC"/>
+        </w:rPr>
+        <w:t>предоставлено</w:t>
+      </w:r>
+      <w:r>
+        <w:rPr>
+          <w:color w:val="000000"/>
+        </w:rPr>
+        <w:t xml:space="preserve"> </w:t>
+      </w:r>
+      <w:r>
+        <w:rPr>
+          <w:color w:val="000000"/>
+          <w:shd w:val="clear" w:color="auto" w:fill="FAFBFC"/>
+        </w:rPr>
+        <w:t>на рисунке 7.</w:t>
+      </w:r>
+    </w:p>
+    <w:p>
+      <w:pPr>
+        <w:pStyle w:val="a3"/>
+        <w:spacing w:line="360" w:lineRule="auto"/>
+        <w:ind w:left="0"/>
+        <w:jc w:val="center"/>
+      </w:pPr>
+      <w:r>
+        <w:rPr>
+          <w:noProof/>
+        </w:rPr>
+        <w:drawing>
+          <wp:inline distT="0" distB="0" distL="0" distR="0" wp14:anchorId="0A6F881B" wp14:editId="73C52064">
             <wp:extent cx="5748907" cy="3902836"/>
             <wp:effectExtent l="0" t="0" r="4445" b="2540"/>
             <wp:docPr id="8" name="Рисунок 8"/>
@@ -8358,7 +8613,7 @@
                     <pic:cNvPicPr/>
                   </pic:nvPicPr>
                   <pic:blipFill rotWithShape="1">
-                    <a:blip r:embed="rId14"/>
+                    <a:blip r:embed="rId16"/>
                     <a:srcRect l="23838" t="19167" r="19486" b="12432"/>
                     <a:stretch/>
                   </pic:blipFill>
@@ -8390,74 +8645,370 @@
       <w:pPr>
         <w:pStyle w:val="a3"/>
         <w:spacing w:line="360" w:lineRule="auto"/>
+        <w:ind w:left="0"/>
+        <w:jc w:val="center"/>
+      </w:pPr>
+      <w:r>
+        <w:t>Рисунок</w:t>
+      </w:r>
+      <w:r>
+        <w:rPr>
+          <w:spacing w:val="-5"/>
+        </w:rPr>
+        <w:t xml:space="preserve"> </w:t>
+      </w:r>
+      <w:r>
+        <w:t>7</w:t>
+      </w:r>
+      <w:r>
+        <w:rPr>
+          <w:spacing w:val="-4"/>
+        </w:rPr>
+        <w:t xml:space="preserve"> </w:t>
+      </w:r>
+      <w:r>
+        <w:t>–</w:t>
+      </w:r>
+      <w:r>
+        <w:rPr>
+          <w:spacing w:val="-2"/>
+        </w:rPr>
+        <w:t xml:space="preserve"> </w:t>
+      </w:r>
+      <w:r>
+        <w:t>УМЗЧ</w:t>
+      </w:r>
+      <w:r>
+        <w:rPr>
+          <w:spacing w:val="-5"/>
+        </w:rPr>
+        <w:t xml:space="preserve"> </w:t>
+      </w:r>
+      <w:r>
+        <w:t>на</w:t>
+      </w:r>
+      <w:r>
+        <w:rPr>
+          <w:spacing w:val="-3"/>
+        </w:rPr>
+        <w:t xml:space="preserve"> </w:t>
+      </w:r>
+      <w:r>
+        <w:t>биполярных транзисторах в</w:t>
+      </w:r>
+      <w:r>
+        <w:rPr>
+          <w:spacing w:val="-3"/>
+        </w:rPr>
+        <w:t xml:space="preserve"> </w:t>
+      </w:r>
+      <w:r>
+        <w:rPr>
+          <w:spacing w:val="-4"/>
+        </w:rPr>
+        <w:t>сборе</w:t>
+      </w:r>
+    </w:p>
+    <w:p>
+      <w:pPr>
+        <w:pStyle w:val="a3"/>
+        <w:numPr>
+          <w:ilvl w:val="1"/>
+          <w:numId w:val="35"/>
+        </w:numPr>
+        <w:spacing w:line="360" w:lineRule="auto"/>
+        <w:ind w:left="788" w:hanging="431"/>
+        <w:jc w:val="center"/>
+        <w:outlineLvl w:val="0"/>
+      </w:pPr>
+      <w:r>
+        <w:rPr>
+          <w:b/>
+          <w:bCs/>
+        </w:rPr>
+        <w:t>Принцип работы</w:t>
+      </w:r>
+      <w:r>
+        <w:rPr>
+          <w:b/>
+          <w:bCs/>
+        </w:rPr>
+        <w:t xml:space="preserve"> устройства</w:t>
+      </w:r>
+    </w:p>
+    <w:p>
+      <w:pPr>
+        <w:pStyle w:val="a3"/>
+        <w:spacing w:line="360" w:lineRule="auto"/>
         <w:ind w:left="0" w:firstLine="709"/>
+        <w:jc w:val="both"/>
+      </w:pPr>
+      <w:r>
+        <w:t>Дифференциальный каскад выполнен на двух транзисторах структуры PNP - VT1, VT2. За ООС и общее усиление схемы отвечает цепь на R5</w:t>
+      </w:r>
+      <w:r>
+        <w:t>-</w:t>
+      </w:r>
+      <w:r>
+        <w:t>C2 и R6. По напряжению</w:t>
+      </w:r>
+      <w:r>
+        <w:rPr>
+          <w:spacing w:val="-1"/>
+        </w:rPr>
+        <w:t xml:space="preserve"> </w:t>
+      </w:r>
+      <w:r>
+        <w:t>сигнал</w:t>
+      </w:r>
+      <w:r>
+        <w:rPr>
+          <w:spacing w:val="-1"/>
+        </w:rPr>
+        <w:t xml:space="preserve"> </w:t>
+      </w:r>
+      <w:r>
+        <w:t>усиливается транзистором</w:t>
+      </w:r>
+      <w:r>
+        <w:rPr>
+          <w:spacing w:val="-3"/>
+        </w:rPr>
+        <w:t xml:space="preserve"> </w:t>
+      </w:r>
+      <w:r>
+        <w:t>VT4 и подаётся на усилитель мощности (тока) VT5, VT7 и VT6, VT8.</w:t>
+      </w:r>
+    </w:p>
+    <w:p>
+      <w:pPr>
+        <w:pStyle w:val="a3"/>
+        <w:spacing w:line="360" w:lineRule="auto"/>
+        <w:ind w:left="0" w:firstLine="709"/>
+        <w:jc w:val="both"/>
+      </w:pPr>
+      <w:r>
+        <w:t xml:space="preserve">Выбор в качестве VT4 был выбран MJE15032G поскольку он обусловлен хорошими характеристиками на ВЧ. Характерной особенностью такого включения выходного каскада, является малый ток покоя 50-60 мА. Для </w:t>
+      </w:r>
+      <w:proofErr w:type="spellStart"/>
+      <w:r>
+        <w:t>термостабилизации</w:t>
+      </w:r>
+      <w:proofErr w:type="spellEnd"/>
+      <w:r>
+        <w:t xml:space="preserve"> используется транзистор VT3 в диодном включении.</w:t>
+      </w:r>
+      <w:r>
+        <w:t xml:space="preserve"> </w:t>
+      </w:r>
+    </w:p>
+    <w:p>
+      <w:pPr>
+        <w:pStyle w:val="a3"/>
+        <w:spacing w:line="360" w:lineRule="auto"/>
+        <w:ind w:left="0" w:firstLine="709"/>
+        <w:jc w:val="both"/>
+      </w:pPr>
+    </w:p>
+    <w:p>
+      <w:pPr>
+        <w:pStyle w:val="1"/>
+        <w:numPr>
+          <w:ilvl w:val="0"/>
+          <w:numId w:val="35"/>
+        </w:numPr>
+        <w:tabs>
+          <w:tab w:val="left" w:pos="1062"/>
+        </w:tabs>
+        <w:spacing w:before="0" w:line="360" w:lineRule="auto"/>
         <w:jc w:val="center"/>
-      </w:pPr>
-      <w:r>
-        <w:t>Рисунок</w:t>
-      </w:r>
-      <w:r>
-        <w:rPr>
+        <w:rPr>
+          <w:caps/>
+        </w:rPr>
+      </w:pPr>
+      <w:r>
+        <w:rPr>
+          <w:caps/>
+          <w:color w:val="000000"/>
+          <w:shd w:val="clear" w:color="auto" w:fill="FAFBFC"/>
+        </w:rPr>
+        <w:lastRenderedPageBreak/>
+        <w:t>Разработка</w:t>
+      </w:r>
+      <w:r>
+        <w:rPr>
+          <w:caps/>
+          <w:color w:val="000000"/>
+          <w:shd w:val="clear" w:color="auto" w:fill="FAFBFC"/>
+        </w:rPr>
+        <w:t xml:space="preserve"> </w:t>
+      </w:r>
+      <w:r>
+        <w:rPr>
+          <w:caps/>
+          <w:color w:val="000000"/>
+          <w:shd w:val="clear" w:color="auto" w:fill="FAFBFC"/>
+        </w:rPr>
+        <w:t>конструкторской документации для</w:t>
+      </w:r>
+      <w:r>
+        <w:rPr>
+          <w:caps/>
+          <w:color w:val="000000"/>
+          <w:shd w:val="clear" w:color="auto" w:fill="FAFBFC"/>
+        </w:rPr>
+        <w:t xml:space="preserve"> устройства</w:t>
+      </w:r>
+      <w:r>
+        <w:rPr>
+          <w:caps/>
+          <w:color w:val="000000"/>
           <w:spacing w:val="-5"/>
-        </w:rPr>
-        <w:t xml:space="preserve"> </w:t>
-      </w:r>
-      <w:r>
-        <w:t>10</w:t>
-      </w:r>
-      <w:r>
-        <w:rPr>
-          <w:spacing w:val="-4"/>
-        </w:rPr>
-        <w:t xml:space="preserve"> </w:t>
-      </w:r>
-      <w:r>
-        <w:t>–</w:t>
-      </w:r>
-      <w:r>
-        <w:rPr>
+          <w:shd w:val="clear" w:color="auto" w:fill="FAFBFC"/>
+        </w:rPr>
+        <w:t xml:space="preserve"> </w:t>
+      </w:r>
+      <w:r>
+        <w:rPr>
+          <w:caps/>
+          <w:color w:val="000000"/>
+          <w:shd w:val="clear" w:color="auto" w:fill="FAFBFC"/>
+        </w:rPr>
+        <w:t>«УМЗЧ</w:t>
+      </w:r>
+      <w:r>
+        <w:rPr>
+          <w:caps/>
+          <w:color w:val="000000"/>
+          <w:spacing w:val="-7"/>
+          <w:shd w:val="clear" w:color="auto" w:fill="FAFBFC"/>
+        </w:rPr>
+        <w:t xml:space="preserve"> </w:t>
+      </w:r>
+      <w:r>
+        <w:rPr>
+          <w:caps/>
+          <w:color w:val="000000"/>
+          <w:shd w:val="clear" w:color="auto" w:fill="FAFBFC"/>
+        </w:rPr>
+        <w:t>на</w:t>
+      </w:r>
+      <w:r>
+        <w:rPr>
+          <w:caps/>
+          <w:color w:val="000000"/>
+          <w:spacing w:val="-7"/>
+          <w:shd w:val="clear" w:color="auto" w:fill="FAFBFC"/>
+        </w:rPr>
+        <w:t xml:space="preserve"> </w:t>
+      </w:r>
+      <w:r>
+        <w:rPr>
+          <w:caps/>
+          <w:color w:val="000000"/>
           <w:spacing w:val="-2"/>
-        </w:rPr>
-        <w:t xml:space="preserve"> </w:t>
-      </w:r>
-      <w:r>
-        <w:t>УМЗЧ</w:t>
-      </w:r>
-      <w:r>
-        <w:rPr>
-          <w:spacing w:val="-5"/>
-        </w:rPr>
-        <w:t xml:space="preserve"> </w:t>
-      </w:r>
-      <w:r>
-        <w:t>на</w:t>
-      </w:r>
-      <w:r>
-        <w:rPr>
-          <w:spacing w:val="-3"/>
-        </w:rPr>
-        <w:t xml:space="preserve"> </w:t>
-      </w:r>
-      <w:r>
-        <w:t>биполяр</w:t>
-      </w:r>
-      <w:r>
-        <w:t xml:space="preserve">ных транзисторах </w:t>
-      </w:r>
-      <w:r>
-        <w:t>в</w:t>
-      </w:r>
-      <w:r>
-        <w:rPr>
-          <w:spacing w:val="-3"/>
-        </w:rPr>
-        <w:t xml:space="preserve"> </w:t>
-      </w:r>
-      <w:r>
-        <w:rPr>
-          <w:spacing w:val="-4"/>
-        </w:rPr>
-        <w:t>сборе</w:t>
+          <w:shd w:val="clear" w:color="auto" w:fill="FAFBFC"/>
+        </w:rPr>
+        <w:t>биполярных транзисторах»</w:t>
+      </w:r>
+    </w:p>
+    <w:p>
+      <w:pPr>
+        <w:pStyle w:val="a3"/>
+        <w:spacing w:line="360" w:lineRule="auto"/>
+        <w:ind w:left="0" w:firstLine="709"/>
+        <w:jc w:val="both"/>
+      </w:pPr>
+      <w:r>
+        <w:t xml:space="preserve">Схема электрическая принципиальная (Э3) устройства была разработана согласно ГОСТ 2.701-2008 и ГОСТ 2.702-2011 на основе </w:t>
+      </w:r>
+      <w:r>
+        <w:t>полученного на предприятии комплекта документации выданной на предприятии схемы</w:t>
+      </w:r>
+      <w:r>
+        <w:t xml:space="preserve"> (Э1) (рисунок 3.1). Разработанная схема электрическая принципиальная (Э3) представлена на рисунке </w:t>
+      </w:r>
+      <w:r>
+        <w:t>8</w:t>
+      </w:r>
+      <w:r>
+        <w:t>. и на чертеже ИУ4.11.03.03.21.</w:t>
+      </w:r>
+      <w:r>
+        <w:t>7</w:t>
+      </w:r>
+      <w:r>
+        <w:t>3.14.001 Э3. В качестве среды разработки была выбрана САПР «</w:t>
+      </w:r>
+      <w:proofErr w:type="spellStart"/>
+      <w:r>
+        <w:t>Altium</w:t>
+      </w:r>
+      <w:proofErr w:type="spellEnd"/>
+      <w:r>
+        <w:t xml:space="preserve"> </w:t>
+      </w:r>
+      <w:proofErr w:type="spellStart"/>
+      <w:r>
+        <w:t>Designer</w:t>
+      </w:r>
+      <w:proofErr w:type="spellEnd"/>
+      <w:r>
+        <w:t>».</w:t>
+      </w:r>
+    </w:p>
+    <w:p>
+      <w:pPr>
+        <w:pStyle w:val="a3"/>
+        <w:spacing w:line="360" w:lineRule="auto"/>
+        <w:ind w:left="0"/>
+        <w:jc w:val="center"/>
+      </w:pPr>
+      <w:r>
+        <w:rPr>
+          <w:noProof/>
+        </w:rPr>
+        <w:drawing>
+          <wp:inline distT="0" distB="0" distL="0" distR="0" wp14:anchorId="4ECE2EE3" wp14:editId="56E9A1DD">
+            <wp:extent cx="6076950" cy="4297045"/>
+            <wp:effectExtent l="0" t="0" r="0" b="0"/>
+            <wp:docPr id="16" name="Рисунок 16"/>
+            <wp:cNvGraphicFramePr>
+              <a:graphicFrameLocks xmlns:a="http://schemas.openxmlformats.org/drawingml/2006/main" noChangeAspect="1"/>
+            </wp:cNvGraphicFramePr>
+            <a:graphic xmlns:a="http://schemas.openxmlformats.org/drawingml/2006/main">
+              <a:graphicData uri="http://schemas.openxmlformats.org/drawingml/2006/picture">
+                <pic:pic xmlns:pic="http://schemas.openxmlformats.org/drawingml/2006/picture">
+                  <pic:nvPicPr>
+                    <pic:cNvPr id="16" name="principal_a3.png"/>
+                    <pic:cNvPicPr/>
+                  </pic:nvPicPr>
+                  <pic:blipFill>
+                    <a:blip r:embed="rId17" cstate="print">
+                      <a:extLst>
+                        <a:ext uri="{28A0092B-C50C-407E-A947-70E740481C1C}">
+                          <a14:useLocalDpi xmlns:a14="http://schemas.microsoft.com/office/drawing/2010/main" val="0"/>
+                        </a:ext>
+                      </a:extLst>
+                    </a:blip>
+                    <a:stretch>
+                      <a:fillRect/>
+                    </a:stretch>
+                  </pic:blipFill>
+                  <pic:spPr>
+                    <a:xfrm>
+                      <a:off x="0" y="0"/>
+                      <a:ext cx="6076950" cy="4297045"/>
+                    </a:xfrm>
+                    <a:prstGeom prst="rect">
+                      <a:avLst/>
+                    </a:prstGeom>
+                  </pic:spPr>
+                </pic:pic>
+              </a:graphicData>
+            </a:graphic>
+          </wp:inline>
+        </w:drawing>
       </w:r>
     </w:p>
     <w:p>
@@ -8468,18 +9019,52 @@
         <w:jc w:val="center"/>
       </w:pPr>
       <w:r>
-        <w:rPr>
-          <w:b/>
-          <w:bCs/>
-        </w:rPr>
-        <w:t xml:space="preserve">2.1 </w:t>
-      </w:r>
-      <w:r>
-        <w:rPr>
-          <w:b/>
-          <w:bCs/>
-        </w:rPr>
-        <w:t>Принцип работы</w:t>
+        <w:t>Рисунок</w:t>
+      </w:r>
+      <w:r>
+        <w:rPr>
+          <w:spacing w:val="-5"/>
+        </w:rPr>
+        <w:t xml:space="preserve"> </w:t>
+      </w:r>
+      <w:r>
+        <w:t>8</w:t>
+      </w:r>
+      <w:r>
+        <w:rPr>
+          <w:spacing w:val="-4"/>
+        </w:rPr>
+        <w:t xml:space="preserve"> </w:t>
+      </w:r>
+      <w:r>
+        <w:t>–</w:t>
+      </w:r>
+      <w:r>
+        <w:rPr>
+          <w:spacing w:val="-2"/>
+        </w:rPr>
+        <w:t xml:space="preserve"> </w:t>
+      </w:r>
+      <w:r>
+        <w:rPr>
+          <w:spacing w:val="-2"/>
+        </w:rPr>
+        <w:t>С</w:t>
+      </w:r>
+      <w:r>
+        <w:rPr>
+          <w:spacing w:val="-2"/>
+        </w:rPr>
+        <w:t xml:space="preserve">хема электрическая принципиальная </w:t>
+      </w:r>
+      <w:r>
+        <w:t>УМЗЧ</w:t>
+      </w:r>
+      <w:r>
+        <w:rPr>
+          <w:spacing w:val="-5"/>
+        </w:rPr>
+        <w:t xml:space="preserve"> </w:t>
       </w:r>
     </w:p>
     <w:p>
@@ -8487,62 +9072,86 @@
         <w:pStyle w:val="a3"/>
         <w:spacing w:line="360" w:lineRule="auto"/>
         <w:ind w:left="0" w:firstLine="709"/>
-        <w:jc w:val="both"/>
-      </w:pPr>
-      <w:r>
-        <w:t>Дифференциальный каскад выполнен на двух транзисторах структуры PNP - VT1, VT2. За ООС и общее усиление схемы отвечает цепь на R5C2 и R6. По напряжению</w:t>
-      </w:r>
-      <w:r>
-        <w:rPr>
-          <w:spacing w:val="-1"/>
-        </w:rPr>
-        <w:t xml:space="preserve"> </w:t>
-      </w:r>
-      <w:r>
-        <w:t>сигнал</w:t>
-      </w:r>
-      <w:r>
-        <w:rPr>
-          <w:spacing w:val="-1"/>
-        </w:rPr>
-        <w:t xml:space="preserve"> </w:t>
-      </w:r>
-      <w:r>
-        <w:t>усиливается транзистором</w:t>
-      </w:r>
-      <w:r>
-        <w:rPr>
-          <w:spacing w:val="-3"/>
-        </w:rPr>
-        <w:t xml:space="preserve"> </w:t>
-      </w:r>
-      <w:r>
-        <w:t>VT4 и подаётся на усилитель мощности (тока) VT5, VT7 и VT6, VT8.</w:t>
+      </w:pPr>
+      <w:r>
+        <w:t xml:space="preserve">После выбора элементной базы был составлен перечень элементов схемы (ПЭ3) согласно ГОСТ 2.701-2008. Перечень элементов ПЭ3) представлен на рисунках </w:t>
+      </w:r>
+      <w:r>
+        <w:t>9…10</w:t>
+      </w:r>
+      <w:r>
+        <w:t>, а также документом ИУ4.11.03.03.21.73.14.001 ПЭ.</w:t>
       </w:r>
     </w:p>
     <w:p>
       <w:pPr>
         <w:pStyle w:val="a3"/>
         <w:spacing w:line="360" w:lineRule="auto"/>
-        <w:ind w:left="0" w:firstLine="709"/>
-        <w:jc w:val="both"/>
-        <w:rPr>
-          <w:spacing w:val="-8"/>
-        </w:rPr>
-      </w:pPr>
-      <w:r>
-        <w:t xml:space="preserve">Выбор в качестве VT4 был выбран MJE15032G поскольку он обусловлен хорошими характеристиками на ВЧ. Характерной особенностью такого включения выходного каскада, является малый ток покоя 50-60 мА. Для </w:t>
-      </w:r>
-      <w:proofErr w:type="spellStart"/>
-      <w:r>
-        <w:t>термостабилизации</w:t>
-      </w:r>
-      <w:proofErr w:type="spellEnd"/>
-      <w:r>
-        <w:t xml:space="preserve"> используется транзистор VT3 в диодном включении.</w:t>
-      </w:r>
-      <w:r>
-        <w:t xml:space="preserve"> </w:t>
+        <w:ind w:left="0"/>
+      </w:pPr>
+      <w:r>
+        <w:tab/>
+        <w:t xml:space="preserve">Все компоненты выбранные компоненты </w:t>
+      </w:r>
+      <w:r>
+        <w:t>–</w:t>
+      </w:r>
+      <w:r>
+        <w:t xml:space="preserve"> КМО. Для упрощения технологии сборки не использованы КМП, чтобы избежать гибридных компоновок электронной ячейки.</w:t>
+      </w:r>
+    </w:p>
+    <w:p>
+      <w:pPr>
+        <w:pStyle w:val="a3"/>
+        <w:spacing w:line="360" w:lineRule="auto"/>
+        <w:ind w:left="0"/>
+      </w:pPr>
+      <w:r>
+        <w:rPr>
+          <w:noProof/>
+        </w:rPr>
+        <w:lastRenderedPageBreak/>
+        <w:drawing>
+          <wp:inline distT="0" distB="0" distL="0" distR="0">
+            <wp:extent cx="6076950" cy="8592185"/>
+            <wp:effectExtent l="0" t="0" r="0" b="0"/>
+            <wp:docPr id="31" name="Рисунок 31"/>
+            <wp:cNvGraphicFramePr>
+              <a:graphicFrameLocks xmlns:a="http://schemas.openxmlformats.org/drawingml/2006/main" noChangeAspect="1"/>
+            </wp:cNvGraphicFramePr>
+            <a:graphic xmlns:a="http://schemas.openxmlformats.org/drawingml/2006/main">
+              <a:graphicData uri="http://schemas.openxmlformats.org/drawingml/2006/picture">
+                <pic:pic xmlns:pic="http://schemas.openxmlformats.org/drawingml/2006/picture">
+                  <pic:nvPicPr>
+                    <pic:cNvPr id="31" name="pcb_bomdoc_a4_Страница_1.png"/>
+                    <pic:cNvPicPr/>
+                  </pic:nvPicPr>
+                  <pic:blipFill>
+                    <a:blip r:embed="rId18" cstate="print">
+                      <a:extLst>
+                        <a:ext uri="{28A0092B-C50C-407E-A947-70E740481C1C}">
+                          <a14:useLocalDpi xmlns:a14="http://schemas.microsoft.com/office/drawing/2010/main" val="0"/>
+                        </a:ext>
+                      </a:extLst>
+                    </a:blip>
+                    <a:stretch>
+                      <a:fillRect/>
+                    </a:stretch>
+                  </pic:blipFill>
+                  <pic:spPr>
+                    <a:xfrm>
+                      <a:off x="0" y="0"/>
+                      <a:ext cx="6076950" cy="8592185"/>
+                    </a:xfrm>
+                    <a:prstGeom prst="rect">
+                      <a:avLst/>
+                    </a:prstGeom>
+                  </pic:spPr>
+                </pic:pic>
+              </a:graphicData>
+            </a:graphic>
+          </wp:inline>
+        </w:drawing>
       </w:r>
     </w:p>
     <w:p>
@@ -8553,21 +9162,106 @@
         <w:jc w:val="center"/>
       </w:pPr>
       <w:r>
-        <w:rPr>
-          <w:b/>
-          <w:bCs/>
+        <w:t>Рисунок</w:t>
+      </w:r>
+      <w:r>
+        <w:rPr>
+          <w:spacing w:val="-5"/>
+        </w:rPr>
+        <w:t xml:space="preserve"> </w:t>
+      </w:r>
+      <w:r>
+        <w:t>9</w:t>
+      </w:r>
+      <w:r>
+        <w:rPr>
+          <w:spacing w:val="-4"/>
+        </w:rPr>
+        <w:t xml:space="preserve"> </w:t>
+      </w:r>
+      <w:r>
+        <w:t>–</w:t>
+      </w:r>
+      <w:r>
+        <w:rPr>
+          <w:spacing w:val="-2"/>
+        </w:rPr>
+        <w:t xml:space="preserve"> </w:t>
+      </w:r>
+      <w:r>
+        <w:rPr>
+          <w:spacing w:val="-2"/>
+        </w:rPr>
+        <w:t>Перечень элементов</w:t>
+      </w:r>
+      <w:r>
+        <w:rPr>
+          <w:spacing w:val="-2"/>
+        </w:rPr>
+        <w:t xml:space="preserve"> </w:t>
+      </w:r>
+      <w:r>
+        <w:t>УМЗЧ</w:t>
+      </w:r>
+      <w:r>
+        <w:rPr>
+          <w:spacing w:val="-5"/>
+        </w:rPr>
+        <w:t>, первая страница</w:t>
+      </w:r>
+    </w:p>
+    <w:p>
+      <w:pPr>
+        <w:pStyle w:val="a3"/>
+        <w:spacing w:line="360" w:lineRule="auto"/>
+        <w:ind w:left="0"/>
+      </w:pPr>
+      <w:r>
+        <w:rPr>
+          <w:noProof/>
         </w:rPr>
         <w:lastRenderedPageBreak/>
-        <w:t>2.2 Разработ</w:t>
-      </w:r>
-      <w:bookmarkStart w:id="28" w:name="_GoBack"/>
-      <w:bookmarkEnd w:id="28"/>
-      <w:r>
-        <w:rPr>
-          <w:b/>
-          <w:bCs/>
-        </w:rPr>
-        <w:t>ка технической документации</w:t>
+        <w:drawing>
+          <wp:inline distT="0" distB="0" distL="0" distR="0">
+            <wp:extent cx="6076950" cy="8592185"/>
+            <wp:effectExtent l="0" t="0" r="0" b="0"/>
+            <wp:docPr id="30" name="Рисунок 30"/>
+            <wp:cNvGraphicFramePr>
+              <a:graphicFrameLocks xmlns:a="http://schemas.openxmlformats.org/drawingml/2006/main" noChangeAspect="1"/>
+            </wp:cNvGraphicFramePr>
+            <a:graphic xmlns:a="http://schemas.openxmlformats.org/drawingml/2006/main">
+              <a:graphicData uri="http://schemas.openxmlformats.org/drawingml/2006/picture">
+                <pic:pic xmlns:pic="http://schemas.openxmlformats.org/drawingml/2006/picture">
+                  <pic:nvPicPr>
+                    <pic:cNvPr id="30" name="pcb_bomdoc_a4_Страница_2.png"/>
+                    <pic:cNvPicPr/>
+                  </pic:nvPicPr>
+                  <pic:blipFill>
+                    <a:blip r:embed="rId19" cstate="print">
+                      <a:extLst>
+                        <a:ext uri="{28A0092B-C50C-407E-A947-70E740481C1C}">
+                          <a14:useLocalDpi xmlns:a14="http://schemas.microsoft.com/office/drawing/2010/main" val="0"/>
+                        </a:ext>
+                      </a:extLst>
+                    </a:blip>
+                    <a:stretch>
+                      <a:fillRect/>
+                    </a:stretch>
+                  </pic:blipFill>
+                  <pic:spPr>
+                    <a:xfrm>
+                      <a:off x="0" y="0"/>
+                      <a:ext cx="6076950" cy="8592185"/>
+                    </a:xfrm>
+                    <a:prstGeom prst="rect">
+                      <a:avLst/>
+                    </a:prstGeom>
+                  </pic:spPr>
+                </pic:pic>
+              </a:graphicData>
+            </a:graphic>
+          </wp:inline>
+        </w:drawing>
       </w:r>
     </w:p>
     <w:p>
@@ -8575,10 +9269,1566 @@
         <w:pStyle w:val="a3"/>
         <w:spacing w:line="360" w:lineRule="auto"/>
         <w:ind w:left="0" w:firstLine="709"/>
+        <w:jc w:val="center"/>
+      </w:pPr>
+      <w:r>
+        <w:t>Рисунок</w:t>
+      </w:r>
+      <w:r>
+        <w:rPr>
+          <w:spacing w:val="-5"/>
+        </w:rPr>
+        <w:t xml:space="preserve"> </w:t>
+      </w:r>
+      <w:r>
+        <w:t>10</w:t>
+      </w:r>
+      <w:r>
+        <w:rPr>
+          <w:spacing w:val="-4"/>
+        </w:rPr>
+        <w:t xml:space="preserve"> </w:t>
+      </w:r>
+      <w:r>
+        <w:t>–</w:t>
+      </w:r>
+      <w:r>
+        <w:rPr>
+          <w:spacing w:val="-2"/>
+        </w:rPr>
+        <w:t xml:space="preserve"> </w:t>
+      </w:r>
+      <w:r>
+        <w:rPr>
+          <w:spacing w:val="-2"/>
+        </w:rPr>
+        <w:t>Перечень элементов</w:t>
+      </w:r>
+      <w:r>
+        <w:rPr>
+          <w:spacing w:val="-2"/>
+        </w:rPr>
+        <w:t xml:space="preserve"> </w:t>
+      </w:r>
+      <w:r>
+        <w:t>УМЗЧ</w:t>
+      </w:r>
+      <w:r>
+        <w:rPr>
+          <w:spacing w:val="-5"/>
+        </w:rPr>
+        <w:t>,</w:t>
+      </w:r>
+      <w:r>
+        <w:rPr>
+          <w:spacing w:val="-5"/>
+        </w:rPr>
+        <w:t xml:space="preserve"> </w:t>
+      </w:r>
+      <w:r>
+        <w:rPr>
+          <w:spacing w:val="-5"/>
+        </w:rPr>
+        <w:t>последняя</w:t>
+      </w:r>
+      <w:r>
+        <w:rPr>
+          <w:spacing w:val="-5"/>
+        </w:rPr>
+        <w:t xml:space="preserve"> страница</w:t>
+      </w:r>
+    </w:p>
+    <w:p>
+      <w:pPr>
+        <w:pStyle w:val="a3"/>
+        <w:spacing w:line="360" w:lineRule="auto"/>
+        <w:ind w:left="0"/>
+      </w:pPr>
+    </w:p>
+    <w:p>
+      <w:pPr>
+        <w:pStyle w:val="a3"/>
+        <w:spacing w:line="360" w:lineRule="auto"/>
+        <w:ind w:left="0" w:firstLine="720"/>
+      </w:pPr>
+      <w:r>
+        <w:lastRenderedPageBreak/>
+        <w:t xml:space="preserve">Исходя из принципиальной схемы, представленной </w:t>
+      </w:r>
+      <w:r>
+        <w:t>на рис. 8</w:t>
+      </w:r>
+      <w:r>
+        <w:t xml:space="preserve"> была выполнена трассировка печатной платы и создана 3Д модель. В качестве среды разработки был выбран САПР «</w:t>
+      </w:r>
+      <w:proofErr w:type="spellStart"/>
+      <w:r>
+        <w:t>Altium</w:t>
+      </w:r>
+      <w:proofErr w:type="spellEnd"/>
+      <w:r>
+        <w:t xml:space="preserve"> </w:t>
+      </w:r>
+      <w:proofErr w:type="spellStart"/>
+      <w:r>
+        <w:t>Designer</w:t>
+      </w:r>
+      <w:proofErr w:type="spellEnd"/>
+      <w:r>
+        <w:t xml:space="preserve"> 24»</w:t>
+      </w:r>
+      <w:r>
+        <w:t>.</w:t>
+      </w:r>
+      <w:r>
+        <w:t xml:space="preserve"> После трассировки был разработан чертеж ПП, который представлен на рисунке </w:t>
+      </w:r>
+      <w:r>
+        <w:t>11</w:t>
+      </w:r>
+      <w:r>
+        <w:t xml:space="preserve">, а также чертеже </w:t>
+      </w:r>
+      <w:r>
+        <w:t>ИУ4.11.03.03.21.</w:t>
+      </w:r>
+      <w:r>
+        <w:t>7</w:t>
+      </w:r>
+      <w:r>
+        <w:t>3.14.00</w:t>
+      </w:r>
+      <w:r>
+        <w:t>2.</w:t>
+      </w:r>
+    </w:p>
+    <w:p>
+      <w:pPr>
+        <w:pStyle w:val="a3"/>
+        <w:spacing w:line="360" w:lineRule="auto"/>
+        <w:ind w:left="0"/>
+        <w:jc w:val="center"/>
+      </w:pPr>
+      <w:r>
+        <w:rPr>
+          <w:noProof/>
+        </w:rPr>
+        <w:drawing>
+          <wp:inline distT="0" distB="0" distL="0" distR="0">
+            <wp:extent cx="6076950" cy="4297045"/>
+            <wp:effectExtent l="0" t="0" r="0" b="0"/>
+            <wp:docPr id="21" name="Рисунок 21"/>
+            <wp:cNvGraphicFramePr>
+              <a:graphicFrameLocks xmlns:a="http://schemas.openxmlformats.org/drawingml/2006/main" noChangeAspect="1"/>
+            </wp:cNvGraphicFramePr>
+            <a:graphic xmlns:a="http://schemas.openxmlformats.org/drawingml/2006/main">
+              <a:graphicData uri="http://schemas.openxmlformats.org/drawingml/2006/picture">
+                <pic:pic xmlns:pic="http://schemas.openxmlformats.org/drawingml/2006/picture">
+                  <pic:nvPicPr>
+                    <pic:cNvPr id="21" name="pcb_a2.png"/>
+                    <pic:cNvPicPr/>
+                  </pic:nvPicPr>
+                  <pic:blipFill>
+                    <a:blip r:embed="rId20" cstate="print">
+                      <a:extLst>
+                        <a:ext uri="{28A0092B-C50C-407E-A947-70E740481C1C}">
+                          <a14:useLocalDpi xmlns:a14="http://schemas.microsoft.com/office/drawing/2010/main" val="0"/>
+                        </a:ext>
+                      </a:extLst>
+                    </a:blip>
+                    <a:stretch>
+                      <a:fillRect/>
+                    </a:stretch>
+                  </pic:blipFill>
+                  <pic:spPr>
+                    <a:xfrm>
+                      <a:off x="0" y="0"/>
+                      <a:ext cx="6076950" cy="4297045"/>
+                    </a:xfrm>
+                    <a:prstGeom prst="rect">
+                      <a:avLst/>
+                    </a:prstGeom>
+                  </pic:spPr>
+                </pic:pic>
+              </a:graphicData>
+            </a:graphic>
+          </wp:inline>
+        </w:drawing>
+      </w:r>
+    </w:p>
+    <w:p>
+      <w:pPr>
+        <w:pStyle w:val="a3"/>
+        <w:spacing w:line="360" w:lineRule="auto"/>
+        <w:ind w:left="0" w:firstLine="709"/>
+        <w:jc w:val="center"/>
+        <w:rPr>
+          <w:spacing w:val="-5"/>
+        </w:rPr>
+      </w:pPr>
+      <w:r>
+        <w:t>Рисунок</w:t>
+      </w:r>
+      <w:r>
+        <w:rPr>
+          <w:spacing w:val="-5"/>
+        </w:rPr>
+        <w:t xml:space="preserve"> </w:t>
+      </w:r>
+      <w:r>
+        <w:t>11</w:t>
+      </w:r>
+      <w:r>
+        <w:rPr>
+          <w:spacing w:val="-4"/>
+        </w:rPr>
+        <w:t xml:space="preserve"> </w:t>
+      </w:r>
+      <w:r>
+        <w:t>–</w:t>
+      </w:r>
+      <w:r>
+        <w:t>П</w:t>
+      </w:r>
+      <w:r>
+        <w:t xml:space="preserve">лата печатная </w:t>
+      </w:r>
+      <w:r>
+        <w:t>УМЗЧ</w:t>
+      </w:r>
+      <w:r>
+        <w:rPr>
+          <w:spacing w:val="-5"/>
+        </w:rPr>
+        <w:t xml:space="preserve"> </w:t>
+      </w:r>
+    </w:p>
+    <w:p>
+      <w:pPr>
+        <w:pStyle w:val="a3"/>
+        <w:spacing w:line="360" w:lineRule="auto"/>
+        <w:ind w:left="0" w:firstLine="709"/>
+      </w:pPr>
+      <w:r>
+        <w:t>На основе топологии печатной платы</w:t>
+      </w:r>
+      <w:r>
+        <w:t xml:space="preserve"> </w:t>
+      </w:r>
+      <w:r>
+        <w:t>был разработан сборочный чертеж</w:t>
+      </w:r>
+      <w:r>
+        <w:t xml:space="preserve"> электронной ячейки</w:t>
+      </w:r>
+      <w:r>
+        <w:t xml:space="preserve">. На нем указана информация, необходимая для сборки платы. На рисунке </w:t>
+      </w:r>
+      <w:r>
+        <w:t>1</w:t>
+      </w:r>
+      <w:r>
+        <w:t>2</w:t>
+      </w:r>
+      <w:r>
+        <w:t xml:space="preserve">, а также чертеже </w:t>
+      </w:r>
+      <w:r>
+        <w:t>ИУ4.11.03.03.21.</w:t>
+      </w:r>
+      <w:r>
+        <w:t>7</w:t>
+      </w:r>
+      <w:r>
+        <w:t xml:space="preserve">3.14.001 </w:t>
+      </w:r>
+      <w:r>
+        <w:t xml:space="preserve">СБ, </w:t>
+      </w:r>
+      <w:r>
+        <w:t>представлен</w:t>
+      </w:r>
+      <w:r>
+        <w:t xml:space="preserve"> </w:t>
+      </w:r>
+      <w:r>
+        <w:t>сборочн</w:t>
+      </w:r>
+      <w:r>
+        <w:t xml:space="preserve">ый </w:t>
+      </w:r>
+      <w:r>
+        <w:t>черт</w:t>
+      </w:r>
+      <w:r>
+        <w:t>ё</w:t>
+      </w:r>
+      <w:r>
+        <w:t>ж, где показано расположение всех элементов на устройстве, а также их обозначение в соответствии с принципиальной схемой</w:t>
+      </w:r>
+      <w:r>
+        <w:t xml:space="preserve"> </w:t>
+      </w:r>
+      <w:r>
+        <w:t xml:space="preserve">(рисунок </w:t>
+      </w:r>
+      <w:r>
+        <w:t>8</w:t>
+      </w:r>
+      <w:r>
+        <w:t xml:space="preserve">). </w:t>
+      </w:r>
+    </w:p>
+    <w:p>
+      <w:pPr>
+        <w:pStyle w:val="a3"/>
+        <w:spacing w:line="360" w:lineRule="auto"/>
+        <w:ind w:left="0" w:firstLine="709"/>
+      </w:pPr>
+      <w:r>
+        <w:t xml:space="preserve">Габариты электронной ячейки и печатной платы подобраны специально под корпус </w:t>
+      </w:r>
+      <w:r>
+        <w:t>G1098</w:t>
+      </w:r>
+      <w:r>
+        <w:t xml:space="preserve"> </w:t>
+      </w:r>
+      <w:r>
+        <w:t xml:space="preserve">компании </w:t>
+      </w:r>
+      <w:proofErr w:type="spellStart"/>
+      <w:r>
+        <w:rPr>
+          <w:lang w:val="en-US"/>
+        </w:rPr>
+        <w:t>Gainta</w:t>
+      </w:r>
+      <w:proofErr w:type="spellEnd"/>
+      <w:r>
+        <w:t>, что позволяет не производить корпус самостоятельно, а покупать их, дополнительно просверлив необходимые отверстия под разъёмы и вентиляцию.</w:t>
+      </w:r>
+      <w:r>
+        <w:rPr>
+          <w:noProof/>
+        </w:rPr>
+        <w:lastRenderedPageBreak/>
+        <w:drawing>
+          <wp:inline distT="0" distB="0" distL="0" distR="0" wp14:anchorId="6C19FF68" wp14:editId="3C6822E1">
+            <wp:extent cx="6076950" cy="4298315"/>
+            <wp:effectExtent l="0" t="0" r="0" b="6985"/>
+            <wp:docPr id="22" name="Рисунок 22"/>
+            <wp:cNvGraphicFramePr>
+              <a:graphicFrameLocks xmlns:a="http://schemas.openxmlformats.org/drawingml/2006/main" noChangeAspect="1"/>
+            </wp:cNvGraphicFramePr>
+            <a:graphic xmlns:a="http://schemas.openxmlformats.org/drawingml/2006/main">
+              <a:graphicData uri="http://schemas.openxmlformats.org/drawingml/2006/picture">
+                <pic:pic xmlns:pic="http://schemas.openxmlformats.org/drawingml/2006/picture">
+                  <pic:nvPicPr>
+                    <pic:cNvPr id="9" name="pcb_assembled_a2.png"/>
+                    <pic:cNvPicPr/>
+                  </pic:nvPicPr>
+                  <pic:blipFill>
+                    <a:blip r:embed="rId21" cstate="print">
+                      <a:extLst>
+                        <a:ext uri="{28A0092B-C50C-407E-A947-70E740481C1C}">
+                          <a14:useLocalDpi xmlns:a14="http://schemas.microsoft.com/office/drawing/2010/main" val="0"/>
+                        </a:ext>
+                      </a:extLst>
+                    </a:blip>
+                    <a:stretch>
+                      <a:fillRect/>
+                    </a:stretch>
+                  </pic:blipFill>
+                  <pic:spPr>
+                    <a:xfrm>
+                      <a:off x="0" y="0"/>
+                      <a:ext cx="6076950" cy="4298315"/>
+                    </a:xfrm>
+                    <a:prstGeom prst="rect">
+                      <a:avLst/>
+                    </a:prstGeom>
+                  </pic:spPr>
+                </pic:pic>
+              </a:graphicData>
+            </a:graphic>
+          </wp:inline>
+        </w:drawing>
+      </w:r>
+    </w:p>
+    <w:p>
+      <w:pPr>
+        <w:pStyle w:val="a3"/>
+        <w:spacing w:line="360" w:lineRule="auto"/>
+        <w:ind w:left="0" w:firstLine="709"/>
+        <w:jc w:val="center"/>
+        <w:rPr>
+          <w:spacing w:val="-5"/>
+        </w:rPr>
+      </w:pPr>
+      <w:r>
+        <w:t>Рисунок</w:t>
+      </w:r>
+      <w:r>
+        <w:rPr>
+          <w:spacing w:val="-5"/>
+        </w:rPr>
+        <w:t xml:space="preserve"> </w:t>
+      </w:r>
+      <w:r>
+        <w:t>1</w:t>
+      </w:r>
+      <w:r>
+        <w:t>2</w:t>
+      </w:r>
+      <w:r>
+        <w:rPr>
+          <w:spacing w:val="-4"/>
+        </w:rPr>
+        <w:t xml:space="preserve"> </w:t>
+      </w:r>
+      <w:r>
+        <w:t>–</w:t>
+      </w:r>
+      <w:r>
+        <w:t xml:space="preserve"> Сборочный чертёж электронной ячейки </w:t>
+      </w:r>
+      <w:r>
+        <w:t>УМЗЧ</w:t>
+      </w:r>
+      <w:r>
+        <w:rPr>
+          <w:spacing w:val="-5"/>
+        </w:rPr>
+        <w:t xml:space="preserve"> </w:t>
+      </w:r>
+    </w:p>
+    <w:p>
+      <w:pPr>
+        <w:pStyle w:val="Default"/>
+        <w:spacing w:line="360" w:lineRule="auto"/>
+        <w:ind w:firstLine="709"/>
+        <w:rPr>
+          <w:sz w:val="28"/>
+          <w:szCs w:val="28"/>
+        </w:rPr>
+      </w:pPr>
+      <w:r>
+        <w:rPr>
+          <w:sz w:val="28"/>
+          <w:szCs w:val="28"/>
+        </w:rPr>
+        <w:t>Спецификация – основной документ</w:t>
+      </w:r>
+      <w:r>
+        <w:rPr>
+          <w:sz w:val="28"/>
+          <w:szCs w:val="28"/>
+        </w:rPr>
+        <w:t xml:space="preserve"> </w:t>
+      </w:r>
+      <w:r>
+        <w:rPr>
+          <w:sz w:val="28"/>
+          <w:szCs w:val="28"/>
+        </w:rPr>
+        <w:t xml:space="preserve">работы. В спецификацию вносят составные части, входящие в специфицируемое изделие, а также конструкторские документы, относящиеся к этому изделию и к его неспецифицируемым составным частям. </w:t>
+      </w:r>
+    </w:p>
+    <w:p>
+      <w:pPr>
+        <w:pStyle w:val="Default"/>
+        <w:spacing w:line="360" w:lineRule="auto"/>
+        <w:ind w:firstLine="709"/>
+        <w:rPr>
+          <w:sz w:val="28"/>
+          <w:szCs w:val="28"/>
+        </w:rPr>
+      </w:pPr>
+      <w:r>
+        <w:rPr>
+          <w:sz w:val="28"/>
+          <w:szCs w:val="28"/>
+        </w:rPr>
+        <w:t>Для крепления наиболее нагревающихся транзисторов к радиаторам используются самонарезающие винты по металлу.</w:t>
+      </w:r>
+    </w:p>
+    <w:p>
+      <w:pPr>
+        <w:pStyle w:val="a3"/>
+        <w:spacing w:line="360" w:lineRule="auto"/>
+        <w:ind w:left="0" w:firstLine="709"/>
+      </w:pPr>
+      <w:r>
+        <w:t xml:space="preserve">Страницы СП представлены на рисунках </w:t>
+      </w:r>
+      <w:r>
+        <w:t>13…14</w:t>
+      </w:r>
+      <w:r>
+        <w:t xml:space="preserve"> и непосредственно в самом документе спецификации ИУ4.11.03.03.21.</w:t>
+      </w:r>
+      <w:r>
+        <w:t>7</w:t>
+      </w:r>
+      <w:r>
+        <w:t>3.14.001.</w:t>
+      </w:r>
+    </w:p>
+    <w:p>
+      <w:pPr>
+        <w:pStyle w:val="a3"/>
+        <w:spacing w:line="360" w:lineRule="auto"/>
+        <w:ind w:left="0"/>
+      </w:pPr>
+      <w:r>
+        <w:rPr>
+          <w:noProof/>
+        </w:rPr>
+        <w:lastRenderedPageBreak/>
+        <w:drawing>
+          <wp:inline distT="0" distB="0" distL="0" distR="0">
+            <wp:extent cx="6076950" cy="8592185"/>
+            <wp:effectExtent l="0" t="0" r="0" b="0"/>
+            <wp:docPr id="32" name="Рисунок 32"/>
+            <wp:cNvGraphicFramePr>
+              <a:graphicFrameLocks xmlns:a="http://schemas.openxmlformats.org/drawingml/2006/main" noChangeAspect="1"/>
+            </wp:cNvGraphicFramePr>
+            <a:graphic xmlns:a="http://schemas.openxmlformats.org/drawingml/2006/main">
+              <a:graphicData uri="http://schemas.openxmlformats.org/drawingml/2006/picture">
+                <pic:pic xmlns:pic="http://schemas.openxmlformats.org/drawingml/2006/picture">
+                  <pic:nvPicPr>
+                    <pic:cNvPr id="32" name="pcb_spec_a4_Страница_1.png"/>
+                    <pic:cNvPicPr/>
+                  </pic:nvPicPr>
+                  <pic:blipFill>
+                    <a:blip r:embed="rId22" cstate="print">
+                      <a:extLst>
+                        <a:ext uri="{28A0092B-C50C-407E-A947-70E740481C1C}">
+                          <a14:useLocalDpi xmlns:a14="http://schemas.microsoft.com/office/drawing/2010/main" val="0"/>
+                        </a:ext>
+                      </a:extLst>
+                    </a:blip>
+                    <a:stretch>
+                      <a:fillRect/>
+                    </a:stretch>
+                  </pic:blipFill>
+                  <pic:spPr>
+                    <a:xfrm>
+                      <a:off x="0" y="0"/>
+                      <a:ext cx="6076950" cy="8592185"/>
+                    </a:xfrm>
+                    <a:prstGeom prst="rect">
+                      <a:avLst/>
+                    </a:prstGeom>
+                  </pic:spPr>
+                </pic:pic>
+              </a:graphicData>
+            </a:graphic>
+          </wp:inline>
+        </w:drawing>
+      </w:r>
+    </w:p>
+    <w:p>
+      <w:pPr>
+        <w:pStyle w:val="a3"/>
+        <w:spacing w:line="360" w:lineRule="auto"/>
+        <w:ind w:left="0" w:firstLine="709"/>
+        <w:jc w:val="center"/>
+        <w:rPr>
+          <w:spacing w:val="-5"/>
+        </w:rPr>
+      </w:pPr>
+      <w:r>
+        <w:t>Рисунок</w:t>
+      </w:r>
+      <w:r>
+        <w:rPr>
+          <w:spacing w:val="-5"/>
+        </w:rPr>
+        <w:t xml:space="preserve"> </w:t>
+      </w:r>
+      <w:r>
+        <w:t>1</w:t>
+      </w:r>
+      <w:r>
+        <w:t>3</w:t>
+      </w:r>
+      <w:r>
+        <w:rPr>
+          <w:spacing w:val="-4"/>
+        </w:rPr>
+        <w:t xml:space="preserve"> </w:t>
+      </w:r>
+      <w:r>
+        <w:t xml:space="preserve">– </w:t>
+      </w:r>
+      <w:r>
+        <w:t>Спецификация</w:t>
+      </w:r>
+      <w:r>
+        <w:t xml:space="preserve"> УМЗЧ</w:t>
+      </w:r>
+      <w:r>
+        <w:rPr>
+          <w:spacing w:val="-5"/>
+        </w:rPr>
+        <w:t>, первая страница</w:t>
+      </w:r>
+    </w:p>
+    <w:p>
+      <w:pPr>
+        <w:pStyle w:val="a3"/>
+        <w:spacing w:line="360" w:lineRule="auto"/>
+        <w:ind w:left="0"/>
+      </w:pPr>
+      <w:r>
+        <w:rPr>
+          <w:noProof/>
+        </w:rPr>
+        <w:lastRenderedPageBreak/>
+        <w:drawing>
+          <wp:inline distT="0" distB="0" distL="0" distR="0">
+            <wp:extent cx="6076950" cy="8592185"/>
+            <wp:effectExtent l="0" t="0" r="0" b="0"/>
+            <wp:docPr id="33" name="Рисунок 33"/>
+            <wp:cNvGraphicFramePr>
+              <a:graphicFrameLocks xmlns:a="http://schemas.openxmlformats.org/drawingml/2006/main" noChangeAspect="1"/>
+            </wp:cNvGraphicFramePr>
+            <a:graphic xmlns:a="http://schemas.openxmlformats.org/drawingml/2006/main">
+              <a:graphicData uri="http://schemas.openxmlformats.org/drawingml/2006/picture">
+                <pic:pic xmlns:pic="http://schemas.openxmlformats.org/drawingml/2006/picture">
+                  <pic:nvPicPr>
+                    <pic:cNvPr id="33" name="pcb_spec_a4_Страница_2.png"/>
+                    <pic:cNvPicPr/>
+                  </pic:nvPicPr>
+                  <pic:blipFill>
+                    <a:blip r:embed="rId23" cstate="print">
+                      <a:extLst>
+                        <a:ext uri="{28A0092B-C50C-407E-A947-70E740481C1C}">
+                          <a14:useLocalDpi xmlns:a14="http://schemas.microsoft.com/office/drawing/2010/main" val="0"/>
+                        </a:ext>
+                      </a:extLst>
+                    </a:blip>
+                    <a:stretch>
+                      <a:fillRect/>
+                    </a:stretch>
+                  </pic:blipFill>
+                  <pic:spPr>
+                    <a:xfrm>
+                      <a:off x="0" y="0"/>
+                      <a:ext cx="6076950" cy="8592185"/>
+                    </a:xfrm>
+                    <a:prstGeom prst="rect">
+                      <a:avLst/>
+                    </a:prstGeom>
+                  </pic:spPr>
+                </pic:pic>
+              </a:graphicData>
+            </a:graphic>
+          </wp:inline>
+        </w:drawing>
+      </w:r>
+    </w:p>
+    <w:p>
+      <w:pPr>
+        <w:pStyle w:val="a3"/>
+        <w:spacing w:line="360" w:lineRule="auto"/>
+        <w:ind w:left="0" w:firstLine="709"/>
+        <w:jc w:val="center"/>
+        <w:rPr>
+          <w:spacing w:val="-5"/>
+        </w:rPr>
+      </w:pPr>
+      <w:r>
+        <w:t>Рисунок</w:t>
+      </w:r>
+      <w:r>
+        <w:rPr>
+          <w:spacing w:val="-5"/>
+        </w:rPr>
+        <w:t xml:space="preserve"> </w:t>
+      </w:r>
+      <w:r>
+        <w:t>1</w:t>
+      </w:r>
+      <w:r>
+        <w:t>4</w:t>
+      </w:r>
+      <w:r>
+        <w:rPr>
+          <w:spacing w:val="-4"/>
+        </w:rPr>
+        <w:t xml:space="preserve"> </w:t>
+      </w:r>
+      <w:r>
+        <w:t>– Спецификация УМЗЧ</w:t>
+      </w:r>
+      <w:r>
+        <w:rPr>
+          <w:spacing w:val="-5"/>
+        </w:rPr>
+        <w:t xml:space="preserve">, </w:t>
+      </w:r>
+      <w:r>
+        <w:rPr>
+          <w:spacing w:val="-5"/>
+        </w:rPr>
+        <w:t>последняя</w:t>
+      </w:r>
+      <w:r>
+        <w:rPr>
+          <w:spacing w:val="-5"/>
+        </w:rPr>
+        <w:t xml:space="preserve"> страница</w:t>
+      </w:r>
+    </w:p>
+    <w:p>
+      <w:pPr>
+        <w:pStyle w:val="a3"/>
+        <w:spacing w:line="360" w:lineRule="auto"/>
+        <w:ind w:left="0" w:firstLine="709"/>
+      </w:pPr>
+    </w:p>
+    <w:p>
+      <w:pPr>
+        <w:pStyle w:val="a3"/>
+        <w:spacing w:line="360" w:lineRule="auto"/>
+        <w:ind w:left="0" w:firstLine="720"/>
         <w:jc w:val="both"/>
-        <w:rPr>
-          <w:sz w:val="23"/>
-        </w:rPr>
+      </w:pPr>
+      <w:r>
+        <w:lastRenderedPageBreak/>
+        <w:t xml:space="preserve">Согласно габаритам электронной ячейки и документации распространённого дешёвого корпуса </w:t>
+      </w:r>
+      <w:r>
+        <w:t xml:space="preserve">G1098 </w:t>
+      </w:r>
+      <w:r>
+        <w:t xml:space="preserve">компании </w:t>
+      </w:r>
+      <w:proofErr w:type="spellStart"/>
+      <w:r>
+        <w:rPr>
+          <w:lang w:val="en-US"/>
+        </w:rPr>
+        <w:t>Gainta</w:t>
+      </w:r>
+      <w:proofErr w:type="spellEnd"/>
+      <w:r>
+        <w:t xml:space="preserve"> разработан комплект документации под корпус электронной ячейки, включающий в себя чертежи крышки корпуса (рис. 1</w:t>
+      </w:r>
+      <w:r>
+        <w:t>5</w:t>
+      </w:r>
+      <w:r>
+        <w:t>, чертёж ИУ4.11.03.03.21.73.14.004), основание корпуса (рис. 1</w:t>
+      </w:r>
+      <w:r>
+        <w:t>6</w:t>
+      </w:r>
+      <w:r>
+        <w:t>, чертёж ИУ4.11.03.03.21.73.14.005), сборочный чертёж корпуса (рис. 1</w:t>
+      </w:r>
+      <w:r>
+        <w:t>7</w:t>
+      </w:r>
+      <w:r>
+        <w:t>, чертёж ИУ4.11.03.03.21.73.14.003 СБ) и спецификацию на корпус (рис. 1</w:t>
+      </w:r>
+      <w:r>
+        <w:t>8</w:t>
+      </w:r>
+      <w:r>
+        <w:t xml:space="preserve">, </w:t>
+      </w:r>
+      <w:r>
+        <w:t>документ</w:t>
+      </w:r>
+      <w:r>
+        <w:t xml:space="preserve"> ИУ4.11.03.03.21.73.14.003)</w:t>
+      </w:r>
+    </w:p>
+    <w:p>
+      <w:pPr>
+        <w:pStyle w:val="a3"/>
+        <w:spacing w:line="360" w:lineRule="auto"/>
+        <w:ind w:left="0" w:firstLine="720"/>
+        <w:jc w:val="both"/>
+        <w:rPr>
+          <w:noProof/>
+        </w:rPr>
+      </w:pPr>
+      <w:r>
+        <w:t xml:space="preserve">Основные габариты корпуса соответствуют корпусу </w:t>
+      </w:r>
+      <w:r>
+        <w:t xml:space="preserve">G1098 </w:t>
+      </w:r>
+      <w:r>
+        <w:t xml:space="preserve">компании </w:t>
+      </w:r>
+      <w:proofErr w:type="spellStart"/>
+      <w:r>
+        <w:rPr>
+          <w:lang w:val="en-US"/>
+        </w:rPr>
+        <w:t>Gainta</w:t>
+      </w:r>
+      <w:proofErr w:type="spellEnd"/>
+      <w:r>
+        <w:t>, что позволяет закупать их корпуса вместо производства собственных</w:t>
+      </w:r>
+      <w:r>
+        <w:t xml:space="preserve"> </w:t>
+      </w:r>
+      <w:r>
+        <w:t>дополнительно просверлив необходимые отверстия под разъёмы и вентиляцию</w:t>
+      </w:r>
+      <w:r>
+        <w:rPr>
+          <w:noProof/>
+        </w:rPr>
+        <w:t>.</w:t>
+      </w:r>
+    </w:p>
+    <w:p>
+      <w:pPr>
+        <w:pStyle w:val="a3"/>
+        <w:spacing w:line="360" w:lineRule="auto"/>
+        <w:ind w:left="0" w:firstLine="720"/>
+        <w:jc w:val="both"/>
+        <w:rPr>
+          <w:noProof/>
+        </w:rPr>
+      </w:pPr>
+      <w:r>
+        <w:rPr>
+          <w:noProof/>
+        </w:rPr>
+        <w:t>Основание корпуса с крышкой крепятся 4 винтами с потайными головками.</w:t>
+      </w:r>
+    </w:p>
+    <w:p>
+      <w:pPr>
+        <w:pStyle w:val="a3"/>
+        <w:spacing w:line="360" w:lineRule="auto"/>
+        <w:ind w:left="0"/>
+      </w:pPr>
+      <w:r>
+        <w:rPr>
+          <w:noProof/>
+        </w:rPr>
+        <w:drawing>
+          <wp:inline distT="0" distB="0" distL="0" distR="0">
+            <wp:extent cx="6076950" cy="4298315"/>
+            <wp:effectExtent l="0" t="0" r="0" b="6985"/>
+            <wp:docPr id="2" name="Рисунок 2"/>
+            <wp:cNvGraphicFramePr>
+              <a:graphicFrameLocks xmlns:a="http://schemas.openxmlformats.org/drawingml/2006/main" noChangeAspect="1"/>
+            </wp:cNvGraphicFramePr>
+            <a:graphic xmlns:a="http://schemas.openxmlformats.org/drawingml/2006/main">
+              <a:graphicData uri="http://schemas.openxmlformats.org/drawingml/2006/picture">
+                <pic:pic xmlns:pic="http://schemas.openxmlformats.org/drawingml/2006/picture">
+                  <pic:nvPicPr>
+                    <pic:cNvPr id="2" name="body_a2.png"/>
+                    <pic:cNvPicPr/>
+                  </pic:nvPicPr>
+                  <pic:blipFill>
+                    <a:blip r:embed="rId24" cstate="print">
+                      <a:extLst>
+                        <a:ext uri="{28A0092B-C50C-407E-A947-70E740481C1C}">
+                          <a14:useLocalDpi xmlns:a14="http://schemas.microsoft.com/office/drawing/2010/main" val="0"/>
+                        </a:ext>
+                      </a:extLst>
+                    </a:blip>
+                    <a:stretch>
+                      <a:fillRect/>
+                    </a:stretch>
+                  </pic:blipFill>
+                  <pic:spPr>
+                    <a:xfrm>
+                      <a:off x="0" y="0"/>
+                      <a:ext cx="6076950" cy="4298315"/>
+                    </a:xfrm>
+                    <a:prstGeom prst="rect">
+                      <a:avLst/>
+                    </a:prstGeom>
+                  </pic:spPr>
+                </pic:pic>
+              </a:graphicData>
+            </a:graphic>
+          </wp:inline>
+        </w:drawing>
+      </w:r>
+      <w:r>
+        <w:t xml:space="preserve"> </w:t>
+      </w:r>
+    </w:p>
+    <w:p>
+      <w:pPr>
+        <w:pStyle w:val="a3"/>
+        <w:spacing w:line="360" w:lineRule="auto"/>
+        <w:ind w:left="0"/>
+        <w:jc w:val="center"/>
+        <w:rPr>
+          <w:spacing w:val="-5"/>
+        </w:rPr>
+      </w:pPr>
+      <w:r>
+        <w:t>Рисунок</w:t>
+      </w:r>
+      <w:r>
+        <w:rPr>
+          <w:spacing w:val="-5"/>
+        </w:rPr>
+        <w:t xml:space="preserve"> </w:t>
+      </w:r>
+      <w:r>
+        <w:t>1</w:t>
+      </w:r>
+      <w:r>
+        <w:t>5</w:t>
+      </w:r>
+      <w:r>
+        <w:rPr>
+          <w:spacing w:val="-4"/>
+        </w:rPr>
+        <w:t xml:space="preserve"> </w:t>
+      </w:r>
+      <w:r>
+        <w:t xml:space="preserve">– </w:t>
+      </w:r>
+      <w:r>
+        <w:t>Крышка корпуса</w:t>
+      </w:r>
+    </w:p>
+    <w:p>
+      <w:pPr>
+        <w:pStyle w:val="a3"/>
+        <w:spacing w:line="360" w:lineRule="auto"/>
+        <w:ind w:left="0"/>
+        <w:jc w:val="both"/>
+      </w:pPr>
+      <w:r>
+        <w:rPr>
+          <w:noProof/>
+        </w:rPr>
+        <w:lastRenderedPageBreak/>
+        <w:drawing>
+          <wp:inline distT="0" distB="0" distL="0" distR="0">
+            <wp:extent cx="5979719" cy="4229542"/>
+            <wp:effectExtent l="0" t="0" r="2540" b="0"/>
+            <wp:docPr id="3" name="Рисунок 3"/>
+            <wp:cNvGraphicFramePr>
+              <a:graphicFrameLocks xmlns:a="http://schemas.openxmlformats.org/drawingml/2006/main" noChangeAspect="1"/>
+            </wp:cNvGraphicFramePr>
+            <a:graphic xmlns:a="http://schemas.openxmlformats.org/drawingml/2006/main">
+              <a:graphicData uri="http://schemas.openxmlformats.org/drawingml/2006/picture">
+                <pic:pic xmlns:pic="http://schemas.openxmlformats.org/drawingml/2006/picture">
+                  <pic:nvPicPr>
+                    <pic:cNvPr id="3" name="cover_a3.png"/>
+                    <pic:cNvPicPr/>
+                  </pic:nvPicPr>
+                  <pic:blipFill>
+                    <a:blip r:embed="rId25" cstate="print">
+                      <a:extLst>
+                        <a:ext uri="{28A0092B-C50C-407E-A947-70E740481C1C}">
+                          <a14:useLocalDpi xmlns:a14="http://schemas.microsoft.com/office/drawing/2010/main" val="0"/>
+                        </a:ext>
+                      </a:extLst>
+                    </a:blip>
+                    <a:stretch>
+                      <a:fillRect/>
+                    </a:stretch>
+                  </pic:blipFill>
+                  <pic:spPr>
+                    <a:xfrm>
+                      <a:off x="0" y="0"/>
+                      <a:ext cx="5982435" cy="4231463"/>
+                    </a:xfrm>
+                    <a:prstGeom prst="rect">
+                      <a:avLst/>
+                    </a:prstGeom>
+                  </pic:spPr>
+                </pic:pic>
+              </a:graphicData>
+            </a:graphic>
+          </wp:inline>
+        </w:drawing>
+      </w:r>
+    </w:p>
+    <w:p>
+      <w:pPr>
+        <w:pStyle w:val="a3"/>
+        <w:spacing w:line="360" w:lineRule="auto"/>
+        <w:ind w:left="0"/>
+        <w:jc w:val="center"/>
+        <w:rPr>
+          <w:spacing w:val="-5"/>
+        </w:rPr>
+      </w:pPr>
+      <w:r>
+        <w:t>Рисунок</w:t>
+      </w:r>
+      <w:r>
+        <w:rPr>
+          <w:spacing w:val="-5"/>
+        </w:rPr>
+        <w:t xml:space="preserve"> </w:t>
+      </w:r>
+      <w:r>
+        <w:t>1</w:t>
+      </w:r>
+      <w:r>
+        <w:t>6</w:t>
+      </w:r>
+      <w:r>
+        <w:rPr>
+          <w:spacing w:val="-4"/>
+        </w:rPr>
+        <w:t xml:space="preserve"> </w:t>
+      </w:r>
+      <w:r>
+        <w:t xml:space="preserve">– </w:t>
+      </w:r>
+      <w:r>
+        <w:t>Основание</w:t>
+      </w:r>
+      <w:r>
+        <w:t xml:space="preserve"> корпуса</w:t>
+      </w:r>
+    </w:p>
+    <w:p>
+      <w:pPr>
+        <w:pStyle w:val="a3"/>
+        <w:spacing w:line="360" w:lineRule="auto"/>
+        <w:ind w:left="0"/>
+        <w:jc w:val="both"/>
+      </w:pPr>
+      <w:r>
+        <w:rPr>
+          <w:noProof/>
+        </w:rPr>
+        <w:drawing>
+          <wp:inline distT="0" distB="0" distL="0" distR="0" wp14:anchorId="6AEF07D3" wp14:editId="6F0C0CA1">
+            <wp:extent cx="6076950" cy="4298315"/>
+            <wp:effectExtent l="0" t="0" r="0" b="6985"/>
+            <wp:docPr id="5" name="Рисунок 5"/>
+            <wp:cNvGraphicFramePr>
+              <a:graphicFrameLocks xmlns:a="http://schemas.openxmlformats.org/drawingml/2006/main" noChangeAspect="1"/>
+            </wp:cNvGraphicFramePr>
+            <a:graphic xmlns:a="http://schemas.openxmlformats.org/drawingml/2006/main">
+              <a:graphicData uri="http://schemas.openxmlformats.org/drawingml/2006/picture">
+                <pic:pic xmlns:pic="http://schemas.openxmlformats.org/drawingml/2006/picture">
+                  <pic:nvPicPr>
+                    <pic:cNvPr id="5" name="package_a3.png"/>
+                    <pic:cNvPicPr/>
+                  </pic:nvPicPr>
+                  <pic:blipFill>
+                    <a:blip r:embed="rId26" cstate="print">
+                      <a:extLst>
+                        <a:ext uri="{28A0092B-C50C-407E-A947-70E740481C1C}">
+                          <a14:useLocalDpi xmlns:a14="http://schemas.microsoft.com/office/drawing/2010/main" val="0"/>
+                        </a:ext>
+                      </a:extLst>
+                    </a:blip>
+                    <a:stretch>
+                      <a:fillRect/>
+                    </a:stretch>
+                  </pic:blipFill>
+                  <pic:spPr>
+                    <a:xfrm>
+                      <a:off x="0" y="0"/>
+                      <a:ext cx="6076950" cy="4298315"/>
+                    </a:xfrm>
+                    <a:prstGeom prst="rect">
+                      <a:avLst/>
+                    </a:prstGeom>
+                  </pic:spPr>
+                </pic:pic>
+              </a:graphicData>
+            </a:graphic>
+          </wp:inline>
+        </w:drawing>
+      </w:r>
+    </w:p>
+    <w:p>
+      <w:pPr>
+        <w:pStyle w:val="a3"/>
+        <w:spacing w:line="360" w:lineRule="auto"/>
+        <w:ind w:left="0"/>
+        <w:jc w:val="center"/>
+        <w:rPr>
+          <w:spacing w:val="-5"/>
+        </w:rPr>
+      </w:pPr>
+      <w:r>
+        <w:t>Рисунок</w:t>
+      </w:r>
+      <w:r>
+        <w:rPr>
+          <w:spacing w:val="-5"/>
+        </w:rPr>
+        <w:t xml:space="preserve"> </w:t>
+      </w:r>
+      <w:r>
+        <w:t>1</w:t>
+      </w:r>
+      <w:r>
+        <w:t>7</w:t>
+      </w:r>
+      <w:r>
+        <w:rPr>
+          <w:spacing w:val="-4"/>
+        </w:rPr>
+        <w:t xml:space="preserve"> </w:t>
+      </w:r>
+      <w:r>
+        <w:t xml:space="preserve">– </w:t>
+      </w:r>
+      <w:r>
+        <w:t>Сборочный чертёж</w:t>
+      </w:r>
+      <w:r>
+        <w:t xml:space="preserve"> корпуса</w:t>
+      </w:r>
+    </w:p>
+    <w:p>
+      <w:pPr>
+        <w:pStyle w:val="a3"/>
+        <w:spacing w:line="360" w:lineRule="auto"/>
+        <w:ind w:left="0"/>
+        <w:jc w:val="center"/>
+      </w:pPr>
+      <w:r>
+        <w:rPr>
+          <w:noProof/>
+        </w:rPr>
+        <w:lastRenderedPageBreak/>
+        <w:drawing>
+          <wp:inline distT="0" distB="0" distL="0" distR="0">
+            <wp:extent cx="6076950" cy="8592185"/>
+            <wp:effectExtent l="0" t="0" r="0" b="0"/>
+            <wp:docPr id="6" name="Рисунок 6"/>
+            <wp:cNvGraphicFramePr>
+              <a:graphicFrameLocks xmlns:a="http://schemas.openxmlformats.org/drawingml/2006/main" noChangeAspect="1"/>
+            </wp:cNvGraphicFramePr>
+            <a:graphic xmlns:a="http://schemas.openxmlformats.org/drawingml/2006/main">
+              <a:graphicData uri="http://schemas.openxmlformats.org/drawingml/2006/picture">
+                <pic:pic xmlns:pic="http://schemas.openxmlformats.org/drawingml/2006/picture">
+                  <pic:nvPicPr>
+                    <pic:cNvPr id="6" name="package_spec_a4.png"/>
+                    <pic:cNvPicPr/>
+                  </pic:nvPicPr>
+                  <pic:blipFill>
+                    <a:blip r:embed="rId27" cstate="print">
+                      <a:extLst>
+                        <a:ext uri="{28A0092B-C50C-407E-A947-70E740481C1C}">
+                          <a14:useLocalDpi xmlns:a14="http://schemas.microsoft.com/office/drawing/2010/main" val="0"/>
+                        </a:ext>
+                      </a:extLst>
+                    </a:blip>
+                    <a:stretch>
+                      <a:fillRect/>
+                    </a:stretch>
+                  </pic:blipFill>
+                  <pic:spPr>
+                    <a:xfrm>
+                      <a:off x="0" y="0"/>
+                      <a:ext cx="6076950" cy="8592185"/>
+                    </a:xfrm>
+                    <a:prstGeom prst="rect">
+                      <a:avLst/>
+                    </a:prstGeom>
+                  </pic:spPr>
+                </pic:pic>
+              </a:graphicData>
+            </a:graphic>
+          </wp:inline>
+        </w:drawing>
+      </w:r>
+      <w:r>
+        <w:t xml:space="preserve"> </w:t>
+      </w:r>
+      <w:r>
+        <w:t>Рисунок</w:t>
+      </w:r>
+      <w:r>
+        <w:rPr>
+          <w:spacing w:val="-5"/>
+        </w:rPr>
+        <w:t xml:space="preserve"> </w:t>
+      </w:r>
+      <w:r>
+        <w:t>1</w:t>
+      </w:r>
+      <w:r>
+        <w:t>8</w:t>
+      </w:r>
+      <w:r>
+        <w:rPr>
+          <w:spacing w:val="-4"/>
+        </w:rPr>
+        <w:t xml:space="preserve"> </w:t>
+      </w:r>
+      <w:r>
+        <w:t xml:space="preserve">– </w:t>
+      </w:r>
+      <w:r>
+        <w:t>Спецификация</w:t>
+      </w:r>
+      <w:r>
+        <w:t xml:space="preserve"> корпус</w:t>
+      </w:r>
+      <w:r>
+        <w:t>а</w:t>
+      </w:r>
+    </w:p>
+    <w:p>
+      <w:pPr>
+        <w:pStyle w:val="a3"/>
+        <w:spacing w:line="360" w:lineRule="auto"/>
+        <w:ind w:left="0"/>
+        <w:jc w:val="center"/>
+      </w:pPr>
+    </w:p>
+    <w:p>
+      <w:pPr>
+        <w:pStyle w:val="a3"/>
+        <w:spacing w:line="360" w:lineRule="auto"/>
+        <w:ind w:left="0"/>
+      </w:pPr>
+      <w:r>
+        <w:lastRenderedPageBreak/>
+        <w:tab/>
+      </w:r>
+      <w:r>
+        <w:t>Чертёж сборки итогового устройства</w:t>
+      </w:r>
+      <w:r>
+        <w:t xml:space="preserve"> (</w:t>
+      </w:r>
+      <w:r>
+        <w:t xml:space="preserve">корпуса с электронной ячейкой) представлен на рисунке 19 и чертеже ИУ4.11.03.03.21.73.14.006 СБ. Для крепления электронной ячейки к основанию корпуса используются винты со скруглённой головкой. </w:t>
+      </w:r>
+    </w:p>
+    <w:p>
+      <w:pPr>
+        <w:pStyle w:val="a3"/>
+        <w:spacing w:line="360" w:lineRule="auto"/>
+        <w:ind w:left="0" w:firstLine="720"/>
+        <w:rPr>
+          <w:spacing w:val="-5"/>
+        </w:rPr>
+      </w:pPr>
+      <w:r>
+        <w:t xml:space="preserve">Спецификация на итоговое устройство представлена на рисунке 20 и в документе </w:t>
+      </w:r>
+      <w:r>
+        <w:t>ИУ4.11.03.03.21.73.14.006</w:t>
+      </w:r>
+      <w:r>
+        <w:t>.</w:t>
+      </w:r>
+    </w:p>
+    <w:p>
+      <w:pPr>
+        <w:pStyle w:val="a3"/>
+        <w:spacing w:line="360" w:lineRule="auto"/>
+        <w:ind w:left="0"/>
+        <w:jc w:val="center"/>
+      </w:pPr>
+      <w:r>
+        <w:rPr>
+          <w:noProof/>
+        </w:rPr>
+        <w:drawing>
+          <wp:inline distT="0" distB="0" distL="0" distR="0">
+            <wp:extent cx="6076950" cy="4298315"/>
+            <wp:effectExtent l="0" t="0" r="0" b="6985"/>
+            <wp:docPr id="17" name="Рисунок 17"/>
+            <wp:cNvGraphicFramePr>
+              <a:graphicFrameLocks xmlns:a="http://schemas.openxmlformats.org/drawingml/2006/main" noChangeAspect="1"/>
+            </wp:cNvGraphicFramePr>
+            <a:graphic xmlns:a="http://schemas.openxmlformats.org/drawingml/2006/main">
+              <a:graphicData uri="http://schemas.openxmlformats.org/drawingml/2006/picture">
+                <pic:pic xmlns:pic="http://schemas.openxmlformats.org/drawingml/2006/picture">
+                  <pic:nvPicPr>
+                    <pic:cNvPr id="17" name="assembled_a2.png"/>
+                    <pic:cNvPicPr/>
+                  </pic:nvPicPr>
+                  <pic:blipFill>
+                    <a:blip r:embed="rId28" cstate="print">
+                      <a:extLst>
+                        <a:ext uri="{28A0092B-C50C-407E-A947-70E740481C1C}">
+                          <a14:useLocalDpi xmlns:a14="http://schemas.microsoft.com/office/drawing/2010/main" val="0"/>
+                        </a:ext>
+                      </a:extLst>
+                    </a:blip>
+                    <a:stretch>
+                      <a:fillRect/>
+                    </a:stretch>
+                  </pic:blipFill>
+                  <pic:spPr>
+                    <a:xfrm>
+                      <a:off x="0" y="0"/>
+                      <a:ext cx="6076950" cy="4298315"/>
+                    </a:xfrm>
+                    <a:prstGeom prst="rect">
+                      <a:avLst/>
+                    </a:prstGeom>
+                  </pic:spPr>
+                </pic:pic>
+              </a:graphicData>
+            </a:graphic>
+          </wp:inline>
+        </w:drawing>
+      </w:r>
+      <w:r>
+        <w:t>Рисунок</w:t>
+      </w:r>
+      <w:r>
+        <w:rPr>
+          <w:spacing w:val="-5"/>
+        </w:rPr>
+        <w:t xml:space="preserve"> </w:t>
+      </w:r>
+      <w:r>
+        <w:t>18</w:t>
+      </w:r>
+      <w:r>
+        <w:rPr>
+          <w:spacing w:val="-4"/>
+        </w:rPr>
+        <w:t xml:space="preserve"> </w:t>
+      </w:r>
+      <w:r>
+        <w:t xml:space="preserve">– </w:t>
+      </w:r>
+      <w:r>
+        <w:t>Сборочный чертёж прибора</w:t>
+      </w:r>
+    </w:p>
+    <w:p>
+      <w:pPr>
+        <w:pStyle w:val="a3"/>
+        <w:spacing w:line="360" w:lineRule="auto"/>
+        <w:ind w:left="0"/>
+        <w:jc w:val="both"/>
+      </w:pPr>
+      <w:r>
+        <w:rPr>
+          <w:noProof/>
+        </w:rPr>
+        <w:lastRenderedPageBreak/>
+        <w:drawing>
+          <wp:inline distT="0" distB="0" distL="0" distR="0" wp14:anchorId="58DABA99" wp14:editId="5A357358">
+            <wp:extent cx="6076950" cy="8592185"/>
+            <wp:effectExtent l="0" t="0" r="0" b="0"/>
+            <wp:docPr id="4" name="Рисунок 4"/>
+            <wp:cNvGraphicFramePr>
+              <a:graphicFrameLocks xmlns:a="http://schemas.openxmlformats.org/drawingml/2006/main" noChangeAspect="1"/>
+            </wp:cNvGraphicFramePr>
+            <a:graphic xmlns:a="http://schemas.openxmlformats.org/drawingml/2006/main">
+              <a:graphicData uri="http://schemas.openxmlformats.org/drawingml/2006/picture">
+                <pic:pic xmlns:pic="http://schemas.openxmlformats.org/drawingml/2006/picture">
+                  <pic:nvPicPr>
+                    <pic:cNvPr id="4" name="paaf_spec_a4.png"/>
+                    <pic:cNvPicPr/>
+                  </pic:nvPicPr>
+                  <pic:blipFill>
+                    <a:blip r:embed="rId29" cstate="print">
+                      <a:extLst>
+                        <a:ext uri="{28A0092B-C50C-407E-A947-70E740481C1C}">
+                          <a14:useLocalDpi xmlns:a14="http://schemas.microsoft.com/office/drawing/2010/main" val="0"/>
+                        </a:ext>
+                      </a:extLst>
+                    </a:blip>
+                    <a:stretch>
+                      <a:fillRect/>
+                    </a:stretch>
+                  </pic:blipFill>
+                  <pic:spPr>
+                    <a:xfrm>
+                      <a:off x="0" y="0"/>
+                      <a:ext cx="6076950" cy="8592185"/>
+                    </a:xfrm>
+                    <a:prstGeom prst="rect">
+                      <a:avLst/>
+                    </a:prstGeom>
+                  </pic:spPr>
+                </pic:pic>
+              </a:graphicData>
+            </a:graphic>
+          </wp:inline>
+        </w:drawing>
+      </w:r>
+    </w:p>
+    <w:p>
+      <w:pPr>
+        <w:pStyle w:val="a3"/>
+        <w:spacing w:line="360" w:lineRule="auto"/>
+        <w:ind w:left="0"/>
+        <w:jc w:val="center"/>
+      </w:pPr>
+      <w:r>
+        <w:t>Рисунок</w:t>
+      </w:r>
+      <w:r>
+        <w:rPr>
+          <w:spacing w:val="-5"/>
+        </w:rPr>
+        <w:t xml:space="preserve"> </w:t>
+      </w:r>
+      <w:r>
+        <w:t>18</w:t>
+      </w:r>
+      <w:r>
+        <w:rPr>
+          <w:spacing w:val="-4"/>
+        </w:rPr>
+        <w:t xml:space="preserve"> </w:t>
+      </w:r>
+      <w:r>
+        <w:t xml:space="preserve">– Спецификация </w:t>
+      </w:r>
+      <w:r>
+        <w:t>прибора</w:t>
+      </w:r>
+    </w:p>
+    <w:p>
+      <w:pPr>
+        <w:pStyle w:val="a3"/>
+        <w:spacing w:line="360" w:lineRule="auto"/>
+        <w:ind w:left="0"/>
+        <w:jc w:val="center"/>
+      </w:pPr>
+    </w:p>
+    <w:p>
+      <w:pPr>
+        <w:pStyle w:val="1"/>
+        <w:numPr>
+          <w:ilvl w:val="0"/>
+          <w:numId w:val="35"/>
+        </w:numPr>
+        <w:tabs>
+          <w:tab w:val="left" w:pos="1062"/>
+        </w:tabs>
+        <w:spacing w:before="0" w:line="360" w:lineRule="auto"/>
+        <w:jc w:val="center"/>
+        <w:rPr>
+          <w:caps/>
+        </w:rPr>
+      </w:pPr>
+      <w:r>
+        <w:rPr>
+          <w:caps/>
+          <w:color w:val="000000"/>
+          <w:shd w:val="clear" w:color="auto" w:fill="FAFBFC"/>
+        </w:rPr>
+        <w:lastRenderedPageBreak/>
+        <w:t>Разработка</w:t>
+      </w:r>
+      <w:r>
+        <w:rPr>
+          <w:caps/>
+          <w:color w:val="000000"/>
+          <w:shd w:val="clear" w:color="auto" w:fill="FAFBFC"/>
+        </w:rPr>
+        <w:t xml:space="preserve"> </w:t>
+      </w:r>
+      <w:r>
+        <w:rPr>
+          <w:caps/>
+          <w:color w:val="000000"/>
+          <w:shd w:val="clear" w:color="auto" w:fill="FAFBFC"/>
+        </w:rPr>
+        <w:t>Технологической</w:t>
+      </w:r>
+      <w:r>
+        <w:rPr>
+          <w:caps/>
+          <w:color w:val="000000"/>
+          <w:shd w:val="clear" w:color="auto" w:fill="FAFBFC"/>
+        </w:rPr>
+        <w:t xml:space="preserve"> документации для</w:t>
+      </w:r>
+      <w:r>
+        <w:rPr>
+          <w:caps/>
+          <w:color w:val="000000"/>
+          <w:shd w:val="clear" w:color="auto" w:fill="FAFBFC"/>
+        </w:rPr>
+        <w:t xml:space="preserve"> устройства</w:t>
+      </w:r>
+      <w:r>
+        <w:rPr>
+          <w:caps/>
+          <w:color w:val="000000"/>
+          <w:spacing w:val="-5"/>
+          <w:shd w:val="clear" w:color="auto" w:fill="FAFBFC"/>
+        </w:rPr>
+        <w:t xml:space="preserve"> </w:t>
+      </w:r>
+      <w:r>
+        <w:rPr>
+          <w:caps/>
+          <w:color w:val="000000"/>
+          <w:shd w:val="clear" w:color="auto" w:fill="FAFBFC"/>
+        </w:rPr>
+        <w:t>«УМЗЧ</w:t>
+      </w:r>
+      <w:r>
+        <w:rPr>
+          <w:caps/>
+          <w:color w:val="000000"/>
+          <w:spacing w:val="-7"/>
+          <w:shd w:val="clear" w:color="auto" w:fill="FAFBFC"/>
+        </w:rPr>
+        <w:t xml:space="preserve"> </w:t>
+      </w:r>
+      <w:r>
+        <w:rPr>
+          <w:caps/>
+          <w:color w:val="000000"/>
+          <w:shd w:val="clear" w:color="auto" w:fill="FAFBFC"/>
+        </w:rPr>
+        <w:t>на</w:t>
+      </w:r>
+      <w:r>
+        <w:rPr>
+          <w:caps/>
+          <w:color w:val="000000"/>
+          <w:spacing w:val="-7"/>
+          <w:shd w:val="clear" w:color="auto" w:fill="FAFBFC"/>
+        </w:rPr>
+        <w:t xml:space="preserve"> </w:t>
+      </w:r>
+      <w:r>
+        <w:rPr>
+          <w:caps/>
+          <w:color w:val="000000"/>
+          <w:spacing w:val="-2"/>
+          <w:shd w:val="clear" w:color="auto" w:fill="FAFBFC"/>
+        </w:rPr>
+        <w:t>биполярных транзисторах»</w:t>
+      </w:r>
+    </w:p>
+    <w:p>
+      <w:pPr>
+        <w:pStyle w:val="a3"/>
+        <w:spacing w:line="360" w:lineRule="auto"/>
+        <w:ind w:left="0"/>
+        <w:jc w:val="center"/>
+      </w:pPr>
+    </w:p>
+    <w:p>
+      <w:pPr>
+        <w:pStyle w:val="a3"/>
+        <w:spacing w:line="360" w:lineRule="auto"/>
+        <w:ind w:left="0"/>
+        <w:jc w:val="center"/>
         <w:sectPr>
           <w:pgSz w:w="11910" w:h="16840"/>
           <w:pgMar w:top="1040" w:right="800" w:bottom="1140" w:left="1540" w:header="0" w:footer="938" w:gutter="0"/>
@@ -8596,8 +10846,8 @@
         <w:ind w:left="709" w:firstLine="0"/>
         <w:jc w:val="center"/>
       </w:pPr>
-      <w:bookmarkStart w:id="29" w:name="_Toc175586936"/>
-      <w:bookmarkStart w:id="30" w:name="_Toc176007297"/>
+      <w:bookmarkStart w:id="28" w:name="_Toc175586936"/>
+      <w:bookmarkStart w:id="29" w:name="_Toc176007297"/>
       <w:r>
         <w:lastRenderedPageBreak/>
         <w:t>РТЗ2</w:t>
@@ -8623,8 +10873,8 @@
         </w:rPr>
         <w:t>оснастки</w:t>
       </w:r>
+      <w:bookmarkEnd w:id="28"/>
       <w:bookmarkEnd w:id="29"/>
-      <w:bookmarkEnd w:id="30"/>
     </w:p>
     <w:p>
       <w:pPr>
@@ -8748,6 +10998,7 @@
           <w:szCs w:val="28"/>
         </w:rPr>
       </w:pPr>
+      <w:proofErr w:type="gramStart"/>
       <w:r>
         <w:rPr>
           <w:b/>
@@ -8773,6 +11024,7 @@
         </w:rPr>
         <w:t xml:space="preserve">  </w:t>
       </w:r>
+      <w:proofErr w:type="gramEnd"/>
       <w:r>
         <w:rPr>
           <w:sz w:val="28"/>
@@ -8876,6 +11128,7 @@
         </w:rPr>
         <w:t xml:space="preserve"> </w:t>
       </w:r>
+      <w:proofErr w:type="gramStart"/>
       <w:r>
         <w:rPr>
           <w:b/>
@@ -8902,6 +11155,7 @@
         </w:rPr>
         <w:t>Разработка</w:t>
       </w:r>
+      <w:proofErr w:type="gramEnd"/>
       <w:r>
         <w:rPr>
           <w:spacing w:val="-4"/>
@@ -9114,6 +11368,7 @@
         </w:rPr>
         <w:t xml:space="preserve"> </w:t>
       </w:r>
+      <w:proofErr w:type="gramStart"/>
       <w:r>
         <w:rPr>
           <w:b/>
@@ -9138,7 +11393,17 @@
           <w:szCs w:val="28"/>
           <w:u w:val="single"/>
         </w:rPr>
-        <w:t xml:space="preserve">                            </w:t>
+        <w:t xml:space="preserve">  </w:t>
+      </w:r>
+      <w:proofErr w:type="gramEnd"/>
+      <w:r>
+        <w:rPr>
+          <w:bCs/>
+          <w:sz w:val="28"/>
+          <w:szCs w:val="28"/>
+          <w:u w:val="single"/>
+        </w:rPr>
+        <w:t xml:space="preserve">                          </w:t>
       </w:r>
       <w:r>
         <w:rPr>
@@ -9430,8 +11695,8 @@
         <w:ind w:firstLine="709"/>
         <w:jc w:val="center"/>
       </w:pPr>
-      <w:bookmarkStart w:id="31" w:name="_Toc175586937"/>
-      <w:bookmarkStart w:id="32" w:name="_Toc176007298"/>
+      <w:bookmarkStart w:id="30" w:name="_Toc175586937"/>
+      <w:bookmarkStart w:id="31" w:name="_Toc176007298"/>
       <w:r>
         <w:rPr>
           <w:spacing w:val="-2"/>
@@ -9439,8 +11704,8 @@
         <w:lastRenderedPageBreak/>
         <w:t>Заключение</w:t>
       </w:r>
+      <w:bookmarkEnd w:id="30"/>
       <w:bookmarkEnd w:id="31"/>
-      <w:bookmarkEnd w:id="32"/>
     </w:p>
     <w:p>
       <w:pPr>
@@ -9601,14 +11866,14 @@
         <w:ind w:firstLine="0"/>
         <w:jc w:val="center"/>
       </w:pPr>
-      <w:bookmarkStart w:id="33" w:name="Использованная_литература"/>
-      <w:bookmarkStart w:id="34" w:name="_Toc176007299"/>
-      <w:bookmarkEnd w:id="33"/>
+      <w:bookmarkStart w:id="32" w:name="Использованная_литература"/>
+      <w:bookmarkStart w:id="33" w:name="_Toc176007299"/>
+      <w:bookmarkEnd w:id="32"/>
       <w:r>
         <w:lastRenderedPageBreak/>
         <w:t>Список литературы</w:t>
       </w:r>
-      <w:bookmarkEnd w:id="34"/>
+      <w:bookmarkEnd w:id="33"/>
     </w:p>
     <w:p>
       <w:pPr>
@@ -9621,6 +11886,7 @@
           <w:tab w:val="left" w:pos="501"/>
         </w:tabs>
         <w:spacing w:line="360" w:lineRule="auto"/>
+        <w:jc w:val="both"/>
         <w:rPr>
           <w:sz w:val="28"/>
           <w:szCs w:val="28"/>
@@ -9631,23 +11897,120 @@
           <w:sz w:val="28"/>
           <w:szCs w:val="28"/>
         </w:rPr>
-        <w:t xml:space="preserve">История ЦНИРТИ. [Электронный ресурс] URL: </w:t>
-      </w:r>
-      <w:hyperlink r:id="rId15">
-        <w:r>
-          <w:rPr>
-            <w:sz w:val="28"/>
-            <w:szCs w:val="28"/>
-          </w:rPr>
-          <w:t>http://xn--h1aannku.xn--p1ai/</w:t>
-        </w:r>
-      </w:hyperlink>
+        <w:t xml:space="preserve">История </w:t>
+      </w:r>
       <w:r>
         <w:rPr>
           <w:sz w:val="28"/>
           <w:szCs w:val="28"/>
         </w:rPr>
-        <w:t xml:space="preserve"> (дата обращения 15.07.2021)</w:t>
+        <w:t xml:space="preserve">НТЦ </w:t>
+      </w:r>
+      <w:r>
+        <w:rPr>
+          <w:sz w:val="28"/>
+          <w:szCs w:val="28"/>
+        </w:rPr>
+        <w:t>“</w:t>
+      </w:r>
+      <w:r>
+        <w:rPr>
+          <w:sz w:val="28"/>
+          <w:szCs w:val="28"/>
+        </w:rPr>
+        <w:t>Вулкан</w:t>
+      </w:r>
+      <w:r>
+        <w:rPr>
+          <w:sz w:val="28"/>
+          <w:szCs w:val="28"/>
+        </w:rPr>
+        <w:t>”</w:t>
+      </w:r>
+      <w:r>
+        <w:rPr>
+          <w:sz w:val="28"/>
+          <w:szCs w:val="28"/>
+        </w:rPr>
+        <w:t xml:space="preserve">. [Электронный ресурс] </w:t>
+      </w:r>
+    </w:p>
+    <w:p>
+      <w:pPr>
+        <w:pStyle w:val="a5"/>
+        <w:tabs>
+          <w:tab w:val="left" w:pos="501"/>
+        </w:tabs>
+        <w:spacing w:line="360" w:lineRule="auto"/>
+        <w:ind w:left="-192" w:firstLine="0"/>
+        <w:jc w:val="both"/>
+        <w:rPr>
+          <w:sz w:val="28"/>
+          <w:szCs w:val="28"/>
+        </w:rPr>
+      </w:pPr>
+      <w:r>
+        <w:rPr>
+          <w:sz w:val="28"/>
+          <w:szCs w:val="28"/>
+        </w:rPr>
+        <w:t xml:space="preserve">URL: </w:t>
+      </w:r>
+      <w:r>
+        <w:rPr>
+          <w:sz w:val="28"/>
+          <w:szCs w:val="28"/>
+        </w:rPr>
+        <w:t>https://www.ntc-vulkan.ru/about/history/</w:t>
+      </w:r>
+      <w:r>
+        <w:rPr>
+          <w:sz w:val="28"/>
+          <w:szCs w:val="28"/>
+        </w:rPr>
+        <w:t xml:space="preserve"> (дата обращения </w:t>
+      </w:r>
+      <w:r>
+        <w:rPr>
+          <w:sz w:val="28"/>
+          <w:szCs w:val="28"/>
+        </w:rPr>
+        <w:t>31</w:t>
+      </w:r>
+      <w:r>
+        <w:rPr>
+          <w:sz w:val="28"/>
+          <w:szCs w:val="28"/>
+        </w:rPr>
+        <w:t>.0</w:t>
+      </w:r>
+      <w:r>
+        <w:rPr>
+          <w:sz w:val="28"/>
+          <w:szCs w:val="28"/>
+        </w:rPr>
+        <w:t>8</w:t>
+      </w:r>
+      <w:r>
+        <w:rPr>
+          <w:sz w:val="28"/>
+          <w:szCs w:val="28"/>
+        </w:rPr>
+        <w:t>.202</w:t>
+      </w:r>
+      <w:r>
+        <w:rPr>
+          <w:sz w:val="28"/>
+          <w:szCs w:val="28"/>
+        </w:rPr>
+        <w:t>4</w:t>
+      </w:r>
+      <w:r>
+        <w:rPr>
+          <w:sz w:val="28"/>
+          <w:szCs w:val="28"/>
+        </w:rPr>
+        <w:t>)</w:t>
       </w:r>
     </w:p>
     <w:p>
@@ -9661,6 +12024,7 @@
           <w:tab w:val="left" w:pos="501"/>
         </w:tabs>
         <w:spacing w:line="360" w:lineRule="auto"/>
+        <w:jc w:val="both"/>
         <w:rPr>
           <w:sz w:val="28"/>
           <w:szCs w:val="28"/>
@@ -9668,36 +12032,37 @@
       </w:pPr>
       <w:r>
         <w:rPr>
+          <w:spacing w:val="-4"/>
           <w:sz w:val="28"/>
           <w:szCs w:val="28"/>
         </w:rPr>
-        <w:t>О</w:t>
-      </w:r>
-      <w:r>
-        <w:rPr>
-          <w:spacing w:val="-18"/>
+        <w:t>СВЧ</w:t>
+      </w:r>
+      <w:r>
+        <w:rPr>
           <w:sz w:val="28"/>
           <w:szCs w:val="28"/>
         </w:rPr>
-        <w:t xml:space="preserve"> </w:t>
-      </w:r>
-      <w:r>
-        <w:rPr>
+        <w:tab/>
+      </w:r>
+      <w:r>
+        <w:rPr>
+          <w:spacing w:val="-2"/>
           <w:sz w:val="28"/>
           <w:szCs w:val="28"/>
         </w:rPr>
-        <w:t>предприятии.</w:t>
-      </w:r>
-      <w:r>
-        <w:rPr>
-          <w:spacing w:val="-18"/>
+        <w:t>разработки.</w:t>
+      </w:r>
+      <w:r>
+        <w:rPr>
           <w:sz w:val="28"/>
           <w:szCs w:val="28"/>
         </w:rPr>
-        <w:t xml:space="preserve"> </w:t>
-      </w:r>
-      <w:r>
-        <w:rPr>
+        <w:tab/>
+      </w:r>
+      <w:r>
+        <w:rPr>
+          <w:spacing w:val="-2"/>
           <w:sz w:val="28"/>
           <w:szCs w:val="28"/>
         </w:rPr>
@@ -9705,14 +12070,15 @@
       </w:r>
       <w:r>
         <w:rPr>
-          <w:spacing w:val="-17"/>
           <w:sz w:val="28"/>
           <w:szCs w:val="28"/>
-        </w:rPr>
-        <w:t xml:space="preserve"> </w:t>
-      </w:r>
-      <w:r>
-        <w:rPr>
+          <w:lang w:val="en-US"/>
+        </w:rPr>
+        <w:t xml:space="preserve"> </w:t>
+      </w:r>
+      <w:r>
+        <w:rPr>
+          <w:spacing w:val="-2"/>
           <w:sz w:val="28"/>
           <w:szCs w:val="28"/>
         </w:rPr>
@@ -9720,42 +12086,123 @@
       </w:r>
       <w:r>
         <w:rPr>
-          <w:spacing w:val="-18"/>
           <w:sz w:val="28"/>
           <w:szCs w:val="28"/>
         </w:rPr>
         <w:t xml:space="preserve"> </w:t>
       </w:r>
-      <w:r>
+    </w:p>
+    <w:p>
+      <w:pPr>
+        <w:pStyle w:val="a5"/>
+        <w:tabs>
+          <w:tab w:val="left" w:pos="501"/>
+        </w:tabs>
+        <w:spacing w:line="360" w:lineRule="auto"/>
+        <w:ind w:left="-192" w:firstLine="0"/>
+        <w:jc w:val="both"/>
         <w:rPr>
           <w:sz w:val="28"/>
           <w:szCs w:val="28"/>
         </w:rPr>
+      </w:pPr>
+      <w:r>
+        <w:rPr>
+          <w:spacing w:val="-4"/>
+          <w:sz w:val="28"/>
+          <w:szCs w:val="28"/>
+        </w:rPr>
         <w:t>URL:</w:t>
       </w:r>
       <w:r>
         <w:rPr>
-          <w:spacing w:val="-17"/>
           <w:sz w:val="28"/>
           <w:szCs w:val="28"/>
         </w:rPr>
-        <w:t xml:space="preserve"> </w:t>
-      </w:r>
-      <w:hyperlink r:id="rId16">
+        <w:tab/>
+      </w:r>
+      <w:hyperlink r:id="rId30">
         <w:r>
           <w:rPr>
+            <w:spacing w:val="-2"/>
             <w:sz w:val="28"/>
             <w:szCs w:val="28"/>
           </w:rPr>
-          <w:t>http://xn--h1aannku.xn--p1ai/about/</w:t>
+          <w:t>http://xn--h1aannku.xn--</w:t>
         </w:r>
       </w:hyperlink>
       <w:r>
         <w:rPr>
+          <w:spacing w:val="-2"/>
           <w:sz w:val="28"/>
           <w:szCs w:val="28"/>
         </w:rPr>
-        <w:t xml:space="preserve"> (дата обращения 15.07.2021)</w:t>
+        <w:t xml:space="preserve"> </w:t>
+      </w:r>
+      <w:r>
+        <w:rPr>
+          <w:sz w:val="28"/>
+          <w:szCs w:val="28"/>
+        </w:rPr>
+        <w:t>p1ai/catalog/</w:t>
+      </w:r>
+      <w:proofErr w:type="spellStart"/>
+      <w:r>
+        <w:rPr>
+          <w:sz w:val="28"/>
+          <w:szCs w:val="28"/>
+        </w:rPr>
+        <w:t>svch</w:t>
+      </w:r>
+      <w:proofErr w:type="spellEnd"/>
+      <w:r>
+        <w:rPr>
+          <w:sz w:val="28"/>
+          <w:szCs w:val="28"/>
+        </w:rPr>
+        <w:t xml:space="preserve">/ (дата обращения </w:t>
+      </w:r>
+      <w:r>
+        <w:rPr>
+          <w:sz w:val="28"/>
+          <w:szCs w:val="28"/>
+        </w:rPr>
+        <w:t>31</w:t>
+      </w:r>
+      <w:r>
+        <w:rPr>
+          <w:sz w:val="28"/>
+          <w:szCs w:val="28"/>
+        </w:rPr>
+        <w:t>.0</w:t>
+      </w:r>
+      <w:r>
+        <w:rPr>
+          <w:sz w:val="28"/>
+          <w:szCs w:val="28"/>
+        </w:rPr>
+        <w:t>8</w:t>
+      </w:r>
+      <w:r>
+        <w:rPr>
+          <w:sz w:val="28"/>
+          <w:szCs w:val="28"/>
+        </w:rPr>
+        <w:t>.202</w:t>
+      </w:r>
+      <w:r>
+        <w:rPr>
+          <w:sz w:val="28"/>
+          <w:szCs w:val="28"/>
+        </w:rPr>
+        <w:t>4</w:t>
+      </w:r>
+      <w:r>
+        <w:rPr>
+          <w:sz w:val="28"/>
+          <w:szCs w:val="28"/>
+        </w:rPr>
+        <w:t>)</w:t>
       </w:r>
     </w:p>
     <w:p>
@@ -9769,6 +12216,7 @@
           <w:tab w:val="left" w:pos="501"/>
         </w:tabs>
         <w:spacing w:line="360" w:lineRule="auto"/>
+        <w:jc w:val="both"/>
         <w:rPr>
           <w:sz w:val="28"/>
           <w:szCs w:val="28"/>
@@ -9776,132 +12224,84 @@
       </w:pPr>
       <w:r>
         <w:rPr>
+          <w:sz w:val="28"/>
+          <w:szCs w:val="28"/>
+        </w:rPr>
+        <w:t>ГОСТ</w:t>
+      </w:r>
+      <w:r>
+        <w:rPr>
           <w:spacing w:val="-4"/>
           <w:sz w:val="28"/>
           <w:szCs w:val="28"/>
         </w:rPr>
-        <w:t>СВЧ</w:t>
+        <w:t xml:space="preserve"> </w:t>
       </w:r>
       <w:r>
         <w:rPr>
           <w:sz w:val="28"/>
           <w:szCs w:val="28"/>
         </w:rPr>
-        <w:tab/>
-      </w:r>
-      <w:r>
-        <w:rPr>
-          <w:spacing w:val="-2"/>
+        <w:t>3.1118-82.</w:t>
+      </w:r>
+      <w:r>
+        <w:rPr>
+          <w:spacing w:val="3"/>
           <w:sz w:val="28"/>
           <w:szCs w:val="28"/>
         </w:rPr>
-        <w:t>разработки.</w:t>
+        <w:t xml:space="preserve"> </w:t>
       </w:r>
       <w:r>
         <w:rPr>
           <w:sz w:val="28"/>
           <w:szCs w:val="28"/>
         </w:rPr>
-        <w:tab/>
-      </w:r>
-      <w:r>
-        <w:rPr>
-          <w:spacing w:val="-2"/>
+        <w:t>[Электронный</w:t>
+      </w:r>
+      <w:r>
+        <w:rPr>
+          <w:spacing w:val="3"/>
           <w:sz w:val="28"/>
           <w:szCs w:val="28"/>
         </w:rPr>
-        <w:t>[Электронный</w:t>
+        <w:t xml:space="preserve"> </w:t>
       </w:r>
       <w:r>
         <w:rPr>
           <w:sz w:val="28"/>
           <w:szCs w:val="28"/>
         </w:rPr>
-        <w:tab/>
-      </w:r>
-      <w:r>
-        <w:rPr>
-          <w:spacing w:val="-2"/>
+        <w:t>ресурс]</w:t>
+      </w:r>
+      <w:r>
+        <w:rPr>
+          <w:spacing w:val="3"/>
           <w:sz w:val="28"/>
           <w:szCs w:val="28"/>
         </w:rPr>
-        <w:t>ресурс]</w:t>
-      </w:r>
-      <w:r>
-        <w:rPr>
+        <w:t xml:space="preserve"> </w:t>
+      </w:r>
+      <w:r>
+        <w:rPr>
+          <w:spacing w:val="3"/>
           <w:sz w:val="28"/>
           <w:szCs w:val="28"/>
         </w:rPr>
-        <w:tab/>
-      </w:r>
-      <w:r>
-        <w:rPr>
-          <w:spacing w:val="-4"/>
-          <w:sz w:val="28"/>
-          <w:szCs w:val="28"/>
-        </w:rPr>
-        <w:t>URL:</w:t>
-      </w:r>
-      <w:r>
-        <w:rPr>
-          <w:sz w:val="28"/>
-          <w:szCs w:val="28"/>
-        </w:rPr>
-        <w:tab/>
-      </w:r>
-      <w:hyperlink r:id="rId17">
-        <w:r>
-          <w:rPr>
-            <w:spacing w:val="-2"/>
-            <w:sz w:val="28"/>
-            <w:szCs w:val="28"/>
-          </w:rPr>
-          <w:t>http://xn--h1aannku.xn--</w:t>
-        </w:r>
-      </w:hyperlink>
-      <w:r>
-        <w:rPr>
-          <w:spacing w:val="-2"/>
-          <w:sz w:val="28"/>
-          <w:szCs w:val="28"/>
-        </w:rPr>
-        <w:t xml:space="preserve"> </w:t>
-      </w:r>
-      <w:r>
-        <w:rPr>
-          <w:sz w:val="28"/>
-          <w:szCs w:val="28"/>
-        </w:rPr>
-        <w:t>p1ai/catalog/</w:t>
-      </w:r>
-      <w:proofErr w:type="spellStart"/>
-      <w:r>
-        <w:rPr>
-          <w:sz w:val="28"/>
-          <w:szCs w:val="28"/>
-        </w:rPr>
-        <w:t>svch</w:t>
-      </w:r>
-      <w:proofErr w:type="spellEnd"/>
-      <w:r>
-        <w:rPr>
-          <w:sz w:val="28"/>
-          <w:szCs w:val="28"/>
-        </w:rPr>
-        <w:t>/ (дата обращения 16.07.2021)</w:t>
-      </w:r>
+        <w:t xml:space="preserve"> </w:t>
+      </w:r>
+      <w:bookmarkStart w:id="34" w:name="_GoBack"/>
+      <w:bookmarkEnd w:id="34"/>
     </w:p>
     <w:p>
       <w:pPr>
         <w:pStyle w:val="a5"/>
-        <w:numPr>
-          <w:ilvl w:val="0"/>
-          <w:numId w:val="21"/>
-        </w:numPr>
         <w:tabs>
           <w:tab w:val="left" w:pos="501"/>
         </w:tabs>
         <w:spacing w:line="360" w:lineRule="auto"/>
+        <w:ind w:left="-192" w:firstLine="0"/>
+        <w:jc w:val="both"/>
         <w:rPr>
           <w:sz w:val="28"/>
           <w:szCs w:val="28"/>
@@ -9912,11 +12312,11 @@
           <w:sz w:val="28"/>
           <w:szCs w:val="28"/>
         </w:rPr>
-        <w:t>ГОСТ</w:t>
-      </w:r>
-      <w:r>
-        <w:rPr>
-          <w:spacing w:val="-4"/>
+        <w:t>URL:</w:t>
+      </w:r>
+      <w:r>
+        <w:rPr>
+          <w:spacing w:val="3"/>
           <w:sz w:val="28"/>
           <w:szCs w:val="28"/>
         </w:rPr>
@@ -9924,73 +12324,22 @@
       </w:r>
       <w:r>
         <w:rPr>
+          <w:spacing w:val="3"/>
           <w:sz w:val="28"/>
           <w:szCs w:val="28"/>
-        </w:rPr>
-        <w:t>3.1118-82.</w:t>
-      </w:r>
-      <w:r>
-        <w:rPr>
-          <w:spacing w:val="3"/>
+          <w:lang w:val="en-US"/>
+        </w:rPr>
+        <w:t>h</w:t>
+      </w:r>
+      <w:r>
+        <w:rPr>
+          <w:spacing w:val="-2"/>
           <w:sz w:val="28"/>
           <w:szCs w:val="28"/>
         </w:rPr>
-        <w:t xml:space="preserve"> </w:t>
-      </w:r>
-      <w:r>
-        <w:rPr>
-          <w:sz w:val="28"/>
-          <w:szCs w:val="28"/>
-        </w:rPr>
-        <w:t>[Электронный</w:t>
-      </w:r>
-      <w:r>
-        <w:rPr>
-          <w:spacing w:val="3"/>
-          <w:sz w:val="28"/>
-          <w:szCs w:val="28"/>
-        </w:rPr>
-        <w:t xml:space="preserve"> </w:t>
-      </w:r>
-      <w:r>
-        <w:rPr>
-          <w:sz w:val="28"/>
-          <w:szCs w:val="28"/>
-        </w:rPr>
-        <w:t>ресурс]</w:t>
-      </w:r>
-      <w:r>
-        <w:rPr>
-          <w:spacing w:val="3"/>
-          <w:sz w:val="28"/>
-          <w:szCs w:val="28"/>
-        </w:rPr>
-        <w:t xml:space="preserve"> </w:t>
-      </w:r>
-      <w:r>
-        <w:rPr>
-          <w:sz w:val="28"/>
-          <w:szCs w:val="28"/>
-        </w:rPr>
-        <w:t>URL:</w:t>
-      </w:r>
-      <w:r>
-        <w:rPr>
-          <w:spacing w:val="3"/>
-          <w:sz w:val="28"/>
-          <w:szCs w:val="28"/>
-        </w:rPr>
-        <w:t xml:space="preserve"> </w:t>
-      </w:r>
-      <w:r>
-        <w:rPr>
-          <w:spacing w:val="-2"/>
-          <w:sz w:val="28"/>
-          <w:szCs w:val="28"/>
-        </w:rPr>
-        <w:t>https://docs.cntd.ru/</w:t>
-      </w:r>
-      <w:hyperlink r:id="rId18">
+        <w:t>ttps://docs.cntd.ru/</w:t>
+      </w:r>
+      <w:hyperlink r:id="rId31">
         <w:r>
           <w:rPr>
             <w:sz w:val="28"/>
@@ -10039,279 +12388,18 @@
       </w:hyperlink>
       <w:r>
         <w:rPr>
+          <w:sz w:val="28"/>
+          <w:szCs w:val="28"/>
+        </w:rPr>
+        <w:t>31.08.2024</w:t>
+      </w:r>
+      <w:r>
+        <w:rPr>
           <w:spacing w:val="-2"/>
           <w:sz w:val="28"/>
           <w:szCs w:val="28"/>
         </w:rPr>
-        <w:t>16.07.2021)</w:t>
-      </w:r>
-    </w:p>
-    <w:p>
-      <w:pPr>
-        <w:pStyle w:val="a5"/>
-        <w:numPr>
-          <w:ilvl w:val="0"/>
-          <w:numId w:val="21"/>
-        </w:numPr>
-        <w:tabs>
-          <w:tab w:val="left" w:pos="501"/>
-        </w:tabs>
-        <w:spacing w:line="360" w:lineRule="auto"/>
-        <w:rPr>
-          <w:sz w:val="28"/>
-          <w:szCs w:val="28"/>
-        </w:rPr>
-      </w:pPr>
-      <w:r>
-        <w:rPr>
-          <w:spacing w:val="-2"/>
-          <w:sz w:val="28"/>
-          <w:szCs w:val="28"/>
-        </w:rPr>
-        <w:t>Микроскоп</w:t>
-      </w:r>
-      <w:r>
-        <w:rPr>
-          <w:sz w:val="28"/>
-          <w:szCs w:val="28"/>
-        </w:rPr>
-        <w:tab/>
-      </w:r>
-      <w:r>
-        <w:rPr>
-          <w:spacing w:val="-2"/>
-          <w:sz w:val="28"/>
-          <w:szCs w:val="28"/>
-        </w:rPr>
-        <w:t>МБС-10.</w:t>
-      </w:r>
-      <w:r>
-        <w:rPr>
-          <w:sz w:val="28"/>
-          <w:szCs w:val="28"/>
-        </w:rPr>
-        <w:tab/>
-      </w:r>
-      <w:r>
-        <w:rPr>
-          <w:spacing w:val="-2"/>
-          <w:sz w:val="28"/>
-          <w:szCs w:val="28"/>
-        </w:rPr>
-        <w:t>[Электронный</w:t>
-      </w:r>
-      <w:r>
-        <w:rPr>
-          <w:sz w:val="28"/>
-          <w:szCs w:val="28"/>
-        </w:rPr>
-        <w:tab/>
-      </w:r>
-      <w:r>
-        <w:rPr>
-          <w:spacing w:val="-2"/>
-          <w:sz w:val="28"/>
-          <w:szCs w:val="28"/>
-        </w:rPr>
-        <w:t>ресурс]</w:t>
-      </w:r>
-      <w:r>
-        <w:rPr>
-          <w:sz w:val="28"/>
-          <w:szCs w:val="28"/>
-        </w:rPr>
-        <w:tab/>
-      </w:r>
-      <w:r>
-        <w:rPr>
-          <w:spacing w:val="-4"/>
-          <w:sz w:val="28"/>
-          <w:szCs w:val="28"/>
-        </w:rPr>
-        <w:t>URL:</w:t>
-      </w:r>
-      <w:r>
-        <w:rPr>
-          <w:sz w:val="28"/>
-          <w:szCs w:val="28"/>
-        </w:rPr>
-        <w:tab/>
-      </w:r>
-      <w:r>
-        <w:rPr>
-          <w:spacing w:val="-2"/>
-          <w:sz w:val="28"/>
-          <w:szCs w:val="28"/>
-        </w:rPr>
-        <w:t xml:space="preserve">https://www.nv- </w:t>
-      </w:r>
-      <w:r>
-        <w:rPr>
-          <w:sz w:val="28"/>
-          <w:szCs w:val="28"/>
-        </w:rPr>
-        <w:t>lab.ru/</w:t>
-      </w:r>
-      <w:proofErr w:type="spellStart"/>
-      <w:r>
-        <w:rPr>
-          <w:sz w:val="28"/>
-          <w:szCs w:val="28"/>
-        </w:rPr>
-        <w:t>catalog_info.php?ID</w:t>
-      </w:r>
-      <w:proofErr w:type="spellEnd"/>
-      <w:r>
-        <w:rPr>
-          <w:sz w:val="28"/>
-          <w:szCs w:val="28"/>
-        </w:rPr>
-        <w:t>=4794&amp;Full=1 (дата обращения 17.07.2021)</w:t>
-      </w:r>
-    </w:p>
-    <w:p>
-      <w:pPr>
-        <w:pStyle w:val="a5"/>
-        <w:numPr>
-          <w:ilvl w:val="0"/>
-          <w:numId w:val="21"/>
-        </w:numPr>
-        <w:tabs>
-          <w:tab w:val="left" w:pos="464"/>
-        </w:tabs>
-        <w:spacing w:line="360" w:lineRule="auto"/>
-        <w:rPr>
-          <w:sz w:val="28"/>
-          <w:szCs w:val="28"/>
-        </w:rPr>
-      </w:pPr>
-      <w:r>
-        <w:rPr>
-          <w:sz w:val="28"/>
-          <w:szCs w:val="28"/>
-        </w:rPr>
-        <w:t>Оптический</w:t>
-      </w:r>
-      <w:r>
-        <w:rPr>
-          <w:spacing w:val="-6"/>
-          <w:sz w:val="28"/>
-          <w:szCs w:val="28"/>
-        </w:rPr>
-        <w:t xml:space="preserve"> </w:t>
-      </w:r>
-      <w:r>
-        <w:rPr>
-          <w:sz w:val="28"/>
-          <w:szCs w:val="28"/>
-        </w:rPr>
-        <w:t>контроль</w:t>
-      </w:r>
-      <w:r>
-        <w:rPr>
-          <w:spacing w:val="-7"/>
-          <w:sz w:val="28"/>
-          <w:szCs w:val="28"/>
-        </w:rPr>
-        <w:t xml:space="preserve"> </w:t>
-      </w:r>
-      <w:r>
-        <w:rPr>
-          <w:sz w:val="28"/>
-          <w:szCs w:val="28"/>
-        </w:rPr>
-        <w:t>печатных</w:t>
-      </w:r>
-      <w:r>
-        <w:rPr>
-          <w:spacing w:val="-6"/>
-          <w:sz w:val="28"/>
-          <w:szCs w:val="28"/>
-        </w:rPr>
-        <w:t xml:space="preserve"> </w:t>
-      </w:r>
-      <w:r>
-        <w:rPr>
-          <w:sz w:val="28"/>
-          <w:szCs w:val="28"/>
-        </w:rPr>
-        <w:t>плат.</w:t>
-      </w:r>
-      <w:r>
-        <w:rPr>
-          <w:spacing w:val="-7"/>
-          <w:sz w:val="28"/>
-          <w:szCs w:val="28"/>
-        </w:rPr>
-        <w:t xml:space="preserve"> </w:t>
-      </w:r>
-      <w:r>
-        <w:rPr>
-          <w:sz w:val="28"/>
-          <w:szCs w:val="28"/>
-        </w:rPr>
-        <w:t>[Электронный</w:t>
-      </w:r>
-      <w:r>
-        <w:rPr>
-          <w:spacing w:val="-6"/>
-          <w:sz w:val="28"/>
-          <w:szCs w:val="28"/>
-        </w:rPr>
-        <w:t xml:space="preserve"> </w:t>
-      </w:r>
-      <w:r>
-        <w:rPr>
-          <w:sz w:val="28"/>
-          <w:szCs w:val="28"/>
-        </w:rPr>
-        <w:t>ресурс]</w:t>
-      </w:r>
-      <w:r>
-        <w:rPr>
-          <w:spacing w:val="-7"/>
-          <w:sz w:val="28"/>
-          <w:szCs w:val="28"/>
-        </w:rPr>
-        <w:t xml:space="preserve"> </w:t>
-      </w:r>
-      <w:r>
-        <w:rPr>
-          <w:sz w:val="28"/>
-          <w:szCs w:val="28"/>
-        </w:rPr>
-        <w:t>URL:</w:t>
-      </w:r>
-      <w:r>
-        <w:rPr>
-          <w:spacing w:val="-21"/>
-          <w:sz w:val="28"/>
-          <w:szCs w:val="28"/>
-        </w:rPr>
-        <w:t xml:space="preserve"> </w:t>
-      </w:r>
-      <w:r>
-        <w:rPr>
-          <w:sz w:val="28"/>
-          <w:szCs w:val="28"/>
-        </w:rPr>
-        <w:t>https://tech- e.ru/</w:t>
-      </w:r>
-      <w:proofErr w:type="spellStart"/>
-      <w:r>
-        <w:rPr>
-          <w:sz w:val="28"/>
-          <w:szCs w:val="28"/>
-        </w:rPr>
-        <w:t>opticheskij-kontrol.php</w:t>
-      </w:r>
-      <w:proofErr w:type="spellEnd"/>
-      <w:r>
-        <w:rPr>
-          <w:sz w:val="28"/>
-          <w:szCs w:val="28"/>
-        </w:rPr>
-        <w:t xml:space="preserve"> (дата обращения 17.07.2021)</w:t>
+        <w:t>)</w:t>
       </w:r>
     </w:p>
     <w:sectPr>
@@ -11253,7 +13341,7 @@
   <w:abstractNum w:abstractNumId="7" w15:restartNumberingAfterBreak="0">
     <w:nsid w:val="1F2C0869"/>
     <w:multiLevelType w:val="multilevel"/>
-    <w:tmpl w:val="B4D00346"/>
+    <w:tmpl w:val="6D26D438"/>
     <w:lvl w:ilvl="0">
       <w:start w:val="2"/>
       <w:numFmt w:val="decimal"/>
@@ -11284,6 +13372,8 @@
       </w:pPr>
       <w:rPr>
         <w:rFonts w:hint="default"/>
+        <w:b/>
+        <w:bCs/>
         <w:spacing w:val="0"/>
         <w:w w:val="100"/>
       </w:rPr>
@@ -15221,6 +17311,21 @@
       <w:lang w:val="ru-RU"/>
     </w:rPr>
   </w:style>
+  <w:style w:type="paragraph" w:customStyle="1" w:styleId="Default">
+    <w:name w:val="Default"/>
+    <w:rsid w:val="00460FC5"/>
+    <w:pPr>
+      <w:widowControl/>
+      <w:adjustRightInd w:val="0"/>
+    </w:pPr>
+    <w:rPr>
+      <w:rFonts w:ascii="Times New Roman" w:hAnsi="Times New Roman" w:cs="Times New Roman"/>
+      <w:color w:val="000000"/>
+      <w:sz w:val="24"/>
+      <w:szCs w:val="24"/>
+      <w:lang w:val="ru-RU"/>
+    </w:rPr>
+  </w:style>
 </w:styles>
 </file>
 
@@ -15512,7 +17617,7 @@
 </file>
 
 <file path=customXml/itemProps1.xml><?xml version="1.0" encoding="utf-8"?>
-<ds:datastoreItem xmlns:ds="http://schemas.openxmlformats.org/officeDocument/2006/customXml" ds:itemID="{A0D35DBA-B2D0-44F3-A96B-2B7B7E90E94A}">
+<ds:datastoreItem xmlns:ds="http://schemas.openxmlformats.org/officeDocument/2006/customXml" ds:itemID="{9874F751-CA55-456B-8EBC-6AD353B187C5}">
   <ds:schemaRefs>
     <ds:schemaRef ds:uri="http://schemas.openxmlformats.org/officeDocument/2006/bibliography"/>
   </ds:schemaRefs>

--- a/Docs/note.docx
+++ b/Docs/note.docx
@@ -1086,7 +1086,7 @@
           </mc:Choice>
           <mc:Fallback>
             <w:pict>
-              <v:line w14:anchorId="14875CE6" id="Прямая соединительная линия 40" o:spid="_x0000_s1026" style="position:absolute;z-index:487590400;visibility:visible;mso-wrap-style:square;mso-width-percent:0;mso-height-percent:0;mso-wrap-distance-left:9pt;mso-wrap-distance-top:0;mso-wrap-distance-right:9pt;mso-wrap-distance-bottom:0;mso-position-horizontal:absolute;mso-position-horizontal-relative:page;mso-position-vertical:absolute;mso-position-vertical-relative:text;mso-width-percent:0;mso-height-percent:0;mso-width-relative:page;mso-height-relative:page" from="297.45pt,-.4pt" to="415.85pt,-.4pt" o:gfxdata="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" strokeweight=".31203mm">
+              <v:line w14:anchorId="0708DF82" id="Прямая соединительная линия 40" o:spid="_x0000_s1026" style="position:absolute;z-index:487590400;visibility:visible;mso-wrap-style:square;mso-width-percent:0;mso-height-percent:0;mso-wrap-distance-left:9pt;mso-wrap-distance-top:0;mso-wrap-distance-right:9pt;mso-wrap-distance-bottom:0;mso-position-horizontal:absolute;mso-position-horizontal-relative:page;mso-position-vertical:absolute;mso-position-vertical-relative:text;mso-width-percent:0;mso-height-percent:0;mso-width-relative:page;mso-height-relative:page" from="297.45pt,-.4pt" to="415.85pt,-.4pt" o:gfxdata="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" strokeweight=".31203mm">
                 <w10:wrap anchorx="page"/>
               </v:line>
             </w:pict>
@@ -1132,23 +1132,13 @@
         </w:rPr>
         <w:t xml:space="preserve"> </w:t>
       </w:r>
-      <w:proofErr w:type="spellStart"/>
       <w:r>
         <w:rPr>
           <w:i/>
           <w:spacing w:val="-4"/>
           <w:sz w:val="24"/>
         </w:rPr>
-        <w:t>и.о</w:t>
-      </w:r>
-      <w:proofErr w:type="spellEnd"/>
-      <w:r>
-        <w:rPr>
-          <w:i/>
-          <w:spacing w:val="-4"/>
-          <w:sz w:val="24"/>
-        </w:rPr>
-        <w:t>.</w:t>
+        <w:t>и.о.</w:t>
       </w:r>
     </w:p>
     <w:p>
@@ -1257,7 +1247,7 @@
           </mc:Choice>
           <mc:Fallback>
             <w:pict>
-              <v:group w14:anchorId="3E0BB334" id="Группа 45" o:spid="_x0000_s1026" style="width:118.4pt;height:.9pt;mso-position-horizontal-relative:char;mso-position-vertical-relative:line" coordsize="2368,18" o:gfxdata="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">
+              <v:group w14:anchorId="7B0A1A08" id="Группа 45" o:spid="_x0000_s1026" style="width:118.4pt;height:.9pt;mso-position-horizontal-relative:char;mso-position-vertical-relative:line" coordsize="2368,18" o:gfxdata="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">
                 <v:line id="Line 37" o:spid="_x0000_s1027" style="position:absolute;visibility:visible;mso-wrap-style:square" from="0,9" to="2368,9" o:connectortype="straight" o:gfxdata="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" strokeweight=".31203mm"/>
                 <w10:anchorlock/>
               </v:group>
@@ -1318,23 +1308,13 @@
         </w:rPr>
         <w:t xml:space="preserve"> </w:t>
       </w:r>
-      <w:proofErr w:type="spellStart"/>
       <w:r>
         <w:rPr>
           <w:i/>
           <w:spacing w:val="-4"/>
           <w:sz w:val="24"/>
         </w:rPr>
-        <w:t>и.о</w:t>
-      </w:r>
-      <w:proofErr w:type="spellEnd"/>
-      <w:r>
-        <w:rPr>
-          <w:i/>
-          <w:spacing w:val="-4"/>
-          <w:sz w:val="24"/>
-        </w:rPr>
-        <w:t>.</w:t>
+        <w:t>и.о.</w:t>
       </w:r>
     </w:p>
     <w:p>
@@ -1465,7 +1445,7 @@
           </mc:Choice>
           <mc:Fallback>
             <w:pict>
-              <v:group w14:anchorId="09B24C2E" id="Группа 38" o:spid="_x0000_s1026" style="position:absolute;margin-left:59.5pt;margin-top:11.7pt;width:308.4pt;height:3.6pt;z-index:487591424;mso-width-relative:margin;mso-height-relative:margin" coordorigin="-4819,1898" coordsize="2368,0" o:gfxdata="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">
+              <v:group w14:anchorId="2D8E914E" id="Группа 38" o:spid="_x0000_s1026" style="position:absolute;margin-left:59.5pt;margin-top:11.7pt;width:308.4pt;height:3.6pt;z-index:487591424;mso-width-relative:margin;mso-height-relative:margin" coordorigin="-4819,1898" coordsize="2368,0" o:gfxdata="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">
                 <v:line id="Line 37" o:spid="_x0000_s1027" style="position:absolute;visibility:visible;mso-wrap-style:square" from="-4819,1898" to="-2451,1898" o:connectortype="straight" o:gfxdata="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" strokeweight=".31203mm"/>
               </v:group>
             </w:pict>
@@ -5821,21 +5801,7 @@
         <w:rPr>
           <w:color w:val="35373A"/>
         </w:rPr>
-        <w:t xml:space="preserve">К настоящему времени специалистами «Вулкана» выполнено множество заказных разработок ПО, которые нашли применение как в государственном, так и в коммерческом секторе экономики. Созданы и развиваются компетенции в области технологий сбора данных, анализа сетевого трафика, визуальной аналитики, технологий </w:t>
-      </w:r>
-      <w:proofErr w:type="spellStart"/>
-      <w:r>
-        <w:rPr>
-          <w:color w:val="35373A"/>
-        </w:rPr>
-        <w:t>Big</w:t>
-      </w:r>
-      <w:proofErr w:type="spellEnd"/>
-      <w:r>
-        <w:rPr>
-          <w:color w:val="35373A"/>
-        </w:rPr>
-        <w:t xml:space="preserve"> Data и обработки неструктурированной информации, машинного обучения.</w:t>
+        <w:t>К настоящему времени специалистами «Вулкана» выполнено множество заказных разработок ПО, которые нашли применение как в государственном, так и в коммерческом секторе экономики. Созданы и развиваются компетенции в области технологий сбора данных, анализа сетевого трафика, визуальной аналитики, технологий Big Data и обработки неструктурированной информации, машинного обучения.</w:t>
       </w:r>
     </w:p>
     <w:p>
@@ -5975,15 +5941,7 @@
         <w:t>С</w:t>
       </w:r>
       <w:r>
-        <w:t xml:space="preserve">озданием </w:t>
-      </w:r>
-      <w:proofErr w:type="spellStart"/>
-      <w:r>
-        <w:t>embedded</w:t>
-      </w:r>
-      <w:proofErr w:type="spellEnd"/>
-      <w:r>
-        <w:t>-решений (от идеи до серийного устройства с необходимым системным и прикладным ПО);</w:t>
+        <w:t>озданием embedded-решений (от идеи до серийного устройства с необходимым системным и прикладным ПО);</w:t>
       </w:r>
     </w:p>
     <w:p>
@@ -6001,23 +5959,7 @@
         <w:t>С</w:t>
       </w:r>
       <w:r>
-        <w:t xml:space="preserve">истемной интеграцией и оказанием сервисных ИТ/ИБ-услуг (от изящного </w:t>
-      </w:r>
-      <w:proofErr w:type="spellStart"/>
-      <w:r>
-        <w:t>комплайнса</w:t>
-      </w:r>
-      <w:proofErr w:type="spellEnd"/>
-      <w:r>
-        <w:t xml:space="preserve"> до хардкорных </w:t>
-      </w:r>
-      <w:proofErr w:type="spellStart"/>
-      <w:r>
-        <w:t>пентестов</w:t>
-      </w:r>
-      <w:proofErr w:type="spellEnd"/>
-      <w:r>
-        <w:t>);</w:t>
+        <w:t>истемной интеграцией и оказанием сервисных ИТ/ИБ-услуг (от изящного комплайнса до хардкорных пентестов);</w:t>
       </w:r>
     </w:p>
     <w:p>
@@ -6212,91 +6154,7 @@
         <w:rPr>
           <w:sz w:val="28"/>
         </w:rPr>
-        <w:t xml:space="preserve">На предприятии для разработки электронных устройств в основном используется САПР </w:t>
-      </w:r>
-      <w:proofErr w:type="spellStart"/>
-      <w:r>
-        <w:rPr>
-          <w:sz w:val="28"/>
-        </w:rPr>
-        <w:t>Altium</w:t>
-      </w:r>
-      <w:proofErr w:type="spellEnd"/>
-      <w:r>
-        <w:rPr>
-          <w:sz w:val="28"/>
-        </w:rPr>
-        <w:t xml:space="preserve"> </w:t>
-      </w:r>
-      <w:proofErr w:type="spellStart"/>
-      <w:r>
-        <w:rPr>
-          <w:sz w:val="28"/>
-        </w:rPr>
-        <w:t>designer</w:t>
-      </w:r>
-      <w:proofErr w:type="spellEnd"/>
-      <w:r>
-        <w:rPr>
-          <w:sz w:val="28"/>
-        </w:rPr>
-        <w:t xml:space="preserve"> от компании </w:t>
-      </w:r>
-      <w:proofErr w:type="spellStart"/>
-      <w:r>
-        <w:rPr>
-          <w:sz w:val="28"/>
-        </w:rPr>
-        <w:t>Altium</w:t>
-      </w:r>
-      <w:proofErr w:type="spellEnd"/>
-      <w:r>
-        <w:rPr>
-          <w:sz w:val="28"/>
-        </w:rPr>
-        <w:t xml:space="preserve">, а для разработки программного обеспечения для микроконтроллеров – Visual </w:t>
-      </w:r>
-      <w:proofErr w:type="spellStart"/>
-      <w:r>
-        <w:rPr>
-          <w:sz w:val="28"/>
-        </w:rPr>
-        <w:t>Studio</w:t>
-      </w:r>
-      <w:proofErr w:type="spellEnd"/>
-      <w:r>
-        <w:rPr>
-          <w:sz w:val="28"/>
-        </w:rPr>
-        <w:t xml:space="preserve"> </w:t>
-      </w:r>
-      <w:proofErr w:type="spellStart"/>
-      <w:r>
-        <w:rPr>
-          <w:sz w:val="28"/>
-        </w:rPr>
-        <w:t>Code</w:t>
-      </w:r>
-      <w:proofErr w:type="spellEnd"/>
-      <w:r>
-        <w:rPr>
-          <w:sz w:val="28"/>
-        </w:rPr>
-        <w:t xml:space="preserve"> от компании </w:t>
-      </w:r>
-      <w:proofErr w:type="spellStart"/>
-      <w:r>
-        <w:rPr>
-          <w:sz w:val="28"/>
-        </w:rPr>
-        <w:t>Microsoft</w:t>
-      </w:r>
-      <w:proofErr w:type="spellEnd"/>
-      <w:r>
-        <w:rPr>
-          <w:sz w:val="28"/>
-        </w:rPr>
-        <w:t>.</w:t>
+        <w:t>На предприятии для разработки электронных устройств в основном используется САПР Altium designer от компании Altium, а для разработки программного обеспечения для микроконтроллеров – Visual Studio Code от компании Microsoft.</w:t>
       </w:r>
     </w:p>
     <w:p>
@@ -6316,61 +6174,11 @@
         </w:rPr>
         <w:tab/>
       </w:r>
-      <w:proofErr w:type="spellStart"/>
-      <w:r>
-        <w:rPr>
-          <w:sz w:val="28"/>
-        </w:rPr>
-        <w:t>Altium</w:t>
-      </w:r>
-      <w:proofErr w:type="spellEnd"/>
-      <w:r>
-        <w:rPr>
-          <w:sz w:val="28"/>
-        </w:rPr>
-        <w:t xml:space="preserve"> </w:t>
-      </w:r>
-      <w:proofErr w:type="spellStart"/>
-      <w:r>
-        <w:rPr>
-          <w:sz w:val="28"/>
-        </w:rPr>
-        <w:t>Designer</w:t>
-      </w:r>
-      <w:proofErr w:type="spellEnd"/>
-      <w:r>
-        <w:rPr>
-          <w:sz w:val="28"/>
-        </w:rPr>
-        <w:t xml:space="preserve"> – комплексная система автоматизированного проектирования электронных модулей на базе печатных плат, которая позволяет выполнять полный спектр проектных задач: от создания концепции функционирования до выпуска полного комплекта конструкторских и производственных данных. </w:t>
-      </w:r>
-      <w:proofErr w:type="spellStart"/>
-      <w:r>
-        <w:rPr>
-          <w:sz w:val="28"/>
-        </w:rPr>
-        <w:t>Altium</w:t>
-      </w:r>
-      <w:proofErr w:type="spellEnd"/>
-      <w:r>
-        <w:rPr>
-          <w:sz w:val="28"/>
-        </w:rPr>
-        <w:t xml:space="preserve"> </w:t>
-      </w:r>
-      <w:proofErr w:type="spellStart"/>
-      <w:r>
-        <w:rPr>
-          <w:sz w:val="28"/>
-        </w:rPr>
-        <w:t>Designer</w:t>
-      </w:r>
-      <w:proofErr w:type="spellEnd"/>
-      <w:r>
-        <w:rPr>
-          <w:sz w:val="28"/>
-        </w:rPr>
-        <w:t xml:space="preserve"> является самым распространенным средством проектирования печатных плат для разработчиков и конструкторов. Это простое, мощное, современное решение, которое включает в себя все функциональные возможности для создания схем и плат в едином интерфейсе, с простой системой лицензирования.</w:t>
+      <w:r>
+        <w:rPr>
+          <w:sz w:val="28"/>
+        </w:rPr>
+        <w:t>Altium Designer – комплексная система автоматизированного проектирования электронных модулей на базе печатных плат, которая позволяет выполнять полный спектр проектных задач: от создания концепции функционирования до выпуска полного комплекта конструкторских и производственных данных. Altium Designer является самым распространенным средством проектирования печатных плат для разработчиков и конструкторов. Это простое, мощное, современное решение, которое включает в себя все функциональные возможности для создания схем и плат в едином интерфейсе, с простой системой лицензирования.</w:t>
       </w:r>
     </w:p>
     <w:p>
@@ -6394,35 +6202,7 @@
         <w:rPr>
           <w:sz w:val="28"/>
         </w:rPr>
-        <w:t xml:space="preserve">Унифицированная модель данных в </w:t>
-      </w:r>
-      <w:proofErr w:type="spellStart"/>
-      <w:r>
-        <w:rPr>
-          <w:sz w:val="28"/>
-        </w:rPr>
-        <w:t>Altium</w:t>
-      </w:r>
-      <w:proofErr w:type="spellEnd"/>
-      <w:r>
-        <w:rPr>
-          <w:sz w:val="28"/>
-        </w:rPr>
-        <w:t xml:space="preserve"> </w:t>
-      </w:r>
-      <w:proofErr w:type="spellStart"/>
-      <w:r>
-        <w:rPr>
-          <w:sz w:val="28"/>
-        </w:rPr>
-        <w:t>Designer</w:t>
-      </w:r>
-      <w:proofErr w:type="spellEnd"/>
-      <w:r>
-        <w:rPr>
-          <w:sz w:val="28"/>
-        </w:rPr>
-        <w:t xml:space="preserve"> обеспечивает быстрое эффективное проектирование новых электронных изделий благодаря единым правилам и синхронизации. Оптимизированное единообразие </w:t>
+        <w:t xml:space="preserve">Унифицированная модель данных в Altium Designer обеспечивает быстрое эффективное проектирование новых электронных изделий благодаря единым правилам и синхронизации. Оптимизированное единообразие </w:t>
       </w:r>
       <w:r>
         <w:rPr>
@@ -6794,35 +6574,7 @@
         <w:rPr>
           <w:sz w:val="28"/>
         </w:rPr>
-        <w:t xml:space="preserve">– Интерфейс </w:t>
-      </w:r>
-      <w:proofErr w:type="spellStart"/>
-      <w:r>
-        <w:rPr>
-          <w:sz w:val="28"/>
-        </w:rPr>
-        <w:t>Altium</w:t>
-      </w:r>
-      <w:proofErr w:type="spellEnd"/>
-      <w:r>
-        <w:rPr>
-          <w:sz w:val="28"/>
-        </w:rPr>
-        <w:t xml:space="preserve"> </w:t>
-      </w:r>
-      <w:proofErr w:type="spellStart"/>
-      <w:r>
-        <w:rPr>
-          <w:sz w:val="28"/>
-        </w:rPr>
-        <w:t>Designer</w:t>
-      </w:r>
-      <w:proofErr w:type="spellEnd"/>
-      <w:r>
-        <w:rPr>
-          <w:sz w:val="28"/>
-        </w:rPr>
-        <w:t xml:space="preserve"> в открытом режиме</w:t>
+        <w:t>– Интерфейс Altium Designer в открытом режиме</w:t>
       </w:r>
     </w:p>
     <w:p>
@@ -6847,35 +6599,7 @@
         <w:rPr>
           <w:sz w:val="28"/>
         </w:rPr>
-        <w:t xml:space="preserve">Visual </w:t>
-      </w:r>
-      <w:proofErr w:type="spellStart"/>
-      <w:r>
-        <w:rPr>
-          <w:sz w:val="28"/>
-        </w:rPr>
-        <w:t>Studio</w:t>
-      </w:r>
-      <w:proofErr w:type="spellEnd"/>
-      <w:r>
-        <w:rPr>
-          <w:sz w:val="28"/>
-        </w:rPr>
-        <w:t xml:space="preserve"> </w:t>
-      </w:r>
-      <w:proofErr w:type="spellStart"/>
-      <w:r>
-        <w:rPr>
-          <w:sz w:val="28"/>
-        </w:rPr>
-        <w:t>Code</w:t>
-      </w:r>
-      <w:proofErr w:type="spellEnd"/>
-      <w:r>
-        <w:rPr>
-          <w:sz w:val="28"/>
-        </w:rPr>
-        <w:t xml:space="preserve"> — текстовый редактор </w:t>
+        <w:t xml:space="preserve">Visual Studio Code — текстовый редактор </w:t>
       </w:r>
       <w:r>
         <w:rPr>
@@ -6894,35 +6618,7 @@
           <w:sz w:val="28"/>
         </w:rPr>
         <w:lastRenderedPageBreak/>
-        <w:t xml:space="preserve">разработки веб- и облачных приложений. Включает в себя отладчик, инструменты для работы с </w:t>
-      </w:r>
-      <w:proofErr w:type="spellStart"/>
-      <w:r>
-        <w:rPr>
-          <w:sz w:val="28"/>
-        </w:rPr>
-        <w:t>Git</w:t>
-      </w:r>
-      <w:proofErr w:type="spellEnd"/>
-      <w:r>
-        <w:rPr>
-          <w:sz w:val="28"/>
-        </w:rPr>
-        <w:t xml:space="preserve">, подсветку синтаксиса, </w:t>
-      </w:r>
-      <w:proofErr w:type="spellStart"/>
-      <w:r>
-        <w:rPr>
-          <w:sz w:val="28"/>
-        </w:rPr>
-        <w:t>IntelliSense</w:t>
-      </w:r>
-      <w:proofErr w:type="spellEnd"/>
-      <w:r>
-        <w:rPr>
-          <w:sz w:val="28"/>
-        </w:rPr>
-        <w:t xml:space="preserve"> и средства для рефакторинга. Имеет широкие возможности для кастомизации: пользовательские темы, сочетания клавиш и файлы конфигурации. Распространяется бесплатно, разрабатывается как программное обеспечение с открытым исходным кодом, но готовые сборки распространяются под проприетарной лицензией. </w:t>
+        <w:t xml:space="preserve">разработки веб- и облачных приложений. Включает в себя отладчик, инструменты для работы с Git, подсветку синтаксиса, IntelliSense и средства для рефакторинга. Имеет широкие возможности для кастомизации: пользовательские темы, сочетания клавиш и файлы конфигурации. Распространяется бесплатно, разрабатывается как программное обеспечение с открытым исходным кодом, но готовые сборки распространяются под проприетарной лицензией. </w:t>
       </w:r>
       <w:r>
         <w:rPr>
@@ -6934,35 +6630,7 @@
         <w:rPr>
           <w:sz w:val="28"/>
         </w:rPr>
-        <w:t xml:space="preserve">имеет многоязычный интерфейс пользователя и поддерживает ряд языков программирования. Многие возможности Visual </w:t>
-      </w:r>
-      <w:proofErr w:type="spellStart"/>
-      <w:r>
-        <w:rPr>
-          <w:sz w:val="28"/>
-        </w:rPr>
-        <w:t>Studio</w:t>
-      </w:r>
-      <w:proofErr w:type="spellEnd"/>
-      <w:r>
-        <w:rPr>
-          <w:sz w:val="28"/>
-        </w:rPr>
-        <w:t xml:space="preserve"> </w:t>
-      </w:r>
-      <w:proofErr w:type="spellStart"/>
-      <w:r>
-        <w:rPr>
-          <w:sz w:val="28"/>
-        </w:rPr>
-        <w:t>Code</w:t>
-      </w:r>
-      <w:proofErr w:type="spellEnd"/>
-      <w:r>
-        <w:rPr>
-          <w:sz w:val="28"/>
-        </w:rPr>
-        <w:t xml:space="preserve"> недоступны через графический интерфейс, зачастую они используются через палитру команд или JSON-файлы (например, пользовательские настройки). Оно предоставляет разработчикам широкие возможности для редактирования, отладки и тестирования кода. </w:t>
+        <w:t xml:space="preserve">имеет многоязычный интерфейс пользователя и поддерживает ряд языков программирования. Многие возможности Visual Studio Code недоступны через графический интерфейс, зачастую они используются через палитру команд или JSON-файлы (например, пользовательские настройки). Оно предоставляет разработчикам широкие возможности для редактирования, отладки и тестирования кода. </w:t>
       </w:r>
       <w:r>
         <w:rPr>
@@ -6974,21 +6642,7 @@
         <w:rPr>
           <w:sz w:val="28"/>
         </w:rPr>
-        <w:t xml:space="preserve">осредством встроенного в продукт пользовательского интерфейса можно загрузить и установить несколько тысяч расширений только в категории «programming </w:t>
-      </w:r>
-      <w:proofErr w:type="spellStart"/>
-      <w:r>
-        <w:rPr>
-          <w:sz w:val="28"/>
-        </w:rPr>
-        <w:t>languages</w:t>
-      </w:r>
-      <w:proofErr w:type="spellEnd"/>
-      <w:r>
-        <w:rPr>
-          <w:sz w:val="28"/>
-        </w:rPr>
-        <w:t xml:space="preserve">» (языки программирования). </w:t>
+        <w:t xml:space="preserve">осредством встроенного в продукт пользовательского интерфейса можно загрузить и установить несколько тысяч расширений только в категории «programming languages» (языки программирования). </w:t>
       </w:r>
     </w:p>
     <w:p>
@@ -7177,21 +6831,12 @@
         </w:rPr>
         <w:t xml:space="preserve">: </w:t>
       </w:r>
-      <w:proofErr w:type="spellStart"/>
       <w:r>
         <w:rPr>
           <w:sz w:val="28"/>
           <w:lang w:val="en-US"/>
         </w:rPr>
-        <w:t>Kicad</w:t>
-      </w:r>
-      <w:proofErr w:type="spellEnd"/>
-      <w:r>
-        <w:rPr>
-          <w:sz w:val="28"/>
-          <w:lang w:val="en-US"/>
-        </w:rPr>
-        <w:t xml:space="preserve">, </w:t>
+        <w:t xml:space="preserve">Kicad, </w:t>
       </w:r>
       <w:r>
         <w:rPr>
@@ -8788,15 +8433,7 @@
         <w:jc w:val="both"/>
       </w:pPr>
       <w:r>
-        <w:t xml:space="preserve">Выбор в качестве VT4 был выбран MJE15032G поскольку он обусловлен хорошими характеристиками на ВЧ. Характерной особенностью такого включения выходного каскада, является малый ток покоя 50-60 мА. Для </w:t>
-      </w:r>
-      <w:proofErr w:type="spellStart"/>
-      <w:r>
-        <w:t>термостабилизации</w:t>
-      </w:r>
-      <w:proofErr w:type="spellEnd"/>
-      <w:r>
-        <w:t xml:space="preserve"> используется транзистор VT3 в диодном включении.</w:t>
+        <w:t>Выбор в качестве VT4 был выбран MJE15032G поскольку он обусловлен хорошими характеристиками на ВЧ. Характерной особенностью такого включения выходного каскада, является малый ток покоя 50-60 мА. Для термостабилизации используется транзистор VT3 в диодном включении.</w:t>
       </w:r>
       <w:r>
         <w:t xml:space="preserve"> </w:t>
@@ -8938,23 +8575,7 @@
         <w:t>7</w:t>
       </w:r>
       <w:r>
-        <w:t>3.14.001 Э3. В качестве среды разработки была выбрана САПР «</w:t>
-      </w:r>
-      <w:proofErr w:type="spellStart"/>
-      <w:r>
-        <w:t>Altium</w:t>
-      </w:r>
-      <w:proofErr w:type="spellEnd"/>
-      <w:r>
-        <w:t xml:space="preserve"> </w:t>
-      </w:r>
-      <w:proofErr w:type="spellStart"/>
-      <w:r>
-        <w:t>Designer</w:t>
-      </w:r>
-      <w:proofErr w:type="spellEnd"/>
-      <w:r>
-        <w:t>».</w:t>
+        <w:t>3.14.001 Э3. В качестве среды разработки была выбрана САПР «Altium Designer».</w:t>
       </w:r>
     </w:p>
     <w:p>
@@ -9074,13 +8695,7 @@
         <w:ind w:left="0" w:firstLine="709"/>
       </w:pPr>
       <w:r>
-        <w:t xml:space="preserve">После выбора элементной базы был составлен перечень элементов схемы (ПЭ3) согласно ГОСТ 2.701-2008. Перечень элементов ПЭ3) представлен на рисунках </w:t>
-      </w:r>
-      <w:r>
-        <w:t>9…10</w:t>
-      </w:r>
-      <w:r>
-        <w:t>, а также документом ИУ4.11.03.03.21.73.14.001 ПЭ.</w:t>
+        <w:t>После выбора элементной базы был составлен перечень элементов схемы (ПЭ3) согласно ГОСТ 2.701-2008. Перечень элементов ПЭ3) представлен на рисунках 9…10, а также документом ИУ4.11.03.03.21.73.14.001 ПЭ.</w:t>
       </w:r>
     </w:p>
     <w:p>
@@ -9091,13 +8706,7 @@
       </w:pPr>
       <w:r>
         <w:tab/>
-        <w:t xml:space="preserve">Все компоненты выбранные компоненты </w:t>
-      </w:r>
-      <w:r>
-        <w:t>–</w:t>
-      </w:r>
-      <w:r>
-        <w:t xml:space="preserve"> КМО. Для упрощения технологии сборки не использованы КМП, чтобы избежать гибридных компоновок электронной ячейки.</w:t>
+        <w:t>Все компоненты выбранные компоненты – КМО. Для упрощения технологии сборки не использованы КМП, чтобы избежать гибридных компоновок электронной ячейки.</w:t>
       </w:r>
     </w:p>
     <w:p>
@@ -9329,13 +8938,7 @@
         <w:rPr>
           <w:spacing w:val="-5"/>
         </w:rPr>
-        <w:t>последняя</w:t>
-      </w:r>
-      <w:r>
-        <w:rPr>
-          <w:spacing w:val="-5"/>
-        </w:rPr>
-        <w:t xml:space="preserve"> страница</w:t>
+        <w:t>последняя страница</w:t>
       </w:r>
     </w:p>
     <w:p>
@@ -9353,35 +8956,7 @@
       </w:pPr>
       <w:r>
         <w:lastRenderedPageBreak/>
-        <w:t xml:space="preserve">Исходя из принципиальной схемы, представленной </w:t>
-      </w:r>
-      <w:r>
-        <w:t>на рис. 8</w:t>
-      </w:r>
-      <w:r>
-        <w:t xml:space="preserve"> была выполнена трассировка печатной платы и создана 3Д модель. В качестве среды разработки был выбран САПР «</w:t>
-      </w:r>
-      <w:proofErr w:type="spellStart"/>
-      <w:r>
-        <w:t>Altium</w:t>
-      </w:r>
-      <w:proofErr w:type="spellEnd"/>
-      <w:r>
-        <w:t xml:space="preserve"> </w:t>
-      </w:r>
-      <w:proofErr w:type="spellStart"/>
-      <w:r>
-        <w:t>Designer</w:t>
-      </w:r>
-      <w:proofErr w:type="spellEnd"/>
-      <w:r>
-        <w:t xml:space="preserve"> 24»</w:t>
-      </w:r>
-      <w:r>
-        <w:t>.</w:t>
-      </w:r>
-      <w:r>
-        <w:t xml:space="preserve"> После трассировки был разработан чертеж ПП, который представлен на рисунке </w:t>
+        <w:t xml:space="preserve">Исходя из принципиальной схемы, представленной на рис. 8 была выполнена трассировка печатной платы и создана 3Д модель. В качестве среды разработки был выбран САПР «Altium Designer 24». После трассировки был разработан чертеж ПП, который представлен на рисунке </w:t>
       </w:r>
       <w:r>
         <w:t>11</w:t>
@@ -9491,10 +9066,7 @@
         <w:t>П</w:t>
       </w:r>
       <w:r>
-        <w:t xml:space="preserve">лата печатная </w:t>
-      </w:r>
-      <w:r>
-        <w:t>УМЗЧ</w:t>
+        <w:t>лата печатная УМЗЧ</w:t>
       </w:r>
       <w:r>
         <w:rPr>
@@ -9510,73 +9082,13 @@
         <w:ind w:left="0" w:firstLine="709"/>
       </w:pPr>
       <w:r>
-        <w:t>На основе топологии печатной платы</w:t>
-      </w:r>
-      <w:r>
-        <w:t xml:space="preserve"> </w:t>
-      </w:r>
-      <w:r>
-        <w:t>был разработан сборочный чертеж</w:t>
-      </w:r>
-      <w:r>
-        <w:t xml:space="preserve"> электронной ячейки</w:t>
-      </w:r>
-      <w:r>
-        <w:t xml:space="preserve">. На нем указана информация, необходимая для сборки платы. На рисунке </w:t>
-      </w:r>
-      <w:r>
-        <w:t>1</w:t>
+        <w:t>На основе топологии печатной платы был разработан сборочный чертеж электронной ячейки. На нем указана информация, необходимая для сборки платы. На рисунке 1</w:t>
       </w:r>
       <w:r>
         <w:t>2</w:t>
       </w:r>
       <w:r>
-        <w:t xml:space="preserve">, а также чертеже </w:t>
-      </w:r>
-      <w:r>
-        <w:t>ИУ4.11.03.03.21.</w:t>
-      </w:r>
-      <w:r>
-        <w:t>7</w:t>
-      </w:r>
-      <w:r>
-        <w:t xml:space="preserve">3.14.001 </w:t>
-      </w:r>
-      <w:r>
-        <w:t xml:space="preserve">СБ, </w:t>
-      </w:r>
-      <w:r>
-        <w:t>представлен</w:t>
-      </w:r>
-      <w:r>
-        <w:t xml:space="preserve"> </w:t>
-      </w:r>
-      <w:r>
-        <w:t>сборочн</w:t>
-      </w:r>
-      <w:r>
-        <w:t xml:space="preserve">ый </w:t>
-      </w:r>
-      <w:r>
-        <w:t>черт</w:t>
-      </w:r>
-      <w:r>
-        <w:t>ё</w:t>
-      </w:r>
-      <w:r>
-        <w:t>ж, где показано расположение всех элементов на устройстве, а также их обозначение в соответствии с принципиальной схемой</w:t>
-      </w:r>
-      <w:r>
-        <w:t xml:space="preserve"> </w:t>
-      </w:r>
-      <w:r>
-        <w:t xml:space="preserve">(рисунок </w:t>
-      </w:r>
-      <w:r>
-        <w:t>8</w:t>
-      </w:r>
-      <w:r>
-        <w:t xml:space="preserve">). </w:t>
+        <w:t xml:space="preserve">, а также чертеже ИУ4.11.03.03.21.73.14.001 СБ, представлен сборочный чертёж, где показано расположение всех элементов на устройстве, а также их обозначение в соответствии с принципиальной схемой (рисунок 8). </w:t>
       </w:r>
     </w:p>
     <w:p>
@@ -9589,22 +9101,17 @@
         <w:t xml:space="preserve">Габариты электронной ячейки и печатной платы подобраны специально под корпус </w:t>
       </w:r>
       <w:r>
-        <w:t>G1098</w:t>
-      </w:r>
-      <w:r>
-        <w:t xml:space="preserve"> </w:t>
+        <w:t xml:space="preserve">G1098 </w:t>
       </w:r>
       <w:r>
         <w:t xml:space="preserve">компании </w:t>
       </w:r>
-      <w:proofErr w:type="spellStart"/>
       <w:r>
         <w:rPr>
           <w:lang w:val="en-US"/>
         </w:rPr>
         <w:t>Gainta</w:t>
       </w:r>
-      <w:proofErr w:type="spellEnd"/>
       <w:r>
         <w:t>, что позволяет не производить корпус самостоятельно, а покупать их, дополнительно просверлив необходимые отверстия под разъёмы и вентиляцию.</w:t>
       </w:r>
@@ -9688,13 +9195,7 @@
         <w:t xml:space="preserve"> </w:t>
       </w:r>
       <w:r>
-        <w:t>–</w:t>
-      </w:r>
-      <w:r>
-        <w:t xml:space="preserve"> Сборочный чертёж электронной ячейки </w:t>
-      </w:r>
-      <w:r>
-        <w:t>УМЗЧ</w:t>
+        <w:t>– Сборочный чертёж электронной ячейки УМЗЧ</w:t>
       </w:r>
       <w:r>
         <w:rPr>
@@ -9849,10 +9350,7 @@
         <w:t xml:space="preserve"> </w:t>
       </w:r>
       <w:r>
-        <w:t>1</w:t>
-      </w:r>
-      <w:r>
-        <w:t>3</w:t>
+        <w:t>13</w:t>
       </w:r>
       <w:r>
         <w:rPr>
@@ -9861,13 +9359,7 @@
         <w:t xml:space="preserve"> </w:t>
       </w:r>
       <w:r>
-        <w:t xml:space="preserve">– </w:t>
-      </w:r>
-      <w:r>
-        <w:t>Спецификация</w:t>
-      </w:r>
-      <w:r>
-        <w:t xml:space="preserve"> УМЗЧ</w:t>
+        <w:t>– Спецификация УМЗЧ</w:t>
       </w:r>
       <w:r>
         <w:rPr>
@@ -9950,10 +9442,7 @@
         <w:t xml:space="preserve"> </w:t>
       </w:r>
       <w:r>
-        <w:t>1</w:t>
-      </w:r>
-      <w:r>
-        <w:t>4</w:t>
+        <w:t>14</w:t>
       </w:r>
       <w:r>
         <w:rPr>
@@ -9968,19 +9457,7 @@
         <w:rPr>
           <w:spacing w:val="-5"/>
         </w:rPr>
-        <w:t xml:space="preserve">, </w:t>
-      </w:r>
-      <w:r>
-        <w:rPr>
-          <w:spacing w:val="-5"/>
-        </w:rPr>
-        <w:t>последняя</w:t>
-      </w:r>
-      <w:r>
-        <w:rPr>
-          <w:spacing w:val="-5"/>
-        </w:rPr>
-        <w:t xml:space="preserve"> страница</w:t>
+        <w:t>, последняя страница</w:t>
       </w:r>
     </w:p>
     <w:p>
@@ -10007,14 +9484,12 @@
       <w:r>
         <w:t xml:space="preserve">компании </w:t>
       </w:r>
-      <w:proofErr w:type="spellStart"/>
       <w:r>
         <w:rPr>
           <w:lang w:val="en-US"/>
         </w:rPr>
         <w:t>Gainta</w:t>
       </w:r>
-      <w:proofErr w:type="spellEnd"/>
       <w:r>
         <w:t xml:space="preserve"> разработан комплект документации под корпус электронной ячейки, включающий в себя чертежи крышки корпуса (рис. 1</w:t>
       </w:r>
@@ -10068,14 +9543,12 @@
       <w:r>
         <w:t xml:space="preserve">компании </w:t>
       </w:r>
-      <w:proofErr w:type="spellStart"/>
       <w:r>
         <w:rPr>
           <w:lang w:val="en-US"/>
         </w:rPr>
         <w:t>Gainta</w:t>
       </w:r>
-      <w:proofErr w:type="spellEnd"/>
       <w:r>
         <w:t>, что позволяет закупать их корпуса вместо производства собственных</w:t>
       </w:r>
@@ -10185,10 +9658,7 @@
         <w:t xml:space="preserve"> </w:t>
       </w:r>
       <w:r>
-        <w:t>1</w:t>
-      </w:r>
-      <w:r>
-        <w:t>5</w:t>
+        <w:t>15</w:t>
       </w:r>
       <w:r>
         <w:rPr>
@@ -10197,10 +9667,7 @@
         <w:t xml:space="preserve"> </w:t>
       </w:r>
       <w:r>
-        <w:t xml:space="preserve">– </w:t>
-      </w:r>
-      <w:r>
-        <w:t>Крышка корпуса</w:t>
+        <w:t>– Крышка корпуса</w:t>
       </w:r>
     </w:p>
     <w:p>
@@ -10278,10 +9745,7 @@
         <w:t xml:space="preserve"> </w:t>
       </w:r>
       <w:r>
-        <w:t>1</w:t>
-      </w:r>
-      <w:r>
-        <w:t>6</w:t>
+        <w:t>16</w:t>
       </w:r>
       <w:r>
         <w:rPr>
@@ -10290,13 +9754,7 @@
         <w:t xml:space="preserve"> </w:t>
       </w:r>
       <w:r>
-        <w:t xml:space="preserve">– </w:t>
-      </w:r>
-      <w:r>
-        <w:t>Основание</w:t>
-      </w:r>
-      <w:r>
-        <w:t xml:space="preserve"> корпуса</w:t>
+        <w:t>– Основание корпуса</w:t>
       </w:r>
     </w:p>
     <w:p>
@@ -10373,10 +9831,7 @@
         <w:t xml:space="preserve"> </w:t>
       </w:r>
       <w:r>
-        <w:t>1</w:t>
-      </w:r>
-      <w:r>
-        <w:t>7</w:t>
+        <w:t>17</w:t>
       </w:r>
       <w:r>
         <w:rPr>
@@ -10385,13 +9840,7 @@
         <w:t xml:space="preserve"> </w:t>
       </w:r>
       <w:r>
-        <w:t xml:space="preserve">– </w:t>
-      </w:r>
-      <w:r>
-        <w:t>Сборочный чертёж</w:t>
-      </w:r>
-      <w:r>
-        <w:t xml:space="preserve"> корпуса</w:t>
+        <w:t>– Сборочный чертёж корпуса</w:t>
       </w:r>
     </w:p>
     <w:p>
@@ -10473,16 +9922,7 @@
         <w:t xml:space="preserve"> </w:t>
       </w:r>
       <w:r>
-        <w:t xml:space="preserve">– </w:t>
-      </w:r>
-      <w:r>
-        <w:t>Спецификация</w:t>
-      </w:r>
-      <w:r>
-        <w:t xml:space="preserve"> корпус</w:t>
-      </w:r>
-      <w:r>
-        <w:t>а</w:t>
+        <w:t>– Спецификация корпуса</w:t>
       </w:r>
     </w:p>
     <w:p>
@@ -10498,6 +9938,7 @@
         <w:pStyle w:val="a3"/>
         <w:spacing w:line="360" w:lineRule="auto"/>
         <w:ind w:left="0"/>
+        <w:jc w:val="both"/>
       </w:pPr>
       <w:r>
         <w:lastRenderedPageBreak/>
@@ -10518,18 +9959,13 @@
         <w:pStyle w:val="a3"/>
         <w:spacing w:line="360" w:lineRule="auto"/>
         <w:ind w:left="0" w:firstLine="720"/>
+        <w:jc w:val="both"/>
         <w:rPr>
           <w:spacing w:val="-5"/>
         </w:rPr>
       </w:pPr>
       <w:r>
-        <w:t xml:space="preserve">Спецификация на итоговое устройство представлена на рисунке 20 и в документе </w:t>
-      </w:r>
-      <w:r>
-        <w:t>ИУ4.11.03.03.21.73.14.006</w:t>
-      </w:r>
-      <w:r>
-        <w:t>.</w:t>
+        <w:t>Спецификация на итоговое устройство представлена на рисунке 20 и в документе ИУ4.11.03.03.21.73.14.006.</w:t>
       </w:r>
     </w:p>
     <w:p>
@@ -10595,7 +10031,10 @@
         <w:t xml:space="preserve"> </w:t>
       </w:r>
       <w:r>
-        <w:t>18</w:t>
+        <w:t>1</w:t>
+      </w:r>
+      <w:r>
+        <w:t>9</w:t>
       </w:r>
       <w:r>
         <w:rPr>
@@ -10604,10 +10043,7 @@
         <w:t xml:space="preserve"> </w:t>
       </w:r>
       <w:r>
-        <w:t xml:space="preserve">– </w:t>
-      </w:r>
-      <w:r>
-        <w:t>Сборочный чертёж прибора</w:t>
+        <w:t>– Сборочный чертёж прибора</w:t>
       </w:r>
     </w:p>
     <w:p>
@@ -10682,7 +10118,7 @@
         <w:t xml:space="preserve"> </w:t>
       </w:r>
       <w:r>
-        <w:t>18</w:t>
+        <w:t>20</w:t>
       </w:r>
       <w:r>
         <w:rPr>
@@ -10691,10 +10127,7 @@
         <w:t xml:space="preserve"> </w:t>
       </w:r>
       <w:r>
-        <w:t xml:space="preserve">– Спецификация </w:t>
-      </w:r>
-      <w:r>
-        <w:t>прибора</w:t>
+        <w:t>– Спецификация прибора</w:t>
       </w:r>
     </w:p>
     <w:p>
@@ -10744,15 +10177,7 @@
           <w:color w:val="000000"/>
           <w:shd w:val="clear" w:color="auto" w:fill="FAFBFC"/>
         </w:rPr>
-        <w:t>Технологической</w:t>
-      </w:r>
-      <w:r>
-        <w:rPr>
-          <w:caps/>
-          <w:color w:val="000000"/>
-          <w:shd w:val="clear" w:color="auto" w:fill="FAFBFC"/>
-        </w:rPr>
-        <w:t xml:space="preserve"> документации для</w:t>
+        <w:t>Технологической документации для</w:t>
       </w:r>
       <w:r>
         <w:rPr>
@@ -10819,9 +10244,882 @@
       <w:pPr>
         <w:pStyle w:val="a3"/>
         <w:spacing w:line="360" w:lineRule="auto"/>
+        <w:ind w:left="0" w:firstLine="709"/>
+        <w:jc w:val="both"/>
+      </w:pPr>
+      <w:r>
+        <w:t>На основе анализа получившейся документации, была разработана схема сборки</w:t>
+      </w:r>
+      <w:r>
+        <w:t xml:space="preserve"> электронной ячейки для опытного образца (рис. 21) и серийного (рис. 22) и устройства в сборе (рис. 23). </w:t>
+      </w:r>
+      <w:r>
+        <w:t>Схема сборки</w:t>
+      </w:r>
+      <w:r>
+        <w:t xml:space="preserve"> выполнена в соответствии с</w:t>
+      </w:r>
+      <w:r>
+        <w:t xml:space="preserve"> </w:t>
+      </w:r>
+      <w:r>
+        <w:t xml:space="preserve">ГОСТ </w:t>
+      </w:r>
+      <w:r>
+        <w:t>23887-79</w:t>
+      </w:r>
+      <w:r>
+        <w:t xml:space="preserve">. Схема сборки не является конструкторским или технологическим документом, а потому не имеет рамки. </w:t>
+      </w:r>
+    </w:p>
+    <w:p>
+      <w:pPr>
+        <w:pStyle w:val="a3"/>
+        <w:spacing w:line="360" w:lineRule="auto"/>
+        <w:ind w:left="0" w:firstLine="709"/>
+        <w:jc w:val="both"/>
+      </w:pPr>
+      <w:r>
+        <w:t>Отличием при серийном производстве является применение автоматизированных устройств для формовки, установки и пайки компонентов. Однако пайка разъёмов в пластиковых корпусах, контроль и лакирование являются узким местом.</w:t>
+      </w:r>
+    </w:p>
+    <w:p>
+      <w:pPr>
+        <w:pStyle w:val="a3"/>
+        <w:spacing w:line="360" w:lineRule="auto"/>
         <w:ind w:left="0"/>
         <w:jc w:val="center"/>
       </w:pPr>
+      <w:r>
+        <w:rPr>
+          <w:noProof/>
+        </w:rPr>
+        <w:drawing>
+          <wp:inline distT="0" distB="0" distL="0" distR="0" wp14:anchorId="66AED018" wp14:editId="5B722386">
+            <wp:extent cx="6076950" cy="4298315"/>
+            <wp:effectExtent l="0" t="0" r="0" b="6985"/>
+            <wp:docPr id="37" name="Рисунок 37"/>
+            <wp:cNvGraphicFramePr>
+              <a:graphicFrameLocks xmlns:a="http://schemas.openxmlformats.org/drawingml/2006/main" noChangeAspect="1"/>
+            </wp:cNvGraphicFramePr>
+            <a:graphic xmlns:a="http://schemas.openxmlformats.org/drawingml/2006/main">
+              <a:graphicData uri="http://schemas.openxmlformats.org/drawingml/2006/picture">
+                <pic:pic xmlns:pic="http://schemas.openxmlformats.org/drawingml/2006/picture">
+                  <pic:nvPicPr>
+                    <pic:cNvPr id="35" name="cam_assembly_pcb_sample_0.pri.png"/>
+                    <pic:cNvPicPr/>
+                  </pic:nvPicPr>
+                  <pic:blipFill>
+                    <a:blip r:embed="rId30" cstate="print">
+                      <a:extLst>
+                        <a:ext uri="{28A0092B-C50C-407E-A947-70E740481C1C}">
+                          <a14:useLocalDpi xmlns:a14="http://schemas.microsoft.com/office/drawing/2010/main" val="0"/>
+                        </a:ext>
+                      </a:extLst>
+                    </a:blip>
+                    <a:stretch>
+                      <a:fillRect/>
+                    </a:stretch>
+                  </pic:blipFill>
+                  <pic:spPr>
+                    <a:xfrm>
+                      <a:off x="0" y="0"/>
+                      <a:ext cx="6076950" cy="4298315"/>
+                    </a:xfrm>
+                    <a:prstGeom prst="rect">
+                      <a:avLst/>
+                    </a:prstGeom>
+                  </pic:spPr>
+                </pic:pic>
+              </a:graphicData>
+            </a:graphic>
+          </wp:inline>
+        </w:drawing>
+      </w:r>
+      <w:r>
+        <w:t>Рисунок</w:t>
+      </w:r>
+      <w:r>
+        <w:rPr>
+          <w:spacing w:val="-5"/>
+        </w:rPr>
+        <w:t xml:space="preserve"> </w:t>
+      </w:r>
+      <w:r>
+        <w:t>21</w:t>
+      </w:r>
+      <w:r>
+        <w:rPr>
+          <w:spacing w:val="-4"/>
+        </w:rPr>
+        <w:t xml:space="preserve"> </w:t>
+      </w:r>
+      <w:r>
+        <w:t>– Схема сборки электронной ячейки</w:t>
+      </w:r>
+      <w:r>
+        <w:t>, опытный образец</w:t>
+      </w:r>
+    </w:p>
+    <w:p>
+      <w:pPr>
+        <w:pStyle w:val="a3"/>
+        <w:spacing w:line="360" w:lineRule="auto"/>
+        <w:ind w:left="0" w:firstLine="709"/>
+      </w:pPr>
+    </w:p>
+    <w:p>
+      <w:pPr>
+        <w:pStyle w:val="a3"/>
+        <w:spacing w:line="360" w:lineRule="auto"/>
+        <w:ind w:left="0"/>
+        <w:jc w:val="center"/>
+      </w:pPr>
+      <w:r>
+        <w:rPr>
+          <w:noProof/>
+        </w:rPr>
+        <w:lastRenderedPageBreak/>
+        <w:drawing>
+          <wp:inline distT="0" distB="0" distL="0" distR="0">
+            <wp:extent cx="6076950" cy="4298315"/>
+            <wp:effectExtent l="0" t="0" r="0" b="6985"/>
+            <wp:docPr id="34" name="Рисунок 34"/>
+            <wp:cNvGraphicFramePr>
+              <a:graphicFrameLocks xmlns:a="http://schemas.openxmlformats.org/drawingml/2006/main" noChangeAspect="1"/>
+            </wp:cNvGraphicFramePr>
+            <a:graphic xmlns:a="http://schemas.openxmlformats.org/drawingml/2006/main">
+              <a:graphicData uri="http://schemas.openxmlformats.org/drawingml/2006/picture">
+                <pic:pic xmlns:pic="http://schemas.openxmlformats.org/drawingml/2006/picture">
+                  <pic:nvPicPr>
+                    <pic:cNvPr id="34" name="cam_assembly_pcb_manufac_0.pri.png"/>
+                    <pic:cNvPicPr/>
+                  </pic:nvPicPr>
+                  <pic:blipFill>
+                    <a:blip r:embed="rId31" cstate="print">
+                      <a:extLst>
+                        <a:ext uri="{28A0092B-C50C-407E-A947-70E740481C1C}">
+                          <a14:useLocalDpi xmlns:a14="http://schemas.microsoft.com/office/drawing/2010/main" val="0"/>
+                        </a:ext>
+                      </a:extLst>
+                    </a:blip>
+                    <a:stretch>
+                      <a:fillRect/>
+                    </a:stretch>
+                  </pic:blipFill>
+                  <pic:spPr>
+                    <a:xfrm>
+                      <a:off x="0" y="0"/>
+                      <a:ext cx="6076950" cy="4298315"/>
+                    </a:xfrm>
+                    <a:prstGeom prst="rect">
+                      <a:avLst/>
+                    </a:prstGeom>
+                  </pic:spPr>
+                </pic:pic>
+              </a:graphicData>
+            </a:graphic>
+          </wp:inline>
+        </w:drawing>
+      </w:r>
+      <w:r>
+        <w:t>Рисунок</w:t>
+      </w:r>
+      <w:r>
+        <w:rPr>
+          <w:spacing w:val="-5"/>
+        </w:rPr>
+        <w:t xml:space="preserve"> </w:t>
+      </w:r>
+      <w:r>
+        <w:t>2</w:t>
+      </w:r>
+      <w:r>
+        <w:t>2</w:t>
+      </w:r>
+      <w:r>
+        <w:rPr>
+          <w:spacing w:val="-4"/>
+        </w:rPr>
+        <w:t xml:space="preserve"> </w:t>
+      </w:r>
+      <w:r>
+        <w:t xml:space="preserve">– </w:t>
+      </w:r>
+      <w:r>
+        <w:t xml:space="preserve">Схема сборки электронной ячейки, </w:t>
+      </w:r>
+      <w:r>
+        <w:t>серийное производство</w:t>
+      </w:r>
+    </w:p>
+    <w:p>
+      <w:pPr>
+        <w:pStyle w:val="a3"/>
+        <w:spacing w:line="360" w:lineRule="auto"/>
+        <w:ind w:left="0"/>
+        <w:jc w:val="center"/>
+      </w:pPr>
+      <w:r>
+        <w:rPr>
+          <w:noProof/>
+        </w:rPr>
+        <w:drawing>
+          <wp:inline distT="0" distB="0" distL="0" distR="0">
+            <wp:extent cx="6076950" cy="4298315"/>
+            <wp:effectExtent l="0" t="0" r="0" b="6985"/>
+            <wp:docPr id="36" name="Рисунок 36"/>
+            <wp:cNvGraphicFramePr>
+              <a:graphicFrameLocks xmlns:a="http://schemas.openxmlformats.org/drawingml/2006/main" noChangeAspect="1"/>
+            </wp:cNvGraphicFramePr>
+            <a:graphic xmlns:a="http://schemas.openxmlformats.org/drawingml/2006/main">
+              <a:graphicData uri="http://schemas.openxmlformats.org/drawingml/2006/picture">
+                <pic:pic xmlns:pic="http://schemas.openxmlformats.org/drawingml/2006/picture">
+                  <pic:nvPicPr>
+                    <pic:cNvPr id="36" name="cam_assembly_paaf_sample_1.pri.png"/>
+                    <pic:cNvPicPr/>
+                  </pic:nvPicPr>
+                  <pic:blipFill>
+                    <a:blip r:embed="rId32" cstate="print">
+                      <a:extLst>
+                        <a:ext uri="{28A0092B-C50C-407E-A947-70E740481C1C}">
+                          <a14:useLocalDpi xmlns:a14="http://schemas.microsoft.com/office/drawing/2010/main" val="0"/>
+                        </a:ext>
+                      </a:extLst>
+                    </a:blip>
+                    <a:stretch>
+                      <a:fillRect/>
+                    </a:stretch>
+                  </pic:blipFill>
+                  <pic:spPr>
+                    <a:xfrm>
+                      <a:off x="0" y="0"/>
+                      <a:ext cx="6076950" cy="4298315"/>
+                    </a:xfrm>
+                    <a:prstGeom prst="rect">
+                      <a:avLst/>
+                    </a:prstGeom>
+                  </pic:spPr>
+                </pic:pic>
+              </a:graphicData>
+            </a:graphic>
+          </wp:inline>
+        </w:drawing>
+      </w:r>
+      <w:r>
+        <w:t>Рисунок</w:t>
+      </w:r>
+      <w:r>
+        <w:rPr>
+          <w:spacing w:val="-5"/>
+        </w:rPr>
+        <w:t xml:space="preserve"> </w:t>
+      </w:r>
+      <w:r>
+        <w:t>2</w:t>
+      </w:r>
+      <w:r>
+        <w:t>3</w:t>
+      </w:r>
+      <w:r>
+        <w:rPr>
+          <w:spacing w:val="-4"/>
+        </w:rPr>
+        <w:t xml:space="preserve"> </w:t>
+      </w:r>
+      <w:r>
+        <w:t>– Схема сборки</w:t>
+      </w:r>
+      <w:r>
+        <w:t xml:space="preserve"> устройства с корпусом</w:t>
+      </w:r>
+    </w:p>
+    <w:p>
+      <w:pPr>
+        <w:pStyle w:val="a3"/>
+        <w:spacing w:line="360" w:lineRule="auto"/>
+        <w:ind w:left="0" w:firstLine="709"/>
+        <w:jc w:val="both"/>
+      </w:pPr>
+      <w:r>
+        <w:lastRenderedPageBreak/>
+        <w:t>На основании схемы сборки разработаны маршрутные карты производства электронных ячеек при серийном производстве и для опытного образца. Маршрутные карты разработаны в соответствии со стандартами</w:t>
+      </w:r>
+      <w:r>
+        <w:t xml:space="preserve">: </w:t>
+      </w:r>
+      <w:r>
+        <w:t>ГОСТ 3.1201-85</w:t>
+      </w:r>
+      <w:r>
+        <w:t xml:space="preserve">, </w:t>
+      </w:r>
+      <w:r>
+        <w:t>ГОСТ 3.1102-201</w:t>
+      </w:r>
+      <w:r>
+        <w:t xml:space="preserve">1, классификатор технологических операций машиностроения и приборостроения 1 85 152, </w:t>
+      </w:r>
+      <w:bookmarkStart w:id="28" w:name="_Toc175586936"/>
+      <w:bookmarkStart w:id="29" w:name="_Toc176007297"/>
+      <w:r>
+        <w:t>ГОСТ 3.1103-2011</w:t>
+      </w:r>
+      <w:r>
+        <w:t xml:space="preserve">, </w:t>
+      </w:r>
+      <w:r>
+        <w:t>ГОСТ 3.1118-82</w:t>
+      </w:r>
+      <w:r>
+        <w:t xml:space="preserve">. </w:t>
+      </w:r>
+    </w:p>
+    <w:p>
+      <w:pPr>
+        <w:pStyle w:val="a3"/>
+        <w:spacing w:line="360" w:lineRule="auto"/>
+        <w:ind w:left="0" w:firstLine="709"/>
+        <w:jc w:val="both"/>
+      </w:pPr>
+      <w:r>
+        <w:t xml:space="preserve">Маршрутные карты представлены на рисунках </w:t>
+      </w:r>
+      <w:r>
+        <w:t>24…31</w:t>
+      </w:r>
+      <w:r>
+        <w:t xml:space="preserve">, а также документах </w:t>
+      </w:r>
+      <w:r>
+        <w:t>ИУ4.11.03.03.21.73.10.0.00.0000</w:t>
+      </w:r>
+      <w:r>
+        <w:t xml:space="preserve">1 и </w:t>
+      </w:r>
+      <w:r>
+        <w:t>ИУ4.11.03.03.21.73.10.0.00.00002</w:t>
+      </w:r>
+      <w:r>
+        <w:t xml:space="preserve">. </w:t>
+      </w:r>
+    </w:p>
+    <w:p>
+      <w:pPr>
+        <w:pStyle w:val="a3"/>
+        <w:spacing w:line="360" w:lineRule="auto"/>
+        <w:ind w:left="0"/>
+        <w:jc w:val="both"/>
+      </w:pPr>
+      <w:r>
+        <w:rPr>
+          <w:noProof/>
+        </w:rPr>
+        <w:drawing>
+          <wp:inline distT="0" distB="0" distL="0" distR="0">
+            <wp:extent cx="6076950" cy="4297045"/>
+            <wp:effectExtent l="0" t="0" r="0" b="8255"/>
+            <wp:docPr id="49" name="Рисунок 49"/>
+            <wp:cNvGraphicFramePr>
+              <a:graphicFrameLocks xmlns:a="http://schemas.openxmlformats.org/drawingml/2006/main" noChangeAspect="1"/>
+            </wp:cNvGraphicFramePr>
+            <a:graphic xmlns:a="http://schemas.openxmlformats.org/drawingml/2006/main">
+              <a:graphicData uri="http://schemas.openxmlformats.org/drawingml/2006/picture">
+                <pic:pic xmlns:pic="http://schemas.openxmlformats.org/drawingml/2006/picture">
+                  <pic:nvPicPr>
+                    <pic:cNvPr id="49" name="sample_card_Страница_1.png"/>
+                    <pic:cNvPicPr/>
+                  </pic:nvPicPr>
+                  <pic:blipFill>
+                    <a:blip r:embed="rId33" cstate="print">
+                      <a:extLst>
+                        <a:ext uri="{28A0092B-C50C-407E-A947-70E740481C1C}">
+                          <a14:useLocalDpi xmlns:a14="http://schemas.microsoft.com/office/drawing/2010/main" val="0"/>
+                        </a:ext>
+                      </a:extLst>
+                    </a:blip>
+                    <a:stretch>
+                      <a:fillRect/>
+                    </a:stretch>
+                  </pic:blipFill>
+                  <pic:spPr>
+                    <a:xfrm>
+                      <a:off x="0" y="0"/>
+                      <a:ext cx="6076950" cy="4297045"/>
+                    </a:xfrm>
+                    <a:prstGeom prst="rect">
+                      <a:avLst/>
+                    </a:prstGeom>
+                  </pic:spPr>
+                </pic:pic>
+              </a:graphicData>
+            </a:graphic>
+          </wp:inline>
+        </w:drawing>
+      </w:r>
+    </w:p>
+    <w:p>
+      <w:pPr>
+        <w:pStyle w:val="a3"/>
+        <w:spacing w:line="360" w:lineRule="auto"/>
+        <w:ind w:left="0"/>
+        <w:jc w:val="center"/>
+      </w:pPr>
+      <w:r>
+        <w:t xml:space="preserve"> </w:t>
+      </w:r>
+      <w:r>
+        <w:t>Рисунок</w:t>
+      </w:r>
+      <w:r>
+        <w:rPr>
+          <w:spacing w:val="-5"/>
+        </w:rPr>
+        <w:t xml:space="preserve"> </w:t>
+      </w:r>
+      <w:r>
+        <w:t>2</w:t>
+      </w:r>
+      <w:r>
+        <w:t>4</w:t>
+      </w:r>
+      <w:r>
+        <w:rPr>
+          <w:spacing w:val="-4"/>
+        </w:rPr>
+        <w:t xml:space="preserve"> </w:t>
+      </w:r>
+      <w:r>
+        <w:t xml:space="preserve">– </w:t>
+      </w:r>
+      <w:r>
+        <w:t>Маршрутная карта опытного образца, первая страница</w:t>
+      </w:r>
+    </w:p>
+    <w:p>
+      <w:pPr>
+        <w:pStyle w:val="a3"/>
+        <w:spacing w:line="360" w:lineRule="auto"/>
+        <w:ind w:left="0"/>
+        <w:jc w:val="both"/>
+      </w:pPr>
+    </w:p>
+    <w:p>
+      <w:pPr>
+        <w:pStyle w:val="a3"/>
+        <w:spacing w:line="360" w:lineRule="auto"/>
+        <w:ind w:left="0"/>
+        <w:jc w:val="center"/>
+      </w:pPr>
+      <w:r>
+        <w:rPr>
+          <w:noProof/>
+        </w:rPr>
+        <w:lastRenderedPageBreak/>
+        <w:drawing>
+          <wp:inline distT="0" distB="0" distL="0" distR="0">
+            <wp:extent cx="6076950" cy="4297045"/>
+            <wp:effectExtent l="0" t="0" r="0" b="8255"/>
+            <wp:docPr id="50" name="Рисунок 50"/>
+            <wp:cNvGraphicFramePr>
+              <a:graphicFrameLocks xmlns:a="http://schemas.openxmlformats.org/drawingml/2006/main" noChangeAspect="1"/>
+            </wp:cNvGraphicFramePr>
+            <a:graphic xmlns:a="http://schemas.openxmlformats.org/drawingml/2006/main">
+              <a:graphicData uri="http://schemas.openxmlformats.org/drawingml/2006/picture">
+                <pic:pic xmlns:pic="http://schemas.openxmlformats.org/drawingml/2006/picture">
+                  <pic:nvPicPr>
+                    <pic:cNvPr id="50" name="sample_card_Страница_2.png"/>
+                    <pic:cNvPicPr/>
+                  </pic:nvPicPr>
+                  <pic:blipFill>
+                    <a:blip r:embed="rId34" cstate="print">
+                      <a:extLst>
+                        <a:ext uri="{28A0092B-C50C-407E-A947-70E740481C1C}">
+                          <a14:useLocalDpi xmlns:a14="http://schemas.microsoft.com/office/drawing/2010/main" val="0"/>
+                        </a:ext>
+                      </a:extLst>
+                    </a:blip>
+                    <a:stretch>
+                      <a:fillRect/>
+                    </a:stretch>
+                  </pic:blipFill>
+                  <pic:spPr>
+                    <a:xfrm>
+                      <a:off x="0" y="0"/>
+                      <a:ext cx="6076950" cy="4297045"/>
+                    </a:xfrm>
+                    <a:prstGeom prst="rect">
+                      <a:avLst/>
+                    </a:prstGeom>
+                  </pic:spPr>
+                </pic:pic>
+              </a:graphicData>
+            </a:graphic>
+          </wp:inline>
+        </w:drawing>
+      </w:r>
+      <w:r>
+        <w:t>Рисунок</w:t>
+      </w:r>
+      <w:r>
+        <w:rPr>
+          <w:spacing w:val="-5"/>
+        </w:rPr>
+        <w:t xml:space="preserve"> </w:t>
+      </w:r>
+      <w:r>
+        <w:t>2</w:t>
+      </w:r>
+      <w:r>
+        <w:t>5</w:t>
+      </w:r>
+      <w:r>
+        <w:rPr>
+          <w:spacing w:val="-4"/>
+        </w:rPr>
+        <w:t xml:space="preserve"> </w:t>
+      </w:r>
+      <w:r>
+        <w:t xml:space="preserve">– Маршрутная карта опытного образца, </w:t>
+      </w:r>
+      <w:r>
+        <w:t>вторая</w:t>
+      </w:r>
+      <w:r>
+        <w:t xml:space="preserve"> страница</w:t>
+      </w:r>
+    </w:p>
+    <w:p>
+      <w:pPr>
+        <w:pStyle w:val="a3"/>
+        <w:spacing w:line="360" w:lineRule="auto"/>
+        <w:ind w:left="0"/>
+        <w:jc w:val="center"/>
+      </w:pPr>
+      <w:r>
+        <w:rPr>
+          <w:noProof/>
+        </w:rPr>
+        <w:drawing>
+          <wp:inline distT="0" distB="0" distL="0" distR="0">
+            <wp:extent cx="6076950" cy="4297045"/>
+            <wp:effectExtent l="0" t="0" r="0" b="8255"/>
+            <wp:docPr id="51" name="Рисунок 51"/>
+            <wp:cNvGraphicFramePr>
+              <a:graphicFrameLocks xmlns:a="http://schemas.openxmlformats.org/drawingml/2006/main" noChangeAspect="1"/>
+            </wp:cNvGraphicFramePr>
+            <a:graphic xmlns:a="http://schemas.openxmlformats.org/drawingml/2006/main">
+              <a:graphicData uri="http://schemas.openxmlformats.org/drawingml/2006/picture">
+                <pic:pic xmlns:pic="http://schemas.openxmlformats.org/drawingml/2006/picture">
+                  <pic:nvPicPr>
+                    <pic:cNvPr id="51" name="sample_card_Страница_3.png"/>
+                    <pic:cNvPicPr/>
+                  </pic:nvPicPr>
+                  <pic:blipFill>
+                    <a:blip r:embed="rId35" cstate="print">
+                      <a:extLst>
+                        <a:ext uri="{28A0092B-C50C-407E-A947-70E740481C1C}">
+                          <a14:useLocalDpi xmlns:a14="http://schemas.microsoft.com/office/drawing/2010/main" val="0"/>
+                        </a:ext>
+                      </a:extLst>
+                    </a:blip>
+                    <a:stretch>
+                      <a:fillRect/>
+                    </a:stretch>
+                  </pic:blipFill>
+                  <pic:spPr>
+                    <a:xfrm>
+                      <a:off x="0" y="0"/>
+                      <a:ext cx="6076950" cy="4297045"/>
+                    </a:xfrm>
+                    <a:prstGeom prst="rect">
+                      <a:avLst/>
+                    </a:prstGeom>
+                  </pic:spPr>
+                </pic:pic>
+              </a:graphicData>
+            </a:graphic>
+          </wp:inline>
+        </w:drawing>
+      </w:r>
+      <w:r>
+        <w:t>Рисунок</w:t>
+      </w:r>
+      <w:r>
+        <w:rPr>
+          <w:spacing w:val="-5"/>
+        </w:rPr>
+        <w:t xml:space="preserve"> </w:t>
+      </w:r>
+      <w:r>
+        <w:t>2</w:t>
+      </w:r>
+      <w:r>
+        <w:t xml:space="preserve">6 </w:t>
+      </w:r>
+      <w:r>
+        <w:t xml:space="preserve">– Маршрутная карта опытного образца, </w:t>
+      </w:r>
+      <w:r>
+        <w:t>третья</w:t>
+      </w:r>
+      <w:r>
+        <w:t xml:space="preserve"> страница</w:t>
+      </w:r>
+    </w:p>
+    <w:p>
+      <w:pPr>
+        <w:pStyle w:val="a3"/>
+        <w:spacing w:line="360" w:lineRule="auto"/>
+        <w:ind w:left="0"/>
+        <w:jc w:val="center"/>
+      </w:pPr>
+      <w:r>
+        <w:rPr>
+          <w:noProof/>
+        </w:rPr>
+        <w:lastRenderedPageBreak/>
+        <w:drawing>
+          <wp:inline distT="0" distB="0" distL="0" distR="0">
+            <wp:extent cx="6076950" cy="4297045"/>
+            <wp:effectExtent l="0" t="0" r="0" b="8255"/>
+            <wp:docPr id="52" name="Рисунок 52"/>
+            <wp:cNvGraphicFramePr>
+              <a:graphicFrameLocks xmlns:a="http://schemas.openxmlformats.org/drawingml/2006/main" noChangeAspect="1"/>
+            </wp:cNvGraphicFramePr>
+            <a:graphic xmlns:a="http://schemas.openxmlformats.org/drawingml/2006/main">
+              <a:graphicData uri="http://schemas.openxmlformats.org/drawingml/2006/picture">
+                <pic:pic xmlns:pic="http://schemas.openxmlformats.org/drawingml/2006/picture">
+                  <pic:nvPicPr>
+                    <pic:cNvPr id="52" name="sample_card_Страница_4.png"/>
+                    <pic:cNvPicPr/>
+                  </pic:nvPicPr>
+                  <pic:blipFill>
+                    <a:blip r:embed="rId36" cstate="print">
+                      <a:extLst>
+                        <a:ext uri="{28A0092B-C50C-407E-A947-70E740481C1C}">
+                          <a14:useLocalDpi xmlns:a14="http://schemas.microsoft.com/office/drawing/2010/main" val="0"/>
+                        </a:ext>
+                      </a:extLst>
+                    </a:blip>
+                    <a:stretch>
+                      <a:fillRect/>
+                    </a:stretch>
+                  </pic:blipFill>
+                  <pic:spPr>
+                    <a:xfrm>
+                      <a:off x="0" y="0"/>
+                      <a:ext cx="6076950" cy="4297045"/>
+                    </a:xfrm>
+                    <a:prstGeom prst="rect">
+                      <a:avLst/>
+                    </a:prstGeom>
+                  </pic:spPr>
+                </pic:pic>
+              </a:graphicData>
+            </a:graphic>
+          </wp:inline>
+        </w:drawing>
+      </w:r>
+      <w:r>
+        <w:t>Рисунок</w:t>
+      </w:r>
+      <w:r>
+        <w:rPr>
+          <w:spacing w:val="-5"/>
+        </w:rPr>
+        <w:t xml:space="preserve"> </w:t>
+      </w:r>
+      <w:r>
+        <w:t>2</w:t>
+      </w:r>
+      <w:r>
+        <w:t>7</w:t>
+      </w:r>
+      <w:r>
+        <w:rPr>
+          <w:spacing w:val="-4"/>
+        </w:rPr>
+        <w:t xml:space="preserve"> </w:t>
+      </w:r>
+      <w:r>
+        <w:t xml:space="preserve">– Маршрутная карта опытного образца, </w:t>
+      </w:r>
+      <w:r>
+        <w:t>четвёртая</w:t>
+      </w:r>
+      <w:r>
+        <w:t xml:space="preserve"> страница</w:t>
+      </w:r>
+    </w:p>
+    <w:p>
+      <w:pPr>
+        <w:pStyle w:val="a3"/>
+        <w:spacing w:line="360" w:lineRule="auto"/>
+        <w:ind w:left="0"/>
+        <w:jc w:val="center"/>
+      </w:pPr>
+      <w:r>
+        <w:rPr>
+          <w:noProof/>
+        </w:rPr>
+        <w:drawing>
+          <wp:inline distT="0" distB="0" distL="0" distR="0">
+            <wp:extent cx="6076950" cy="4297045"/>
+            <wp:effectExtent l="0" t="0" r="0" b="8255"/>
+            <wp:docPr id="53" name="Рисунок 53"/>
+            <wp:cNvGraphicFramePr>
+              <a:graphicFrameLocks xmlns:a="http://schemas.openxmlformats.org/drawingml/2006/main" noChangeAspect="1"/>
+            </wp:cNvGraphicFramePr>
+            <a:graphic xmlns:a="http://schemas.openxmlformats.org/drawingml/2006/main">
+              <a:graphicData uri="http://schemas.openxmlformats.org/drawingml/2006/picture">
+                <pic:pic xmlns:pic="http://schemas.openxmlformats.org/drawingml/2006/picture">
+                  <pic:nvPicPr>
+                    <pic:cNvPr id="53" name="sample_card_Страница_5.png"/>
+                    <pic:cNvPicPr/>
+                  </pic:nvPicPr>
+                  <pic:blipFill>
+                    <a:blip r:embed="rId37" cstate="print">
+                      <a:extLst>
+                        <a:ext uri="{28A0092B-C50C-407E-A947-70E740481C1C}">
+                          <a14:useLocalDpi xmlns:a14="http://schemas.microsoft.com/office/drawing/2010/main" val="0"/>
+                        </a:ext>
+                      </a:extLst>
+                    </a:blip>
+                    <a:stretch>
+                      <a:fillRect/>
+                    </a:stretch>
+                  </pic:blipFill>
+                  <pic:spPr>
+                    <a:xfrm>
+                      <a:off x="0" y="0"/>
+                      <a:ext cx="6076950" cy="4297045"/>
+                    </a:xfrm>
+                    <a:prstGeom prst="rect">
+                      <a:avLst/>
+                    </a:prstGeom>
+                  </pic:spPr>
+                </pic:pic>
+              </a:graphicData>
+            </a:graphic>
+          </wp:inline>
+        </w:drawing>
+      </w:r>
+      <w:r>
+        <w:t>Рисунок</w:t>
+      </w:r>
+      <w:r>
+        <w:rPr>
+          <w:spacing w:val="-5"/>
+        </w:rPr>
+        <w:t xml:space="preserve"> </w:t>
+      </w:r>
+      <w:r>
+        <w:t>2</w:t>
+      </w:r>
+      <w:r>
+        <w:t>8</w:t>
+      </w:r>
+      <w:r>
+        <w:rPr>
+          <w:spacing w:val="-4"/>
+        </w:rPr>
+        <w:t xml:space="preserve"> </w:t>
+      </w:r>
+      <w:r>
+        <w:t xml:space="preserve">– Маршрутная карта опытного образца, </w:t>
+      </w:r>
+      <w:r>
+        <w:t>последняя</w:t>
+      </w:r>
+      <w:r>
+        <w:t xml:space="preserve"> страница</w:t>
+      </w:r>
+    </w:p>
+    <w:p>
+      <w:pPr>
+        <w:pStyle w:val="a3"/>
+        <w:spacing w:line="360" w:lineRule="auto"/>
+        <w:ind w:left="0"/>
+        <w:jc w:val="center"/>
+      </w:pPr>
+      <w:r>
+        <w:rPr>
+          <w:noProof/>
+        </w:rPr>
+        <w:lastRenderedPageBreak/>
+        <w:drawing>
+          <wp:inline distT="0" distB="0" distL="0" distR="0">
+            <wp:extent cx="6076950" cy="4297045"/>
+            <wp:effectExtent l="0" t="0" r="0" b="8255"/>
+            <wp:docPr id="48" name="Рисунок 48"/>
+            <wp:cNvGraphicFramePr>
+              <a:graphicFrameLocks xmlns:a="http://schemas.openxmlformats.org/drawingml/2006/main" noChangeAspect="1"/>
+            </wp:cNvGraphicFramePr>
+            <a:graphic xmlns:a="http://schemas.openxmlformats.org/drawingml/2006/main">
+              <a:graphicData uri="http://schemas.openxmlformats.org/drawingml/2006/picture">
+                <pic:pic xmlns:pic="http://schemas.openxmlformats.org/drawingml/2006/picture">
+                  <pic:nvPicPr>
+                    <pic:cNvPr id="48" name="sample_card_Страница_1.png"/>
+                    <pic:cNvPicPr/>
+                  </pic:nvPicPr>
+                  <pic:blipFill>
+                    <a:blip r:embed="rId33" cstate="print">
+                      <a:extLst>
+                        <a:ext uri="{28A0092B-C50C-407E-A947-70E740481C1C}">
+                          <a14:useLocalDpi xmlns:a14="http://schemas.microsoft.com/office/drawing/2010/main" val="0"/>
+                        </a:ext>
+                      </a:extLst>
+                    </a:blip>
+                    <a:stretch>
+                      <a:fillRect/>
+                    </a:stretch>
+                  </pic:blipFill>
+                  <pic:spPr>
+                    <a:xfrm>
+                      <a:off x="0" y="0"/>
+                      <a:ext cx="6076950" cy="4297045"/>
+                    </a:xfrm>
+                    <a:prstGeom prst="rect">
+                      <a:avLst/>
+                    </a:prstGeom>
+                  </pic:spPr>
+                </pic:pic>
+              </a:graphicData>
+            </a:graphic>
+          </wp:inline>
+        </w:drawing>
+      </w:r>
+      <w:r>
+        <w:t>Рисунок</w:t>
+      </w:r>
+      <w:r>
+        <w:rPr>
+          <w:spacing w:val="-5"/>
+        </w:rPr>
+        <w:t xml:space="preserve"> </w:t>
+      </w:r>
+      <w:r>
+        <w:t>2</w:t>
+      </w:r>
+      <w:r>
+        <w:t xml:space="preserve">9 </w:t>
+      </w:r>
+      <w:r>
+        <w:t xml:space="preserve">– Маршрутная карта </w:t>
+      </w:r>
+      <w:r>
+        <w:t>серийного производства</w:t>
+      </w:r>
+      <w:r>
+        <w:t xml:space="preserve">, </w:t>
+      </w:r>
+      <w:r>
+        <w:t>первая</w:t>
+      </w:r>
+      <w:r>
+        <w:t xml:space="preserve"> страница</w:t>
+      </w:r>
     </w:p>
     <w:p>
       <w:pPr>
@@ -10835,19 +11133,289 @@
           <w:cols w:space="720"/>
         </w:sectPr>
       </w:pPr>
-    </w:p>
-    <w:p>
-      <w:pPr>
-        <w:pStyle w:val="1"/>
-        <w:tabs>
-          <w:tab w:val="left" w:pos="3529"/>
-        </w:tabs>
-        <w:spacing w:before="0" w:line="360" w:lineRule="auto"/>
-        <w:ind w:left="709" w:firstLine="0"/>
+      <w:r>
+        <w:rPr>
+          <w:noProof/>
+        </w:rPr>
+        <w:drawing>
+          <wp:inline distT="0" distB="0" distL="0" distR="0">
+            <wp:extent cx="6076950" cy="4297045"/>
+            <wp:effectExtent l="0" t="0" r="0" b="8255"/>
+            <wp:docPr id="56" name="Рисунок 56"/>
+            <wp:cNvGraphicFramePr>
+              <a:graphicFrameLocks xmlns:a="http://schemas.openxmlformats.org/drawingml/2006/main" noChangeAspect="1"/>
+            </wp:cNvGraphicFramePr>
+            <a:graphic xmlns:a="http://schemas.openxmlformats.org/drawingml/2006/main">
+              <a:graphicData uri="http://schemas.openxmlformats.org/drawingml/2006/picture">
+                <pic:pic xmlns:pic="http://schemas.openxmlformats.org/drawingml/2006/picture">
+                  <pic:nvPicPr>
+                    <pic:cNvPr id="56" name="manufac_card_Страница_2.png"/>
+                    <pic:cNvPicPr/>
+                  </pic:nvPicPr>
+                  <pic:blipFill>
+                    <a:blip r:embed="rId38" cstate="print">
+                      <a:extLst>
+                        <a:ext uri="{28A0092B-C50C-407E-A947-70E740481C1C}">
+                          <a14:useLocalDpi xmlns:a14="http://schemas.microsoft.com/office/drawing/2010/main" val="0"/>
+                        </a:ext>
+                      </a:extLst>
+                    </a:blip>
+                    <a:stretch>
+                      <a:fillRect/>
+                    </a:stretch>
+                  </pic:blipFill>
+                  <pic:spPr>
+                    <a:xfrm>
+                      <a:off x="0" y="0"/>
+                      <a:ext cx="6076950" cy="4297045"/>
+                    </a:xfrm>
+                    <a:prstGeom prst="rect">
+                      <a:avLst/>
+                    </a:prstGeom>
+                  </pic:spPr>
+                </pic:pic>
+              </a:graphicData>
+            </a:graphic>
+          </wp:inline>
+        </w:drawing>
+      </w:r>
+      <w:r>
+        <w:t>Рисунок</w:t>
+      </w:r>
+      <w:r>
+        <w:rPr>
+          <w:spacing w:val="-5"/>
+        </w:rPr>
+        <w:t xml:space="preserve"> </w:t>
+      </w:r>
+      <w:r>
+        <w:t>30</w:t>
+      </w:r>
+      <w:r>
+        <w:t xml:space="preserve"> – Маршрутная карта серийного производства, </w:t>
+      </w:r>
+      <w:r>
+        <w:t>вторая</w:t>
+      </w:r>
+      <w:r>
+        <w:t xml:space="preserve"> страница</w:t>
+      </w:r>
+    </w:p>
+    <w:p>
+      <w:pPr>
+        <w:pStyle w:val="a3"/>
+        <w:spacing w:line="360" w:lineRule="auto"/>
+        <w:ind w:left="0"/>
         <w:jc w:val="center"/>
       </w:pPr>
-      <w:bookmarkStart w:id="28" w:name="_Toc175586936"/>
-      <w:bookmarkStart w:id="29" w:name="_Toc176007297"/>
+      <w:r>
+        <w:rPr>
+          <w:noProof/>
+        </w:rPr>
+        <w:lastRenderedPageBreak/>
+        <w:drawing>
+          <wp:inline distT="0" distB="0" distL="0" distR="0">
+            <wp:extent cx="6076950" cy="4297045"/>
+            <wp:effectExtent l="0" t="0" r="0" b="8255"/>
+            <wp:docPr id="57" name="Рисунок 57"/>
+            <wp:cNvGraphicFramePr>
+              <a:graphicFrameLocks xmlns:a="http://schemas.openxmlformats.org/drawingml/2006/main" noChangeAspect="1"/>
+            </wp:cNvGraphicFramePr>
+            <a:graphic xmlns:a="http://schemas.openxmlformats.org/drawingml/2006/main">
+              <a:graphicData uri="http://schemas.openxmlformats.org/drawingml/2006/picture">
+                <pic:pic xmlns:pic="http://schemas.openxmlformats.org/drawingml/2006/picture">
+                  <pic:nvPicPr>
+                    <pic:cNvPr id="57" name="manufac_card_Страница_3.png"/>
+                    <pic:cNvPicPr/>
+                  </pic:nvPicPr>
+                  <pic:blipFill>
+                    <a:blip r:embed="rId39" cstate="print">
+                      <a:extLst>
+                        <a:ext uri="{28A0092B-C50C-407E-A947-70E740481C1C}">
+                          <a14:useLocalDpi xmlns:a14="http://schemas.microsoft.com/office/drawing/2010/main" val="0"/>
+                        </a:ext>
+                      </a:extLst>
+                    </a:blip>
+                    <a:stretch>
+                      <a:fillRect/>
+                    </a:stretch>
+                  </pic:blipFill>
+                  <pic:spPr>
+                    <a:xfrm>
+                      <a:off x="0" y="0"/>
+                      <a:ext cx="6076950" cy="4297045"/>
+                    </a:xfrm>
+                    <a:prstGeom prst="rect">
+                      <a:avLst/>
+                    </a:prstGeom>
+                  </pic:spPr>
+                </pic:pic>
+              </a:graphicData>
+            </a:graphic>
+          </wp:inline>
+        </w:drawing>
+      </w:r>
+      <w:r>
+        <w:t>Рисунок</w:t>
+      </w:r>
+      <w:r>
+        <w:rPr>
+          <w:spacing w:val="-5"/>
+        </w:rPr>
+        <w:t xml:space="preserve"> </w:t>
+      </w:r>
+      <w:r>
+        <w:t>31</w:t>
+      </w:r>
+      <w:r>
+        <w:t xml:space="preserve"> – Маршрутная карта серийного производства, </w:t>
+      </w:r>
+      <w:r>
+        <w:t>последняя</w:t>
+      </w:r>
+      <w:r>
+        <w:t xml:space="preserve"> страница</w:t>
+      </w:r>
+    </w:p>
+    <w:p>
+      <w:pPr>
+        <w:pStyle w:val="a3"/>
+        <w:spacing w:line="360" w:lineRule="auto"/>
+        <w:ind w:left="0" w:firstLine="709"/>
+        <w:jc w:val="both"/>
+      </w:pPr>
+      <w:r>
+        <w:t>На устройство в сборе разработана отдельная маршрутная карта, представленная на рисунке 32 и документе</w:t>
+      </w:r>
+      <w:r>
+        <w:t xml:space="preserve"> </w:t>
+      </w:r>
+      <w:r>
+        <w:t>ИУ4.11.03.03.21.73.10.0.00.0000</w:t>
+      </w:r>
+      <w:r>
+        <w:t>3.</w:t>
+      </w:r>
+    </w:p>
+    <w:p>
+      <w:pPr>
+        <w:pStyle w:val="a3"/>
+        <w:spacing w:line="360" w:lineRule="auto"/>
+        <w:ind w:left="0" w:firstLine="709"/>
+      </w:pPr>
+    </w:p>
+    <w:p>
+      <w:pPr>
+        <w:pStyle w:val="a3"/>
+        <w:spacing w:line="360" w:lineRule="auto"/>
+        <w:ind w:left="0"/>
+        <w:jc w:val="center"/>
+      </w:pPr>
+      <w:r>
+        <w:rPr>
+          <w:noProof/>
+        </w:rPr>
+        <w:lastRenderedPageBreak/>
+        <w:drawing>
+          <wp:inline distT="0" distB="0" distL="0" distR="0">
+            <wp:extent cx="6076950" cy="4297045"/>
+            <wp:effectExtent l="0" t="0" r="0" b="8255"/>
+            <wp:docPr id="58" name="Рисунок 58"/>
+            <wp:cNvGraphicFramePr>
+              <a:graphicFrameLocks xmlns:a="http://schemas.openxmlformats.org/drawingml/2006/main" noChangeAspect="1"/>
+            </wp:cNvGraphicFramePr>
+            <a:graphic xmlns:a="http://schemas.openxmlformats.org/drawingml/2006/main">
+              <a:graphicData uri="http://schemas.openxmlformats.org/drawingml/2006/picture">
+                <pic:pic xmlns:pic="http://schemas.openxmlformats.org/drawingml/2006/picture">
+                  <pic:nvPicPr>
+                    <pic:cNvPr id="58" name="paaf_card_Страница_1.png"/>
+                    <pic:cNvPicPr/>
+                  </pic:nvPicPr>
+                  <pic:blipFill>
+                    <a:blip r:embed="rId40" cstate="print">
+                      <a:extLst>
+                        <a:ext uri="{28A0092B-C50C-407E-A947-70E740481C1C}">
+                          <a14:useLocalDpi xmlns:a14="http://schemas.microsoft.com/office/drawing/2010/main" val="0"/>
+                        </a:ext>
+                      </a:extLst>
+                    </a:blip>
+                    <a:stretch>
+                      <a:fillRect/>
+                    </a:stretch>
+                  </pic:blipFill>
+                  <pic:spPr>
+                    <a:xfrm>
+                      <a:off x="0" y="0"/>
+                      <a:ext cx="6076950" cy="4297045"/>
+                    </a:xfrm>
+                    <a:prstGeom prst="rect">
+                      <a:avLst/>
+                    </a:prstGeom>
+                  </pic:spPr>
+                </pic:pic>
+              </a:graphicData>
+            </a:graphic>
+          </wp:inline>
+        </w:drawing>
+      </w:r>
+      <w:r>
+        <w:t xml:space="preserve"> </w:t>
+      </w:r>
+      <w:r>
+        <w:t>Рисунок</w:t>
+      </w:r>
+      <w:r>
+        <w:rPr>
+          <w:spacing w:val="-5"/>
+        </w:rPr>
+        <w:t xml:space="preserve"> </w:t>
+      </w:r>
+      <w:r>
+        <w:t>3</w:t>
+      </w:r>
+      <w:r>
+        <w:t>2</w:t>
+      </w:r>
+      <w:r>
+        <w:t xml:space="preserve"> – Маршрутная карта</w:t>
+      </w:r>
+      <w:bookmarkStart w:id="30" w:name="_GoBack"/>
+      <w:bookmarkEnd w:id="30"/>
+      <w:r>
+        <w:t xml:space="preserve"> прибора</w:t>
+      </w:r>
+    </w:p>
+    <w:p>
+      <w:pPr>
+        <w:pStyle w:val="a3"/>
+        <w:spacing w:line="360" w:lineRule="auto"/>
+        <w:ind w:left="0"/>
+        <w:sectPr>
+          <w:pgSz w:w="11910" w:h="16840"/>
+          <w:pgMar w:top="1040" w:right="800" w:bottom="1140" w:left="1540" w:header="0" w:footer="938" w:gutter="0"/>
+          <w:cols w:space="720"/>
+        </w:sectPr>
+      </w:pPr>
+    </w:p>
+    <w:p>
+      <w:pPr>
+        <w:pStyle w:val="a3"/>
+        <w:spacing w:line="360" w:lineRule="auto"/>
+        <w:ind w:left="0"/>
+        <w:jc w:val="center"/>
+        <w:sectPr>
+          <w:pgSz w:w="11910" w:h="16840"/>
+          <w:pgMar w:top="1040" w:right="800" w:bottom="1140" w:left="1540" w:header="0" w:footer="938" w:gutter="0"/>
+          <w:cols w:space="720"/>
+        </w:sectPr>
+      </w:pPr>
+    </w:p>
+    <w:p>
+      <w:pPr>
+        <w:pStyle w:val="a3"/>
+        <w:spacing w:line="360" w:lineRule="auto"/>
+        <w:ind w:left="0" w:firstLine="709"/>
+      </w:pPr>
       <w:r>
         <w:lastRenderedPageBreak/>
         <w:t>РТЗ2</w:t>
@@ -10998,7 +11566,6 @@
           <w:szCs w:val="28"/>
         </w:rPr>
       </w:pPr>
-      <w:proofErr w:type="gramStart"/>
       <w:r>
         <w:rPr>
           <w:b/>
@@ -11024,7 +11591,6 @@
         </w:rPr>
         <w:t xml:space="preserve">  </w:t>
       </w:r>
-      <w:proofErr w:type="gramEnd"/>
       <w:r>
         <w:rPr>
           <w:sz w:val="28"/>
@@ -11128,7 +11694,6 @@
         </w:rPr>
         <w:t xml:space="preserve"> </w:t>
       </w:r>
-      <w:proofErr w:type="gramStart"/>
       <w:r>
         <w:rPr>
           <w:b/>
@@ -11155,7 +11720,6 @@
         </w:rPr>
         <w:t>Разработка</w:t>
       </w:r>
-      <w:proofErr w:type="gramEnd"/>
       <w:r>
         <w:rPr>
           <w:spacing w:val="-4"/>
@@ -11368,7 +11932,6 @@
         </w:rPr>
         <w:t xml:space="preserve"> </w:t>
       </w:r>
-      <w:proofErr w:type="gramStart"/>
       <w:r>
         <w:rPr>
           <w:b/>
@@ -11393,17 +11956,7 @@
           <w:szCs w:val="28"/>
           <w:u w:val="single"/>
         </w:rPr>
-        <w:t xml:space="preserve">  </w:t>
-      </w:r>
-      <w:proofErr w:type="gramEnd"/>
-      <w:r>
-        <w:rPr>
-          <w:bCs/>
-          <w:sz w:val="28"/>
-          <w:szCs w:val="28"/>
-          <w:u w:val="single"/>
-        </w:rPr>
-        <w:t xml:space="preserve">                          </w:t>
+        <w:t xml:space="preserve">                            </w:t>
       </w:r>
       <w:r>
         <w:rPr>
@@ -11695,17 +12248,13 @@
         <w:ind w:firstLine="709"/>
         <w:jc w:val="center"/>
       </w:pPr>
-      <w:bookmarkStart w:id="30" w:name="_Toc175586937"/>
-      <w:bookmarkStart w:id="31" w:name="_Toc176007298"/>
       <w:r>
         <w:rPr>
           <w:spacing w:val="-2"/>
         </w:rPr>
         <w:lastRenderedPageBreak/>
-        <w:t>Заключение</w:t>
-      </w:r>
-      <w:bookmarkEnd w:id="30"/>
-      <w:bookmarkEnd w:id="31"/>
+        <w:t>ЗАКЛЮЧЕНИЕ</w:t>
+      </w:r>
     </w:p>
     <w:p>
       <w:pPr>
@@ -11866,14 +12415,12 @@
         <w:ind w:firstLine="0"/>
         <w:jc w:val="center"/>
       </w:pPr>
-      <w:bookmarkStart w:id="32" w:name="Использованная_литература"/>
-      <w:bookmarkStart w:id="33" w:name="_Toc176007299"/>
-      <w:bookmarkEnd w:id="32"/>
+      <w:bookmarkStart w:id="31" w:name="Использованная_литература"/>
+      <w:bookmarkEnd w:id="31"/>
       <w:r>
         <w:lastRenderedPageBreak/>
-        <w:t>Список литературы</w:t>
-      </w:r>
-      <w:bookmarkEnd w:id="33"/>
+        <w:t>СПИСОК ЛИТЕРАТУРЫ</w:t>
+      </w:r>
     </w:p>
     <w:p>
       <w:pPr>
@@ -11886,6 +12433,7 @@
           <w:tab w:val="left" w:pos="501"/>
         </w:tabs>
         <w:spacing w:line="360" w:lineRule="auto"/>
+        <w:ind w:left="339"/>
         <w:jc w:val="both"/>
         <w:rPr>
           <w:sz w:val="28"/>
@@ -11942,7 +12490,7 @@
           <w:tab w:val="left" w:pos="501"/>
         </w:tabs>
         <w:spacing w:line="360" w:lineRule="auto"/>
-        <w:ind w:left="-192" w:firstLine="0"/>
+        <w:ind w:left="339" w:firstLine="0"/>
         <w:jc w:val="both"/>
         <w:rPr>
           <w:sz w:val="28"/>
@@ -12024,6 +12572,7 @@
           <w:tab w:val="left" w:pos="501"/>
         </w:tabs>
         <w:spacing w:line="360" w:lineRule="auto"/>
+        <w:ind w:left="339"/>
         <w:jc w:val="both"/>
         <w:rPr>
           <w:sz w:val="28"/>
@@ -12099,7 +12648,7 @@
           <w:tab w:val="left" w:pos="501"/>
         </w:tabs>
         <w:spacing w:line="360" w:lineRule="auto"/>
-        <w:ind w:left="-192" w:firstLine="0"/>
+        <w:ind w:left="339" w:firstLine="0"/>
         <w:jc w:val="both"/>
         <w:rPr>
           <w:sz w:val="28"/>
@@ -12121,7 +12670,7 @@
         </w:rPr>
         <w:tab/>
       </w:r>
-      <w:hyperlink r:id="rId30">
+      <w:hyperlink r:id="rId41">
         <w:r>
           <w:rPr>
             <w:spacing w:val="-2"/>
@@ -12144,23 +12693,7 @@
           <w:sz w:val="28"/>
           <w:szCs w:val="28"/>
         </w:rPr>
-        <w:t>p1ai/catalog/</w:t>
-      </w:r>
-      <w:proofErr w:type="spellStart"/>
-      <w:r>
-        <w:rPr>
-          <w:sz w:val="28"/>
-          <w:szCs w:val="28"/>
-        </w:rPr>
-        <w:t>svch</w:t>
-      </w:r>
-      <w:proofErr w:type="spellEnd"/>
-      <w:r>
-        <w:rPr>
-          <w:sz w:val="28"/>
-          <w:szCs w:val="28"/>
-        </w:rPr>
-        <w:t xml:space="preserve">/ (дата обращения </w:t>
+        <w:t xml:space="preserve">p1ai/catalog/svch/ (дата обращения </w:t>
       </w:r>
       <w:r>
         <w:rPr>
@@ -12216,6 +12749,7 @@
           <w:tab w:val="left" w:pos="501"/>
         </w:tabs>
         <w:spacing w:line="360" w:lineRule="auto"/>
+        <w:ind w:left="339"/>
         <w:jc w:val="both"/>
         <w:rPr>
           <w:sz w:val="28"/>
@@ -12290,8 +12824,6 @@
         </w:rPr>
         <w:t xml:space="preserve"> </w:t>
       </w:r>
-      <w:bookmarkStart w:id="34" w:name="_GoBack"/>
-      <w:bookmarkEnd w:id="34"/>
     </w:p>
     <w:p>
       <w:pPr>
@@ -12300,7 +12832,7 @@
           <w:tab w:val="left" w:pos="501"/>
         </w:tabs>
         <w:spacing w:line="360" w:lineRule="auto"/>
-        <w:ind w:left="-192" w:firstLine="0"/>
+        <w:ind w:left="339" w:firstLine="0"/>
         <w:jc w:val="both"/>
         <w:rPr>
           <w:sz w:val="28"/>
@@ -12339,7 +12871,7 @@
         </w:rPr>
         <w:t>ttps://docs.cntd.ru/</w:t>
       </w:r>
-      <w:hyperlink r:id="rId31">
+      <w:hyperlink r:id="rId42">
         <w:r>
           <w:rPr>
             <w:sz w:val="28"/>
@@ -17617,7 +18149,7 @@
 </file>
 
 <file path=customXml/itemProps1.xml><?xml version="1.0" encoding="utf-8"?>
-<ds:datastoreItem xmlns:ds="http://schemas.openxmlformats.org/officeDocument/2006/customXml" ds:itemID="{9874F751-CA55-456B-8EBC-6AD353B187C5}">
+<ds:datastoreItem xmlns:ds="http://schemas.openxmlformats.org/officeDocument/2006/customXml" ds:itemID="{EE7735BF-C883-4E7C-9EE5-D9D0F9866B31}">
   <ds:schemaRefs>
     <ds:schemaRef ds:uri="http://schemas.openxmlformats.org/officeDocument/2006/bibliography"/>
   </ds:schemaRefs>
